--- a/FMO/newFMO.docx
+++ b/FMO/newFMO.docx
@@ -117,6 +117,464 @@
           <w:szCs w:val="24"/>
         </w:rPr>
       </w:pPr>
+      <w:r>
+        <w:rPr>
+          <w:szCs w:val="24"/>
+        </w:rPr>
+        <w:t xml:space="preserve">Indigo, a natural dye commonly extracted from plants, has a history of over </w:t>
+      </w:r>
+      <w:proofErr w:type="gramStart"/>
+      <w:r>
+        <w:rPr>
+          <w:szCs w:val="24"/>
+        </w:rPr>
+        <w:t>6,000</w:t>
+      </w:r>
+      <w:r>
+        <w:rPr>
+          <w:szCs w:val="24"/>
+        </w:rPr>
+        <w:t xml:space="preserve"> </w:t>
+      </w:r>
+      <w:r>
+        <w:rPr>
+          <w:szCs w:val="24"/>
+        </w:rPr>
+        <w:t xml:space="preserve"> years</w:t>
+      </w:r>
+      <w:proofErr w:type="gramEnd"/>
+      <w:r>
+        <w:rPr>
+          <w:szCs w:val="24"/>
+        </w:rPr>
+        <w:t xml:space="preserve"> of traditional extraction techniques. Indigo is widely used in the textile industry</w:t>
+      </w:r>
+      <w:r>
+        <w:rPr>
+          <w:szCs w:val="24"/>
+        </w:rPr>
+        <w:t xml:space="preserve"> </w:t>
+      </w:r>
+      <w:r>
+        <w:rPr>
+          <w:szCs w:val="24"/>
+        </w:rPr>
+        <w:t xml:space="preserve">for dyeing jeans and other fabrics. However, the production of around 80,000 </w:t>
+      </w:r>
+      <w:proofErr w:type="spellStart"/>
+      <w:r>
+        <w:rPr>
+          <w:szCs w:val="24"/>
+        </w:rPr>
+        <w:t>tonnes</w:t>
+      </w:r>
+      <w:proofErr w:type="spellEnd"/>
+      <w:r>
+        <w:rPr>
+          <w:szCs w:val="24"/>
+        </w:rPr>
+        <w:t xml:space="preserve"> of</w:t>
+      </w:r>
+      <w:r>
+        <w:rPr>
+          <w:szCs w:val="24"/>
+        </w:rPr>
+        <w:t xml:space="preserve"> </w:t>
+      </w:r>
+      <w:r>
+        <w:rPr>
+          <w:szCs w:val="24"/>
+        </w:rPr>
+        <w:t>indigo each year involves the use of non-renewable petrochemicals and results in the</w:t>
+      </w:r>
+      <w:r>
+        <w:rPr>
+          <w:szCs w:val="24"/>
+        </w:rPr>
+        <w:t xml:space="preserve"> </w:t>
+      </w:r>
+      <w:r>
+        <w:rPr>
+          <w:szCs w:val="24"/>
+        </w:rPr>
+        <w:t>generation of toxic compounds (</w:t>
+      </w:r>
+      <w:proofErr w:type="spellStart"/>
+      <w:r>
+        <w:rPr>
+          <w:szCs w:val="24"/>
+        </w:rPr>
+        <w:t>Linke</w:t>
+      </w:r>
+      <w:proofErr w:type="spellEnd"/>
+      <w:r>
+        <w:rPr>
+          <w:szCs w:val="24"/>
+        </w:rPr>
+        <w:t>, J.A. et al., 2023). To address these issues,</w:t>
+      </w:r>
+      <w:r>
+        <w:rPr>
+          <w:szCs w:val="24"/>
+        </w:rPr>
+        <w:t xml:space="preserve"> </w:t>
+      </w:r>
+      <w:r>
+        <w:rPr>
+          <w:szCs w:val="24"/>
+        </w:rPr>
+        <w:t>bio-indigo, which involves the use of synthetic biology to synthesize indigo from</w:t>
+      </w:r>
+      <w:r>
+        <w:rPr>
+          <w:szCs w:val="24"/>
+        </w:rPr>
+        <w:t xml:space="preserve"> </w:t>
+      </w:r>
+      <w:r>
+        <w:rPr>
+          <w:szCs w:val="24"/>
+        </w:rPr>
+        <w:t>tryptophan or indole, has been proposed as a sustainable and eco-friendly alternative.</w:t>
+      </w:r>
+      <w:r>
+        <w:rPr>
+          <w:szCs w:val="24"/>
+        </w:rPr>
+        <w:t xml:space="preserve"> </w:t>
+      </w:r>
+      <w:r>
+        <w:rPr>
+          <w:szCs w:val="24"/>
+        </w:rPr>
+        <w:t>Although several countries, such as China, America, and France, have companies that</w:t>
+      </w:r>
+      <w:r>
+        <w:rPr>
+          <w:szCs w:val="24"/>
+        </w:rPr>
+        <w:t xml:space="preserve"> </w:t>
+      </w:r>
+      <w:r>
+        <w:rPr>
+          <w:szCs w:val="24"/>
+        </w:rPr>
+        <w:t>are making efforts to commercialize bio-indigo, the process has been hindered by low</w:t>
+      </w:r>
+      <w:r>
+        <w:rPr>
+          <w:szCs w:val="24"/>
+        </w:rPr>
+        <w:t xml:space="preserve"> </w:t>
+      </w:r>
+      <w:r>
+        <w:rPr>
+          <w:szCs w:val="24"/>
+        </w:rPr>
+        <w:t>yields. FMOs, which have been shown to possess the ability to synthesize bio-indigo,</w:t>
+      </w:r>
+      <w:r>
+        <w:rPr>
+          <w:szCs w:val="24"/>
+        </w:rPr>
+        <w:t xml:space="preserve"> </w:t>
+      </w:r>
+      <w:r>
+        <w:rPr>
+          <w:szCs w:val="24"/>
+        </w:rPr>
+        <w:t>are regarded as promising enzymes to overcome this limitation.</w:t>
+      </w:r>
+    </w:p>
+    <w:p>
+      <w:pPr>
+        <w:rPr>
+          <w:szCs w:val="24"/>
+        </w:rPr>
+      </w:pPr>
+      <w:r>
+        <w:rPr>
+          <w:szCs w:val="24"/>
+        </w:rPr>
+        <w:t xml:space="preserve">Flavin-containing monooxygenase (FMO, EC 1.14.13.8), a type of class B flavoprotein monooxygenases (FPMOs), is encoded by a single gene and contains a tightly bound FAD cofactor. </w:t>
+      </w:r>
+      <w:r>
+        <w:rPr>
+          <w:szCs w:val="24"/>
+        </w:rPr>
+        <w:t>FMO retains the coenzyme</w:t>
+      </w:r>
+      <w:r>
+        <w:rPr>
+          <w:szCs w:val="24"/>
+        </w:rPr>
+        <w:t xml:space="preserve"> </w:t>
+      </w:r>
+      <w:r>
+        <w:rPr>
+          <w:szCs w:val="24"/>
+        </w:rPr>
+        <w:t>NADP+ bound during catalysis and is composed of two dinucleotide binding</w:t>
+      </w:r>
+      <w:r>
+        <w:rPr>
+          <w:szCs w:val="24"/>
+        </w:rPr>
+        <w:t xml:space="preserve"> </w:t>
+      </w:r>
+      <w:r>
+        <w:rPr>
+          <w:szCs w:val="24"/>
+        </w:rPr>
+        <w:t>domains (</w:t>
+      </w:r>
+      <w:proofErr w:type="spellStart"/>
+      <w:r>
+        <w:rPr>
+          <w:szCs w:val="24"/>
+        </w:rPr>
+        <w:t>Rossmann</w:t>
+      </w:r>
+      <w:proofErr w:type="spellEnd"/>
+      <w:r>
+        <w:rPr>
+          <w:szCs w:val="24"/>
+        </w:rPr>
+        <w:t xml:space="preserve"> fold) that bind FAD and NADPH,</w:t>
+      </w:r>
+      <w:r>
+        <w:rPr>
+          <w:szCs w:val="24"/>
+        </w:rPr>
+        <w:t xml:space="preserve"> </w:t>
+      </w:r>
+      <w:r>
+        <w:rPr>
+          <w:szCs w:val="24"/>
+        </w:rPr>
+        <w:t>respectively</w:t>
+      </w:r>
+      <w:r>
+        <w:rPr>
+          <w:szCs w:val="24"/>
+        </w:rPr>
+        <w:t xml:space="preserve">. </w:t>
+      </w:r>
+      <w:r>
+        <w:rPr>
+          <w:szCs w:val="24"/>
+        </w:rPr>
+        <w:t>Ongoing studies have described the complete catalytic model of FMOs (Ziegler, 1993)</w:t>
+      </w:r>
+      <w:r>
+        <w:rPr>
+          <w:szCs w:val="24"/>
+        </w:rPr>
+        <w:t xml:space="preserve"> </w:t>
+      </w:r>
+      <w:r>
+        <w:rPr>
+          <w:szCs w:val="24"/>
+        </w:rPr>
+        <w:t>(Fig. 4E). The procedure involves five steps, including (1) FAD reduction to FADH2 by</w:t>
+      </w:r>
+      <w:r>
+        <w:rPr>
+          <w:szCs w:val="24"/>
+        </w:rPr>
+        <w:t xml:space="preserve"> </w:t>
+      </w:r>
+      <w:r>
+        <w:rPr>
+          <w:szCs w:val="24"/>
+        </w:rPr>
+        <w:t>NADPH and an additional H+, (2) interaction of FADH2 with O2 to form a stable</w:t>
+      </w:r>
+      <w:r>
+        <w:rPr>
+          <w:szCs w:val="24"/>
+        </w:rPr>
+        <w:t xml:space="preserve"> </w:t>
+      </w:r>
+      <w:r>
+        <w:rPr>
+          <w:szCs w:val="24"/>
+        </w:rPr>
+        <w:t>C4a-(</w:t>
+      </w:r>
+      <w:proofErr w:type="gramStart"/>
+      <w:r>
+        <w:rPr>
+          <w:szCs w:val="24"/>
+        </w:rPr>
+        <w:t>hydro)peroxide</w:t>
+      </w:r>
+      <w:proofErr w:type="gramEnd"/>
+      <w:r>
+        <w:rPr>
+          <w:szCs w:val="24"/>
+        </w:rPr>
+        <w:t xml:space="preserve"> intermediate, (3) single oxidation of the closing substrates without</w:t>
+      </w:r>
+      <w:r>
+        <w:rPr>
+          <w:szCs w:val="24"/>
+        </w:rPr>
+        <w:t xml:space="preserve"> </w:t>
+      </w:r>
+      <w:r>
+        <w:rPr>
+          <w:szCs w:val="24"/>
+        </w:rPr>
+        <w:t>particular binding, (4) discharge of the residuary oxygen atom as H2O, and (5) the</w:t>
+      </w:r>
+      <w:r>
+        <w:rPr>
+          <w:szCs w:val="24"/>
+        </w:rPr>
+        <w:t xml:space="preserve"> </w:t>
+      </w:r>
+      <w:r>
+        <w:rPr>
+          <w:szCs w:val="24"/>
+        </w:rPr>
+        <w:t>whole cycle returns to the initial state when NADP+ is separated from FMO. Since</w:t>
+      </w:r>
+      <w:r>
+        <w:rPr>
+          <w:szCs w:val="24"/>
+        </w:rPr>
+        <w:t xml:space="preserve"> </w:t>
+      </w:r>
+      <w:r>
+        <w:rPr>
+          <w:szCs w:val="24"/>
+        </w:rPr>
+        <w:t>substrates do not need to provide reducing potential and specifically bind to FMO, they</w:t>
+      </w:r>
+      <w:r>
+        <w:rPr>
+          <w:szCs w:val="24"/>
+        </w:rPr>
+        <w:t xml:space="preserve"> </w:t>
+      </w:r>
+      <w:r>
+        <w:rPr>
+          <w:szCs w:val="24"/>
+        </w:rPr>
+        <w:t>are extensive. Theoretically, any nucleophilic compound that could get close to</w:t>
+      </w:r>
+      <w:r>
+        <w:rPr>
+          <w:szCs w:val="24"/>
+        </w:rPr>
+        <w:t xml:space="preserve"> </w:t>
+      </w:r>
+      <w:r>
+        <w:rPr>
+          <w:szCs w:val="24"/>
+        </w:rPr>
+        <w:t>FAD-OOH can become a substrate of FMO. However, molecular size and charges affect</w:t>
+      </w:r>
+      <w:r>
+        <w:rPr>
+          <w:szCs w:val="24"/>
+        </w:rPr>
+        <w:t xml:space="preserve"> </w:t>
+      </w:r>
+      <w:r>
+        <w:rPr>
+          <w:szCs w:val="24"/>
+        </w:rPr>
+        <w:t>the selectivity of FMO. Substrates with one positive charge have the highest affinity to</w:t>
+      </w:r>
+      <w:r>
+        <w:rPr>
+          <w:szCs w:val="24"/>
+        </w:rPr>
+        <w:t xml:space="preserve"> </w:t>
+      </w:r>
+      <w:r>
+        <w:rPr>
+          <w:szCs w:val="24"/>
+        </w:rPr>
+        <w:t>FMO (Ziegler, 2002).</w:t>
+      </w:r>
+    </w:p>
+    <w:p>
+      <w:pPr>
+        <w:rPr>
+          <w:szCs w:val="24"/>
+        </w:rPr>
+      </w:pPr>
+      <w:r>
+        <w:rPr>
+          <w:szCs w:val="24"/>
+        </w:rPr>
+        <w:lastRenderedPageBreak/>
+        <w:t>Other plant dyes like i</w:t>
+      </w:r>
+      <w:r>
+        <w:rPr>
+          <w:szCs w:val="24"/>
+        </w:rPr>
+        <w:t>ndirubin, an indole</w:t>
+      </w:r>
+      <w:r>
+        <w:rPr>
+          <w:szCs w:val="24"/>
+        </w:rPr>
+        <w:t xml:space="preserve"> </w:t>
+      </w:r>
+      <w:r>
+        <w:rPr>
+          <w:szCs w:val="24"/>
+        </w:rPr>
+        <w:t>alkaloid used as a drug in chronic myeloid leukemia, has shown anticancer effects</w:t>
+      </w:r>
+      <w:r>
+        <w:rPr>
+          <w:szCs w:val="24"/>
+        </w:rPr>
+        <w:t xml:space="preserve"> </w:t>
+      </w:r>
+      <w:r>
+        <w:rPr>
+          <w:szCs w:val="24"/>
+        </w:rPr>
+        <w:t>(Yang et al., 2022), and traditional production methods rely on plant cell culture</w:t>
+      </w:r>
+      <w:r>
+        <w:rPr>
+          <w:szCs w:val="24"/>
+        </w:rPr>
+        <w:t xml:space="preserve"> </w:t>
+      </w:r>
+      <w:r>
+        <w:rPr>
+          <w:szCs w:val="24"/>
+        </w:rPr>
+        <w:t>extraction (Han et al., 2012). Biosynthetic processes are needed to improve production</w:t>
+      </w:r>
+      <w:r>
+        <w:rPr>
+          <w:szCs w:val="24"/>
+        </w:rPr>
+        <w:t xml:space="preserve"> </w:t>
+      </w:r>
+      <w:r>
+        <w:rPr>
+          <w:szCs w:val="24"/>
+        </w:rPr>
+        <w:t>efficiency and conditions (Berry et al., 2002; Choi et al., 2003; Cho et al., 2011).</w:t>
+      </w:r>
+    </w:p>
+    <w:p>
+      <w:pPr>
+        <w:rPr>
+          <w:szCs w:val="24"/>
+        </w:rPr>
+      </w:pPr>
     </w:p>
     <w:p>
       <w:pPr>
@@ -231,49 +689,370 @@
       </w:r>
     </w:p>
     <w:p>
-      <w:r>
-        <w:t>The earliest record of indigo biosynthesis arises from the study of naphthalene</w:t>
-      </w:r>
-      <w:r>
-        <w:t xml:space="preserve"> </w:t>
-      </w:r>
-      <w:r>
-        <w:t>dioxygenases (Ensley et al., 1983). In 1989, the pBS959 plasmid was constructed based</w:t>
-      </w:r>
-      <w:r>
-        <w:t xml:space="preserve"> </w:t>
-      </w:r>
-      <w:r>
-        <w:t>on the naphthalene dioxygenase gene and pUC19 plasmid, which realized the synthesis</w:t>
-      </w:r>
-      <w:r>
-        <w:t xml:space="preserve"> </w:t>
-      </w:r>
-      <w:r>
-        <w:t>of indigo in recombinant E. coli (</w:t>
-      </w:r>
-      <w:proofErr w:type="spellStart"/>
-      <w:r>
-        <w:t>Boronin</w:t>
-      </w:r>
-      <w:proofErr w:type="spellEnd"/>
-      <w:r>
-        <w:t xml:space="preserve"> et al., 1989). In 1993, a recombinant E. coli</w:t>
+      <w:pPr>
+        <w:rPr>
+          <w:lang w:val="en-CN"/>
+        </w:rPr>
+      </w:pPr>
+      <w:r>
+        <w:rPr>
+          <w:lang w:val="en-CN"/>
+        </w:rPr>
+        <w:t>Bacterial FMO, also known as trimethylamine monooxygenase (TMM), besides</w:t>
+      </w:r>
+      <w:r>
+        <w:t xml:space="preserve"> </w:t>
+      </w:r>
+      <w:r>
+        <w:rPr>
+          <w:lang w:val="en-CN"/>
+        </w:rPr>
+        <w:t xml:space="preserve"> oxidizing many compounds containing nitrogen and sulfur, is also able to oxidize indole,</w:t>
+      </w:r>
+      <w:r>
+        <w:t xml:space="preserve"> </w:t>
+      </w:r>
+      <w:r>
+        <w:rPr>
+          <w:lang w:val="en-CN"/>
+        </w:rPr>
+        <w:t>(TMA), dimethylsulfate (DMS), and dimethylsulfoxide (DMSO) (Chen et al., 2011; Choi et al., 2003).</w:t>
       </w:r>
     </w:p>
     <w:p>
-      <w:r>
-        <w:t>196 capable of producing indigo from glucose was also developed (Murdock et al., 1993).</w:t>
+      <w:pPr>
+        <w:rPr>
+          <w:lang w:val="en-CN"/>
+        </w:rPr>
+      </w:pPr>
+      <w:r>
+        <w:rPr>
+          <w:lang w:val="en-CN"/>
+        </w:rPr>
+        <w:t>The first bacterial FMO, Methylophaga sp. strain SK1 (mFMO) (Choi et al. 2003), was used in engineered Escherichia coli to produce indigo.</w:t>
+      </w:r>
+      <w:r>
+        <w:t xml:space="preserve"> </w:t>
+      </w:r>
+      <w:r>
+        <w:rPr>
+          <w:lang w:val="en-CN"/>
+        </w:rPr>
+        <w:t>Further research</w:t>
+      </w:r>
+      <w:r>
+        <w:t xml:space="preserve"> </w:t>
+      </w:r>
+      <w:r>
+        <w:rPr>
+          <w:lang w:val="en-CN"/>
+        </w:rPr>
+        <w:t>suggested that it also catalyzes indole derivatives into indigoid dyes (Rioz-Martinez et</w:t>
+      </w:r>
+      <w:r>
+        <w:t xml:space="preserve"> </w:t>
+      </w:r>
+      <w:r>
+        <w:rPr>
+          <w:lang w:val="en-CN"/>
+        </w:rPr>
+        <w:t>al., 2011). It is important to note the mechanism of FMOs in the synthesis of indigo. In</w:t>
+      </w:r>
+      <w:r>
+        <w:t xml:space="preserve"> </w:t>
+      </w:r>
+      <w:r>
+        <w:rPr>
+          <w:lang w:val="en-CN"/>
+        </w:rPr>
+        <w:t>bacteria, tryptophan is converted to indole by tryptophanase (TRP), and FMOs</w:t>
+      </w:r>
+      <w:r>
+        <w:t xml:space="preserve"> </w:t>
+      </w:r>
+      <w:r>
+        <w:rPr>
+          <w:lang w:val="en-CN"/>
+        </w:rPr>
+        <w:t>subsequently oxidize indole to 2-hydroxyindole or 3-hydroxyindole, which are oxidized</w:t>
+      </w:r>
+      <w:r>
+        <w:t xml:space="preserve"> </w:t>
+      </w:r>
+      <w:r>
+        <w:rPr>
+          <w:lang w:val="en-CN"/>
+        </w:rPr>
+        <w:t>to isatin by oxygen. Isatins then dimerize into indigo or indirubin (Fig. 5C).</w:t>
       </w:r>
     </w:p>
     <w:p>
       <w:r>
-        <w:t>197 However, the yield was only 135 mg/L. The indigo synthesis pathways of other</w:t>
-      </w:r>
-    </w:p>
-    <w:p>
-      <w:r>
-        <w:t>198 aromatic hydrocarbon-degrading bacteria were also identified. In 1997, two</w:t>
+        <w:t>The earliest record of indigo biosynthesis arises from the study of naphthalene dioxygenases (Ensley et al., 1983). In 1989, the pBS959 plasmid was constructed based on the naphthalene dioxygenase gene and pUC19 plasmid, which realized the synthesis of indigo in recombinant E. coli (</w:t>
+      </w:r>
+      <w:proofErr w:type="spellStart"/>
+      <w:r>
+        <w:t>Boronin</w:t>
+      </w:r>
+      <w:proofErr w:type="spellEnd"/>
+      <w:r>
+        <w:t xml:space="preserve"> et al., 1989). In 1993, a recombinant E. col</w:t>
+      </w:r>
+      <w:r>
+        <w:t xml:space="preserve">i </w:t>
+      </w:r>
+      <w:r>
+        <w:t>capable of producing indigo from glucose was also developed (Murdock et al., 1993).</w:t>
+      </w:r>
+      <w:r>
+        <w:t xml:space="preserve"> </w:t>
+      </w:r>
+      <w:r>
+        <w:t>However, the yield was only 135 mg/L. The indigo synthesis pathways of other</w:t>
+      </w:r>
+      <w:r>
+        <w:t xml:space="preserve"> </w:t>
+      </w:r>
+      <w:r>
+        <w:t>aromatic hydrocarbon-degrading bacteria were also identified. In 1997, two</w:t>
+      </w:r>
+      <w:r>
+        <w:t xml:space="preserve"> </w:t>
+      </w:r>
+      <w:r>
+        <w:t>indigo-synthesizing strains, Pseudomonas putida S12 and CA-3, were identified</w:t>
+      </w:r>
+      <w:r>
+        <w:t xml:space="preserve"> </w:t>
+      </w:r>
+      <w:r>
+        <w:t>(O'Connor et al., 1997). The toluene dioxygenases from P. putida NCIB11767 (Stephens</w:t>
+      </w:r>
+      <w:r>
+        <w:t xml:space="preserve"> </w:t>
+      </w:r>
+      <w:r>
+        <w:t>et al., 1989) and P. putida F1 (Woo et al., 2000) both demonstrated the ability to</w:t>
+      </w:r>
+      <w:r>
+        <w:t xml:space="preserve"> </w:t>
+      </w:r>
+      <w:r>
+        <w:t>synthesize indigo. However, the ability to synthesize indigo of naphthalene</w:t>
+      </w:r>
+      <w:r>
+        <w:t xml:space="preserve"> </w:t>
+      </w:r>
+      <w:r>
+        <w:t>dioxygenases and toluene dioxygenase is limited, and their production capacity fails to</w:t>
+      </w:r>
+      <w:r>
+        <w:t xml:space="preserve"> </w:t>
+      </w:r>
+      <w:r>
+        <w:t>exceed 300 mg/L. Other classes of oxidases, such as toluene-4-monooxygenase from P.</w:t>
+      </w:r>
+      <w:r>
+        <w:t xml:space="preserve"> </w:t>
+      </w:r>
+      <w:proofErr w:type="spellStart"/>
+      <w:r>
+        <w:t>mendocina</w:t>
+      </w:r>
+      <w:proofErr w:type="spellEnd"/>
+      <w:r>
+        <w:t xml:space="preserve"> and functional enzymes similar to Multicomponent phenol hydroxylases in</w:t>
+      </w:r>
+      <w:r>
+        <w:t xml:space="preserve"> </w:t>
+      </w:r>
+      <w:r>
+        <w:t>Acinetobacter sp. ST-550 (</w:t>
+      </w:r>
+      <w:proofErr w:type="spellStart"/>
+      <w:r>
+        <w:t>Doukyu</w:t>
+      </w:r>
+      <w:proofErr w:type="spellEnd"/>
+      <w:r>
+        <w:t xml:space="preserve"> et al., 2002; </w:t>
+      </w:r>
+      <w:proofErr w:type="spellStart"/>
+      <w:r>
+        <w:t>Doukyu</w:t>
+      </w:r>
+      <w:proofErr w:type="spellEnd"/>
+      <w:r>
+        <w:t xml:space="preserve"> et al., 2003) can also synthesize</w:t>
+      </w:r>
+      <w:r>
+        <w:t xml:space="preserve"> </w:t>
+      </w:r>
+      <w:r>
+        <w:t xml:space="preserve">indigo, but their yield are inferior to </w:t>
+      </w:r>
+      <w:proofErr w:type="spellStart"/>
+      <w:r>
+        <w:t>mFMO</w:t>
+      </w:r>
+      <w:proofErr w:type="spellEnd"/>
+      <w:r>
+        <w:t xml:space="preserve">, </w:t>
+      </w:r>
+      <w:r>
+        <w:lastRenderedPageBreak/>
+        <w:t>which has been widely studied for indigo</w:t>
+      </w:r>
+      <w:r>
+        <w:t xml:space="preserve"> </w:t>
+      </w:r>
+      <w:r>
+        <w:t xml:space="preserve">biosynthesis. Choi et al. were the first to report synthesizing indigo by </w:t>
+      </w:r>
+      <w:proofErr w:type="spellStart"/>
+      <w:r>
+        <w:t>mFMO</w:t>
+      </w:r>
+      <w:proofErr w:type="spellEnd"/>
+      <w:r>
+        <w:t xml:space="preserve"> </w:t>
+      </w:r>
+      <w:r>
+        <w:t xml:space="preserve">effectively in 2003 (Choi et al., 2003). Subsequent research on </w:t>
+      </w:r>
+      <w:proofErr w:type="spellStart"/>
+      <w:r>
+        <w:t>mFMO</w:t>
+      </w:r>
+      <w:proofErr w:type="spellEnd"/>
+      <w:r>
+        <w:t>-catalyzed indigo</w:t>
+      </w:r>
+      <w:r>
+        <w:t xml:space="preserve"> </w:t>
+      </w:r>
+      <w:r>
+        <w:t>biosynthesis was based on this study. With further optimization of the sequence and</w:t>
+      </w:r>
+      <w:r>
+        <w:t xml:space="preserve"> </w:t>
+      </w:r>
+      <w:r>
+        <w:t>fermentation process (Han et al., 2008), Han et al. reported an indigo yield of 911 mg/L</w:t>
+      </w:r>
+      <w:r>
+        <w:t xml:space="preserve"> </w:t>
+      </w:r>
+      <w:r>
+        <w:t>in recombinant E. coli (Han et al., 2011). By adjusting cysteine concentration in the</w:t>
+      </w:r>
+      <w:r>
+        <w:t xml:space="preserve"> </w:t>
+      </w:r>
+      <w:r>
+        <w:t>tryptophan medium, the production of indigo was increased. In later studies, it was</w:t>
+      </w:r>
+      <w:r>
+        <w:t xml:space="preserve"> </w:t>
+      </w:r>
+      <w:r>
+        <w:t xml:space="preserve">found that cysteine also had a significant impact on the catalytic selectivity of </w:t>
+      </w:r>
+      <w:proofErr w:type="spellStart"/>
+      <w:r>
+        <w:t>mFMO</w:t>
+      </w:r>
+      <w:proofErr w:type="spellEnd"/>
+      <w:r>
+        <w:t>.</w:t>
+      </w:r>
+      <w:r>
+        <w:t xml:space="preserve"> </w:t>
+      </w:r>
+      <w:r>
+        <w:t>During the oxidation catalytic process, the concentration of cysteine increased, and the</w:t>
+      </w:r>
+      <w:r>
+        <w:t xml:space="preserve"> </w:t>
+      </w:r>
+      <w:r>
+        <w:t>reaction tended towards the indirubin synthesis (Kim et al., 2019), which is of great</w:t>
+      </w:r>
+      <w:r>
+        <w:t xml:space="preserve"> </w:t>
+      </w:r>
+      <w:r>
+        <w:t xml:space="preserve">significance to the synthesis of indirubin by </w:t>
+      </w:r>
+      <w:proofErr w:type="spellStart"/>
+      <w:r>
+        <w:t>mFMO</w:t>
+      </w:r>
+      <w:proofErr w:type="spellEnd"/>
+      <w:r>
+        <w:t>. Numerous indigo-producing</w:t>
+      </w:r>
+      <w:r>
+        <w:t xml:space="preserve"> </w:t>
+      </w:r>
+      <w:r>
+        <w:t>bacterial FMOs were also reported (</w:t>
+      </w:r>
+      <w:proofErr w:type="spellStart"/>
+      <w:r>
+        <w:t>Ameria</w:t>
+      </w:r>
+      <w:proofErr w:type="spellEnd"/>
+      <w:r>
+        <w:t xml:space="preserve"> et al., 2015; </w:t>
+      </w:r>
+      <w:proofErr w:type="spellStart"/>
+      <w:r>
+        <w:t>Lončar</w:t>
+      </w:r>
+      <w:proofErr w:type="spellEnd"/>
+      <w:r>
+        <w:t xml:space="preserve"> et al., 2019a). However,</w:t>
+      </w:r>
+      <w:r>
+        <w:t xml:space="preserve"> </w:t>
+      </w:r>
+      <w:r>
+        <w:t xml:space="preserve">their yields were not comparable to </w:t>
+      </w:r>
+      <w:proofErr w:type="spellStart"/>
+      <w:r>
+        <w:t>mFMO</w:t>
+      </w:r>
+      <w:proofErr w:type="spellEnd"/>
+      <w:r>
+        <w:t>. To overcome the limitations of indigo and</w:t>
+      </w:r>
+      <w:r>
+        <w:t xml:space="preserve"> </w:t>
+      </w:r>
+      <w:r>
+        <w:t>indirubin biosynthesis by FMOs, various methods were employed, including enzyme</w:t>
+      </w:r>
+      <w:r>
+        <w:t xml:space="preserve"> </w:t>
+      </w:r>
+      <w:r>
+        <w:t xml:space="preserve">engineering and fermentation engineering (Chen et al., 2021; Hsu et al., 2018; </w:t>
+      </w:r>
+      <w:proofErr w:type="spellStart"/>
+      <w:r>
+        <w:t>Lončar</w:t>
+      </w:r>
+      <w:proofErr w:type="spellEnd"/>
+      <w:r>
+        <w:t xml:space="preserve"> et</w:t>
+      </w:r>
+      <w:r>
+        <w:t xml:space="preserve"> </w:t>
+      </w:r>
+      <w:r>
+        <w:t>al., 2019b; Sun et al., 2022).</w:t>
       </w:r>
     </w:p>
     <w:p>
@@ -378,6 +1157,13 @@
           <w:szCs w:val="24"/>
         </w:rPr>
       </w:pPr>
+    </w:p>
+    <w:p>
+      <w:pPr>
+        <w:rPr>
+          <w:szCs w:val="24"/>
+        </w:rPr>
+      </w:pPr>
       <w:r>
         <w:rPr>
           <w:szCs w:val="24"/>
@@ -411,6 +1197,13 @@
         </w:rPr>
         <w:t>. The Difference between Synthetic Technologies</w:t>
       </w:r>
+    </w:p>
+    <w:p>
+      <w:pPr>
+        <w:rPr>
+          <w:szCs w:val="24"/>
+        </w:rPr>
+      </w:pPr>
     </w:p>
     <w:p>
       <w:pPr>
@@ -465,7 +1258,7 @@
 <w:ftr xmlns:wpc="http://schemas.microsoft.com/office/word/2010/wordprocessingCanvas" xmlns:cx="http://schemas.microsoft.com/office/drawing/2014/chartex" xmlns:cx1="http://schemas.microsoft.com/office/drawing/2015/9/8/chartex" xmlns:cx2="http://schemas.microsoft.com/office/drawing/2015/10/21/chartex" xmlns:cx3="http://schemas.microsoft.com/office/drawing/2016/5/9/chartex" xmlns:cx4="http://schemas.microsoft.com/office/drawing/2016/5/10/chartex" xmlns:cx5="http://schemas.microsoft.com/office/drawing/2016/5/11/chartex" xmlns:cx6="http://schemas.microsoft.com/office/drawing/2016/5/12/chartex" xmlns:cx7="http://schemas.microsoft.com/office/drawing/2016/5/13/chartex" xmlns:cx8="http://schemas.microsoft.com/office/drawing/2016/5/14/chartex" xmlns:mc="http://schemas.openxmlformats.org/markup-compatibility/2006" xmlns:aink="http://schemas.microsoft.com/office/drawing/2016/ink" xmlns:am3d="http://schemas.microsoft.com/office/drawing/2017/model3d" xmlns:o="urn:schemas-microsoft-com:office:office" xmlns:r="http://schemas.openxmlformats.org/officeDocument/2006/relationships" xmlns:m="http://schemas.openxmlformats.org/officeDocument/2006/math" xmlns:v="urn:schemas-microsoft-com:vml" xmlns:wp14="http://schemas.microsoft.com/office/word/2010/wordprocessingDrawing" xmlns:wp="http://schemas.openxmlformats.org/drawingml/2006/wordprocessingDrawing" xmlns:w10="urn:schemas-microsoft-com:office:word" xmlns:w="http://schemas.openxmlformats.org/wordprocessingml/2006/main" xmlns:w14="http://schemas.microsoft.com/office/word/2010/wordml" xmlns:w15="http://schemas.microsoft.com/office/word/2012/wordml" xmlns:w16cex="http://schemas.microsoft.com/office/word/2018/wordml/cex" xmlns:w16cid="http://schemas.microsoft.com/office/word/2016/wordml/cid" xmlns:w16="http://schemas.microsoft.com/office/word/2018/wordml" xmlns:w16sdtdh="http://schemas.microsoft.com/office/word/2020/wordml/sdtdatahash" xmlns:w16se="http://schemas.microsoft.com/office/word/2015/wordml/symex" xmlns:wpg="http://schemas.microsoft.com/office/word/2010/wordprocessingGroup" xmlns:wpi="http://schemas.microsoft.com/office/word/2010/wordprocessingInk" xmlns:wne="http://schemas.microsoft.com/office/word/2006/wordml" xmlns:wps="http://schemas.microsoft.com/office/word/2010/wordprocessingShape" mc:Ignorable="w14 w15 w16se w16cid w16 w16cex w16sdtdh wp14">
   <w:p>
     <w:pPr>
-      <w:pStyle w:val="af0"/>
+      <w:pStyle w:val="Footer"/>
     </w:pPr>
   </w:p>
 </w:ftr>
@@ -485,7 +1278,7 @@
     <w:sdtContent>
       <w:p>
         <w:pPr>
-          <w:pStyle w:val="af0"/>
+          <w:pStyle w:val="Footer"/>
           <w:jc w:val="center"/>
         </w:pPr>
         <w:r>
@@ -511,7 +1304,7 @@
   </w:sdt>
   <w:p>
     <w:pPr>
-      <w:pStyle w:val="af0"/>
+      <w:pStyle w:val="Footer"/>
     </w:pPr>
   </w:p>
 </w:ftr>
@@ -521,7 +1314,7 @@
 <w:ftr xmlns:wpc="http://schemas.microsoft.com/office/word/2010/wordprocessingCanvas" xmlns:cx="http://schemas.microsoft.com/office/drawing/2014/chartex" xmlns:cx1="http://schemas.microsoft.com/office/drawing/2015/9/8/chartex" xmlns:cx2="http://schemas.microsoft.com/office/drawing/2015/10/21/chartex" xmlns:cx3="http://schemas.microsoft.com/office/drawing/2016/5/9/chartex" xmlns:cx4="http://schemas.microsoft.com/office/drawing/2016/5/10/chartex" xmlns:cx5="http://schemas.microsoft.com/office/drawing/2016/5/11/chartex" xmlns:cx6="http://schemas.microsoft.com/office/drawing/2016/5/12/chartex" xmlns:cx7="http://schemas.microsoft.com/office/drawing/2016/5/13/chartex" xmlns:cx8="http://schemas.microsoft.com/office/drawing/2016/5/14/chartex" xmlns:mc="http://schemas.openxmlformats.org/markup-compatibility/2006" xmlns:aink="http://schemas.microsoft.com/office/drawing/2016/ink" xmlns:am3d="http://schemas.microsoft.com/office/drawing/2017/model3d" xmlns:o="urn:schemas-microsoft-com:office:office" xmlns:r="http://schemas.openxmlformats.org/officeDocument/2006/relationships" xmlns:m="http://schemas.openxmlformats.org/officeDocument/2006/math" xmlns:v="urn:schemas-microsoft-com:vml" xmlns:wp14="http://schemas.microsoft.com/office/word/2010/wordprocessingDrawing" xmlns:wp="http://schemas.openxmlformats.org/drawingml/2006/wordprocessingDrawing" xmlns:w10="urn:schemas-microsoft-com:office:word" xmlns:w="http://schemas.openxmlformats.org/wordprocessingml/2006/main" xmlns:w14="http://schemas.microsoft.com/office/word/2010/wordml" xmlns:w15="http://schemas.microsoft.com/office/word/2012/wordml" xmlns:w16cex="http://schemas.microsoft.com/office/word/2018/wordml/cex" xmlns:w16cid="http://schemas.microsoft.com/office/word/2016/wordml/cid" xmlns:w16="http://schemas.microsoft.com/office/word/2018/wordml" xmlns:w16sdtdh="http://schemas.microsoft.com/office/word/2020/wordml/sdtdatahash" xmlns:w16se="http://schemas.microsoft.com/office/word/2015/wordml/symex" xmlns:wpg="http://schemas.microsoft.com/office/word/2010/wordprocessingGroup" xmlns:wpi="http://schemas.microsoft.com/office/word/2010/wordprocessingInk" xmlns:wne="http://schemas.microsoft.com/office/word/2006/wordml" xmlns:wps="http://schemas.microsoft.com/office/word/2010/wordprocessingShape" mc:Ignorable="w14 w15 w16se w16cid w16 w16cex w16sdtdh wp14">
   <w:p>
     <w:pPr>
-      <w:pStyle w:val="af0"/>
+      <w:pStyle w:val="Footer"/>
     </w:pPr>
   </w:p>
 </w:ftr>
@@ -556,7 +1349,7 @@
 <w:hdr xmlns:wpc="http://schemas.microsoft.com/office/word/2010/wordprocessingCanvas" xmlns:cx="http://schemas.microsoft.com/office/drawing/2014/chartex" xmlns:cx1="http://schemas.microsoft.com/office/drawing/2015/9/8/chartex" xmlns:cx2="http://schemas.microsoft.com/office/drawing/2015/10/21/chartex" xmlns:cx3="http://schemas.microsoft.com/office/drawing/2016/5/9/chartex" xmlns:cx4="http://schemas.microsoft.com/office/drawing/2016/5/10/chartex" xmlns:cx5="http://schemas.microsoft.com/office/drawing/2016/5/11/chartex" xmlns:cx6="http://schemas.microsoft.com/office/drawing/2016/5/12/chartex" xmlns:cx7="http://schemas.microsoft.com/office/drawing/2016/5/13/chartex" xmlns:cx8="http://schemas.microsoft.com/office/drawing/2016/5/14/chartex" xmlns:mc="http://schemas.openxmlformats.org/markup-compatibility/2006" xmlns:aink="http://schemas.microsoft.com/office/drawing/2016/ink" xmlns:am3d="http://schemas.microsoft.com/office/drawing/2017/model3d" xmlns:o="urn:schemas-microsoft-com:office:office" xmlns:r="http://schemas.openxmlformats.org/officeDocument/2006/relationships" xmlns:m="http://schemas.openxmlformats.org/officeDocument/2006/math" xmlns:v="urn:schemas-microsoft-com:vml" xmlns:wp14="http://schemas.microsoft.com/office/word/2010/wordprocessingDrawing" xmlns:wp="http://schemas.openxmlformats.org/drawingml/2006/wordprocessingDrawing" xmlns:w10="urn:schemas-microsoft-com:office:word" xmlns:w="http://schemas.openxmlformats.org/wordprocessingml/2006/main" xmlns:w14="http://schemas.microsoft.com/office/word/2010/wordml" xmlns:w15="http://schemas.microsoft.com/office/word/2012/wordml" xmlns:w16cex="http://schemas.microsoft.com/office/word/2018/wordml/cex" xmlns:w16cid="http://schemas.microsoft.com/office/word/2016/wordml/cid" xmlns:w16="http://schemas.microsoft.com/office/word/2018/wordml" xmlns:w16sdtdh="http://schemas.microsoft.com/office/word/2020/wordml/sdtdatahash" xmlns:w16se="http://schemas.microsoft.com/office/word/2015/wordml/symex" xmlns:wpg="http://schemas.microsoft.com/office/word/2010/wordprocessingGroup" xmlns:wpi="http://schemas.microsoft.com/office/word/2010/wordprocessingInk" xmlns:wne="http://schemas.microsoft.com/office/word/2006/wordml" xmlns:wps="http://schemas.microsoft.com/office/word/2010/wordprocessingShape" mc:Ignorable="w14 w15 w16se w16cid w16 w16cex w16sdtdh wp14">
   <w:p>
     <w:pPr>
-      <w:pStyle w:val="ae"/>
+      <w:pStyle w:val="Header"/>
     </w:pPr>
   </w:p>
 </w:hdr>
@@ -572,7 +1365,7 @@
 <w:hdr xmlns:wpc="http://schemas.microsoft.com/office/word/2010/wordprocessingCanvas" xmlns:cx="http://schemas.microsoft.com/office/drawing/2014/chartex" xmlns:cx1="http://schemas.microsoft.com/office/drawing/2015/9/8/chartex" xmlns:cx2="http://schemas.microsoft.com/office/drawing/2015/10/21/chartex" xmlns:cx3="http://schemas.microsoft.com/office/drawing/2016/5/9/chartex" xmlns:cx4="http://schemas.microsoft.com/office/drawing/2016/5/10/chartex" xmlns:cx5="http://schemas.microsoft.com/office/drawing/2016/5/11/chartex" xmlns:cx6="http://schemas.microsoft.com/office/drawing/2016/5/12/chartex" xmlns:cx7="http://schemas.microsoft.com/office/drawing/2016/5/13/chartex" xmlns:cx8="http://schemas.microsoft.com/office/drawing/2016/5/14/chartex" xmlns:mc="http://schemas.openxmlformats.org/markup-compatibility/2006" xmlns:aink="http://schemas.microsoft.com/office/drawing/2016/ink" xmlns:am3d="http://schemas.microsoft.com/office/drawing/2017/model3d" xmlns:o="urn:schemas-microsoft-com:office:office" xmlns:r="http://schemas.openxmlformats.org/officeDocument/2006/relationships" xmlns:m="http://schemas.openxmlformats.org/officeDocument/2006/math" xmlns:v="urn:schemas-microsoft-com:vml" xmlns:wp14="http://schemas.microsoft.com/office/word/2010/wordprocessingDrawing" xmlns:wp="http://schemas.openxmlformats.org/drawingml/2006/wordprocessingDrawing" xmlns:w10="urn:schemas-microsoft-com:office:word" xmlns:w="http://schemas.openxmlformats.org/wordprocessingml/2006/main" xmlns:w14="http://schemas.microsoft.com/office/word/2010/wordml" xmlns:w15="http://schemas.microsoft.com/office/word/2012/wordml" xmlns:w16cex="http://schemas.microsoft.com/office/word/2018/wordml/cex" xmlns:w16cid="http://schemas.microsoft.com/office/word/2016/wordml/cid" xmlns:w16="http://schemas.microsoft.com/office/word/2018/wordml" xmlns:w16sdtdh="http://schemas.microsoft.com/office/word/2020/wordml/sdtdatahash" xmlns:w16se="http://schemas.microsoft.com/office/word/2015/wordml/symex" xmlns:wpg="http://schemas.microsoft.com/office/word/2010/wordprocessingGroup" xmlns:wpi="http://schemas.microsoft.com/office/word/2010/wordprocessingInk" xmlns:wne="http://schemas.microsoft.com/office/word/2006/wordml" xmlns:wps="http://schemas.microsoft.com/office/word/2010/wordprocessingShape" mc:Ignorable="w14 w15 w16se w16cid w16 w16cex w16sdtdh wp14">
   <w:p>
     <w:pPr>
-      <w:pStyle w:val="ae"/>
+      <w:pStyle w:val="Header"/>
     </w:pPr>
   </w:p>
 </w:hdr>
@@ -1513,7 +2306,7 @@
     <w:lsdException w:name="Unresolved Mention" w:semiHidden="1" w:unhideWhenUsed="1"/>
     <w:lsdException w:name="Smart Link" w:semiHidden="1" w:unhideWhenUsed="1"/>
   </w:latentStyles>
-  <w:style w:type="paragraph" w:default="1" w:styleId="a">
+  <w:style w:type="paragraph" w:default="1" w:styleId="Normal">
     <w:name w:val="Normal"/>
     <w:qFormat/>
     <w:rsid w:val="008B3D93"/>
@@ -1522,16 +2315,16 @@
       <w:ind w:firstLineChars="0" w:firstLine="0"/>
     </w:pPr>
     <w:rPr>
-      <w:rFonts w:ascii="Times New Roman" w:eastAsia="宋体" w:hAnsi="Times New Roman" w:cs="Times New Roman"/>
+      <w:rFonts w:ascii="Times New Roman" w:eastAsia="SimSun" w:hAnsi="Times New Roman" w:cs="Times New Roman"/>
       <w:sz w:val="24"/>
       <w:szCs w:val="20"/>
     </w:rPr>
   </w:style>
-  <w:style w:type="paragraph" w:styleId="1">
+  <w:style w:type="paragraph" w:styleId="Heading1">
     <w:name w:val="heading 1"/>
-    <w:basedOn w:val="a"/>
-    <w:next w:val="a"/>
-    <w:link w:val="10"/>
+    <w:basedOn w:val="Normal"/>
+    <w:next w:val="Normal"/>
+    <w:link w:val="Heading1Char"/>
     <w:uiPriority w:val="9"/>
     <w:qFormat/>
     <w:rsid w:val="00D35662"/>
@@ -1543,7 +2336,7 @@
       <w:outlineLvl w:val="0"/>
     </w:pPr>
     <w:rPr>
-      <w:rFonts w:eastAsia="微软雅黑"/>
+      <w:rFonts w:eastAsia="Microsoft YaHei"/>
       <w:b/>
       <w:bCs/>
       <w:kern w:val="44"/>
@@ -1551,11 +2344,11 @@
       <w:szCs w:val="44"/>
     </w:rPr>
   </w:style>
-  <w:style w:type="paragraph" w:styleId="2">
+  <w:style w:type="paragraph" w:styleId="Heading2">
     <w:name w:val="heading 2"/>
-    <w:basedOn w:val="a"/>
-    <w:next w:val="a"/>
-    <w:link w:val="20"/>
+    <w:basedOn w:val="Normal"/>
+    <w:next w:val="Normal"/>
+    <w:link w:val="Heading2Char"/>
     <w:uiPriority w:val="9"/>
     <w:unhideWhenUsed/>
     <w:qFormat/>
@@ -1567,20 +2360,20 @@
       <w:outlineLvl w:val="1"/>
     </w:pPr>
     <w:rPr>
-      <w:rFonts w:asciiTheme="majorHAnsi" w:eastAsia="微软雅黑" w:hAnsiTheme="majorHAnsi" w:cstheme="majorBidi"/>
+      <w:rFonts w:asciiTheme="majorHAnsi" w:eastAsia="Microsoft YaHei" w:hAnsiTheme="majorHAnsi" w:cstheme="majorBidi"/>
       <w:b/>
       <w:bCs/>
       <w:sz w:val="32"/>
       <w:szCs w:val="32"/>
     </w:rPr>
   </w:style>
-  <w:style w:type="character" w:default="1" w:styleId="a0">
+  <w:style w:type="character" w:default="1" w:styleId="DefaultParagraphFont">
     <w:name w:val="Default Paragraph Font"/>
     <w:uiPriority w:val="1"/>
     <w:semiHidden/>
     <w:unhideWhenUsed/>
   </w:style>
-  <w:style w:type="table" w:default="1" w:styleId="a1">
+  <w:style w:type="table" w:default="1" w:styleId="TableNormal">
     <w:name w:val="Normal Table"/>
     <w:uiPriority w:val="99"/>
     <w:semiHidden/>
@@ -1595,20 +2388,20 @@
       </w:tblCellMar>
     </w:tblPr>
   </w:style>
-  <w:style w:type="numbering" w:default="1" w:styleId="a2">
+  <w:style w:type="numbering" w:default="1" w:styleId="NoList">
     <w:name w:val="No List"/>
     <w:uiPriority w:val="99"/>
     <w:semiHidden/>
     <w:unhideWhenUsed/>
   </w:style>
-  <w:style w:type="character" w:customStyle="1" w:styleId="10">
-    <w:name w:val="标题 1 字符"/>
-    <w:basedOn w:val="a0"/>
-    <w:link w:val="1"/>
+  <w:style w:type="character" w:customStyle="1" w:styleId="Heading1Char">
+    <w:name w:val="Heading 1 Char"/>
+    <w:basedOn w:val="DefaultParagraphFont"/>
+    <w:link w:val="Heading1"/>
     <w:uiPriority w:val="9"/>
     <w:rsid w:val="00D35662"/>
     <w:rPr>
-      <w:rFonts w:ascii="Times New Roman" w:eastAsia="微软雅黑" w:hAnsi="Times New Roman" w:cs="Times New Roman"/>
+      <w:rFonts w:ascii="Times New Roman" w:eastAsia="Microsoft YaHei" w:hAnsi="Times New Roman" w:cs="Times New Roman"/>
       <w:b/>
       <w:bCs/>
       <w:kern w:val="44"/>
@@ -1616,12 +2409,12 @@
       <w:szCs w:val="44"/>
     </w:rPr>
   </w:style>
-  <w:style w:type="paragraph" w:styleId="a3">
+  <w:style w:type="paragraph" w:styleId="Title">
     <w:name w:val="Title"/>
     <w:aliases w:val="标题2"/>
-    <w:basedOn w:val="a"/>
-    <w:next w:val="a"/>
-    <w:link w:val="a4"/>
+    <w:basedOn w:val="Normal"/>
+    <w:next w:val="Normal"/>
+    <w:link w:val="TitleChar"/>
     <w:uiPriority w:val="10"/>
     <w:qFormat/>
     <w:rsid w:val="00613758"/>
@@ -1631,33 +2424,33 @@
       <w:outlineLvl w:val="0"/>
     </w:pPr>
     <w:rPr>
-      <w:rFonts w:asciiTheme="minorHAnsi" w:eastAsia="黑体" w:hAnsiTheme="minorHAnsi" w:cstheme="minorBidi"/>
+      <w:rFonts w:asciiTheme="minorHAnsi" w:eastAsia="SimHei" w:hAnsiTheme="minorHAnsi" w:cstheme="minorBidi"/>
       <w:b/>
       <w:bCs/>
       <w:sz w:val="28"/>
       <w:szCs w:val="32"/>
     </w:rPr>
   </w:style>
-  <w:style w:type="character" w:customStyle="1" w:styleId="a4">
-    <w:name w:val="标题 字符"/>
-    <w:aliases w:val="标题2 字符"/>
-    <w:link w:val="a3"/>
+  <w:style w:type="character" w:customStyle="1" w:styleId="TitleChar">
+    <w:name w:val="Title Char"/>
+    <w:aliases w:val="标题2 Char"/>
+    <w:link w:val="Title"/>
     <w:uiPriority w:val="10"/>
     <w:rsid w:val="00613758"/>
     <w:rPr>
-      <w:rFonts w:eastAsia="黑体"/>
+      <w:rFonts w:eastAsia="SimHei"/>
       <w:b/>
       <w:bCs/>
       <w:sz w:val="28"/>
       <w:szCs w:val="32"/>
     </w:rPr>
   </w:style>
-  <w:style w:type="paragraph" w:styleId="a5">
+  <w:style w:type="paragraph" w:styleId="Subtitle">
     <w:name w:val="Subtitle"/>
     <w:aliases w:val="标题3"/>
-    <w:basedOn w:val="a"/>
-    <w:next w:val="a"/>
-    <w:link w:val="a6"/>
+    <w:basedOn w:val="Normal"/>
+    <w:next w:val="Normal"/>
+    <w:link w:val="SubtitleChar"/>
     <w:uiPriority w:val="11"/>
     <w:qFormat/>
     <w:rsid w:val="00965F62"/>
@@ -1667,22 +2460,22 @@
       <w:outlineLvl w:val="1"/>
     </w:pPr>
     <w:rPr>
-      <w:rFonts w:eastAsia="黑体" w:cstheme="majorBidi"/>
+      <w:rFonts w:eastAsia="SimHei" w:cstheme="majorBidi"/>
       <w:b/>
       <w:bCs/>
       <w:kern w:val="28"/>
       <w:szCs w:val="32"/>
     </w:rPr>
   </w:style>
-  <w:style w:type="character" w:customStyle="1" w:styleId="a6">
-    <w:name w:val="副标题 字符"/>
-    <w:aliases w:val="标题3 字符"/>
-    <w:basedOn w:val="a0"/>
-    <w:link w:val="a5"/>
+  <w:style w:type="character" w:customStyle="1" w:styleId="SubtitleChar">
+    <w:name w:val="Subtitle Char"/>
+    <w:aliases w:val="标题3 Char"/>
+    <w:basedOn w:val="DefaultParagraphFont"/>
+    <w:link w:val="Subtitle"/>
     <w:uiPriority w:val="11"/>
     <w:rsid w:val="00965F62"/>
     <w:rPr>
-      <w:rFonts w:eastAsia="黑体" w:cstheme="majorBidi"/>
+      <w:rFonts w:eastAsia="SimHei" w:cstheme="majorBidi"/>
       <w:b/>
       <w:bCs/>
       <w:kern w:val="28"/>
@@ -1690,23 +2483,23 @@
       <w:szCs w:val="32"/>
     </w:rPr>
   </w:style>
-  <w:style w:type="character" w:customStyle="1" w:styleId="20">
-    <w:name w:val="标题 2 字符"/>
-    <w:basedOn w:val="a0"/>
-    <w:link w:val="2"/>
+  <w:style w:type="character" w:customStyle="1" w:styleId="Heading2Char">
+    <w:name w:val="Heading 2 Char"/>
+    <w:basedOn w:val="DefaultParagraphFont"/>
+    <w:link w:val="Heading2"/>
     <w:uiPriority w:val="9"/>
     <w:rsid w:val="00D35662"/>
     <w:rPr>
-      <w:rFonts w:asciiTheme="majorHAnsi" w:eastAsia="微软雅黑" w:hAnsiTheme="majorHAnsi" w:cstheme="majorBidi"/>
+      <w:rFonts w:asciiTheme="majorHAnsi" w:eastAsia="Microsoft YaHei" w:hAnsiTheme="majorHAnsi" w:cstheme="majorBidi"/>
       <w:b/>
       <w:bCs/>
       <w:sz w:val="32"/>
       <w:szCs w:val="32"/>
     </w:rPr>
   </w:style>
-  <w:style w:type="table" w:styleId="a7">
+  <w:style w:type="table" w:styleId="TableGrid">
     <w:name w:val="Table Grid"/>
-    <w:basedOn w:val="a1"/>
+    <w:basedOn w:val="TableNormal"/>
     <w:qFormat/>
     <w:rsid w:val="00CA350B"/>
     <w:pPr>
@@ -1730,9 +2523,9 @@
       </w:tblBorders>
     </w:tblPr>
   </w:style>
-  <w:style w:type="paragraph" w:styleId="a8">
+  <w:style w:type="paragraph" w:styleId="ListParagraph">
     <w:name w:val="List Paragraph"/>
-    <w:basedOn w:val="a"/>
+    <w:basedOn w:val="Normal"/>
     <w:uiPriority w:val="34"/>
     <w:qFormat/>
     <w:rsid w:val="00CA350B"/>
@@ -1748,7 +2541,7 @@
   </w:style>
   <w:style w:type="paragraph" w:customStyle="1" w:styleId="EndNoteBibliography">
     <w:name w:val="EndNote Bibliography"/>
-    <w:basedOn w:val="a"/>
+    <w:basedOn w:val="Normal"/>
     <w:link w:val="EndNoteBibliography0"/>
     <w:qFormat/>
     <w:rsid w:val="00CA350B"/>
@@ -1756,14 +2549,14 @@
       <w:spacing w:line="240" w:lineRule="auto"/>
     </w:pPr>
     <w:rPr>
-      <w:rFonts w:ascii="等线" w:eastAsia="等线" w:hAnsi="等线" w:cstheme="minorBidi"/>
+      <w:rFonts w:ascii="DengXian" w:eastAsia="DengXian" w:hAnsi="DengXian" w:cstheme="minorBidi"/>
       <w:sz w:val="20"/>
       <w:szCs w:val="22"/>
     </w:rPr>
   </w:style>
-  <w:style w:type="character" w:styleId="a9">
+  <w:style w:type="character" w:styleId="CommentReference">
     <w:name w:val="annotation reference"/>
-    <w:basedOn w:val="a0"/>
+    <w:basedOn w:val="DefaultParagraphFont"/>
     <w:uiPriority w:val="99"/>
     <w:semiHidden/>
     <w:unhideWhenUsed/>
@@ -1774,10 +2567,10 @@
       <w:szCs w:val="21"/>
     </w:rPr>
   </w:style>
-  <w:style w:type="paragraph" w:styleId="aa">
+  <w:style w:type="paragraph" w:styleId="CommentText">
     <w:name w:val="annotation text"/>
-    <w:basedOn w:val="a"/>
-    <w:link w:val="ab"/>
+    <w:basedOn w:val="Normal"/>
+    <w:link w:val="CommentTextChar"/>
     <w:unhideWhenUsed/>
     <w:qFormat/>
     <w:rsid w:val="00E336AA"/>
@@ -1785,23 +2578,23 @@
       <w:jc w:val="left"/>
     </w:pPr>
   </w:style>
-  <w:style w:type="character" w:customStyle="1" w:styleId="ab">
-    <w:name w:val="批注文字 字符"/>
-    <w:basedOn w:val="a0"/>
-    <w:link w:val="aa"/>
+  <w:style w:type="character" w:customStyle="1" w:styleId="CommentTextChar">
+    <w:name w:val="Comment Text Char"/>
+    <w:basedOn w:val="DefaultParagraphFont"/>
+    <w:link w:val="CommentText"/>
     <w:qFormat/>
     <w:rsid w:val="00E336AA"/>
     <w:rPr>
-      <w:rFonts w:ascii="Times New Roman" w:eastAsia="宋体" w:hAnsi="Times New Roman" w:cs="Times New Roman"/>
+      <w:rFonts w:ascii="Times New Roman" w:eastAsia="SimSun" w:hAnsi="Times New Roman" w:cs="Times New Roman"/>
       <w:sz w:val="24"/>
       <w:szCs w:val="20"/>
     </w:rPr>
   </w:style>
-  <w:style w:type="paragraph" w:styleId="ac">
+  <w:style w:type="paragraph" w:styleId="CommentSubject">
     <w:name w:val="annotation subject"/>
-    <w:basedOn w:val="aa"/>
-    <w:next w:val="aa"/>
-    <w:link w:val="ad"/>
+    <w:basedOn w:val="CommentText"/>
+    <w:next w:val="CommentText"/>
+    <w:link w:val="CommentSubjectChar"/>
     <w:uiPriority w:val="99"/>
     <w:semiHidden/>
     <w:unhideWhenUsed/>
@@ -1811,25 +2604,25 @@
       <w:bCs/>
     </w:rPr>
   </w:style>
-  <w:style w:type="character" w:customStyle="1" w:styleId="ad">
-    <w:name w:val="批注主题 字符"/>
-    <w:basedOn w:val="ab"/>
-    <w:link w:val="ac"/>
+  <w:style w:type="character" w:customStyle="1" w:styleId="CommentSubjectChar">
+    <w:name w:val="Comment Subject Char"/>
+    <w:basedOn w:val="CommentTextChar"/>
+    <w:link w:val="CommentSubject"/>
     <w:uiPriority w:val="99"/>
     <w:semiHidden/>
     <w:rsid w:val="00E336AA"/>
     <w:rPr>
-      <w:rFonts w:ascii="Times New Roman" w:eastAsia="宋体" w:hAnsi="Times New Roman" w:cs="Times New Roman"/>
+      <w:rFonts w:ascii="Times New Roman" w:eastAsia="SimSun" w:hAnsi="Times New Roman" w:cs="Times New Roman"/>
       <w:b/>
       <w:bCs/>
       <w:sz w:val="24"/>
       <w:szCs w:val="20"/>
     </w:rPr>
   </w:style>
-  <w:style w:type="paragraph" w:styleId="ae">
+  <w:style w:type="paragraph" w:styleId="Header">
     <w:name w:val="header"/>
-    <w:basedOn w:val="a"/>
-    <w:link w:val="af"/>
+    <w:basedOn w:val="Normal"/>
+    <w:link w:val="HeaderChar"/>
     <w:uiPriority w:val="99"/>
     <w:unhideWhenUsed/>
     <w:rsid w:val="00B65E08"/>
@@ -1850,22 +2643,22 @@
       <w:szCs w:val="18"/>
     </w:rPr>
   </w:style>
-  <w:style w:type="character" w:customStyle="1" w:styleId="af">
-    <w:name w:val="页眉 字符"/>
-    <w:basedOn w:val="a0"/>
-    <w:link w:val="ae"/>
+  <w:style w:type="character" w:customStyle="1" w:styleId="HeaderChar">
+    <w:name w:val="Header Char"/>
+    <w:basedOn w:val="DefaultParagraphFont"/>
+    <w:link w:val="Header"/>
     <w:uiPriority w:val="99"/>
     <w:rsid w:val="00B65E08"/>
     <w:rPr>
-      <w:rFonts w:ascii="Times New Roman" w:eastAsia="宋体" w:hAnsi="Times New Roman" w:cs="Times New Roman"/>
+      <w:rFonts w:ascii="Times New Roman" w:eastAsia="SimSun" w:hAnsi="Times New Roman" w:cs="Times New Roman"/>
       <w:sz w:val="18"/>
       <w:szCs w:val="18"/>
     </w:rPr>
   </w:style>
-  <w:style w:type="paragraph" w:styleId="af0">
+  <w:style w:type="paragraph" w:styleId="Footer">
     <w:name w:val="footer"/>
-    <w:basedOn w:val="a"/>
-    <w:link w:val="af1"/>
+    <w:basedOn w:val="Normal"/>
+    <w:link w:val="FooterChar"/>
     <w:uiPriority w:val="99"/>
     <w:unhideWhenUsed/>
     <w:rsid w:val="00B65E08"/>
@@ -1883,62 +2676,62 @@
       <w:szCs w:val="18"/>
     </w:rPr>
   </w:style>
-  <w:style w:type="character" w:customStyle="1" w:styleId="af1">
-    <w:name w:val="页脚 字符"/>
-    <w:basedOn w:val="a0"/>
-    <w:link w:val="af0"/>
+  <w:style w:type="character" w:customStyle="1" w:styleId="FooterChar">
+    <w:name w:val="Footer Char"/>
+    <w:basedOn w:val="DefaultParagraphFont"/>
+    <w:link w:val="Footer"/>
     <w:uiPriority w:val="99"/>
     <w:rsid w:val="00B65E08"/>
     <w:rPr>
-      <w:rFonts w:ascii="Times New Roman" w:eastAsia="宋体" w:hAnsi="Times New Roman" w:cs="Times New Roman"/>
+      <w:rFonts w:ascii="Times New Roman" w:eastAsia="SimSun" w:hAnsi="Times New Roman" w:cs="Times New Roman"/>
       <w:sz w:val="18"/>
       <w:szCs w:val="18"/>
     </w:rPr>
   </w:style>
   <w:style w:type="character" w:customStyle="1" w:styleId="EndNoteBibliography0">
     <w:name w:val="EndNote Bibliography 字符"/>
-    <w:basedOn w:val="a0"/>
+    <w:basedOn w:val="DefaultParagraphFont"/>
     <w:link w:val="EndNoteBibliography"/>
     <w:rsid w:val="00B65E08"/>
     <w:rPr>
-      <w:rFonts w:ascii="等线" w:eastAsia="等线" w:hAnsi="等线"/>
+      <w:rFonts w:ascii="DengXian" w:eastAsia="DengXian" w:hAnsi="DengXian"/>
       <w:sz w:val="20"/>
     </w:rPr>
   </w:style>
   <w:style w:type="character" w:customStyle="1" w:styleId="secondary-date">
     <w:name w:val="secondary-date"/>
-    <w:basedOn w:val="a0"/>
+    <w:basedOn w:val="DefaultParagraphFont"/>
     <w:rsid w:val="00B65E08"/>
   </w:style>
   <w:style w:type="paragraph" w:customStyle="1" w:styleId="EndNoteBibliographyTitle">
     <w:name w:val="EndNote Bibliography Title"/>
-    <w:basedOn w:val="a"/>
+    <w:basedOn w:val="Normal"/>
     <w:link w:val="EndNoteBibliographyTitle0"/>
     <w:rsid w:val="00DC6FF9"/>
     <w:pPr>
       <w:jc w:val="center"/>
     </w:pPr>
     <w:rPr>
-      <w:rFonts w:ascii="等线" w:eastAsia="等线" w:hAnsi="等线"/>
+      <w:rFonts w:ascii="DengXian" w:eastAsia="DengXian" w:hAnsi="DengXian"/>
       <w:noProof/>
       <w:sz w:val="20"/>
     </w:rPr>
   </w:style>
   <w:style w:type="character" w:customStyle="1" w:styleId="EndNoteBibliographyTitle0">
     <w:name w:val="EndNote Bibliography Title 字符"/>
-    <w:basedOn w:val="a0"/>
+    <w:basedOn w:val="DefaultParagraphFont"/>
     <w:link w:val="EndNoteBibliographyTitle"/>
     <w:rsid w:val="00DC6FF9"/>
     <w:rPr>
-      <w:rFonts w:ascii="等线" w:eastAsia="等线" w:hAnsi="等线" w:cs="Times New Roman"/>
+      <w:rFonts w:ascii="DengXian" w:eastAsia="DengXian" w:hAnsi="DengXian" w:cs="Times New Roman"/>
       <w:noProof/>
       <w:sz w:val="20"/>
       <w:szCs w:val="20"/>
     </w:rPr>
   </w:style>
-  <w:style w:type="character" w:styleId="af2">
+  <w:style w:type="character" w:styleId="Hyperlink">
     <w:name w:val="Hyperlink"/>
-    <w:basedOn w:val="a0"/>
+    <w:basedOn w:val="DefaultParagraphFont"/>
     <w:uiPriority w:val="99"/>
     <w:unhideWhenUsed/>
     <w:rsid w:val="00DC6FF9"/>
@@ -1947,9 +2740,9 @@
       <w:u w:val="single"/>
     </w:rPr>
   </w:style>
-  <w:style w:type="character" w:styleId="af3">
+  <w:style w:type="character" w:styleId="UnresolvedMention">
     <w:name w:val="Unresolved Mention"/>
-    <w:basedOn w:val="a0"/>
+    <w:basedOn w:val="DefaultParagraphFont"/>
     <w:uiPriority w:val="99"/>
     <w:semiHidden/>
     <w:unhideWhenUsed/>
@@ -1959,9 +2752,9 @@
       <w:shd w:val="clear" w:color="auto" w:fill="E1DFDD"/>
     </w:rPr>
   </w:style>
-  <w:style w:type="table" w:customStyle="1" w:styleId="af4">
+  <w:style w:type="table" w:customStyle="1" w:styleId="a">
     <w:name w:val="中文论文"/>
-    <w:basedOn w:val="af5"/>
+    <w:basedOn w:val="TableProfessional"/>
     <w:uiPriority w:val="99"/>
     <w:rsid w:val="00853F19"/>
     <w:pPr>
@@ -1969,10 +2762,11 @@
       <w:jc w:val="center"/>
     </w:pPr>
     <w:rPr>
-      <w:rFonts w:ascii="Times New Roman" w:eastAsia="宋体" w:hAnsi="Times New Roman"/>
+      <w:rFonts w:ascii="Times New Roman" w:eastAsia="SimSun" w:hAnsi="Times New Roman"/>
       <w:kern w:val="0"/>
       <w:sz w:val="20"/>
       <w:szCs w:val="20"/>
+      <w:lang w:val="en-CN"/>
     </w:rPr>
     <w:tblPr>
       <w:jc w:val="center"/>
@@ -1997,7 +2791,7 @@
         <w:jc w:val="center"/>
       </w:pPr>
       <w:rPr>
-        <w:rFonts w:ascii="Times New Roman" w:eastAsia="宋体" w:hAnsi="Times New Roman"/>
+        <w:rFonts w:ascii="Times New Roman" w:eastAsia="SimSun" w:hAnsi="Times New Roman"/>
         <w:b w:val="0"/>
         <w:bCs/>
         <w:color w:val="auto"/>
@@ -2018,9 +2812,9 @@
       </w:tcPr>
     </w:tblStylePr>
   </w:style>
-  <w:style w:type="table" w:styleId="af5">
+  <w:style w:type="table" w:styleId="TableProfessional">
     <w:name w:val="Table Professional"/>
-    <w:basedOn w:val="a1"/>
+    <w:basedOn w:val="TableNormal"/>
     <w:uiPriority w:val="99"/>
     <w:semiHidden/>
     <w:unhideWhenUsed/>
@@ -2060,21 +2854,21 @@
   </w:style>
   <w:style w:type="character" w:customStyle="1" w:styleId="text-dst">
     <w:name w:val="text-dst"/>
-    <w:basedOn w:val="a0"/>
+    <w:basedOn w:val="DefaultParagraphFont"/>
     <w:rsid w:val="00853F19"/>
   </w:style>
-  <w:style w:type="character" w:styleId="af6">
+  <w:style w:type="character" w:styleId="LineNumber">
     <w:name w:val="line number"/>
-    <w:basedOn w:val="a0"/>
+    <w:basedOn w:val="DefaultParagraphFont"/>
     <w:uiPriority w:val="99"/>
     <w:semiHidden/>
     <w:unhideWhenUsed/>
     <w:rsid w:val="00853F19"/>
   </w:style>
-  <w:style w:type="paragraph" w:styleId="af7">
+  <w:style w:type="paragraph" w:styleId="FootnoteText">
     <w:name w:val="footnote text"/>
-    <w:basedOn w:val="a"/>
-    <w:link w:val="af8"/>
+    <w:basedOn w:val="Normal"/>
+    <w:link w:val="FootnoteTextChar"/>
     <w:uiPriority w:val="99"/>
     <w:semiHidden/>
     <w:unhideWhenUsed/>
@@ -2088,22 +2882,22 @@
       <w:szCs w:val="18"/>
     </w:rPr>
   </w:style>
-  <w:style w:type="character" w:customStyle="1" w:styleId="af8">
-    <w:name w:val="脚注文本 字符"/>
-    <w:basedOn w:val="a0"/>
-    <w:link w:val="af7"/>
+  <w:style w:type="character" w:customStyle="1" w:styleId="FootnoteTextChar">
+    <w:name w:val="Footnote Text Char"/>
+    <w:basedOn w:val="DefaultParagraphFont"/>
+    <w:link w:val="FootnoteText"/>
     <w:uiPriority w:val="99"/>
     <w:semiHidden/>
     <w:rsid w:val="00582EC4"/>
     <w:rPr>
-      <w:rFonts w:ascii="Times New Roman" w:eastAsia="宋体" w:hAnsi="Times New Roman" w:cs="Times New Roman"/>
+      <w:rFonts w:ascii="Times New Roman" w:eastAsia="SimSun" w:hAnsi="Times New Roman" w:cs="Times New Roman"/>
       <w:sz w:val="18"/>
       <w:szCs w:val="18"/>
     </w:rPr>
   </w:style>
-  <w:style w:type="character" w:styleId="af9">
+  <w:style w:type="character" w:styleId="FootnoteReference">
     <w:name w:val="footnote reference"/>
-    <w:basedOn w:val="a0"/>
+    <w:basedOn w:val="DefaultParagraphFont"/>
     <w:uiPriority w:val="99"/>
     <w:semiHidden/>
     <w:unhideWhenUsed/>
@@ -2112,10 +2906,10 @@
       <w:vertAlign w:val="superscript"/>
     </w:rPr>
   </w:style>
-  <w:style w:type="paragraph" w:styleId="afa">
+  <w:style w:type="paragraph" w:styleId="EndnoteText">
     <w:name w:val="endnote text"/>
-    <w:basedOn w:val="a"/>
-    <w:link w:val="afb"/>
+    <w:basedOn w:val="Normal"/>
+    <w:link w:val="EndnoteTextChar"/>
     <w:uiPriority w:val="99"/>
     <w:semiHidden/>
     <w:unhideWhenUsed/>
@@ -2125,22 +2919,22 @@
       <w:jc w:val="left"/>
     </w:pPr>
   </w:style>
-  <w:style w:type="character" w:customStyle="1" w:styleId="afb">
-    <w:name w:val="尾注文本 字符"/>
-    <w:basedOn w:val="a0"/>
-    <w:link w:val="afa"/>
+  <w:style w:type="character" w:customStyle="1" w:styleId="EndnoteTextChar">
+    <w:name w:val="Endnote Text Char"/>
+    <w:basedOn w:val="DefaultParagraphFont"/>
+    <w:link w:val="EndnoteText"/>
     <w:uiPriority w:val="99"/>
     <w:semiHidden/>
     <w:rsid w:val="00DF0400"/>
     <w:rPr>
-      <w:rFonts w:ascii="Times New Roman" w:eastAsia="宋体" w:hAnsi="Times New Roman" w:cs="Times New Roman"/>
+      <w:rFonts w:ascii="Times New Roman" w:eastAsia="SimSun" w:hAnsi="Times New Roman" w:cs="Times New Roman"/>
       <w:sz w:val="24"/>
       <w:szCs w:val="20"/>
     </w:rPr>
   </w:style>
-  <w:style w:type="character" w:styleId="afc">
+  <w:style w:type="character" w:styleId="EndnoteReference">
     <w:name w:val="endnote reference"/>
-    <w:basedOn w:val="a0"/>
+    <w:basedOn w:val="DefaultParagraphFont"/>
     <w:uiPriority w:val="99"/>
     <w:semiHidden/>
     <w:unhideWhenUsed/>
@@ -2149,9 +2943,9 @@
       <w:vertAlign w:val="superscript"/>
     </w:rPr>
   </w:style>
-  <w:style w:type="character" w:styleId="afd">
+  <w:style w:type="character" w:styleId="FollowedHyperlink">
     <w:name w:val="FollowedHyperlink"/>
-    <w:basedOn w:val="a0"/>
+    <w:basedOn w:val="DefaultParagraphFont"/>
     <w:uiPriority w:val="99"/>
     <w:semiHidden/>
     <w:unhideWhenUsed/>

--- a/FMO/newFMO.docx
+++ b/FMO/newFMO.docx
@@ -1,6 +1,6 @@
 
 <file path=word/document.xml><?xml version="1.0" encoding="utf-8"?>
-<w:document xmlns:wpc="http://schemas.microsoft.com/office/word/2010/wordprocessingCanvas" xmlns:cx="http://schemas.microsoft.com/office/drawing/2014/chartex" xmlns:cx1="http://schemas.microsoft.com/office/drawing/2015/9/8/chartex" xmlns:cx2="http://schemas.microsoft.com/office/drawing/2015/10/21/chartex" xmlns:cx3="http://schemas.microsoft.com/office/drawing/2016/5/9/chartex" xmlns:cx4="http://schemas.microsoft.com/office/drawing/2016/5/10/chartex" xmlns:cx5="http://schemas.microsoft.com/office/drawing/2016/5/11/chartex" xmlns:cx6="http://schemas.microsoft.com/office/drawing/2016/5/12/chartex" xmlns:cx7="http://schemas.microsoft.com/office/drawing/2016/5/13/chartex" xmlns:cx8="http://schemas.microsoft.com/office/drawing/2016/5/14/chartex" xmlns:mc="http://schemas.openxmlformats.org/markup-compatibility/2006" xmlns:aink="http://schemas.microsoft.com/office/drawing/2016/ink" xmlns:am3d="http://schemas.microsoft.com/office/drawing/2017/model3d" xmlns:o="urn:schemas-microsoft-com:office:office" xmlns:oel="http://schemas.microsoft.com/office/2019/extlst" xmlns:r="http://schemas.openxmlformats.org/officeDocument/2006/relationships" xmlns:m="http://schemas.openxmlformats.org/officeDocument/2006/math" xmlns:v="urn:schemas-microsoft-com:vml" xmlns:wp14="http://schemas.microsoft.com/office/word/2010/wordprocessingDrawing" xmlns:wp="http://schemas.openxmlformats.org/drawingml/2006/wordprocessingDrawing" xmlns:w10="urn:schemas-microsoft-com:office:word" xmlns:w="http://schemas.openxmlformats.org/wordprocessingml/2006/main" xmlns:w14="http://schemas.microsoft.com/office/word/2010/wordml" xmlns:w15="http://schemas.microsoft.com/office/word/2012/wordml" xmlns:w16cex="http://schemas.microsoft.com/office/word/2018/wordml/cex" xmlns:w16cid="http://schemas.microsoft.com/office/word/2016/wordml/cid" xmlns:w16="http://schemas.microsoft.com/office/word/2018/wordml" xmlns:w16sdtdh="http://schemas.microsoft.com/office/word/2020/wordml/sdtdatahash" xmlns:w16se="http://schemas.microsoft.com/office/word/2015/wordml/symex" xmlns:wpg="http://schemas.microsoft.com/office/word/2010/wordprocessingGroup" xmlns:wpi="http://schemas.microsoft.com/office/word/2010/wordprocessingInk" xmlns:wne="http://schemas.microsoft.com/office/word/2006/wordml" xmlns:wps="http://schemas.microsoft.com/office/word/2010/wordprocessingShape" mc:Ignorable="w14 w15 w16se w16cid w16 w16cex w16sdtdh wp14">
+<w:document xmlns:wpc="http://schemas.microsoft.com/office/word/2010/wordprocessingCanvas" xmlns:cx="http://schemas.microsoft.com/office/drawing/2014/chartex" xmlns:cx1="http://schemas.microsoft.com/office/drawing/2015/9/8/chartex" xmlns:cx2="http://schemas.microsoft.com/office/drawing/2015/10/21/chartex" xmlns:cx3="http://schemas.microsoft.com/office/drawing/2016/5/9/chartex" xmlns:cx4="http://schemas.microsoft.com/office/drawing/2016/5/10/chartex" xmlns:cx5="http://schemas.microsoft.com/office/drawing/2016/5/11/chartex" xmlns:cx6="http://schemas.microsoft.com/office/drawing/2016/5/12/chartex" xmlns:cx7="http://schemas.microsoft.com/office/drawing/2016/5/13/chartex" xmlns:cx8="http://schemas.microsoft.com/office/drawing/2016/5/14/chartex" xmlns:mc="http://schemas.openxmlformats.org/markup-compatibility/2006" xmlns:aink="http://schemas.microsoft.com/office/drawing/2016/ink" xmlns:am3d="http://schemas.microsoft.com/office/drawing/2017/model3d" xmlns:o="urn:schemas-microsoft-com:office:office" xmlns:r="http://schemas.openxmlformats.org/officeDocument/2006/relationships" xmlns:m="http://schemas.openxmlformats.org/officeDocument/2006/math" xmlns:v="urn:schemas-microsoft-com:vml" xmlns:wp14="http://schemas.microsoft.com/office/word/2010/wordprocessingDrawing" xmlns:wp="http://schemas.openxmlformats.org/drawingml/2006/wordprocessingDrawing" xmlns:w10="urn:schemas-microsoft-com:office:word" xmlns:w="http://schemas.openxmlformats.org/wordprocessingml/2006/main" xmlns:w14="http://schemas.microsoft.com/office/word/2010/wordml" xmlns:w15="http://schemas.microsoft.com/office/word/2012/wordml" xmlns:w16cex="http://schemas.microsoft.com/office/word/2018/wordml/cex" xmlns:w16cid="http://schemas.microsoft.com/office/word/2016/wordml/cid" xmlns:w16="http://schemas.microsoft.com/office/word/2018/wordml" xmlns:w16sdtdh="http://schemas.microsoft.com/office/word/2020/wordml/sdtdatahash" xmlns:w16se="http://schemas.microsoft.com/office/word/2015/wordml/symex" xmlns:wpg="http://schemas.microsoft.com/office/word/2010/wordprocessingGroup" xmlns:wpi="http://schemas.microsoft.com/office/word/2010/wordprocessingInk" xmlns:wne="http://schemas.microsoft.com/office/word/2006/wordml" xmlns:wps="http://schemas.microsoft.com/office/word/2010/wordprocessingShape" mc:Ignorable="w14 w15 w16se w16cid w16 w16cex w16sdtdh wp14">
   <w:body>
     <w:p>
       <w:pPr>
@@ -117,6 +117,7 @@
           <w:highlight w:val="yellow"/>
         </w:rPr>
       </w:pPr>
+      <w:commentRangeStart w:id="0"/>
       <w:r>
         <w:rPr>
           <w:highlight w:val="yellow"/>
@@ -195,6 +196,13 @@
       <w:r>
         <w:t xml:space="preserve"> In response to the environmental ramifications intrinsic to such processes, the conceptualization of bio-indigo has emerged as a prospective avenue. This innovative paradigm employs synthetic biology methodologies to effectuate the synthesis of indigo from tryptophan or indole, presenting a promising trajectory towards a sustainable and environmentally benign indigo production methodology.</w:t>
       </w:r>
+      <w:commentRangeEnd w:id="0"/>
+      <w:r>
+        <w:rPr>
+          <w:rStyle w:val="a9"/>
+        </w:rPr>
+        <w:commentReference w:id="0"/>
+      </w:r>
     </w:p>
     <w:p>
       <w:pPr>
@@ -203,6 +211,7 @@
           <w:highlight w:val="yellow"/>
         </w:rPr>
       </w:pPr>
+      <w:commentRangeStart w:id="1"/>
       <w:r>
         <w:rPr>
           <w:szCs w:val="24"/>
@@ -253,19 +262,27 @@
         </w:rPr>
         <w:t>pivotal enzymatic entities in endeavors to overcome the limitations associated with bio-indigo production.</w:t>
       </w:r>
-    </w:p>
-    <w:p>
-      <w:pPr>
-        <w:rPr>
-          <w:szCs w:val="24"/>
-        </w:rPr>
-      </w:pPr>
+      <w:commentRangeEnd w:id="1"/>
+      <w:r>
+        <w:rPr>
+          <w:rStyle w:val="a9"/>
+        </w:rPr>
+        <w:commentReference w:id="1"/>
+      </w:r>
+    </w:p>
+    <w:p>
+      <w:pPr>
+        <w:rPr>
+          <w:szCs w:val="24"/>
+        </w:rPr>
+      </w:pPr>
+      <w:commentRangeStart w:id="2"/>
       <w:r>
         <w:rPr>
           <w:szCs w:val="24"/>
           <w:highlight w:val="yellow"/>
         </w:rPr>
-        <w:t>Flavin-containing monooxygenase (FMO, EC 1.14.13.8), a member of the class B flavoprotein monooxygenases (FPMOs), is encoded by a singular gene and incorporates a tightly bound FAD cofactor.</w:t>
+        <w:t>Flavin-containing monooxygenase (FMO, EC 1.14.13.8), classified as a member of the class B flavoprotein monooxygenases (FPMOs), is encoded by a singular gene and features a tightly bound flavin adenine dinucleotide (FAD) cofactor.</w:t>
       </w:r>
       <w:r>
         <w:rPr>
@@ -278,20 +295,33 @@
           <w:color w:val="FF0000"/>
           <w:szCs w:val="24"/>
         </w:rPr>
-        <w:t xml:space="preserve">Ongoing investigations have elucidated the comprehensive indigo-catalytic model of FMOs (Ziegler, 1993) (Fig. 4E). </w:t>
-      </w:r>
-      <w:r>
-        <w:rPr>
-          <w:szCs w:val="24"/>
-        </w:rPr>
-        <w:t>The process comprises five sequential steps: (1) NADPH-driven reduction of FAD to FADH2, accompanied by an additional H+; (2) interaction of FADH2 with O2 to generate a stable C4a-</w:t>
+        <w:t xml:space="preserve">Recent investigations have brought to light a comprehensive indigo-catalytic model of FMOs, as detailed by Ziegler in 1993 (Fig. 4E). </w:t>
+      </w:r>
+      <w:r>
+        <w:rPr>
+          <w:szCs w:val="24"/>
+        </w:rPr>
+        <w:t>The catalytic process unfolds in five discrete stages: (1) the NADPH-driven reduction of FAD to FADH2, accompanied by an additional H</w:t>
+      </w:r>
+      <w:r>
+        <w:rPr>
+          <w:szCs w:val="24"/>
+          <w:vertAlign w:val="superscript"/>
+        </w:rPr>
+        <w:t>+</w:t>
+      </w:r>
+      <w:r>
+        <w:rPr>
+          <w:szCs w:val="24"/>
+        </w:rPr>
+        <w:t xml:space="preserve">; (2) the </w:t>
       </w:r>
       <w:r>
         <w:rPr>
           <w:szCs w:val="24"/>
         </w:rPr>
         <w:lastRenderedPageBreak/>
-        <w:t>(</w:t>
+        <w:t>interaction of FADH2 with O2, yielding a stable C4a-(</w:t>
       </w:r>
       <w:proofErr w:type="gramStart"/>
       <w:r>
@@ -305,54 +335,27 @@
         <w:rPr>
           <w:szCs w:val="24"/>
         </w:rPr>
-        <w:t xml:space="preserve"> intermediate; (3) unassisted oxidation of the substrate without specific binding; (4) release of the residual oxygen atom as H2O; and (5) the entire cycle reverts to the initial state upon separation of NADP+ from FMO. </w:t>
-      </w:r>
-    </w:p>
-    <w:p>
-      <w:pPr>
-        <w:rPr>
-          <w:szCs w:val="24"/>
-        </w:rPr>
-      </w:pPr>
-      <w:r>
-        <w:rPr>
-          <w:szCs w:val="24"/>
-          <w:highlight w:val="yellow"/>
-        </w:rPr>
-        <w:t>Flavin-containing monooxygenase (FMO, EC 1.14.13.8), classified as a member of the class B flavoprotein monooxygenases (FPMOs), is encoded by a singular gene and features a tightly bound flavin adenine dinucleotide (FAD) cofactor.</w:t>
-      </w:r>
-      <w:r>
-        <w:rPr>
-          <w:szCs w:val="24"/>
-        </w:rPr>
-        <w:t xml:space="preserve"> </w:t>
-      </w:r>
-      <w:r>
-        <w:rPr>
-          <w:color w:val="FF0000"/>
-          <w:szCs w:val="24"/>
-        </w:rPr>
-        <w:t xml:space="preserve">Recent investigations have brought to light a comprehensive indigo-catalytic model of FMOs, as detailed by Ziegler in 1993 (Fig. 4E). </w:t>
-      </w:r>
-      <w:r>
-        <w:rPr>
-          <w:szCs w:val="24"/>
-        </w:rPr>
-        <w:t>The catalytic process unfolds in five discrete stages: (1) the NADPH-driven reduction of FAD to FADH2, accompanied by an additional H+; (2) the interaction of FADH2 with O2, yielding a stable C4a-(</w:t>
-      </w:r>
-      <w:proofErr w:type="gramStart"/>
-      <w:r>
-        <w:rPr>
-          <w:szCs w:val="24"/>
-        </w:rPr>
-        <w:t>hydro)peroxide</w:t>
-      </w:r>
-      <w:proofErr w:type="gramEnd"/>
-      <w:r>
-        <w:rPr>
-          <w:szCs w:val="24"/>
-        </w:rPr>
-        <w:t xml:space="preserve"> intermediate; (3) the substrate undergoes unassisted oxidation without specific binding; (4) release of the residual oxygen atom as H2O; and (5) the entire cycle resets to the initial state upon the dissociation of NADP+ from FMO.</w:t>
+        <w:t xml:space="preserve"> intermediate; (3) the substrate undergoes unassisted oxidation without specific binding; (4) release of the residual oxygen atom as H2O; and (5) the entire cycle resets to the initial state upon the dissociation of NADP</w:t>
+      </w:r>
+      <w:r>
+        <w:rPr>
+          <w:szCs w:val="24"/>
+          <w:vertAlign w:val="superscript"/>
+        </w:rPr>
+        <w:t>+</w:t>
+      </w:r>
+      <w:r>
+        <w:rPr>
+          <w:szCs w:val="24"/>
+        </w:rPr>
+        <w:t xml:space="preserve"> from FMO.</w:t>
+      </w:r>
+      <w:commentRangeEnd w:id="2"/>
+      <w:r>
+        <w:rPr>
+          <w:rStyle w:val="a9"/>
+        </w:rPr>
+        <w:commentReference w:id="2"/>
       </w:r>
     </w:p>
     <w:p>
@@ -468,47 +471,7 @@
       </w:r>
     </w:p>
     <w:p>
-      <w:pPr>
-        <w:rPr>
-          <w:b/>
-          <w:bCs/>
-          <w:szCs w:val="24"/>
-        </w:rPr>
-      </w:pPr>
-      <w:r>
-        <w:rPr>
-          <w:b/>
-          <w:bCs/>
-          <w:szCs w:val="24"/>
-        </w:rPr>
-        <w:t>1.</w:t>
-      </w:r>
-      <w:r>
-        <w:rPr>
-          <w:b/>
-          <w:bCs/>
-          <w:szCs w:val="24"/>
-        </w:rPr>
-        <w:t xml:space="preserve">1 </w:t>
-      </w:r>
-      <w:r>
-        <w:rPr>
-          <w:b/>
-          <w:bCs/>
-          <w:szCs w:val="24"/>
-        </w:rPr>
-        <w:t xml:space="preserve">Early research on </w:t>
-      </w:r>
-      <w:r>
-        <w:rPr>
-          <w:b/>
-          <w:bCs/>
-          <w:szCs w:val="24"/>
-        </w:rPr>
-        <w:t>Indigo Biosynthesis</w:t>
-      </w:r>
-    </w:p>
-    <w:p>
+      <w:commentRangeStart w:id="3"/>
       <w:r>
         <w:rPr>
           <w:highlight w:val="yellow"/>
@@ -573,66 +536,126 @@
       <w:r>
         <w:t xml:space="preserve"> </w:t>
       </w:r>
-    </w:p>
-    <w:p>
-      <w:pPr>
-        <w:rPr>
-          <w:color w:val="FF0000"/>
-        </w:rPr>
-      </w:pPr>
+      <w:commentRangeEnd w:id="3"/>
+      <w:r>
+        <w:rPr>
+          <w:rStyle w:val="a9"/>
+        </w:rPr>
+        <w:commentReference w:id="3"/>
+      </w:r>
+    </w:p>
+    <w:p>
+      <w:pPr>
+        <w:rPr>
+          <w:b/>
+          <w:bCs/>
+          <w:szCs w:val="24"/>
+        </w:rPr>
+      </w:pPr>
+      <w:commentRangeStart w:id="4"/>
       <w:r>
         <w:rPr>
           <w:highlight w:val="yellow"/>
         </w:rPr>
-        <w:t xml:space="preserve">After indole oxidated to indoxyl, two indoxyls spontaneously dimerize together </w:t>
-      </w:r>
-      <w:r>
-        <w:rPr>
-          <w:highlight w:val="yellow"/>
-        </w:rPr>
-        <w:t xml:space="preserve">and </w:t>
-      </w:r>
-      <w:r>
-        <w:rPr>
-          <w:highlight w:val="yellow"/>
-        </w:rPr>
-        <w:t xml:space="preserve">react with an oxygen, </w:t>
-      </w:r>
-      <w:r>
-        <w:rPr>
-          <w:highlight w:val="yellow"/>
-        </w:rPr>
-        <w:t>culminating in the formation of indigo</w:t>
-      </w:r>
-      <w:r>
-        <w:rPr>
-          <w:highlight w:val="yellow"/>
-        </w:rPr>
-        <w:t>.</w:t>
+        <w:t>Following the oxidation of indole to indoxyl, the subsequent spontaneous dimerization of two indoxyl molecules, accompanied by a reaction with oxygen, results in the formation of indigo. Consequently, a pivotal aspect in the biosynthesis of indigo revolves around the judicious selection of an appropriate oxidase to catalyze the conversion of indole to indoxyl.</w:t>
       </w:r>
       <w:r>
         <w:t xml:space="preserve"> </w:t>
       </w:r>
       <w:r>
-        <w:rPr>
-          <w:color w:val="FF0000"/>
-        </w:rPr>
-        <w:t xml:space="preserve">Consequently, the key resolution for the biosynthesis of indigo lies in the selection of an appropriate </w:t>
-      </w:r>
-      <w:r>
-        <w:rPr>
-          <w:color w:val="FF0000"/>
-        </w:rPr>
-        <w:t>oxidase</w:t>
-      </w:r>
-      <w:r>
-        <w:rPr>
-          <w:color w:val="FF0000"/>
-        </w:rPr>
-        <w:t xml:space="preserve"> to catalyze the conversion of indole to indoxyl.</w:t>
-      </w:r>
-    </w:p>
-    <w:p>
+        <w:t xml:space="preserve">Therefore, </w:t>
+      </w:r>
+      <w:r>
+        <w:rPr>
+          <w:rFonts w:hint="eastAsia"/>
+        </w:rPr>
+        <w:t>this</w:t>
+      </w:r>
+      <w:r>
+        <w:t xml:space="preserve"> review will</w:t>
+      </w:r>
+      <w:r>
+        <w:t xml:space="preserve"> explor</w:t>
+      </w:r>
+      <w:r>
+        <w:t>e</w:t>
+      </w:r>
+      <w:r>
+        <w:t xml:space="preserve"> the history of indigo biosynthesis in</w:t>
+      </w:r>
+      <w:r>
+        <w:t xml:space="preserve"> the order of </w:t>
+      </w:r>
+      <w:r>
+        <w:t>the utilization of different oxidases in this transformative process.</w:t>
+      </w:r>
+      <w:commentRangeEnd w:id="4"/>
+      <w:r>
+        <w:rPr>
+          <w:rStyle w:val="a9"/>
+        </w:rPr>
+        <w:commentReference w:id="4"/>
+      </w:r>
+    </w:p>
+    <w:p>
+      <w:pPr>
+        <w:rPr>
+          <w:b/>
+          <w:bCs/>
+          <w:szCs w:val="24"/>
+        </w:rPr>
+      </w:pPr>
+      <w:r>
+        <w:rPr>
+          <w:b/>
+          <w:bCs/>
+          <w:szCs w:val="24"/>
+        </w:rPr>
+        <w:t>1.</w:t>
+      </w:r>
+      <w:r>
+        <w:rPr>
+          <w:b/>
+          <w:bCs/>
+          <w:szCs w:val="24"/>
+        </w:rPr>
+        <w:t xml:space="preserve">1 </w:t>
+      </w:r>
+      <w:r>
+        <w:rPr>
+          <w:b/>
+          <w:bCs/>
+          <w:szCs w:val="24"/>
+        </w:rPr>
+        <w:t xml:space="preserve">Early </w:t>
+      </w:r>
+      <w:r>
+        <w:rPr>
+          <w:b/>
+          <w:bCs/>
+          <w:szCs w:val="24"/>
+        </w:rPr>
+        <w:t>Research</w:t>
+      </w:r>
+      <w:r>
+        <w:rPr>
+          <w:b/>
+          <w:bCs/>
+          <w:szCs w:val="24"/>
+        </w:rPr>
+        <w:t xml:space="preserve"> on </w:t>
+      </w:r>
+      <w:r>
+        <w:rPr>
+          <w:b/>
+          <w:bCs/>
+          <w:szCs w:val="24"/>
+        </w:rPr>
+        <w:t>Indigo Biosynthesis</w:t>
+      </w:r>
+    </w:p>
+    <w:p>
+      <w:commentRangeStart w:id="5"/>
       <w:r>
         <w:rPr>
           <w:highlight w:val="yellow"/>
@@ -747,13 +770,7 @@
       </w:r>
       <w:proofErr w:type="gramEnd"/>
       <w:r>
-        <w:t xml:space="preserve"> much lower</w:t>
-      </w:r>
-      <w:r>
-        <w:t xml:space="preserve"> </w:t>
-      </w:r>
-      <w:r>
-        <w:t xml:space="preserve">compared to </w:t>
+        <w:t xml:space="preserve"> much lower compared to </w:t>
       </w:r>
       <w:r>
         <w:rPr>
@@ -765,10 +782,22 @@
       <w:r>
         <w:t>.</w:t>
       </w:r>
-    </w:p>
-    <w:p>
-      <w:r>
-        <w:t xml:space="preserve">In 1993, Murdock et al. enhanced indigo production by incorporating a lac promoter and operator into the plasmid, approaching expression levels comparable to </w:t>
+      <w:commentRangeEnd w:id="5"/>
+      <w:r>
+        <w:rPr>
+          <w:rStyle w:val="a9"/>
+        </w:rPr>
+        <w:commentReference w:id="5"/>
+      </w:r>
+    </w:p>
+    <w:p>
+      <w:commentRangeStart w:id="6"/>
+      <w:r>
+        <w:t xml:space="preserve">In 1993, Murdock et al. enhanced indigo production by incorporating a lac promoter and </w:t>
+      </w:r>
+      <w:r>
+        <w:lastRenderedPageBreak/>
+        <w:t xml:space="preserve">operator into the plasmid, approaching expression levels comparable to </w:t>
       </w:r>
       <w:r>
         <w:rPr>
@@ -778,11 +807,7 @@
         <w:t>Pseudomonas putida</w:t>
       </w:r>
       <w:r>
-        <w:t xml:space="preserve">, resulting in a yield of 135 mg/L—a notable 5.4-fold increase. The engineered E. </w:t>
-      </w:r>
-      <w:r>
-        <w:lastRenderedPageBreak/>
-        <w:t xml:space="preserve">coli strain </w:t>
+        <w:t xml:space="preserve">, resulting in a yield of 135 mg/L—a notable 5.4-fold increase. The engineered E. coli strain </w:t>
       </w:r>
       <w:r>
         <w:t xml:space="preserve">also </w:t>
@@ -802,19 +827,7 @@
         <w:rPr>
           <w:color w:val="FF0000"/>
         </w:rPr>
-        <w:t xml:space="preserve">Nevertheless, a feedback effect was identified </w:t>
-      </w:r>
-      <w:r>
-        <w:rPr>
-          <w:color w:val="FF0000"/>
-        </w:rPr>
-        <w:t>during the formation</w:t>
-      </w:r>
-      <w:r>
-        <w:rPr>
-          <w:color w:val="FF0000"/>
-        </w:rPr>
-        <w:t xml:space="preserve"> of 3-deoxy-D-arabino-heptulosonate 7-phosphate (DAHP), indicating the downstream product indigo could inhibit DAHP formation. </w:t>
+        <w:t xml:space="preserve">Nevertheless, a feedback effect was identified during the formation of 3-deoxy-D-arabino-heptulosonate 7-phosphate (DAHP), indicating the downstream product indigo could inhibit DAHP formation. </w:t>
       </w:r>
       <w:r>
         <w:t xml:space="preserve">To overcome this challenge, </w:t>
@@ -836,11 +849,19 @@
       <w:r>
         <w:t xml:space="preserve"> </w:t>
       </w:r>
-    </w:p>
-    <w:p>
-      <w:r>
-        <w:rPr>
-          <w:lang w:val="en-CN"/>
+      <w:commentRangeEnd w:id="6"/>
+      <w:r>
+        <w:rPr>
+          <w:rStyle w:val="a9"/>
+        </w:rPr>
+        <w:commentReference w:id="6"/>
+      </w:r>
+    </w:p>
+    <w:p>
+      <w:commentRangeStart w:id="7"/>
+      <w:r>
+        <w:rPr>
+          <w:lang/>
         </w:rPr>
         <w:t xml:space="preserve">Research extended to explore NDO from different species. In 2010, NDO from </w:t>
       </w:r>
@@ -848,13 +869,13 @@
         <w:rPr>
           <w:i/>
           <w:iCs/>
-          <w:lang w:val="en-CN"/>
+          <w:lang/>
         </w:rPr>
         <w:t>Pseudomonas sp.</w:t>
       </w:r>
       <w:r>
         <w:rPr>
-          <w:lang w:val="en-CN"/>
+          <w:lang/>
         </w:rPr>
         <w:t xml:space="preserve"> HOB1 demonstrated the capability to transform 0.3 mM indole in 8 hours, yielding an impressive indigo production of 246 mg/L (Pathak and Madamwar, 2010). Subsequently, Qu et al. conducted a study in 2012 utilizing an indigo-producing strain named </w:t>
       </w:r>
@@ -862,13 +883,13 @@
         <w:rPr>
           <w:i/>
           <w:iCs/>
-          <w:lang w:val="en-CN"/>
+          <w:lang/>
         </w:rPr>
         <w:t xml:space="preserve">Comamonas sp. </w:t>
       </w:r>
       <w:r>
         <w:rPr>
-          <w:lang w:val="en-CN"/>
+          <w:lang/>
         </w:rPr>
         <w:t>MQ, which, with the consumption of 0.05 g/L indole and 0.2 g/L naphthalene, produced 32.2 mg/L of indigo</w:t>
       </w:r>
@@ -883,12 +904,20 @@
       </w:r>
       <w:r>
         <w:rPr>
-          <w:lang w:val="en-CN"/>
+          <w:lang/>
         </w:rPr>
         <w:t>.</w:t>
       </w:r>
-    </w:p>
-    <w:p>
+      <w:commentRangeEnd w:id="7"/>
+      <w:r>
+        <w:rPr>
+          <w:rStyle w:val="a9"/>
+        </w:rPr>
+        <w:commentReference w:id="7"/>
+      </w:r>
+    </w:p>
+    <w:p>
+      <w:commentRangeStart w:id="8"/>
       <w:r>
         <w:t xml:space="preserve">Another extensively explored oxidase for indigo synthesis is toluene dioxygenases. In 1989, Stephens et al. integrated a toluene dioxygenase from </w:t>
       </w:r>
@@ -910,8 +939,16 @@
       <w:r>
         <w:t>, achieving the synthesis of approximately 60 mg/L of indigo through the supplementation of 5 mM tryptophan (Stephens et al., 1989).</w:t>
       </w:r>
-    </w:p>
-    <w:p>
+      <w:commentRangeEnd w:id="8"/>
+      <w:r>
+        <w:rPr>
+          <w:rStyle w:val="a9"/>
+        </w:rPr>
+        <w:commentReference w:id="8"/>
+      </w:r>
+    </w:p>
+    <w:p>
+      <w:commentRangeStart w:id="9"/>
       <w:r>
         <w:rPr>
           <w:highlight w:val="yellow"/>
@@ -966,37 +1003,17 @@
         <w:t xml:space="preserve">. </w:t>
       </w:r>
       <w:r>
-        <w:t>In 2002, they assessed the performance of Acinetobacter sp. ST-550 cultured with 10% diphenylmethane and 0.9 mg/ml indole, resulting in an indigo production of 292 mg/L</w:t>
-      </w:r>
-      <w:r>
-        <w:t xml:space="preserve"> </w:t>
-      </w:r>
-      <w:r>
-        <w:t>(</w:t>
-      </w:r>
-      <w:proofErr w:type="spellStart"/>
-      <w:r>
-        <w:t>Doukyu</w:t>
-      </w:r>
-      <w:proofErr w:type="spellEnd"/>
-      <w:r>
-        <w:t xml:space="preserve"> et al., 2002</w:t>
-      </w:r>
-      <w:r>
-        <w:t>)</w:t>
-      </w:r>
-      <w:r>
-        <w:t xml:space="preserve">. Subsequently, in 2003, they engineered the recombinant </w:t>
+        <w:t xml:space="preserve">In 2002, they assessed the performance of </w:t>
       </w:r>
       <w:r>
         <w:rPr>
           <w:i/>
           <w:iCs/>
         </w:rPr>
-        <w:t>E. coli</w:t>
-      </w:r>
-      <w:r>
-        <w:t xml:space="preserve"> strain OST3410 with this functional enzyme, yielding a production of 52.1±1.6 mg/L of indigo under the conditions of 10% diphenylmethane and 0.9 mg/ml indole</w:t>
+        <w:t>Acinetobacter sp.</w:t>
+      </w:r>
+      <w:r>
+        <w:t xml:space="preserve"> ST-550 cultured with 10% diphenylmethane and 0.9 mg/ml indole, resulting in an indigo production of 292 mg/L</w:t>
       </w:r>
       <w:r>
         <w:t xml:space="preserve"> </w:t>
@@ -1010,1414 +1027,1516 @@
       </w:r>
       <w:proofErr w:type="spellEnd"/>
       <w:r>
-        <w:t xml:space="preserve"> et al., 2003)</w:t>
-      </w:r>
-      <w:r>
-        <w:t>.</w:t>
-      </w:r>
-      <w:r>
-        <w:t xml:space="preserve"> </w:t>
-      </w:r>
-      <w:r>
-        <w:t xml:space="preserve">In 2012, Qu et al. identified a multicomponent phenol hydroxylase from </w:t>
+        <w:t xml:space="preserve"> et al., 2002</w:t>
+      </w:r>
+      <w:r>
+        <w:t>)</w:t>
+      </w:r>
+      <w:r>
+        <w:t xml:space="preserve">. Subsequently, in 2003, they engineered the recombinant </w:t>
       </w:r>
       <w:r>
         <w:rPr>
           <w:i/>
           <w:iCs/>
         </w:rPr>
-        <w:t>Arthrobacter sp.</w:t>
-      </w:r>
-      <w:r>
-        <w:t xml:space="preserve"> W1 (PHw1), including the measurement of its kinetic parameters (Qu et al., 2012</w:t>
-      </w:r>
-      <w:r>
-        <w:t>a</w:t>
-      </w:r>
-      <w:r>
-        <w:t xml:space="preserve">). </w:t>
-      </w:r>
-    </w:p>
-    <w:p>
-      <w:r>
-        <w:rPr>
-          <w:color w:val="FF0000"/>
-        </w:rPr>
+        <w:t>E. coli</w:t>
+      </w:r>
+      <w:r>
+        <w:t xml:space="preserve"> strain OST3410 with this functional enzyme, yielding a production of 52.1±1.6 mg/L of indigo under the conditions of 10% diphenylmethane and 0.9 mg/ml indole</w:t>
+      </w:r>
+      <w:r>
+        <w:t xml:space="preserve"> </w:t>
+      </w:r>
+      <w:r>
+        <w:t>(</w:t>
+      </w:r>
+      <w:proofErr w:type="spellStart"/>
+      <w:r>
+        <w:t>Doukyu</w:t>
+      </w:r>
+      <w:proofErr w:type="spellEnd"/>
+      <w:r>
+        <w:t xml:space="preserve"> et al., 2003)</w:t>
+      </w:r>
+      <w:r>
+        <w:t>.</w:t>
+      </w:r>
+      <w:r>
+        <w:t xml:space="preserve"> </w:t>
+      </w:r>
+      <w:r>
+        <w:t xml:space="preserve">In 2012, Qu et al. identified </w:t>
+      </w:r>
+      <w:r>
         <w:lastRenderedPageBreak/>
-        <w:t xml:space="preserve">However, it is crucial to note that the practical applications of multicomponent enzymes are constrained by their fermentation conditions. The yield of indigo synthesized by these enzymes has not surpassed 300 mg/L due to the requisite stability of each component under specific conditions, </w:t>
-      </w:r>
-      <w:r>
-        <w:t>rendering flavin-containing monooxygenases (FMOs) with simpler components more operationally practical.</w:t>
-      </w:r>
-    </w:p>
-    <w:p>
-      <w:pPr>
-        <w:rPr>
-          <w:color w:val="FF0000"/>
-        </w:rPr>
-      </w:pPr>
-      <w:r>
-        <w:rPr>
-          <w:highlight w:val="yellow"/>
-        </w:rPr>
-        <w:t>Moreover, evidence suggests that class D flavoprotein monooxygenases, closely related to FMOs, are capable of synthesizing indigo.</w:t>
-      </w:r>
-      <w:r>
-        <w:t xml:space="preserve"> Notably, an indole oxygenase (</w:t>
-      </w:r>
-      <w:proofErr w:type="spellStart"/>
-      <w:r>
-        <w:t>indAB</w:t>
-      </w:r>
-      <w:proofErr w:type="spellEnd"/>
-      <w:r>
-        <w:t xml:space="preserve">) identified in </w:t>
-      </w:r>
-      <w:proofErr w:type="spellStart"/>
-      <w:r>
-        <w:t>Cupriavidus</w:t>
-      </w:r>
-      <w:proofErr w:type="spellEnd"/>
-      <w:r>
-        <w:t xml:space="preserve"> sp. SHE has demonstrated the ability to synthesize indigo, achieving a production level of 307 mg/L with the provision of 1.0 g/L tryptophan (Dai et al., 2019). </w:t>
-      </w:r>
-      <w:r>
-        <w:rPr>
-          <w:color w:val="FF0000"/>
-        </w:rPr>
-        <w:t xml:space="preserve">However, further research is </w:t>
-      </w:r>
-      <w:r>
-        <w:rPr>
-          <w:color w:val="FF0000"/>
-        </w:rPr>
-        <w:t>needed</w:t>
-      </w:r>
-      <w:r>
-        <w:rPr>
-          <w:color w:val="FF0000"/>
-        </w:rPr>
-        <w:t xml:space="preserve"> to</w:t>
-      </w:r>
-      <w:r>
-        <w:rPr>
-          <w:color w:val="FF0000"/>
-        </w:rPr>
-        <w:t xml:space="preserve"> </w:t>
-      </w:r>
-      <w:r>
-        <w:rPr>
-          <w:color w:val="FF0000"/>
-        </w:rPr>
-        <w:t>elucidate the underlying biosynthetic mechanisms at play in this process.</w:t>
-      </w:r>
-    </w:p>
-    <w:p>
-      <w:pPr>
-        <w:rPr>
-          <w:b/>
-          <w:bCs/>
-        </w:rPr>
-      </w:pPr>
-      <w:r>
-        <w:rPr>
-          <w:b/>
-          <w:bCs/>
-        </w:rPr>
-        <w:t xml:space="preserve">1.2 Indigo Biosynthesis by </w:t>
-      </w:r>
-      <w:r>
-        <w:rPr>
-          <w:b/>
-          <w:bCs/>
-        </w:rPr>
-        <w:t xml:space="preserve">bacterial </w:t>
-      </w:r>
-      <w:r>
-        <w:rPr>
-          <w:b/>
-          <w:bCs/>
-        </w:rPr>
-        <w:t>FMO</w:t>
-      </w:r>
-    </w:p>
-    <w:p>
-      <w:r>
-        <w:t xml:space="preserve">Researchers aspire to enhance bio-yield and simplify production conditions, with current emphasis on Flavin-containing monooxygenase (FMO) standing out prominently in these endeavors. Bacterial FMO, also referred to as trimethylamine monooxygenase (TMM), exhibits a versatile substrate profile, encompassing the oxidation of various nitrogen and sulfur-containing compounds. Notably, it can catalyze the oxidation of indole, trimethylamine (TMA), </w:t>
-      </w:r>
-      <w:proofErr w:type="spellStart"/>
-      <w:r>
-        <w:t>dimethylsulfate</w:t>
-      </w:r>
-      <w:proofErr w:type="spellEnd"/>
-      <w:r>
-        <w:t xml:space="preserve"> (DMS), and </w:t>
-      </w:r>
-      <w:proofErr w:type="spellStart"/>
-      <w:r>
-        <w:t>dimethylsulfoxide</w:t>
-      </w:r>
-      <w:proofErr w:type="spellEnd"/>
-      <w:r>
-        <w:t xml:space="preserve"> (DMSO) (Chen et al., 2011; Choi et al., 2003).</w:t>
-      </w:r>
-    </w:p>
-    <w:p>
-      <w:r>
-        <w:t xml:space="preserve">Of </w:t>
-      </w:r>
-      <w:r>
-        <w:t>great</w:t>
-      </w:r>
-      <w:r>
-        <w:t xml:space="preserve"> significance is understanding the mechanism by which FMOs contribute to indigo synthesis. In bacterial systems, tryptophan is initially converted to indole by tryptophanase (TRP), and subsequently, FMOs oxidize indole to form either 2-hydroxyindole or 3-hydroxyindole. These intermediates are further oxidized to indoxyl by oxygen. The indoxyls subsequently undergo dimerization, yielding either indigo or indirubin (Fig. 5C). This intricate process underscores the pivotal role of FMOs in the biosynthesis of indigo.</w:t>
-      </w:r>
-    </w:p>
-    <w:p>
-      <w:pPr>
-        <w:rPr>
-          <w:highlight w:val="yellow"/>
-          <w:lang w:val="en-CN"/>
-        </w:rPr>
-      </w:pPr>
-      <w:r>
-        <w:rPr>
-          <w:highlight w:val="yellow"/>
-          <w:lang w:val="en-CN"/>
-        </w:rPr>
-        <w:t>The first bacterial FMO</w:t>
-      </w:r>
-      <w:r>
-        <w:rPr>
-          <w:highlight w:val="yellow"/>
-        </w:rPr>
-        <w:t xml:space="preserve"> </w:t>
-      </w:r>
-      <w:r>
-        <w:rPr>
-          <w:highlight w:val="yellow"/>
-          <w:lang w:val="en-CN"/>
-        </w:rPr>
-        <w:t>used in engineered Escherichia coli to produce indigo</w:t>
-      </w:r>
-      <w:r>
-        <w:rPr>
-          <w:highlight w:val="yellow"/>
-          <w:lang w:val="en-CN"/>
-        </w:rPr>
-        <w:t xml:space="preserve"> </w:t>
-      </w:r>
-      <w:r>
-        <w:rPr>
-          <w:highlight w:val="yellow"/>
-        </w:rPr>
-        <w:t xml:space="preserve">was from </w:t>
+        <w:t xml:space="preserve">a multicomponent phenol hydroxylase from </w:t>
       </w:r>
       <w:r>
         <w:rPr>
           <w:i/>
           <w:iCs/>
+        </w:rPr>
+        <w:t>Arthrobacter sp.</w:t>
+      </w:r>
+      <w:r>
+        <w:t xml:space="preserve"> W1 (PHw1), including the measurement of its kinetic parameters</w:t>
+      </w:r>
+      <w:r>
+        <w:t xml:space="preserve"> to indole</w:t>
+      </w:r>
+      <w:r>
+        <w:t xml:space="preserve"> (Qu et al., 2012</w:t>
+      </w:r>
+      <w:r>
+        <w:t>a</w:t>
+      </w:r>
+      <w:r>
+        <w:t xml:space="preserve">). </w:t>
+      </w:r>
+      <w:commentRangeEnd w:id="9"/>
+      <w:r>
+        <w:rPr>
+          <w:rStyle w:val="a9"/>
+        </w:rPr>
+        <w:commentReference w:id="9"/>
+      </w:r>
+    </w:p>
+    <w:p>
+      <w:commentRangeStart w:id="10"/>
+      <w:r>
+        <w:rPr>
+          <w:color w:val="FF0000"/>
+        </w:rPr>
+        <w:t xml:space="preserve">However, it is crucial to note that the practical applications of multicomponent enzymes are constrained by their fermentation conditions. The yield of indigo synthesized by these enzymes has not surpassed 300 mg/L due to the requisite stability of each component under specific conditions, </w:t>
+      </w:r>
+      <w:r>
+        <w:t>rendering flavin-containing monooxygenases (FMOs) with simpler components more operationally practical.</w:t>
+      </w:r>
+      <w:commentRangeEnd w:id="10"/>
+      <w:r>
+        <w:rPr>
+          <w:rStyle w:val="a9"/>
+        </w:rPr>
+        <w:commentReference w:id="10"/>
+      </w:r>
+    </w:p>
+    <w:p>
+      <w:pPr>
+        <w:rPr>
+          <w:color w:val="FF0000"/>
+        </w:rPr>
+      </w:pPr>
+      <w:commentRangeStart w:id="11"/>
+      <w:r>
+        <w:rPr>
           <w:highlight w:val="yellow"/>
-          <w:lang w:val="en-CN"/>
-        </w:rPr>
-        <w:lastRenderedPageBreak/>
-        <w:t xml:space="preserve">Methylophaga </w:t>
-      </w:r>
+        </w:rPr>
+        <w:t>Moreover, evidence suggests that class D flavoprotein monooxygenases, closely related to FMOs, are capable of synthesizing indigo.</w:t>
+      </w:r>
+      <w:r>
+        <w:t xml:space="preserve"> Notably, an indole oxygenase (</w:t>
+      </w:r>
+      <w:proofErr w:type="spellStart"/>
+      <w:r>
+        <w:t>indAB</w:t>
+      </w:r>
+      <w:proofErr w:type="spellEnd"/>
+      <w:r>
+        <w:t xml:space="preserve">) identified in </w:t>
+      </w:r>
+      <w:proofErr w:type="spellStart"/>
       <w:r>
         <w:rPr>
           <w:i/>
           <w:iCs/>
-          <w:highlight w:val="yellow"/>
-          <w:lang w:val="en-CN"/>
-        </w:rPr>
-        <w:t xml:space="preserve">aminisulfidivorans </w:t>
-      </w:r>
-      <w:r>
-        <w:rPr>
-          <w:highlight w:val="yellow"/>
-          <w:lang w:val="en-CN"/>
-        </w:rPr>
-        <w:t>MP</w:t>
-      </w:r>
-      <w:r>
-        <w:rPr>
-          <w:highlight w:val="yellow"/>
-          <w:vertAlign w:val="superscript"/>
-          <w:lang w:val="en-CN"/>
-        </w:rPr>
-        <w:t>T</w:t>
-      </w:r>
+        </w:rPr>
+        <w:t>Cupriavidus</w:t>
+      </w:r>
+      <w:proofErr w:type="spellEnd"/>
       <w:r>
         <w:rPr>
           <w:i/>
           <w:iCs/>
+        </w:rPr>
+        <w:t xml:space="preserve"> sp.</w:t>
+      </w:r>
+      <w:r>
+        <w:t xml:space="preserve"> SHE has demonstrated the ability to synthesize indigo, achieving a production level of 307 mg/L with the provision of 1.0 g/L tryptophan (Dai et al., 2019). </w:t>
+      </w:r>
+      <w:r>
+        <w:rPr>
+          <w:color w:val="FF0000"/>
+        </w:rPr>
+        <w:t>However, further research is needed to elucidate the underlying biosynthetic mechanisms at play in this process.</w:t>
+      </w:r>
+      <w:commentRangeEnd w:id="11"/>
+      <w:r>
+        <w:rPr>
+          <w:rStyle w:val="a9"/>
+        </w:rPr>
+        <w:commentReference w:id="11"/>
+      </w:r>
+    </w:p>
+    <w:p>
+      <w:pPr>
+        <w:rPr>
+          <w:b/>
+          <w:bCs/>
+        </w:rPr>
+      </w:pPr>
+      <w:r>
+        <w:rPr>
+          <w:b/>
+          <w:bCs/>
+        </w:rPr>
+        <w:t xml:space="preserve">1.2 Indigo Biosynthesis by </w:t>
+      </w:r>
+      <w:r>
+        <w:rPr>
+          <w:b/>
+          <w:bCs/>
+        </w:rPr>
+        <w:t>Bacterial</w:t>
+      </w:r>
+      <w:r>
+        <w:rPr>
+          <w:b/>
+          <w:bCs/>
+        </w:rPr>
+        <w:t xml:space="preserve"> </w:t>
+      </w:r>
+      <w:r>
+        <w:rPr>
+          <w:b/>
+          <w:bCs/>
+        </w:rPr>
+        <w:t>FMO</w:t>
+      </w:r>
+    </w:p>
+    <w:p>
+      <w:commentRangeStart w:id="12"/>
+      <w:r>
+        <w:rPr>
           <w:highlight w:val="yellow"/>
-          <w:lang w:val="en-CN"/>
+        </w:rPr>
+        <w:t xml:space="preserve">Researchers aspire to enhance bio-yield and simplify production conditions, with current emphasis on Flavin-containing monooxygenase (FMO) standing out prominently in these endeavors. Bacterial FMO, also referred to as trimethylamine monooxygenase (TMM), exhibits a versatile substrate profile, encompassing the oxidation of various nitrogen and sulfur-containing compounds. Notably, it can catalyze the oxidation of indole, trimethylamine (TMA), </w:t>
+      </w:r>
+      <w:proofErr w:type="spellStart"/>
+      <w:r>
+        <w:rPr>
+          <w:highlight w:val="yellow"/>
+        </w:rPr>
+        <w:t>dimethylsulfate</w:t>
+      </w:r>
+      <w:proofErr w:type="spellEnd"/>
+      <w:r>
+        <w:rPr>
+          <w:highlight w:val="yellow"/>
+        </w:rPr>
+        <w:t xml:space="preserve"> (DMS), and </w:t>
+      </w:r>
+      <w:proofErr w:type="spellStart"/>
+      <w:r>
+        <w:rPr>
+          <w:highlight w:val="yellow"/>
+        </w:rPr>
+        <w:t>dimethylsulfoxide</w:t>
+      </w:r>
+      <w:proofErr w:type="spellEnd"/>
+      <w:r>
+        <w:rPr>
+          <w:highlight w:val="yellow"/>
+        </w:rPr>
+        <w:t xml:space="preserve"> (DMSO) (Chen et al., 2011; Choi et al., 2003).</w:t>
+      </w:r>
+      <w:commentRangeEnd w:id="12"/>
+      <w:r>
+        <w:rPr>
+          <w:rStyle w:val="a9"/>
+        </w:rPr>
+        <w:commentReference w:id="12"/>
+      </w:r>
+    </w:p>
+    <w:p>
+      <w:commentRangeStart w:id="13"/>
+      <w:r>
+        <w:rPr>
+          <w:highlight w:val="yellow"/>
+        </w:rPr>
+        <w:t xml:space="preserve">Of great significance is understanding the mechanism by which FMOs contribute to indigo synthesis. In bacterial systems, tryptophan is initially converted to indole by tryptophanase (TRP), and subsequently, FMOs oxidize indole to form either 2-hydroxyindole or 3-hydroxyindole. These intermediates are further oxidized to indoxyl by oxygen. The indoxyls subsequently undergo dimerization, yielding either indigo or indirubin (Fig. 5C). This intricate process underscores the pivotal role of FMOs in the </w:t>
+      </w:r>
+      <w:r>
+        <w:rPr>
+          <w:highlight w:val="yellow"/>
+        </w:rPr>
+        <w:lastRenderedPageBreak/>
+        <w:t>biosynthesis of indigo.</w:t>
+      </w:r>
+      <w:commentRangeEnd w:id="13"/>
+      <w:r>
+        <w:rPr>
+          <w:rStyle w:val="a9"/>
+        </w:rPr>
+        <w:commentReference w:id="13"/>
+      </w:r>
+    </w:p>
+    <w:p>
+      <w:pPr>
+        <w:rPr>
+          <w:b/>
+          <w:bCs/>
+        </w:rPr>
+      </w:pPr>
+      <w:r>
+        <w:rPr>
+          <w:b/>
+          <w:bCs/>
+        </w:rPr>
+        <w:t>1.2.1 Bio-</w:t>
+      </w:r>
+      <w:r>
+        <w:rPr>
+          <w:b/>
+          <w:bCs/>
+        </w:rPr>
+        <w:t>indigo</w:t>
+      </w:r>
+      <w:r>
+        <w:rPr>
+          <w:b/>
+          <w:bCs/>
         </w:rPr>
         <w:t xml:space="preserve"> </w:t>
       </w:r>
       <w:r>
         <w:rPr>
+          <w:b/>
+          <w:bCs/>
+        </w:rPr>
+        <w:t xml:space="preserve">Synthesis with </w:t>
+      </w:r>
+      <w:proofErr w:type="spellStart"/>
+      <w:r>
+        <w:rPr>
+          <w:b/>
+          <w:bCs/>
+        </w:rPr>
+        <w:t>mFMO</w:t>
+      </w:r>
+      <w:proofErr w:type="spellEnd"/>
+    </w:p>
+    <w:p>
+      <w:pPr>
+        <w:rPr>
+          <w:rFonts w:hint="eastAsia"/>
           <w:highlight w:val="yellow"/>
-          <w:lang w:val="en-CN"/>
-        </w:rPr>
-        <w:t>(mFMO</w:t>
-      </w:r>
-      <w:r>
-        <w:rPr>
-          <w:highlight w:val="yellow"/>
-        </w:rPr>
-        <w:t>/</w:t>
-      </w:r>
-      <w:proofErr w:type="spellStart"/>
-      <w:r>
-        <w:rPr>
-          <w:highlight w:val="yellow"/>
-        </w:rPr>
-        <w:t>bFMO</w:t>
-      </w:r>
-      <w:proofErr w:type="spellEnd"/>
-      <w:r>
-        <w:rPr>
-          <w:highlight w:val="yellow"/>
-        </w:rPr>
-        <w:t xml:space="preserve">), which was sooner recombined to E. coli </w:t>
-      </w:r>
-      <w:r>
-        <w:rPr>
-          <w:highlight w:val="yellow"/>
-          <w:lang w:val="en-CN"/>
-        </w:rPr>
-        <w:t xml:space="preserve">DH5α </w:t>
-      </w:r>
-      <w:r>
-        <w:rPr>
-          <w:highlight w:val="yellow"/>
-        </w:rPr>
-        <w:t xml:space="preserve">by </w:t>
-      </w:r>
-      <w:r>
-        <w:rPr>
-          <w:highlight w:val="yellow"/>
-          <w:lang w:val="en-CN"/>
-        </w:rPr>
-        <w:t>pBlue 2.0</w:t>
-      </w:r>
-      <w:r>
-        <w:rPr>
-          <w:highlight w:val="yellow"/>
-        </w:rPr>
-        <w:t xml:space="preserve">. After 12 hours of fermentation with the supplement of </w:t>
-      </w:r>
-      <w:r>
-        <w:rPr>
-          <w:highlight w:val="yellow"/>
-          <w:lang w:val="en-CN"/>
-        </w:rPr>
-        <w:t>2.00 g/L tryptophan</w:t>
-      </w:r>
-      <w:r>
-        <w:rPr>
-          <w:highlight w:val="yellow"/>
-        </w:rPr>
-        <w:t>, the recombinant E. coli produced 160 mg/L indigo</w:t>
-      </w:r>
-      <w:r>
-        <w:rPr>
-          <w:highlight w:val="yellow"/>
-          <w:lang w:val="en-CN"/>
-        </w:rPr>
-        <w:t xml:space="preserve"> (Choi et al. 2003).</w:t>
-      </w:r>
-      <w:r>
-        <w:rPr>
-          <w:highlight w:val="yellow"/>
-        </w:rPr>
-        <w:t xml:space="preserve"> </w:t>
-      </w:r>
-    </w:p>
-    <w:p>
-      <w:pPr>
-        <w:rPr>
-          <w:lang w:val="en-CN"/>
-        </w:rPr>
-      </w:pPr>
-      <w:r>
-        <w:rPr>
-          <w:color w:val="FF0000"/>
-          <w:lang w:val="en-CN"/>
-        </w:rPr>
-        <w:t xml:space="preserve">However, the productivity of the original plasmid carrying mFMO was limited, and optimization of the engineered plasmid was implemented. </w:t>
-      </w:r>
-      <w:r>
-        <w:rPr>
-          <w:lang w:val="en-CN"/>
-        </w:rPr>
-        <w:t>After removing the redundant sequences, the indigo yield of the improved plasmid reached 662 mg/L, an increase of 413% compared to the initial production of 160 mg/L (Han et al., 2008). Moreover, a yield of 920 mg/L in a 5L fermenter was achieved, and a larger scale fermentation system was developed, which achieved a yield of 911 ± 22 mg/L of indigo in a 3,000 L fermenter with an input of 2 g/L of tryptophan (Han et al., 2011).</w:t>
-      </w:r>
-    </w:p>
-    <w:p>
-      <w:r>
-        <w:rPr>
-          <w:lang w:val="en-CN"/>
-        </w:rPr>
-        <w:t>Additionally, the enzyme tryptophanase (TRP) can convert tryptophan into indole and pyruvate (Shimada et al., 2004). As pyruvate can be used by the cell to regenerate NADPH, a bifunctional fusion enzyme of mFMO-TRP was developed to produce indigo from L-tryptophan. This approach resulted in the complete conversion of 2.0 g tryptophan into 1.7 g indigo per liter of culture (Fabara and Fraaije, 2020).</w:t>
-      </w:r>
-    </w:p>
-    <w:p>
-      <w:pPr>
-        <w:rPr>
-          <w:szCs w:val="24"/>
-        </w:rPr>
-      </w:pPr>
-      <w:r>
-        <w:rPr>
-          <w:szCs w:val="24"/>
-          <w:highlight w:val="yellow"/>
-        </w:rPr>
-        <w:t xml:space="preserve">The redox reaction of FAD cofactor, which tightly links with FMO, depends on the assistance of NADPH (Alfieri et al., 2008; </w:t>
-      </w:r>
-      <w:proofErr w:type="spellStart"/>
-      <w:r>
-        <w:rPr>
-          <w:szCs w:val="24"/>
-          <w:highlight w:val="yellow"/>
-        </w:rPr>
-        <w:t>Eswaramoorthy</w:t>
-      </w:r>
-      <w:proofErr w:type="spellEnd"/>
-      <w:r>
-        <w:rPr>
-          <w:szCs w:val="24"/>
-          <w:highlight w:val="yellow"/>
-        </w:rPr>
-        <w:t xml:space="preserve"> et al., 2006</w:t>
-      </w:r>
-      <w:r>
-        <w:rPr>
-          <w:szCs w:val="24"/>
-          <w:highlight w:val="yellow"/>
-        </w:rPr>
-        <w:t xml:space="preserve">; </w:t>
-      </w:r>
-      <w:r>
-        <w:rPr>
-          <w:rFonts w:hint="eastAsia"/>
-          <w:szCs w:val="24"/>
-          <w:highlight w:val="yellow"/>
-        </w:rPr>
-        <w:t>K</w:t>
-      </w:r>
-      <w:r>
-        <w:rPr>
-          <w:szCs w:val="24"/>
-          <w:highlight w:val="yellow"/>
-        </w:rPr>
-        <w:t>rueger and Williams, 2005</w:t>
-      </w:r>
-      <w:r>
-        <w:rPr>
-          <w:szCs w:val="24"/>
-          <w:highlight w:val="yellow"/>
-        </w:rPr>
-        <w:t>).</w:t>
-      </w:r>
-      <w:r>
-        <w:rPr>
-          <w:szCs w:val="24"/>
-          <w:highlight w:val="yellow"/>
-        </w:rPr>
-        <w:t xml:space="preserve"> However, in extracellular enzyme reaction systems or recombinant cells, the rate of NADPH regeneration may limit the overall reaction rate.</w:t>
-      </w:r>
-      <w:r>
-        <w:rPr>
-          <w:szCs w:val="24"/>
-        </w:rPr>
-        <w:t xml:space="preserve"> </w:t>
-      </w:r>
-      <w:r>
-        <w:rPr>
-          <w:color w:val="FF0000"/>
-          <w:szCs w:val="24"/>
-        </w:rPr>
-        <w:t xml:space="preserve">To recycle NADPH, an optimized strategy of fusing </w:t>
-      </w:r>
-      <w:proofErr w:type="spellStart"/>
-      <w:r>
-        <w:rPr>
-          <w:color w:val="FF0000"/>
-          <w:szCs w:val="24"/>
-        </w:rPr>
-        <w:t>mFMO</w:t>
-      </w:r>
-      <w:proofErr w:type="spellEnd"/>
-      <w:r>
-        <w:rPr>
-          <w:color w:val="FF0000"/>
-          <w:szCs w:val="24"/>
-        </w:rPr>
-        <w:t xml:space="preserve"> and phosphate dehydrogenase (PTDH) was proposed to utilize phosphate as a cheap and sacrificial substrate (</w:t>
-      </w:r>
-      <w:proofErr w:type="spellStart"/>
-      <w:r>
-        <w:rPr>
-          <w:color w:val="FF0000"/>
-          <w:szCs w:val="24"/>
-        </w:rPr>
-        <w:t>Rioz</w:t>
-      </w:r>
-      <w:proofErr w:type="spellEnd"/>
-      <w:r>
-        <w:rPr>
-          <w:color w:val="FF0000"/>
-          <w:szCs w:val="24"/>
-        </w:rPr>
-        <w:t>-Martinez et al., 2011).</w:t>
-      </w:r>
-      <w:r>
-        <w:rPr>
-          <w:szCs w:val="24"/>
-        </w:rPr>
-        <w:t xml:space="preserve"> This bifunctional enzyme,</w:t>
-      </w:r>
-      <w:r>
-        <w:rPr>
-          <w:szCs w:val="24"/>
-        </w:rPr>
-        <w:t xml:space="preserve"> </w:t>
-      </w:r>
-      <w:proofErr w:type="spellStart"/>
-      <w:r>
-        <w:rPr>
-          <w:szCs w:val="24"/>
-        </w:rPr>
-        <w:t>mFMO</w:t>
-      </w:r>
-      <w:proofErr w:type="spellEnd"/>
-      <w:r>
-        <w:rPr>
-          <w:szCs w:val="24"/>
-        </w:rPr>
-        <w:t>-PTDH, not only exhibits the ability to oxidize indole and its analogs but also</w:t>
-      </w:r>
-      <w:r>
-        <w:rPr>
-          <w:szCs w:val="24"/>
-        </w:rPr>
-        <w:t xml:space="preserve"> </w:t>
-      </w:r>
-      <w:r>
-        <w:rPr>
-          <w:szCs w:val="24"/>
-        </w:rPr>
-        <w:t>shows potential for chirality selection in the biocatalytic sulfoxide oxidation of prochiral</w:t>
-      </w:r>
-      <w:r>
-        <w:rPr>
-          <w:szCs w:val="24"/>
-        </w:rPr>
-        <w:t xml:space="preserve"> </w:t>
-      </w:r>
-      <w:r>
-        <w:rPr>
-          <w:szCs w:val="24"/>
-        </w:rPr>
-        <w:t xml:space="preserve">sulfides (Pereira et al., 2022; </w:t>
-      </w:r>
-      <w:proofErr w:type="spellStart"/>
-      <w:r>
-        <w:rPr>
-          <w:szCs w:val="24"/>
-        </w:rPr>
-        <w:t>Schnepel</w:t>
-      </w:r>
-      <w:proofErr w:type="spellEnd"/>
-      <w:r>
-        <w:rPr>
-          <w:szCs w:val="24"/>
-        </w:rPr>
-        <w:t xml:space="preserve"> et al., 2021; </w:t>
-      </w:r>
-      <w:proofErr w:type="spellStart"/>
-      <w:r>
-        <w:rPr>
-          <w:szCs w:val="24"/>
-        </w:rPr>
-        <w:t>Wojaczyńska</w:t>
-      </w:r>
-      <w:proofErr w:type="spellEnd"/>
-      <w:r>
-        <w:rPr>
-          <w:szCs w:val="24"/>
-        </w:rPr>
-        <w:t xml:space="preserve"> and </w:t>
-      </w:r>
-      <w:proofErr w:type="spellStart"/>
-      <w:r>
-        <w:rPr>
-          <w:szCs w:val="24"/>
-        </w:rPr>
-        <w:t>Wojaczyński</w:t>
-      </w:r>
-      <w:proofErr w:type="spellEnd"/>
-      <w:r>
-        <w:rPr>
-          <w:szCs w:val="24"/>
-        </w:rPr>
-        <w:t>,</w:t>
-      </w:r>
-      <w:r>
-        <w:rPr>
-          <w:szCs w:val="24"/>
-        </w:rPr>
-        <w:t xml:space="preserve"> </w:t>
-      </w:r>
-      <w:r>
-        <w:rPr>
-          <w:szCs w:val="24"/>
-        </w:rPr>
-        <w:t xml:space="preserve">2020). </w:t>
-      </w:r>
-    </w:p>
-    <w:p>
-      <w:pPr>
-        <w:rPr>
-          <w:szCs w:val="24"/>
-        </w:rPr>
-      </w:pPr>
-      <w:r>
-        <w:rPr>
-          <w:szCs w:val="24"/>
-          <w:highlight w:val="yellow"/>
-        </w:rPr>
-        <w:t xml:space="preserve">Moreover, directed evolution was applied for </w:t>
-      </w:r>
-      <w:proofErr w:type="spellStart"/>
-      <w:r>
-        <w:rPr>
-          <w:szCs w:val="24"/>
-          <w:highlight w:val="yellow"/>
-        </w:rPr>
-        <w:t>mFMO</w:t>
-      </w:r>
-      <w:proofErr w:type="spellEnd"/>
-      <w:r>
-        <w:rPr>
-          <w:szCs w:val="24"/>
-          <w:highlight w:val="yellow"/>
-        </w:rPr>
-        <w:t xml:space="preserve"> modification</w:t>
-      </w:r>
-      <w:r>
-        <w:rPr>
-          <w:szCs w:val="24"/>
-        </w:rPr>
-        <w:t xml:space="preserve">. </w:t>
-      </w:r>
-      <w:r>
-        <w:rPr>
-          <w:szCs w:val="24"/>
-          <w:highlight w:val="yellow"/>
-        </w:rPr>
-        <w:t xml:space="preserve">A computational library design protocol named FRESCO is a structure-based enzyme engineering tool for </w:t>
-      </w:r>
-      <w:r>
-        <w:rPr>
-          <w:szCs w:val="24"/>
-          <w:highlight w:val="yellow"/>
-        </w:rPr>
-        <w:lastRenderedPageBreak/>
-        <w:t>stabilization (</w:t>
-      </w:r>
-      <w:proofErr w:type="spellStart"/>
-      <w:r>
-        <w:rPr>
-          <w:szCs w:val="24"/>
-          <w:highlight w:val="yellow"/>
-        </w:rPr>
-        <w:t>Wijma</w:t>
-      </w:r>
-      <w:proofErr w:type="spellEnd"/>
-      <w:r>
-        <w:rPr>
-          <w:szCs w:val="24"/>
-          <w:highlight w:val="yellow"/>
-        </w:rPr>
-        <w:t xml:space="preserve"> et al., 2018).</w:t>
-      </w:r>
-      <w:r>
-        <w:rPr>
-          <w:szCs w:val="24"/>
-        </w:rPr>
-        <w:t xml:space="preserve"> </w:t>
-      </w:r>
-      <w:r>
-        <w:rPr>
-          <w:szCs w:val="24"/>
-        </w:rPr>
-        <w:t xml:space="preserve">FRESCO was utilized to improve </w:t>
-      </w:r>
-      <w:proofErr w:type="spellStart"/>
-      <w:r>
-        <w:rPr>
-          <w:szCs w:val="24"/>
-        </w:rPr>
-        <w:t>mFMO’s</w:t>
-      </w:r>
-      <w:proofErr w:type="spellEnd"/>
-      <w:r>
-        <w:rPr>
-          <w:szCs w:val="24"/>
-        </w:rPr>
-        <w:t xml:space="preserve"> thermostability. After screening a relatively small number of enzyme mutants, the </w:t>
-      </w:r>
-      <w:proofErr w:type="spellStart"/>
-      <w:r>
-        <w:rPr>
-          <w:szCs w:val="24"/>
-        </w:rPr>
-        <w:t>kcat</w:t>
-      </w:r>
-      <w:proofErr w:type="spellEnd"/>
-      <w:r>
-        <w:rPr>
-          <w:szCs w:val="24"/>
-        </w:rPr>
-        <w:t xml:space="preserve"> for indole was improved by 1.5-fold</w:t>
-      </w:r>
-      <w:r>
-        <w:rPr>
-          <w:szCs w:val="24"/>
-        </w:rPr>
-        <w:t xml:space="preserve">, </w:t>
-      </w:r>
-      <w:r>
-        <w:rPr>
-          <w:szCs w:val="24"/>
-        </w:rPr>
-        <w:t xml:space="preserve">and some mutants exhibited higher </w:t>
-      </w:r>
-      <w:proofErr w:type="spellStart"/>
-      <w:r>
-        <w:rPr>
-          <w:szCs w:val="24"/>
-        </w:rPr>
-        <w:t>Kcat</w:t>
-      </w:r>
-      <w:proofErr w:type="spellEnd"/>
-      <w:r>
-        <w:rPr>
-          <w:szCs w:val="24"/>
-        </w:rPr>
-        <w:t xml:space="preserve"> and lower Km, showing higher indole affinity and superior catalytic efficiency at low substrate concentrations (</w:t>
-      </w:r>
-      <w:proofErr w:type="spellStart"/>
-      <w:r>
-        <w:rPr>
-          <w:szCs w:val="24"/>
-        </w:rPr>
-        <w:t>Lončar</w:t>
-      </w:r>
-      <w:proofErr w:type="spellEnd"/>
-      <w:r>
-        <w:rPr>
-          <w:szCs w:val="24"/>
-        </w:rPr>
-        <w:t xml:space="preserve"> et al., 2019b).</w:t>
-      </w:r>
-      <w:r>
-        <w:rPr>
-          <w:szCs w:val="24"/>
-        </w:rPr>
-        <w:t xml:space="preserve"> </w:t>
-      </w:r>
-      <w:r>
-        <w:rPr>
-          <w:szCs w:val="24"/>
-        </w:rPr>
-        <w:t>Furthermore, in 2022, the catalytic efficiency of</w:t>
-      </w:r>
-      <w:r>
-        <w:rPr>
-          <w:szCs w:val="24"/>
-        </w:rPr>
-        <w:t xml:space="preserve"> </w:t>
-      </w:r>
-      <w:proofErr w:type="spellStart"/>
-      <w:r>
-        <w:rPr>
-          <w:szCs w:val="24"/>
-        </w:rPr>
-        <w:t>m</w:t>
-      </w:r>
-      <w:r>
-        <w:rPr>
-          <w:szCs w:val="24"/>
-        </w:rPr>
-        <w:t>FMO</w:t>
-      </w:r>
-      <w:proofErr w:type="spellEnd"/>
-      <w:r>
-        <w:rPr>
-          <w:szCs w:val="24"/>
-        </w:rPr>
-        <w:t xml:space="preserve"> was</w:t>
-      </w:r>
-      <w:r>
-        <w:rPr>
-          <w:szCs w:val="24"/>
-        </w:rPr>
-        <w:t xml:space="preserve"> enhanced by 6.6-fold using</w:t>
-      </w:r>
-      <w:r>
-        <w:rPr>
-          <w:szCs w:val="24"/>
-        </w:rPr>
-        <w:t xml:space="preserve"> </w:t>
-      </w:r>
-      <w:r>
-        <w:rPr>
-          <w:szCs w:val="24"/>
-        </w:rPr>
-        <w:t xml:space="preserve">FRESCO (Sun et al., 2022). </w:t>
-      </w:r>
-    </w:p>
-    <w:p>
-      <w:pPr>
-        <w:pStyle w:val="CommentText"/>
-        <w:rPr>
-          <w:b/>
-          <w:bCs/>
-        </w:rPr>
-      </w:pPr>
-      <w:r>
-        <w:rPr>
-          <w:b/>
-          <w:bCs/>
-        </w:rPr>
-        <w:t>1.4 Optimization of Biosynthetic Conditions</w:t>
-      </w:r>
-      <w:r>
-        <w:rPr>
-          <w:b/>
-          <w:bCs/>
-        </w:rPr>
-        <w:t xml:space="preserve"> of </w:t>
-      </w:r>
-      <w:proofErr w:type="spellStart"/>
-      <w:r>
-        <w:rPr>
-          <w:b/>
-          <w:bCs/>
-        </w:rPr>
-        <w:t>mFMO</w:t>
-      </w:r>
-      <w:proofErr w:type="spellEnd"/>
-    </w:p>
-    <w:p>
-      <w:pPr>
-        <w:rPr>
-          <w:szCs w:val="24"/>
-        </w:rPr>
-      </w:pPr>
-      <w:r>
-        <w:rPr>
-          <w:szCs w:val="24"/>
-          <w:highlight w:val="yellow"/>
-        </w:rPr>
-        <w:t>The toxicity of indole has been shown to decrease indigo production of the producer microorganisms (Murdock et al., 1993; O'Connor et al., 1997).</w:t>
-      </w:r>
-      <w:r>
-        <w:rPr>
-          <w:szCs w:val="24"/>
-        </w:rPr>
-        <w:t xml:space="preserve"> To address this</w:t>
-      </w:r>
-      <w:r>
-        <w:rPr>
-          <w:szCs w:val="24"/>
-        </w:rPr>
-        <w:t xml:space="preserve"> </w:t>
-      </w:r>
-      <w:r>
-        <w:rPr>
-          <w:szCs w:val="24"/>
-        </w:rPr>
-        <w:t>issue, a two-phase culture system was constructed comprising organic solvent-tolerant</w:t>
-      </w:r>
-      <w:r>
-        <w:rPr>
-          <w:szCs w:val="24"/>
-        </w:rPr>
-        <w:t xml:space="preserve"> </w:t>
-      </w:r>
-      <w:r>
-        <w:rPr>
-          <w:szCs w:val="24"/>
-        </w:rPr>
-        <w:t>microorganisms and non-aqueous media, which enriched indole in the hydrophobic</w:t>
-      </w:r>
-      <w:r>
-        <w:rPr>
-          <w:szCs w:val="24"/>
-        </w:rPr>
-        <w:t xml:space="preserve"> </w:t>
-      </w:r>
-      <w:r>
-        <w:rPr>
-          <w:szCs w:val="24"/>
-        </w:rPr>
-        <w:t>organic solvent and reduced its concentration in the medium (Fig. 9C) (</w:t>
-      </w:r>
-      <w:proofErr w:type="spellStart"/>
-      <w:r>
-        <w:rPr>
-          <w:szCs w:val="24"/>
-        </w:rPr>
-        <w:t>Doukyu</w:t>
-      </w:r>
-      <w:proofErr w:type="spellEnd"/>
-      <w:r>
-        <w:rPr>
-          <w:szCs w:val="24"/>
-        </w:rPr>
-        <w:t xml:space="preserve"> et al.,</w:t>
-      </w:r>
-      <w:r>
-        <w:rPr>
-          <w:szCs w:val="24"/>
-        </w:rPr>
-        <w:t xml:space="preserve"> </w:t>
-      </w:r>
-      <w:r>
-        <w:rPr>
-          <w:szCs w:val="24"/>
-        </w:rPr>
-        <w:t>2003).</w:t>
-      </w:r>
-    </w:p>
-    <w:p>
-      <w:pPr>
-        <w:rPr>
-          <w:szCs w:val="24"/>
-        </w:rPr>
-      </w:pPr>
-      <w:commentRangeStart w:id="0"/>
-      <w:r>
-        <w:rPr>
-          <w:szCs w:val="24"/>
-        </w:rPr>
-        <w:t xml:space="preserve">For </w:t>
-      </w:r>
-      <w:proofErr w:type="gramStart"/>
-      <w:r>
-        <w:rPr>
-          <w:szCs w:val="24"/>
-        </w:rPr>
-        <w:t>instance</w:t>
-      </w:r>
-      <w:commentRangeEnd w:id="0"/>
-      <w:proofErr w:type="gramEnd"/>
-      <w:r>
-        <w:rPr>
-          <w:rStyle w:val="CommentReference"/>
-        </w:rPr>
-        <w:commentReference w:id="0"/>
-      </w:r>
-      <w:r>
-        <w:rPr>
-          <w:szCs w:val="24"/>
-        </w:rPr>
-        <w:t>, a consecutive two-cell</w:t>
-      </w:r>
-      <w:r>
-        <w:rPr>
-          <w:szCs w:val="24"/>
-        </w:rPr>
-        <w:t xml:space="preserve"> </w:t>
-      </w:r>
-      <w:r>
-        <w:rPr>
-          <w:szCs w:val="24"/>
-        </w:rPr>
-        <w:t xml:space="preserve">reaction system was constructed using </w:t>
-      </w:r>
-      <w:proofErr w:type="spellStart"/>
-      <w:r>
-        <w:rPr>
-          <w:szCs w:val="24"/>
-        </w:rPr>
-        <w:t>mFMO</w:t>
-      </w:r>
-      <w:proofErr w:type="spellEnd"/>
-      <w:r>
-        <w:rPr>
-          <w:szCs w:val="24"/>
-        </w:rPr>
-        <w:t xml:space="preserve">, 6-halogenase </w:t>
-      </w:r>
-      <w:proofErr w:type="spellStart"/>
-      <w:r>
-        <w:rPr>
-          <w:szCs w:val="24"/>
-        </w:rPr>
-        <w:t>SttH</w:t>
-      </w:r>
-      <w:proofErr w:type="spellEnd"/>
-      <w:r>
-        <w:rPr>
-          <w:szCs w:val="24"/>
-        </w:rPr>
-        <w:t>, and tryptophanase</w:t>
-      </w:r>
-      <w:r>
-        <w:rPr>
-          <w:szCs w:val="24"/>
-        </w:rPr>
-        <w:t xml:space="preserve"> </w:t>
-      </w:r>
-      <w:proofErr w:type="spellStart"/>
-      <w:r>
-        <w:rPr>
-          <w:szCs w:val="24"/>
-        </w:rPr>
-        <w:t>TnaA</w:t>
-      </w:r>
-      <w:proofErr w:type="spellEnd"/>
-      <w:r>
-        <w:rPr>
-          <w:szCs w:val="24"/>
-        </w:rPr>
-        <w:t xml:space="preserve"> to synthesize 6,6'-dibromoindigo (6BrIG) with a yield of 315.0 mg/L from</w:t>
-      </w:r>
-      <w:r>
-        <w:rPr>
-          <w:szCs w:val="24"/>
-        </w:rPr>
-        <w:t xml:space="preserve"> </w:t>
-      </w:r>
-      <w:r>
-        <w:rPr>
-          <w:szCs w:val="24"/>
-        </w:rPr>
-        <w:t xml:space="preserve">tryptophan (Lee et al., 2021). </w:t>
-      </w:r>
-    </w:p>
-    <w:p>
-      <w:pPr>
-        <w:rPr>
-          <w:szCs w:val="24"/>
-        </w:rPr>
-      </w:pPr>
-      <w:r>
-        <w:rPr>
-          <w:color w:val="FF0000"/>
-          <w:szCs w:val="24"/>
-        </w:rPr>
-        <w:t>To reduce the substrate cost of indigo fermentation, a system based on the co-cultivation of microorganisms was developed to convert renewable carbon substrates to indigo (Chen et al., 2021).</w:t>
-      </w:r>
-      <w:r>
-        <w:rPr>
-          <w:szCs w:val="24"/>
-        </w:rPr>
-        <w:t xml:space="preserve"> The system can be divided into upstream and downstream parts: the</w:t>
-      </w:r>
-      <w:r>
-        <w:rPr>
-          <w:szCs w:val="24"/>
-        </w:rPr>
-        <w:t xml:space="preserve"> </w:t>
-      </w:r>
-      <w:r>
-        <w:rPr>
-          <w:szCs w:val="24"/>
-        </w:rPr>
-        <w:t>upstream engineered E. coli is responsible for the synthesis of tryptophan from glucose</w:t>
-      </w:r>
-      <w:r>
-        <w:rPr>
-          <w:szCs w:val="24"/>
-        </w:rPr>
-        <w:t xml:space="preserve"> </w:t>
-      </w:r>
-      <w:r>
-        <w:rPr>
-          <w:szCs w:val="24"/>
-        </w:rPr>
-        <w:t>or glycerol; the downstream system is responsible for the conversion of tryptophan to</w:t>
-      </w:r>
-      <w:r>
-        <w:rPr>
-          <w:szCs w:val="24"/>
-        </w:rPr>
-        <w:t xml:space="preserve"> </w:t>
-      </w:r>
-      <w:r>
-        <w:rPr>
-          <w:szCs w:val="24"/>
-        </w:rPr>
-        <w:t>indole and then to indigo. Besides, the metabolism of the two strains was specially</w:t>
-      </w:r>
-      <w:r>
-        <w:rPr>
-          <w:szCs w:val="24"/>
-        </w:rPr>
-        <w:t xml:space="preserve"> </w:t>
-      </w:r>
-      <w:r>
-        <w:rPr>
-          <w:szCs w:val="24"/>
-        </w:rPr>
-        <w:t>optimized, and the final indigo yield reached 104.3 mg/L, which was more than eleven</w:t>
-      </w:r>
-      <w:r>
-        <w:rPr>
-          <w:szCs w:val="24"/>
-        </w:rPr>
-        <w:t xml:space="preserve"> </w:t>
-      </w:r>
-      <w:r>
-        <w:rPr>
-          <w:szCs w:val="24"/>
-        </w:rPr>
-        <w:t>folds higher than the original strain.</w:t>
-      </w:r>
-    </w:p>
-    <w:p>
-      <w:pPr>
-        <w:rPr>
-          <w:szCs w:val="24"/>
-        </w:rPr>
-      </w:pPr>
-      <w:r>
-        <w:rPr>
-          <w:rStyle w:val="CommentTextChar"/>
-          <w:highlight w:val="yellow"/>
-        </w:rPr>
-        <w:t>Recently, a strategy was implemented to increase the cyclopropane fatty acid (CFA) composition of phospholipid fatty acids in the cell membrane to counteract the cytotoxic effects of indole.</w:t>
-      </w:r>
-      <w:r>
-        <w:rPr>
-          <w:color w:val="FF0000"/>
-          <w:szCs w:val="24"/>
-        </w:rPr>
-        <w:t xml:space="preserve"> </w:t>
-      </w:r>
-      <w:r>
-        <w:rPr>
-          <w:szCs w:val="24"/>
-        </w:rPr>
-        <w:t>This approach resulted in a 1.5-fold increase in indigo</w:t>
-      </w:r>
-      <w:r>
-        <w:rPr>
-          <w:szCs w:val="24"/>
-        </w:rPr>
-        <w:t xml:space="preserve"> </w:t>
-      </w:r>
-      <w:r>
-        <w:rPr>
-          <w:szCs w:val="24"/>
-        </w:rPr>
-        <w:t xml:space="preserve">production </w:t>
-      </w:r>
-      <w:r>
-        <w:rPr>
-          <w:szCs w:val="24"/>
-        </w:rPr>
-        <w:lastRenderedPageBreak/>
-        <w:t xml:space="preserve">compared to the control strain (Ham et al., 2023). </w:t>
-      </w:r>
-    </w:p>
-    <w:p>
-      <w:pPr>
-        <w:pStyle w:val="CommentText"/>
-        <w:rPr>
-          <w:b/>
-          <w:bCs/>
-        </w:rPr>
-      </w:pPr>
-      <w:r>
-        <w:rPr>
-          <w:b/>
-          <w:bCs/>
-        </w:rPr>
-        <w:t>1.5 Other Bacterial FMOs</w:t>
-      </w:r>
-    </w:p>
-    <w:p>
-      <w:pPr>
-        <w:rPr>
-          <w:highlight w:val="yellow"/>
-        </w:rPr>
-      </w:pPr>
-      <w:r>
-        <w:rPr>
-          <w:highlight w:val="yellow"/>
-        </w:rPr>
-        <w:t xml:space="preserve">In addition to </w:t>
-      </w:r>
-      <w:proofErr w:type="spellStart"/>
-      <w:r>
-        <w:rPr>
-          <w:highlight w:val="yellow"/>
-        </w:rPr>
-        <w:t>mFMO</w:t>
-      </w:r>
-      <w:proofErr w:type="spellEnd"/>
-      <w:r>
-        <w:rPr>
-          <w:highlight w:val="yellow"/>
-        </w:rPr>
-        <w:t xml:space="preserve">, other FMOs isolated from various organisms have shown potential for synthesizing indigo compounds. </w:t>
-      </w:r>
-    </w:p>
-    <w:p>
-      <w:pPr>
-        <w:rPr>
-          <w:color w:val="FF0000"/>
-        </w:rPr>
-      </w:pPr>
-      <w:r>
-        <w:rPr>
-          <w:highlight w:val="yellow"/>
-        </w:rPr>
-        <w:t>Numerous indigo-producing bacterial FMOs were also reported (</w:t>
-      </w:r>
-      <w:proofErr w:type="spellStart"/>
-      <w:r>
-        <w:rPr>
-          <w:highlight w:val="yellow"/>
-        </w:rPr>
-        <w:t>Ameria</w:t>
-      </w:r>
-      <w:proofErr w:type="spellEnd"/>
-      <w:r>
-        <w:rPr>
-          <w:highlight w:val="yellow"/>
-        </w:rPr>
-        <w:t xml:space="preserve"> et al., 2015; </w:t>
-      </w:r>
-      <w:proofErr w:type="spellStart"/>
-      <w:r>
-        <w:rPr>
-          <w:highlight w:val="yellow"/>
-        </w:rPr>
-        <w:t>Lončar</w:t>
-      </w:r>
-      <w:proofErr w:type="spellEnd"/>
-      <w:r>
-        <w:rPr>
-          <w:highlight w:val="yellow"/>
-        </w:rPr>
-        <w:t xml:space="preserve"> et al., 2019a). However, their yields were not comparable to </w:t>
-      </w:r>
-      <w:proofErr w:type="spellStart"/>
-      <w:r>
-        <w:rPr>
-          <w:highlight w:val="yellow"/>
-        </w:rPr>
-        <w:t>mFMO</w:t>
-      </w:r>
-      <w:proofErr w:type="spellEnd"/>
-      <w:r>
-        <w:rPr>
-          <w:highlight w:val="yellow"/>
-        </w:rPr>
-        <w:t>.</w:t>
-      </w:r>
-      <w:r>
-        <w:t xml:space="preserve"> </w:t>
-      </w:r>
-      <w:r>
-        <w:rPr>
-          <w:color w:val="FF0000"/>
-        </w:rPr>
-        <w:t xml:space="preserve">To overcome the limitations of indigo and indirubin biosynthesis by FMOs, various methods were employed, including enzyme engineering and fermentation engineering (Chen et al., 2021; Hsu et al., 2018; </w:t>
-      </w:r>
-      <w:proofErr w:type="spellStart"/>
-      <w:r>
-        <w:rPr>
-          <w:color w:val="FF0000"/>
-        </w:rPr>
-        <w:t>Lončar</w:t>
-      </w:r>
-      <w:proofErr w:type="spellEnd"/>
-      <w:r>
-        <w:rPr>
-          <w:color w:val="FF0000"/>
-        </w:rPr>
-        <w:t xml:space="preserve"> et al., 2019b; Sun et al., 2022).</w:t>
-      </w:r>
-    </w:p>
-    <w:p>
-      <w:pPr>
-        <w:rPr>
-          <w:szCs w:val="24"/>
-        </w:rPr>
-      </w:pPr>
-      <w:r>
-        <w:rPr>
-          <w:szCs w:val="24"/>
-        </w:rPr>
-        <w:t xml:space="preserve">For instance, FMO motifs </w:t>
-      </w:r>
-      <w:commentRangeStart w:id="1"/>
-      <w:r>
-        <w:rPr>
-          <w:szCs w:val="24"/>
-        </w:rPr>
-        <w:t>encoded by</w:t>
-      </w:r>
-      <w:r>
-        <w:rPr>
-          <w:szCs w:val="24"/>
-        </w:rPr>
-        <w:t xml:space="preserve"> </w:t>
-      </w:r>
-      <w:proofErr w:type="spellStart"/>
+          <w:lang/>
+        </w:rPr>
+      </w:pPr>
+      <w:commentRangeStart w:id="14"/>
+      <w:r>
+        <w:rPr>
+          <w:lang/>
+        </w:rPr>
+        <w:t xml:space="preserve">The </w:t>
+      </w:r>
+      <w:r>
+        <w:rPr>
+          <w:lang/>
+        </w:rPr>
+        <w:t>first</w:t>
+      </w:r>
+      <w:r>
+        <w:rPr>
+          <w:lang/>
+        </w:rPr>
+        <w:t xml:space="preserve"> bacterial FMO employed in engineered </w:t>
+      </w:r>
       <w:r>
         <w:rPr>
           <w:i/>
           <w:iCs/>
-          <w:szCs w:val="24"/>
-        </w:rPr>
-        <w:t>Mesorhizobia</w:t>
-      </w:r>
-      <w:proofErr w:type="spellEnd"/>
-      <w:r>
-        <w:rPr>
-          <w:szCs w:val="24"/>
-        </w:rPr>
-        <w:t xml:space="preserve"> and </w:t>
-      </w:r>
-      <w:proofErr w:type="spellStart"/>
+          <w:lang/>
+        </w:rPr>
+        <w:t>Escherichia coli</w:t>
+      </w:r>
+      <w:r>
+        <w:rPr>
+          <w:lang/>
+        </w:rPr>
+        <w:t xml:space="preserve"> for indigo production </w:t>
+      </w:r>
+      <w:r>
+        <w:rPr>
+          <w:lang/>
+        </w:rPr>
+        <w:t xml:space="preserve">was </w:t>
+      </w:r>
       <w:r>
         <w:rPr>
           <w:i/>
           <w:iCs/>
-          <w:szCs w:val="24"/>
-        </w:rPr>
-        <w:t>Sphingomonas</w:t>
-      </w:r>
-      <w:proofErr w:type="spellEnd"/>
-      <w:r>
-        <w:rPr>
-          <w:szCs w:val="24"/>
-        </w:rPr>
-        <w:t xml:space="preserve"> i</w:t>
-      </w:r>
-      <w:commentRangeEnd w:id="1"/>
-      <w:r>
-        <w:rPr>
-          <w:rStyle w:val="CommentReference"/>
-        </w:rPr>
-        <w:commentReference w:id="1"/>
-      </w:r>
-      <w:r>
-        <w:rPr>
-          <w:szCs w:val="24"/>
-        </w:rPr>
-        <w:t>solated from wastewater sludge by metagenomic</w:t>
-      </w:r>
-      <w:r>
-        <w:rPr>
-          <w:szCs w:val="24"/>
-        </w:rPr>
-        <w:t xml:space="preserve"> </w:t>
-      </w:r>
-      <w:r>
-        <w:rPr>
-          <w:szCs w:val="24"/>
-        </w:rPr>
-        <w:t xml:space="preserve">methods exhibit biocatalytic activity for indigo synthesis (Singh et al., 2010). </w:t>
-      </w:r>
-    </w:p>
-    <w:p>
-      <w:pPr>
-        <w:rPr>
-          <w:szCs w:val="24"/>
-        </w:rPr>
-      </w:pPr>
-      <w:proofErr w:type="spellStart"/>
-      <w:r>
-        <w:rPr>
-          <w:szCs w:val="24"/>
-        </w:rPr>
-        <w:t>PtFMO</w:t>
-      </w:r>
-      <w:proofErr w:type="spellEnd"/>
-      <w:r>
-        <w:rPr>
-          <w:szCs w:val="24"/>
-        </w:rPr>
-        <w:t xml:space="preserve"> </w:t>
-      </w:r>
-      <w:r>
-        <w:rPr>
-          <w:szCs w:val="24"/>
-        </w:rPr>
-        <w:t xml:space="preserve">was cloned from </w:t>
+          <w:lang/>
+        </w:rPr>
+        <w:t>Methylophaga aminisulfidivorans</w:t>
+      </w:r>
+      <w:r>
+        <w:rPr>
+          <w:lang/>
+        </w:rPr>
+        <w:t xml:space="preserve"> MPT (mFMO/bFMO). This enzyme was introduced into </w:t>
       </w:r>
       <w:r>
         <w:rPr>
           <w:i/>
           <w:iCs/>
-          <w:szCs w:val="24"/>
-        </w:rPr>
-        <w:t xml:space="preserve">Polygonum </w:t>
-      </w:r>
-      <w:proofErr w:type="spellStart"/>
+          <w:lang/>
+        </w:rPr>
+        <w:t>E. coli</w:t>
+      </w:r>
+      <w:r>
+        <w:rPr>
+          <w:lang/>
+        </w:rPr>
+        <w:t xml:space="preserve"> DH5α via the pBlue 2.0 vector. Following a 12-hour fermentation period supplemented with 2.00 g/L tryptophan, the recombinant E. coli successfully generated 160 mg/L of indigo (Choi et al., 2003).</w:t>
+      </w:r>
+      <w:r>
+        <w:rPr>
+          <w:lang/>
+        </w:rPr>
+        <w:t xml:space="preserve"> The kinetic parameters of mFMO to indole were measured by Alfieri et al. in 2008 (</w:t>
+      </w:r>
+      <w:r>
+        <w:rPr>
+          <w:lang/>
+        </w:rPr>
+        <w:t>Alfieri et al., 2008</w:t>
+      </w:r>
+      <w:r>
+        <w:rPr>
+          <w:lang/>
+        </w:rPr>
+        <w:t>)</w:t>
+      </w:r>
+      <w:commentRangeEnd w:id="14"/>
+      <w:r>
+        <w:rPr>
+          <w:rStyle w:val="a9"/>
+        </w:rPr>
+        <w:commentReference w:id="14"/>
+      </w:r>
+    </w:p>
+    <w:p>
+      <w:pPr>
+        <w:rPr>
+          <w:lang/>
+        </w:rPr>
+      </w:pPr>
+      <w:commentRangeStart w:id="15"/>
+      <w:r>
+        <w:rPr>
+          <w:color w:val="FF0000"/>
+          <w:lang/>
+        </w:rPr>
+        <w:t xml:space="preserve">Nevertheless, the productivity of the </w:t>
+      </w:r>
+      <w:r>
+        <w:rPr>
+          <w:color w:val="FF0000"/>
+          <w:lang/>
+        </w:rPr>
+        <w:t>original</w:t>
+      </w:r>
+      <w:r>
+        <w:rPr>
+          <w:color w:val="FF0000"/>
+          <w:lang/>
+        </w:rPr>
+        <w:t xml:space="preserve"> plasmid harboring mFMO exhibited limitations, prompting the implementation of optimization strategies. </w:t>
+      </w:r>
+      <w:r>
+        <w:rPr>
+          <w:lang/>
+        </w:rPr>
+        <w:t>Through the removal of redundant sequences, the enhanced plasmid demonstrated a significant improvement in indigo yield, reaching 662 mg/L—a remarkable increase of 413% compared to the original production level of 160 mg/L (Han et al., 2008). Subsequently</w:t>
+      </w:r>
+      <w:r>
+        <w:rPr>
+          <w:lang/>
+        </w:rPr>
+        <w:t xml:space="preserve">, through </w:t>
+      </w:r>
+      <w:r>
+        <w:rPr>
+          <w:lang/>
+        </w:rPr>
+        <w:t xml:space="preserve">culture optimization </w:t>
+      </w:r>
+      <w:r>
+        <w:rPr>
+          <w:lang/>
+        </w:rPr>
+        <w:t>with</w:t>
+      </w:r>
+      <w:r>
+        <w:rPr>
+          <w:lang/>
+        </w:rPr>
+        <w:t xml:space="preserve"> the method of response surface methodology (RSM)</w:t>
+      </w:r>
+      <w:r>
+        <w:rPr>
+          <w:lang/>
+        </w:rPr>
+        <w:t xml:space="preserve">, a notable milestone was achieved with a yield of 920 mg/L in a 5L fermenter. Further advancements led to the development of a </w:t>
+      </w:r>
+      <w:r>
+        <w:rPr>
+          <w:lang/>
+        </w:rPr>
+        <w:t>larger-scale</w:t>
+      </w:r>
+      <w:r>
+        <w:rPr>
+          <w:lang/>
+        </w:rPr>
+        <w:t xml:space="preserve"> fermentation system, culminating in an impressive yield of 911 ± 22 mg/L of indigo in a 3,000 L/batch setup, with an input of 2 g/L of tryptophan (Han et al., 2011).</w:t>
+      </w:r>
+      <w:r>
+        <w:rPr>
+          <w:lang/>
+        </w:rPr>
+        <w:t xml:space="preserve"> </w:t>
+      </w:r>
+      <w:r>
+        <w:rPr>
+          <w:lang/>
+        </w:rPr>
+        <w:t xml:space="preserve">Han et al. also reported </w:t>
+      </w:r>
+      <w:r>
+        <w:rPr>
+          <w:lang/>
+        </w:rPr>
+        <w:t>a continuous fermentation conducted in</w:t>
+      </w:r>
+      <w:r>
+        <w:rPr>
+          <w:lang/>
+        </w:rPr>
+        <w:t xml:space="preserve"> </w:t>
+      </w:r>
+      <w:r>
+        <w:rPr>
+          <w:lang/>
+        </w:rPr>
+        <w:t xml:space="preserve">a 5L system supplied with 3 g/L tryptophan, </w:t>
+      </w:r>
+      <w:r>
+        <w:rPr>
+          <w:lang/>
+        </w:rPr>
+        <w:t xml:space="preserve">in which </w:t>
+      </w:r>
+      <w:r>
+        <w:rPr>
+          <w:lang/>
+        </w:rPr>
+        <w:t xml:space="preserve">23 g of indigo was produced </w:t>
+      </w:r>
+      <w:r>
+        <w:rPr>
+          <w:lang/>
+        </w:rPr>
+        <w:t>for</w:t>
+      </w:r>
+      <w:r>
+        <w:rPr>
+          <w:lang/>
+        </w:rPr>
+        <w:t xml:space="preserve"> </w:t>
+      </w:r>
+      <w:r>
+        <w:rPr>
+          <w:lang/>
+        </w:rPr>
+        <w:t>110 hours</w:t>
+      </w:r>
+      <w:r>
+        <w:rPr>
+          <w:lang/>
+        </w:rPr>
+        <w:t>, at a rate of 11.3 mg/L/h</w:t>
+      </w:r>
+      <w:r>
+        <w:rPr>
+          <w:lang/>
+        </w:rPr>
+        <w:t xml:space="preserve"> </w:t>
+      </w:r>
+      <w:r>
+        <w:rPr>
+          <w:lang/>
+        </w:rPr>
+        <w:t>(Han et al., 2011)</w:t>
+      </w:r>
+      <w:r>
+        <w:rPr>
+          <w:lang/>
+        </w:rPr>
+        <w:t xml:space="preserve">. </w:t>
+      </w:r>
+      <w:commentRangeEnd w:id="15"/>
+      <w:r>
+        <w:rPr>
+          <w:rStyle w:val="a9"/>
+        </w:rPr>
+        <w:commentReference w:id="15"/>
+      </w:r>
+    </w:p>
+    <w:p>
+      <w:commentRangeStart w:id="16"/>
+      <w:r>
+        <w:rPr>
+          <w:highlight w:val="yellow"/>
+        </w:rPr>
+        <w:t xml:space="preserve">The redox reaction of the tightly linked flavin adenine dinucleotide (FAD) cofactor, intrinsic to flavin-containing monooxygenases (FMO), is contingent upon the assistance of nicotinamide adenine dinucleotide phosphate (NADPH) (Alfieri et al., 2008; </w:t>
+      </w:r>
+      <w:proofErr w:type="spellStart"/>
+      <w:r>
+        <w:rPr>
+          <w:highlight w:val="yellow"/>
+        </w:rPr>
+        <w:t>Eswaramoorthy</w:t>
+      </w:r>
+      <w:proofErr w:type="spellEnd"/>
+      <w:r>
+        <w:rPr>
+          <w:highlight w:val="yellow"/>
+        </w:rPr>
+        <w:t xml:space="preserve"> et al., 2006; Krueger and Williams, 2005).</w:t>
+      </w:r>
+      <w:r>
+        <w:rPr>
+          <w:color w:val="FF0000"/>
+        </w:rPr>
+        <w:t xml:space="preserve"> However, in extracellular enzyme reaction systems or recombinant cells, the rate of NADPH regeneration may constrain the overall reaction rate.</w:t>
+      </w:r>
+      <w:r>
+        <w:t xml:space="preserve"> To address this, an optimized strategy involved the fusion of </w:t>
+      </w:r>
+      <w:proofErr w:type="spellStart"/>
+      <w:r>
+        <w:t>mFMO</w:t>
+      </w:r>
+      <w:proofErr w:type="spellEnd"/>
+      <w:r>
+        <w:t xml:space="preserve"> and phosphate dehydrogenase (PTDH), exploiting phosphate as a cost-</w:t>
+      </w:r>
+      <w:r>
+        <w:lastRenderedPageBreak/>
+        <w:t>effective and sacrificial substrate (</w:t>
+      </w:r>
+      <w:proofErr w:type="spellStart"/>
+      <w:r>
+        <w:t>Rioz</w:t>
+      </w:r>
+      <w:proofErr w:type="spellEnd"/>
+      <w:r>
+        <w:t xml:space="preserve">-Martinez et al., 2011). </w:t>
+      </w:r>
+      <w:commentRangeEnd w:id="16"/>
+      <w:r>
+        <w:rPr>
+          <w:rStyle w:val="a9"/>
+        </w:rPr>
+        <w:commentReference w:id="16"/>
+      </w:r>
+    </w:p>
+    <w:p>
+      <w:pPr>
+        <w:rPr>
+          <w:rFonts w:hint="eastAsia"/>
+          <w:lang/>
+        </w:rPr>
+      </w:pPr>
+      <w:r>
+        <w:rPr>
+          <w:lang/>
+        </w:rPr>
+        <w:t xml:space="preserve">In </w:t>
+      </w:r>
+    </w:p>
+    <w:p>
+      <w:pPr>
+        <w:rPr>
+          <w:lang/>
+        </w:rPr>
+      </w:pPr>
+    </w:p>
+    <w:p>
+      <w:pPr>
+        <w:rPr>
+          <w:lang/>
+        </w:rPr>
+      </w:pPr>
+    </w:p>
+    <w:p>
+      <w:pPr>
+        <w:rPr>
+          <w:lang/>
+        </w:rPr>
+      </w:pPr>
+      <w:commentRangeStart w:id="17"/>
+      <w:r>
+        <w:rPr>
+          <w:lang/>
+        </w:rPr>
+        <w:t>Rioz-Martinez et al. illustrated the efficacy of mFMO-PTDH by catalyzing the oxidation of indole and indole thioanisole derivatives, resulting in the synthesis of a diverse array of indigo compounds, each manifesting distinctive colors (Rioz-Martinez et al., 2011). Notably, mFMO-PTDH exhibited the capability to synthesize modified indigo, including halogenated indigo variants</w:t>
+      </w:r>
+      <w:r>
+        <w:rPr>
+          <w:lang/>
+        </w:rPr>
+        <w:t xml:space="preserve"> (</w:t>
+      </w:r>
+      <w:r>
+        <w:rPr>
+          <w:lang/>
+        </w:rPr>
+        <w:t>Schnepel et al., 2021</w:t>
+      </w:r>
+      <w:r>
+        <w:rPr>
+          <w:lang/>
+        </w:rPr>
+        <w:t>)</w:t>
+      </w:r>
+      <w:r>
+        <w:rPr>
+          <w:lang/>
+        </w:rPr>
+        <w:t>. This bifunctional enzyme, mFMO-PTDH, not only showcases proficiency in oxidizing indole and its analogs but also demonstrates potential in chirality selection, particularly in the biocatalytic sulfoxide oxidation of prochiral sulfides (Pereira et al., 2022; Wojaczyńska and Wojaczyński, 2020).</w:t>
+      </w:r>
+      <w:commentRangeEnd w:id="17"/>
+      <w:r>
+        <w:rPr>
+          <w:rStyle w:val="a9"/>
+        </w:rPr>
+        <w:commentReference w:id="17"/>
+      </w:r>
+    </w:p>
+    <w:p>
+      <w:commentRangeStart w:id="18"/>
+      <w:r>
+        <w:rPr>
+          <w:highlight w:val="yellow"/>
+        </w:rPr>
+        <w:t>Indirubin, an indole alkaloid with applications as a drug in chronic myeloid leukemia, has exhibited anticancer effects (Yang et al., 2022). Traditional production methods have relied on plant cell culture extraction.</w:t>
+      </w:r>
+      <w:r>
+        <w:t xml:space="preserve"> However, with the utilization of the improved </w:t>
+      </w:r>
+      <w:proofErr w:type="spellStart"/>
+      <w:r>
+        <w:t>mFMO</w:t>
+      </w:r>
+      <w:proofErr w:type="spellEnd"/>
+      <w:r>
+        <w:t xml:space="preserve"> (Han et al., 2008), the biosynthetic pathway of indirubin has been further explored. Cysteine was identified to enhance the selectivity of FMO for 2-hydroxyindole (Han et al., 2013), resulting in a yield of 223.6 mg/L under optimized conditions. In a fed-batch fermentation conducted by Du et al., </w:t>
+      </w:r>
+      <w:proofErr w:type="spellStart"/>
+      <w:r>
+        <w:t>mFMO</w:t>
+      </w:r>
+      <w:proofErr w:type="spellEnd"/>
+      <w:r>
+        <w:t xml:space="preserve"> and </w:t>
+      </w:r>
       <w:r>
         <w:rPr>
           <w:i/>
           <w:iCs/>
-          <w:szCs w:val="24"/>
-        </w:rPr>
-        <w:t>tinctorium</w:t>
-      </w:r>
-      <w:proofErr w:type="spellEnd"/>
+        </w:rPr>
+        <w:t>Escherichia coli</w:t>
+      </w:r>
+      <w:r>
+        <w:t xml:space="preserve"> tryptophanase (TRP) were employed to biologically synthesize indirubin using glucose as the primary substrate. This system yielded 56 mg/L of indirubin and 640 mg/L of indigo with a fed glucose concentration of 5.4 g/L (Du et al., 2018).</w:t>
+      </w:r>
+      <w:r>
+        <w:rPr>
+          <w:rFonts w:hint="eastAsia"/>
+        </w:rPr>
+        <w:t xml:space="preserve"> </w:t>
+      </w:r>
+      <w:r>
+        <w:t xml:space="preserve">Subsequent studies revealed that cysteine significantly influenced the catalytic selectivity of </w:t>
+      </w:r>
+      <w:proofErr w:type="spellStart"/>
+      <w:r>
+        <w:t>mFMO</w:t>
+      </w:r>
+      <w:proofErr w:type="spellEnd"/>
+      <w:r>
+        <w:t xml:space="preserve">. As the concentration of cysteine increased during the oxidation catalytic process, the reaction tended towards indirubin synthesis (Kim et al., 2019), holding considerable significance for the synthesis of indirubin by </w:t>
+      </w:r>
+      <w:proofErr w:type="spellStart"/>
+      <w:r>
+        <w:t>mFMO</w:t>
+      </w:r>
+      <w:proofErr w:type="spellEnd"/>
+      <w:r>
+        <w:t xml:space="preserve">. In 2022, a semi-rational design, combined with modifications in two regions (K223R/D317S) of FMO, was applied. Through metabolic engineering </w:t>
+      </w:r>
+      <w:r>
+        <w:lastRenderedPageBreak/>
+        <w:t>technology, E. coli strains were screened to achieve high indirubin production, reaching the current maximum yield of 860.7 mg/L (Sun et al., 2022).</w:t>
+      </w:r>
+      <w:commentRangeEnd w:id="18"/>
+      <w:r>
+        <w:rPr>
+          <w:rStyle w:val="a9"/>
+        </w:rPr>
+        <w:commentReference w:id="18"/>
+      </w:r>
+    </w:p>
+    <w:p>
+      <w:pPr>
+        <w:rPr>
+          <w:rFonts w:hint="eastAsia"/>
+          <w:lang/>
+        </w:rPr>
+      </w:pPr>
+    </w:p>
+    <w:p>
+      <w:pPr>
+        <w:rPr>
+          <w:lang/>
+        </w:rPr>
+      </w:pPr>
+    </w:p>
+    <w:p>
+      <w:pPr>
+        <w:rPr>
+          <w:rFonts w:hint="eastAsia"/>
+          <w:lang/>
+        </w:rPr>
+      </w:pPr>
+    </w:p>
+    <w:p>
+      <w:r>
+        <w:rPr>
+          <w:lang/>
+        </w:rPr>
+        <w:t>Additionally, the enzyme tryptophanase (TRP) can convert tryptophan into indole and pyruvate (Shimada et al., 2004). As pyruvate can be used by the cell to regenerate NADPH, a bifunctional fusion enzyme of mFMO-TRP was developed to produce indigo from L-tryptophan. This approach resulted in the complete conversion of 2.0 g tryptophan into 1.7 g indigo per liter of culture (Fabara and Fraaije, 2020).</w:t>
+      </w:r>
+    </w:p>
+    <w:p>
+      <w:pPr>
+        <w:rPr>
+          <w:szCs w:val="24"/>
+        </w:rPr>
+      </w:pPr>
+      <w:r>
+        <w:rPr>
+          <w:szCs w:val="24"/>
+          <w:highlight w:val="yellow"/>
+        </w:rPr>
+        <w:t xml:space="preserve">Moreover, directed evolution was applied for </w:t>
+      </w:r>
+      <w:proofErr w:type="spellStart"/>
+      <w:r>
+        <w:rPr>
+          <w:szCs w:val="24"/>
+          <w:highlight w:val="yellow"/>
+        </w:rPr>
+        <w:t>mFMO</w:t>
+      </w:r>
+      <w:proofErr w:type="spellEnd"/>
+      <w:r>
+        <w:rPr>
+          <w:szCs w:val="24"/>
+          <w:highlight w:val="yellow"/>
+        </w:rPr>
+        <w:t xml:space="preserve"> modification</w:t>
+      </w:r>
+      <w:r>
+        <w:rPr>
+          <w:szCs w:val="24"/>
+        </w:rPr>
+        <w:t xml:space="preserve">. </w:t>
+      </w:r>
+      <w:r>
+        <w:rPr>
+          <w:szCs w:val="24"/>
+          <w:highlight w:val="yellow"/>
+        </w:rPr>
+        <w:t>A computational library design protocol named FRESCO is a structure-based enzyme engineering tool for stabilization (</w:t>
+      </w:r>
+      <w:proofErr w:type="spellStart"/>
+      <w:r>
+        <w:rPr>
+          <w:szCs w:val="24"/>
+          <w:highlight w:val="yellow"/>
+        </w:rPr>
+        <w:t>Wijma</w:t>
+      </w:r>
+      <w:proofErr w:type="spellEnd"/>
+      <w:r>
+        <w:rPr>
+          <w:szCs w:val="24"/>
+          <w:highlight w:val="yellow"/>
+        </w:rPr>
+        <w:t xml:space="preserve"> et al., 2018).</w:t>
+      </w:r>
+      <w:r>
+        <w:rPr>
+          <w:szCs w:val="24"/>
+        </w:rPr>
+        <w:t xml:space="preserve"> </w:t>
+      </w:r>
+      <w:r>
+        <w:rPr>
+          <w:szCs w:val="24"/>
+        </w:rPr>
+        <w:t xml:space="preserve">FRESCO was utilized to improve </w:t>
+      </w:r>
+      <w:proofErr w:type="spellStart"/>
+      <w:r>
+        <w:rPr>
+          <w:szCs w:val="24"/>
+        </w:rPr>
+        <w:t>mFMO’s</w:t>
+      </w:r>
+      <w:proofErr w:type="spellEnd"/>
+      <w:r>
+        <w:rPr>
+          <w:szCs w:val="24"/>
+        </w:rPr>
+        <w:t xml:space="preserve"> thermostability. After screening a relatively small number of enzyme mutants, the </w:t>
+      </w:r>
+      <w:proofErr w:type="spellStart"/>
+      <w:r>
+        <w:rPr>
+          <w:szCs w:val="24"/>
+        </w:rPr>
+        <w:t>kcat</w:t>
+      </w:r>
+      <w:proofErr w:type="spellEnd"/>
+      <w:r>
+        <w:rPr>
+          <w:szCs w:val="24"/>
+        </w:rPr>
+        <w:t xml:space="preserve"> for indole was improved by 1.5-fold</w:t>
+      </w:r>
+      <w:r>
+        <w:rPr>
+          <w:szCs w:val="24"/>
+        </w:rPr>
+        <w:t xml:space="preserve">, </w:t>
+      </w:r>
+      <w:r>
+        <w:rPr>
+          <w:szCs w:val="24"/>
+        </w:rPr>
+        <w:t xml:space="preserve">and some mutants exhibited higher </w:t>
+      </w:r>
+      <w:proofErr w:type="spellStart"/>
+      <w:r>
+        <w:rPr>
+          <w:szCs w:val="24"/>
+        </w:rPr>
+        <w:t>Kcat</w:t>
+      </w:r>
+      <w:proofErr w:type="spellEnd"/>
+      <w:r>
+        <w:rPr>
+          <w:szCs w:val="24"/>
+        </w:rPr>
+        <w:t xml:space="preserve"> and lower Km, showing higher indole affinity and superior catalytic efficiency at low substrate concentrations (</w:t>
+      </w:r>
+      <w:proofErr w:type="spellStart"/>
+      <w:r>
+        <w:rPr>
+          <w:szCs w:val="24"/>
+        </w:rPr>
+        <w:t>Lončar</w:t>
+      </w:r>
+      <w:proofErr w:type="spellEnd"/>
+      <w:r>
+        <w:rPr>
+          <w:szCs w:val="24"/>
+        </w:rPr>
+        <w:t xml:space="preserve"> et al., 2019b).</w:t>
+      </w:r>
+      <w:r>
+        <w:rPr>
+          <w:szCs w:val="24"/>
+        </w:rPr>
+        <w:t xml:space="preserve"> </w:t>
+      </w:r>
+      <w:r>
+        <w:rPr>
+          <w:szCs w:val="24"/>
+        </w:rPr>
+        <w:t>Furthermore, in 2022, the catalytic efficiency of</w:t>
+      </w:r>
+      <w:r>
+        <w:rPr>
+          <w:szCs w:val="24"/>
+        </w:rPr>
+        <w:t xml:space="preserve"> </w:t>
+      </w:r>
+      <w:proofErr w:type="spellStart"/>
+      <w:r>
+        <w:rPr>
+          <w:szCs w:val="24"/>
+        </w:rPr>
+        <w:t>m</w:t>
+      </w:r>
+      <w:r>
+        <w:rPr>
+          <w:szCs w:val="24"/>
+        </w:rPr>
+        <w:t>FMO</w:t>
+      </w:r>
+      <w:proofErr w:type="spellEnd"/>
+      <w:r>
+        <w:rPr>
+          <w:szCs w:val="24"/>
+        </w:rPr>
+        <w:t xml:space="preserve"> was</w:t>
+      </w:r>
+      <w:r>
+        <w:rPr>
+          <w:szCs w:val="24"/>
+        </w:rPr>
+        <w:t xml:space="preserve"> enhanced by 6.6-fold using</w:t>
+      </w:r>
+      <w:r>
+        <w:rPr>
+          <w:szCs w:val="24"/>
+        </w:rPr>
+        <w:t xml:space="preserve"> </w:t>
+      </w:r>
+      <w:r>
+        <w:rPr>
+          <w:szCs w:val="24"/>
+        </w:rPr>
+        <w:t xml:space="preserve">FRESCO (Sun et al., 2022). </w:t>
+      </w:r>
+    </w:p>
+    <w:p>
+      <w:pPr>
+        <w:pStyle w:val="aa"/>
+        <w:rPr>
+          <w:b/>
+          <w:bCs/>
+        </w:rPr>
+      </w:pPr>
+      <w:r>
+        <w:rPr>
+          <w:b/>
+          <w:bCs/>
+        </w:rPr>
+        <w:t>1.4 Optimization of Biosynthetic Conditions</w:t>
+      </w:r>
+      <w:r>
+        <w:rPr>
+          <w:b/>
+          <w:bCs/>
+        </w:rPr>
+        <w:t xml:space="preserve"> of </w:t>
+      </w:r>
+      <w:proofErr w:type="spellStart"/>
+      <w:r>
+        <w:rPr>
+          <w:b/>
+          <w:bCs/>
+        </w:rPr>
+        <w:t>mFMO</w:t>
+      </w:r>
+      <w:proofErr w:type="spellEnd"/>
+    </w:p>
+    <w:p>
+      <w:pPr>
+        <w:rPr>
+          <w:szCs w:val="24"/>
+        </w:rPr>
+      </w:pPr>
+      <w:r>
+        <w:rPr>
+          <w:szCs w:val="24"/>
+          <w:highlight w:val="yellow"/>
+        </w:rPr>
+        <w:t>The toxicity of indole has been shown to decrease indigo production of the producer microorganisms (Murdock et al., 1993; O'Connor et al., 1997).</w:t>
+      </w:r>
+      <w:r>
+        <w:rPr>
+          <w:szCs w:val="24"/>
+        </w:rPr>
+        <w:t xml:space="preserve"> To address this</w:t>
+      </w:r>
+      <w:r>
+        <w:rPr>
+          <w:szCs w:val="24"/>
+        </w:rPr>
+        <w:t xml:space="preserve"> </w:t>
+      </w:r>
+      <w:r>
+        <w:rPr>
+          <w:szCs w:val="24"/>
+        </w:rPr>
+        <w:t>issue, a two-phase culture system was constructed comprising organic solvent-tolerant</w:t>
+      </w:r>
+      <w:r>
+        <w:rPr>
+          <w:szCs w:val="24"/>
+        </w:rPr>
+        <w:t xml:space="preserve"> </w:t>
+      </w:r>
+      <w:r>
+        <w:rPr>
+          <w:szCs w:val="24"/>
+        </w:rPr>
+        <w:t>microorganisms and non-aqueous media, which enriched indole in the hydrophobic</w:t>
+      </w:r>
+      <w:r>
+        <w:rPr>
+          <w:szCs w:val="24"/>
+        </w:rPr>
+        <w:t xml:space="preserve"> </w:t>
+      </w:r>
+      <w:r>
+        <w:rPr>
+          <w:szCs w:val="24"/>
+        </w:rPr>
+        <w:t>organic solvent and reduced its concentration in the medium (Fig. 9C) (</w:t>
+      </w:r>
+      <w:proofErr w:type="spellStart"/>
+      <w:r>
+        <w:rPr>
+          <w:szCs w:val="24"/>
+        </w:rPr>
+        <w:t>Doukyu</w:t>
+      </w:r>
+      <w:proofErr w:type="spellEnd"/>
+      <w:r>
+        <w:rPr>
+          <w:szCs w:val="24"/>
+        </w:rPr>
+        <w:t xml:space="preserve"> et al.,</w:t>
+      </w:r>
+      <w:r>
+        <w:rPr>
+          <w:szCs w:val="24"/>
+        </w:rPr>
+        <w:t xml:space="preserve"> </w:t>
+      </w:r>
+      <w:r>
+        <w:rPr>
+          <w:szCs w:val="24"/>
+        </w:rPr>
+        <w:t>2003).</w:t>
+      </w:r>
+    </w:p>
+    <w:p>
+      <w:pPr>
+        <w:rPr>
+          <w:szCs w:val="24"/>
+        </w:rPr>
+      </w:pPr>
+      <w:commentRangeStart w:id="19"/>
+      <w:r>
+        <w:rPr>
+          <w:szCs w:val="24"/>
+        </w:rPr>
+        <w:t xml:space="preserve">For </w:t>
+      </w:r>
+      <w:proofErr w:type="gramStart"/>
+      <w:r>
+        <w:rPr>
+          <w:szCs w:val="24"/>
+        </w:rPr>
+        <w:t>instance</w:t>
+      </w:r>
+      <w:commentRangeEnd w:id="19"/>
+      <w:proofErr w:type="gramEnd"/>
+      <w:r>
+        <w:rPr>
+          <w:rStyle w:val="a9"/>
+        </w:rPr>
+        <w:commentReference w:id="19"/>
+      </w:r>
+      <w:r>
+        <w:rPr>
+          <w:szCs w:val="24"/>
+        </w:rPr>
+        <w:t>, a consecutive two-cell</w:t>
+      </w:r>
+      <w:r>
+        <w:rPr>
+          <w:szCs w:val="24"/>
+        </w:rPr>
+        <w:t xml:space="preserve"> </w:t>
+      </w:r>
+      <w:r>
+        <w:rPr>
+          <w:szCs w:val="24"/>
+        </w:rPr>
+        <w:t xml:space="preserve">reaction system was constructed using </w:t>
+      </w:r>
+      <w:proofErr w:type="spellStart"/>
+      <w:r>
+        <w:rPr>
+          <w:szCs w:val="24"/>
+        </w:rPr>
+        <w:t>mFMO</w:t>
+      </w:r>
+      <w:proofErr w:type="spellEnd"/>
+      <w:r>
+        <w:rPr>
+          <w:szCs w:val="24"/>
+        </w:rPr>
+        <w:t xml:space="preserve">, 6-halogenase </w:t>
+      </w:r>
+      <w:proofErr w:type="spellStart"/>
+      <w:r>
+        <w:rPr>
+          <w:szCs w:val="24"/>
+        </w:rPr>
+        <w:t>SttH</w:t>
+      </w:r>
+      <w:proofErr w:type="spellEnd"/>
+      <w:r>
+        <w:rPr>
+          <w:szCs w:val="24"/>
+        </w:rPr>
+        <w:t>, and tryptophanase</w:t>
+      </w:r>
+      <w:r>
+        <w:rPr>
+          <w:szCs w:val="24"/>
+        </w:rPr>
+        <w:t xml:space="preserve"> </w:t>
+      </w:r>
+      <w:proofErr w:type="spellStart"/>
+      <w:r>
+        <w:rPr>
+          <w:szCs w:val="24"/>
+        </w:rPr>
+        <w:t>TnaA</w:t>
+      </w:r>
+      <w:proofErr w:type="spellEnd"/>
+      <w:r>
+        <w:rPr>
+          <w:szCs w:val="24"/>
+        </w:rPr>
+        <w:t xml:space="preserve"> to synthesize 6,6'-dibromoindigo (6BrIG) with </w:t>
+      </w:r>
+      <w:r>
+        <w:rPr>
+          <w:szCs w:val="24"/>
+        </w:rPr>
+        <w:lastRenderedPageBreak/>
+        <w:t>a yield of 315.0 mg/L from</w:t>
+      </w:r>
+      <w:r>
+        <w:rPr>
+          <w:szCs w:val="24"/>
+        </w:rPr>
+        <w:t xml:space="preserve"> </w:t>
+      </w:r>
+      <w:r>
+        <w:rPr>
+          <w:szCs w:val="24"/>
+        </w:rPr>
+        <w:t xml:space="preserve">tryptophan (Lee et al., 2021). </w:t>
+      </w:r>
+    </w:p>
+    <w:p>
+      <w:pPr>
+        <w:rPr>
+          <w:szCs w:val="24"/>
+        </w:rPr>
+      </w:pPr>
+      <w:r>
+        <w:rPr>
+          <w:color w:val="FF0000"/>
+          <w:szCs w:val="24"/>
+        </w:rPr>
+        <w:t>To reduce the substrate cost of indigo fermentation, a system based on the co-cultivation of microorganisms was developed to convert renewable carbon substrates to indigo (Chen et al., 2021).</w:t>
+      </w:r>
+      <w:r>
+        <w:rPr>
+          <w:szCs w:val="24"/>
+        </w:rPr>
+        <w:t xml:space="preserve"> The system can be divided into upstream and downstream parts: the</w:t>
+      </w:r>
+      <w:r>
+        <w:rPr>
+          <w:szCs w:val="24"/>
+        </w:rPr>
+        <w:t xml:space="preserve"> </w:t>
+      </w:r>
+      <w:r>
+        <w:rPr>
+          <w:szCs w:val="24"/>
+        </w:rPr>
+        <w:t>upstream engineered E. coli is responsible for the synthesis of tryptophan from glucose</w:t>
+      </w:r>
+      <w:r>
+        <w:rPr>
+          <w:szCs w:val="24"/>
+        </w:rPr>
+        <w:t xml:space="preserve"> </w:t>
+      </w:r>
+      <w:r>
+        <w:rPr>
+          <w:szCs w:val="24"/>
+        </w:rPr>
+        <w:t>or glycerol; the downstream system is responsible for the conversion of tryptophan to</w:t>
+      </w:r>
+      <w:r>
+        <w:rPr>
+          <w:szCs w:val="24"/>
+        </w:rPr>
+        <w:t xml:space="preserve"> </w:t>
+      </w:r>
+      <w:r>
+        <w:rPr>
+          <w:szCs w:val="24"/>
+        </w:rPr>
+        <w:t>indole and then to indigo. Besides, the metabolism of the two strains was specially</w:t>
+      </w:r>
+      <w:r>
+        <w:rPr>
+          <w:szCs w:val="24"/>
+        </w:rPr>
+        <w:t xml:space="preserve"> </w:t>
+      </w:r>
+      <w:r>
+        <w:rPr>
+          <w:szCs w:val="24"/>
+        </w:rPr>
+        <w:t>optimized, and the final indigo yield reached 104.3 mg/L, which was more than eleven</w:t>
+      </w:r>
+      <w:r>
+        <w:rPr>
+          <w:szCs w:val="24"/>
+        </w:rPr>
+        <w:t xml:space="preserve"> </w:t>
+      </w:r>
+      <w:r>
+        <w:rPr>
+          <w:szCs w:val="24"/>
+        </w:rPr>
+        <w:t>folds higher than the original strain.</w:t>
+      </w:r>
+    </w:p>
+    <w:p>
+      <w:pPr>
+        <w:rPr>
+          <w:szCs w:val="24"/>
+        </w:rPr>
+      </w:pPr>
+      <w:r>
+        <w:rPr>
+          <w:rStyle w:val="ab"/>
+          <w:highlight w:val="yellow"/>
+        </w:rPr>
+        <w:t>Recently, a strategy was implemented to increase the cyclopropane fatty acid (CFA) composition of phospholipid fatty acids in the cell membrane to counteract the cytotoxic effects of indole.</w:t>
+      </w:r>
+      <w:r>
+        <w:rPr>
+          <w:color w:val="FF0000"/>
+          <w:szCs w:val="24"/>
+        </w:rPr>
+        <w:t xml:space="preserve"> </w:t>
+      </w:r>
+      <w:r>
+        <w:rPr>
+          <w:szCs w:val="24"/>
+        </w:rPr>
+        <w:t>This approach resulted in a 1.5-fold increase in indigo</w:t>
+      </w:r>
+      <w:r>
+        <w:rPr>
+          <w:szCs w:val="24"/>
+        </w:rPr>
+        <w:t xml:space="preserve"> </w:t>
+      </w:r>
+      <w:r>
+        <w:rPr>
+          <w:szCs w:val="24"/>
+        </w:rPr>
+        <w:t xml:space="preserve">production compared to the control strain (Ham et al., 2023). </w:t>
+      </w:r>
+    </w:p>
+    <w:p>
+      <w:pPr>
+        <w:pStyle w:val="aa"/>
+        <w:rPr>
+          <w:b/>
+          <w:bCs/>
+        </w:rPr>
+      </w:pPr>
+      <w:r>
+        <w:rPr>
+          <w:b/>
+          <w:bCs/>
+        </w:rPr>
+        <w:t>1.5 Other Bacterial FMOs</w:t>
+      </w:r>
+    </w:p>
+    <w:p>
+      <w:pPr>
+        <w:rPr>
+          <w:color w:val="FF0000"/>
+        </w:rPr>
+      </w:pPr>
+      <w:r>
+        <w:rPr>
+          <w:highlight w:val="yellow"/>
+        </w:rPr>
+        <w:t>Numerous indigo-producing bacterial FMOs were also reported (</w:t>
+      </w:r>
+      <w:proofErr w:type="spellStart"/>
+      <w:r>
+        <w:rPr>
+          <w:highlight w:val="yellow"/>
+        </w:rPr>
+        <w:t>Ameria</w:t>
+      </w:r>
+      <w:proofErr w:type="spellEnd"/>
+      <w:r>
+        <w:rPr>
+          <w:highlight w:val="yellow"/>
+        </w:rPr>
+        <w:t xml:space="preserve"> et al., 2015; </w:t>
+      </w:r>
+      <w:proofErr w:type="spellStart"/>
+      <w:r>
+        <w:rPr>
+          <w:highlight w:val="yellow"/>
+        </w:rPr>
+        <w:t>Lončar</w:t>
+      </w:r>
+      <w:proofErr w:type="spellEnd"/>
+      <w:r>
+        <w:rPr>
+          <w:highlight w:val="yellow"/>
+        </w:rPr>
+        <w:t xml:space="preserve"> et al., 2019a). However, their yields were not comparable to </w:t>
+      </w:r>
+      <w:proofErr w:type="spellStart"/>
+      <w:r>
+        <w:rPr>
+          <w:highlight w:val="yellow"/>
+        </w:rPr>
+        <w:t>mFMO</w:t>
+      </w:r>
+      <w:proofErr w:type="spellEnd"/>
+      <w:r>
+        <w:rPr>
+          <w:highlight w:val="yellow"/>
+        </w:rPr>
+        <w:t>.</w:t>
+      </w:r>
+      <w:r>
+        <w:t xml:space="preserve"> </w:t>
+      </w:r>
+      <w:r>
+        <w:rPr>
+          <w:color w:val="FF0000"/>
+        </w:rPr>
+        <w:t xml:space="preserve">To overcome the limitations of indigo and indirubin biosynthesis by FMOs, various methods were employed, including enzyme engineering and fermentation engineering (Chen et al., 2021; Hsu et al., 2018; </w:t>
+      </w:r>
+      <w:proofErr w:type="spellStart"/>
+      <w:r>
+        <w:rPr>
+          <w:color w:val="FF0000"/>
+        </w:rPr>
+        <w:t>Lončar</w:t>
+      </w:r>
+      <w:proofErr w:type="spellEnd"/>
+      <w:r>
+        <w:rPr>
+          <w:color w:val="FF0000"/>
+        </w:rPr>
+        <w:t xml:space="preserve"> et al., 2019b; Sun et al., 2022).</w:t>
+      </w:r>
+    </w:p>
+    <w:p>
+      <w:pPr>
+        <w:rPr>
+          <w:szCs w:val="24"/>
+        </w:rPr>
+      </w:pPr>
+      <w:r>
+        <w:rPr>
+          <w:szCs w:val="24"/>
+        </w:rPr>
+        <w:t xml:space="preserve">For instance, FMO motifs </w:t>
+      </w:r>
+      <w:commentRangeStart w:id="20"/>
+      <w:r>
+        <w:rPr>
+          <w:szCs w:val="24"/>
+        </w:rPr>
+        <w:t>encoded by</w:t>
+      </w:r>
+      <w:r>
+        <w:rPr>
+          <w:szCs w:val="24"/>
+        </w:rPr>
+        <w:t xml:space="preserve"> </w:t>
+      </w:r>
+      <w:proofErr w:type="spellStart"/>
       <w:r>
         <w:rPr>
           <w:i/>
           <w:iCs/>
           <w:szCs w:val="24"/>
         </w:rPr>
-        <w:t xml:space="preserve"> </w:t>
-      </w:r>
-      <w:r>
-        <w:rPr>
-          <w:szCs w:val="24"/>
-        </w:rPr>
-        <w:t xml:space="preserve">and </w:t>
-      </w:r>
-      <w:proofErr w:type="spellStart"/>
-      <w:r>
-        <w:rPr>
-          <w:szCs w:val="24"/>
-        </w:rPr>
-        <w:t>heterologously</w:t>
-      </w:r>
-      <w:proofErr w:type="spellEnd"/>
-      <w:r>
-        <w:rPr>
-          <w:szCs w:val="24"/>
-        </w:rPr>
-        <w:t xml:space="preserve"> expressed in </w:t>
-      </w:r>
+        <w:t>Mesorhizobia</w:t>
+      </w:r>
+      <w:proofErr w:type="spellEnd"/>
+      <w:r>
+        <w:rPr>
+          <w:szCs w:val="24"/>
+        </w:rPr>
+        <w:t xml:space="preserve"> and </w:t>
+      </w:r>
+      <w:proofErr w:type="spellStart"/>
       <w:r>
         <w:rPr>
           <w:i/>
           <w:iCs/>
           <w:szCs w:val="24"/>
         </w:rPr>
-        <w:t>E. coli</w:t>
-      </w:r>
-      <w:r>
-        <w:rPr>
-          <w:szCs w:val="24"/>
-        </w:rPr>
-        <w:t xml:space="preserve"> BL21 (DE3),</w:t>
+        <w:t>Sphingomonas</w:t>
+      </w:r>
+      <w:proofErr w:type="spellEnd"/>
+      <w:r>
+        <w:rPr>
+          <w:szCs w:val="24"/>
+        </w:rPr>
+        <w:t xml:space="preserve"> i</w:t>
+      </w:r>
+      <w:commentRangeEnd w:id="20"/>
+      <w:r>
+        <w:rPr>
+          <w:rStyle w:val="a9"/>
+        </w:rPr>
+        <w:commentReference w:id="20"/>
+      </w:r>
+      <w:r>
+        <w:rPr>
+          <w:szCs w:val="24"/>
+        </w:rPr>
+        <w:t>solated from wastewater sludge by metagenomic</w:t>
       </w:r>
       <w:r>
         <w:rPr>
@@ -2429,40 +2548,34 @@
         <w:rPr>
           <w:szCs w:val="24"/>
         </w:rPr>
-        <w:t xml:space="preserve">achieving a 30 mg/L indigo yield (Inoue et al., 2021). </w:t>
-      </w:r>
-    </w:p>
-    <w:p>
-      <w:pPr>
-        <w:rPr>
-          <w:szCs w:val="24"/>
-        </w:rPr>
-      </w:pPr>
-      <w:r>
-        <w:rPr>
-          <w:szCs w:val="24"/>
-        </w:rPr>
-        <w:t xml:space="preserve">The </w:t>
-      </w:r>
-      <w:proofErr w:type="spellStart"/>
-      <w:r>
-        <w:rPr>
-          <w:szCs w:val="24"/>
-        </w:rPr>
-        <w:t>cFMO</w:t>
-      </w:r>
-      <w:proofErr w:type="spellEnd"/>
-      <w:r>
-        <w:rPr>
-          <w:szCs w:val="24"/>
-        </w:rPr>
-        <w:t>, cloned from</w:t>
-      </w:r>
+        <w:t xml:space="preserve">methods exhibit biocatalytic activity for indigo synthesis (Singh et al., 2010). </w:t>
+      </w:r>
+    </w:p>
+    <w:p>
+      <w:pPr>
+        <w:rPr>
+          <w:szCs w:val="24"/>
+        </w:rPr>
+      </w:pPr>
+      <w:proofErr w:type="spellStart"/>
+      <w:r>
+        <w:rPr>
+          <w:szCs w:val="24"/>
+        </w:rPr>
+        <w:t>PtFMO</w:t>
+      </w:r>
+      <w:proofErr w:type="spellEnd"/>
       <w:r>
         <w:rPr>
           <w:szCs w:val="24"/>
         </w:rPr>
         <w:t xml:space="preserve"> </w:t>
+      </w:r>
+      <w:r>
+        <w:rPr>
+          <w:szCs w:val="24"/>
+        </w:rPr>
+        <w:t xml:space="preserve">was cloned from </w:t>
       </w:r>
       <w:r>
         <w:rPr>
@@ -2470,7 +2583,7 @@
           <w:iCs/>
           <w:szCs w:val="24"/>
         </w:rPr>
-        <w:t xml:space="preserve">Corynebacterium </w:t>
+        <w:t xml:space="preserve">Polygonum </w:t>
       </w:r>
       <w:proofErr w:type="spellStart"/>
       <w:r>
@@ -2479,143 +2592,103 @@
           <w:iCs/>
           <w:szCs w:val="24"/>
         </w:rPr>
-        <w:t>glutamicum</w:t>
-      </w:r>
-      <w:proofErr w:type="spellEnd"/>
-      <w:r>
-        <w:rPr>
-          <w:szCs w:val="24"/>
-        </w:rPr>
-        <w:t>, reaches the biosynthetic indigo yield of 685 mg/L</w:t>
-      </w:r>
-      <w:r>
-        <w:rPr>
-          <w:szCs w:val="24"/>
-        </w:rPr>
-        <w:t xml:space="preserve"> </w:t>
-      </w:r>
-      <w:r>
-        <w:rPr>
-          <w:szCs w:val="24"/>
-        </w:rPr>
-        <w:t>(</w:t>
-      </w:r>
-      <w:proofErr w:type="spellStart"/>
-      <w:r>
-        <w:rPr>
-          <w:szCs w:val="24"/>
-        </w:rPr>
-        <w:t>Ameria</w:t>
-      </w:r>
-      <w:proofErr w:type="spellEnd"/>
-      <w:r>
-        <w:rPr>
-          <w:szCs w:val="24"/>
-        </w:rPr>
-        <w:t xml:space="preserve"> et al., 2015) in engineered </w:t>
-      </w:r>
+        <w:t>tinctorium</w:t>
+      </w:r>
+      <w:proofErr w:type="spellEnd"/>
       <w:r>
         <w:rPr>
           <w:i/>
           <w:iCs/>
           <w:szCs w:val="24"/>
         </w:rPr>
-        <w:t>E. coli</w:t>
-      </w:r>
-      <w:r>
-        <w:rPr>
-          <w:szCs w:val="24"/>
-        </w:rPr>
-        <w:t>. Mutants F170Y, A210G, A210S, and T326S</w:t>
-      </w:r>
-      <w:r>
-        <w:rPr>
-          <w:szCs w:val="24"/>
-        </w:rPr>
         <w:t xml:space="preserve"> </w:t>
       </w:r>
-      <w:proofErr w:type="spellStart"/>
-      <w:r>
-        <w:rPr>
-          <w:szCs w:val="24"/>
-        </w:rPr>
-        <w:t>cFMOs</w:t>
-      </w:r>
-      <w:proofErr w:type="spellEnd"/>
-      <w:r>
-        <w:rPr>
-          <w:szCs w:val="24"/>
-        </w:rPr>
-        <w:t xml:space="preserve"> were fused with maltose-binding protein (MBP), and the fusion protein</w:t>
-      </w:r>
-      <w:r>
-        <w:rPr>
-          <w:szCs w:val="24"/>
-        </w:rPr>
-        <w:t xml:space="preserve"> </w:t>
-      </w:r>
-      <w:r>
-        <w:rPr>
-          <w:szCs w:val="24"/>
-        </w:rPr>
-        <w:t>produced 1,040 mg/L indigo and 112 mg/L indirubin with 2.5 g/L tryptophan (Jung et</w:t>
-      </w:r>
-      <w:r>
-        <w:rPr>
-          <w:szCs w:val="24"/>
-        </w:rPr>
-        <w:t xml:space="preserve"> </w:t>
-      </w:r>
-      <w:r>
-        <w:rPr>
-          <w:szCs w:val="24"/>
-        </w:rPr>
-        <w:t xml:space="preserve">al., 2018). </w:t>
-      </w:r>
-    </w:p>
-    <w:p>
-      <w:pPr>
-        <w:rPr>
-          <w:szCs w:val="24"/>
-        </w:rPr>
-      </w:pPr>
-      <w:r>
-        <w:rPr>
-          <w:szCs w:val="24"/>
-        </w:rPr>
-        <w:t xml:space="preserve">While </w:t>
-      </w:r>
-      <w:proofErr w:type="spellStart"/>
-      <w:r>
-        <w:rPr>
-          <w:szCs w:val="24"/>
-        </w:rPr>
-        <w:t>NiFMO</w:t>
-      </w:r>
-      <w:proofErr w:type="spellEnd"/>
-      <w:r>
-        <w:rPr>
-          <w:szCs w:val="24"/>
-        </w:rPr>
-        <w:t xml:space="preserve"> from </w:t>
-      </w:r>
-      <w:proofErr w:type="spellStart"/>
+      <w:r>
+        <w:rPr>
+          <w:szCs w:val="24"/>
+        </w:rPr>
+        <w:t xml:space="preserve">and </w:t>
+      </w:r>
+      <w:proofErr w:type="spellStart"/>
+      <w:r>
+        <w:rPr>
+          <w:szCs w:val="24"/>
+        </w:rPr>
+        <w:t>heterologously</w:t>
+      </w:r>
+      <w:proofErr w:type="spellEnd"/>
+      <w:r>
+        <w:rPr>
+          <w:szCs w:val="24"/>
+        </w:rPr>
+        <w:t xml:space="preserve"> expressed in </w:t>
+      </w:r>
       <w:r>
         <w:rPr>
           <w:i/>
           <w:iCs/>
           <w:szCs w:val="24"/>
         </w:rPr>
-        <w:t>Nitrincola</w:t>
-      </w:r>
-      <w:proofErr w:type="spellEnd"/>
+        <w:t>E. coli</w:t>
+      </w:r>
+      <w:r>
+        <w:rPr>
+          <w:szCs w:val="24"/>
+        </w:rPr>
+        <w:t xml:space="preserve"> BL21 (DE3),</w:t>
+      </w:r>
+      <w:r>
+        <w:rPr>
+          <w:szCs w:val="24"/>
+        </w:rPr>
+        <w:t xml:space="preserve"> </w:t>
+      </w:r>
+      <w:r>
+        <w:rPr>
+          <w:szCs w:val="24"/>
+        </w:rPr>
+        <w:t xml:space="preserve">achieving a 30 mg/L indigo yield (Inoue et al., 2021). </w:t>
+      </w:r>
+    </w:p>
+    <w:p>
+      <w:pPr>
+        <w:rPr>
+          <w:szCs w:val="24"/>
+        </w:rPr>
+      </w:pPr>
+      <w:r>
+        <w:rPr>
+          <w:szCs w:val="24"/>
+        </w:rPr>
+        <w:t xml:space="preserve">The </w:t>
+      </w:r>
+      <w:proofErr w:type="spellStart"/>
+      <w:r>
+        <w:rPr>
+          <w:szCs w:val="24"/>
+        </w:rPr>
+        <w:t>cFMO</w:t>
+      </w:r>
+      <w:proofErr w:type="spellEnd"/>
+      <w:r>
+        <w:rPr>
+          <w:szCs w:val="24"/>
+        </w:rPr>
+        <w:t>, cloned from</w:t>
+      </w:r>
+      <w:r>
+        <w:rPr>
+          <w:szCs w:val="24"/>
+        </w:rPr>
+        <w:t xml:space="preserve"> </w:t>
+      </w:r>
       <w:r>
         <w:rPr>
           <w:i/>
           <w:iCs/>
           <w:szCs w:val="24"/>
         </w:rPr>
-        <w:t xml:space="preserve"> </w:t>
+        <w:t xml:space="preserve">Corynebacterium </w:t>
       </w:r>
       <w:proofErr w:type="spellStart"/>
       <w:r>
@@ -2624,14 +2697,14 @@
           <w:iCs/>
           <w:szCs w:val="24"/>
         </w:rPr>
-        <w:t>lacisaponensis</w:t>
-      </w:r>
-      <w:proofErr w:type="spellEnd"/>
-      <w:r>
-        <w:rPr>
-          <w:szCs w:val="24"/>
-        </w:rPr>
-        <w:t xml:space="preserve"> has a comparably lower yield</w:t>
+        <w:t>glutamicum</w:t>
+      </w:r>
+      <w:proofErr w:type="spellEnd"/>
+      <w:r>
+        <w:rPr>
+          <w:szCs w:val="24"/>
+        </w:rPr>
+        <w:t>, reaches the biosynthetic indigo yield of 685 mg/L</w:t>
       </w:r>
       <w:r>
         <w:rPr>
@@ -2643,461 +2716,21 @@
         <w:rPr>
           <w:szCs w:val="24"/>
         </w:rPr>
-        <w:t>of indigo, it exhibits unique thermal stability, and the optimum catalytic temperature</w:t>
-      </w:r>
-      <w:r>
-        <w:rPr>
-          <w:szCs w:val="24"/>
-        </w:rPr>
-        <w:t xml:space="preserve"> </w:t>
-      </w:r>
-      <w:r>
-        <w:rPr>
-          <w:szCs w:val="24"/>
-        </w:rPr>
-        <w:t>reaches 51 °C, which is about 8 °C</w:t>
-      </w:r>
-      <w:r>
-        <w:rPr>
-          <w:szCs w:val="24"/>
-        </w:rPr>
-        <w:t xml:space="preserve"> </w:t>
-      </w:r>
-      <w:r>
-        <w:rPr>
-          <w:szCs w:val="24"/>
-        </w:rPr>
-        <w:t xml:space="preserve">higher than </w:t>
-      </w:r>
-      <w:proofErr w:type="spellStart"/>
-      <w:r>
-        <w:rPr>
-          <w:szCs w:val="24"/>
-        </w:rPr>
-        <w:t>mFMO</w:t>
-      </w:r>
-      <w:proofErr w:type="spellEnd"/>
-      <w:r>
-        <w:rPr>
-          <w:szCs w:val="24"/>
-        </w:rPr>
-        <w:t xml:space="preserve"> (</w:t>
-      </w:r>
-      <w:proofErr w:type="spellStart"/>
-      <w:r>
-        <w:rPr>
-          <w:szCs w:val="24"/>
-        </w:rPr>
-        <w:t>Lončar</w:t>
-      </w:r>
-      <w:proofErr w:type="spellEnd"/>
-      <w:r>
-        <w:rPr>
-          <w:szCs w:val="24"/>
-        </w:rPr>
-        <w:t xml:space="preserve"> et al., 2019a).</w:t>
-      </w:r>
-      <w:r>
-        <w:rPr>
-          <w:szCs w:val="24"/>
-        </w:rPr>
-        <w:t xml:space="preserve"> </w:t>
-      </w:r>
-    </w:p>
-    <w:p>
-      <w:pPr>
-        <w:pStyle w:val="CommentText"/>
-        <w:rPr>
-          <w:b/>
-          <w:bCs/>
-        </w:rPr>
-      </w:pPr>
-      <w:r>
-        <w:rPr>
-          <w:b/>
-          <w:bCs/>
-        </w:rPr>
-        <w:t>1.6 Other plant pigment synthesized by FMOs</w:t>
-      </w:r>
-    </w:p>
-    <w:p>
-      <w:pPr>
-        <w:rPr>
-          <w:szCs w:val="24"/>
-          <w:highlight w:val="yellow"/>
-          <w:lang w:val="en-CN"/>
-        </w:rPr>
-      </w:pPr>
-      <w:r>
-        <w:rPr>
-          <w:szCs w:val="24"/>
-          <w:highlight w:val="yellow"/>
-          <w:lang w:val="en-CN"/>
-        </w:rPr>
-        <w:t>Further research</w:t>
-      </w:r>
-      <w:r>
-        <w:rPr>
-          <w:szCs w:val="24"/>
-          <w:highlight w:val="yellow"/>
-        </w:rPr>
-        <w:t xml:space="preserve"> </w:t>
-      </w:r>
-      <w:r>
-        <w:rPr>
-          <w:szCs w:val="24"/>
-          <w:highlight w:val="yellow"/>
-          <w:lang w:val="en-CN"/>
-        </w:rPr>
-        <w:t xml:space="preserve">suggested that </w:t>
-      </w:r>
-      <w:r>
-        <w:rPr>
-          <w:szCs w:val="24"/>
-          <w:highlight w:val="yellow"/>
-        </w:rPr>
-        <w:t>FMOs</w:t>
-      </w:r>
-      <w:r>
-        <w:rPr>
-          <w:szCs w:val="24"/>
-          <w:highlight w:val="yellow"/>
-          <w:lang w:val="en-CN"/>
-        </w:rPr>
-        <w:t xml:space="preserve"> also catalyzes indole derivatives into </w:t>
-      </w:r>
-      <w:r>
-        <w:rPr>
-          <w:szCs w:val="24"/>
-          <w:highlight w:val="yellow"/>
-        </w:rPr>
-        <w:t xml:space="preserve">other </w:t>
-      </w:r>
-      <w:r>
-        <w:rPr>
-          <w:szCs w:val="24"/>
-          <w:highlight w:val="yellow"/>
-          <w:lang w:val="en-CN"/>
-        </w:rPr>
-        <w:t>indigoid dyes (Rioz-Martinez et</w:t>
-      </w:r>
-      <w:r>
-        <w:rPr>
-          <w:szCs w:val="24"/>
-          <w:highlight w:val="yellow"/>
-        </w:rPr>
-        <w:t xml:space="preserve"> </w:t>
-      </w:r>
-      <w:r>
-        <w:rPr>
-          <w:szCs w:val="24"/>
-          <w:highlight w:val="yellow"/>
-          <w:lang w:val="en-CN"/>
-        </w:rPr>
-        <w:t>al., 2011).</w:t>
-      </w:r>
-    </w:p>
-    <w:p>
-      <w:pPr>
-        <w:rPr>
-          <w:szCs w:val="24"/>
-          <w:highlight w:val="yellow"/>
-        </w:rPr>
-      </w:pPr>
-      <w:r>
-        <w:rPr>
-          <w:szCs w:val="24"/>
-        </w:rPr>
-        <w:t>Indigoids represent</w:t>
-      </w:r>
-      <w:r>
-        <w:rPr>
-          <w:szCs w:val="24"/>
-        </w:rPr>
-        <w:t xml:space="preserve"> </w:t>
-      </w:r>
-      <w:r>
-        <w:rPr>
-          <w:szCs w:val="24"/>
-        </w:rPr>
-        <w:t>natural product-based</w:t>
-      </w:r>
-      <w:r>
-        <w:rPr>
-          <w:szCs w:val="24"/>
-        </w:rPr>
-        <w:t xml:space="preserve"> </w:t>
-      </w:r>
-      <w:r>
-        <w:rPr>
-          <w:szCs w:val="24"/>
-        </w:rPr>
-        <w:t>compounds applicable as</w:t>
-      </w:r>
-      <w:r>
-        <w:rPr>
-          <w:szCs w:val="24"/>
-        </w:rPr>
-        <w:t xml:space="preserve"> </w:t>
-      </w:r>
-      <w:r>
-        <w:rPr>
-          <w:szCs w:val="24"/>
-        </w:rPr>
-        <w:t>organic semiconductors</w:t>
-      </w:r>
-      <w:r>
-        <w:rPr>
-          <w:szCs w:val="24"/>
-        </w:rPr>
-        <w:t xml:space="preserve"> </w:t>
-      </w:r>
-      <w:r>
-        <w:rPr>
-          <w:szCs w:val="24"/>
-        </w:rPr>
-        <w:t>and</w:t>
-      </w:r>
-      <w:r>
-        <w:rPr>
-          <w:szCs w:val="24"/>
-        </w:rPr>
-        <w:t xml:space="preserve"> </w:t>
-      </w:r>
-      <w:r>
-        <w:rPr>
-          <w:szCs w:val="24"/>
-        </w:rPr>
-        <w:t>photo</w:t>
-      </w:r>
-      <w:r>
-        <w:rPr>
-          <w:szCs w:val="24"/>
-        </w:rPr>
-        <w:t>-</w:t>
-      </w:r>
-      <w:r>
-        <w:rPr>
-          <w:szCs w:val="24"/>
-        </w:rPr>
-        <w:t>responsive materials.</w:t>
-      </w:r>
-    </w:p>
-    <w:p>
-      <w:pPr>
-        <w:rPr>
-          <w:color w:val="FF0000"/>
-          <w:szCs w:val="24"/>
-        </w:rPr>
-      </w:pPr>
-      <w:r>
-        <w:rPr>
-          <w:szCs w:val="24"/>
-          <w:highlight w:val="yellow"/>
-        </w:rPr>
-        <w:lastRenderedPageBreak/>
-        <w:t>Other plant dyes like indirubin, an indole alkaloid used as a drug in chronic myeloid leukemia, has shown anticancer effects (Yang et al., 2022), and traditional production methods rely on plant cell culture extraction (Han et al., 201</w:t>
-      </w:r>
-      <w:r>
-        <w:rPr>
-          <w:szCs w:val="24"/>
-          <w:highlight w:val="yellow"/>
-        </w:rPr>
-        <w:t>3</w:t>
-      </w:r>
-      <w:r>
-        <w:rPr>
-          <w:szCs w:val="24"/>
-          <w:highlight w:val="yellow"/>
-        </w:rPr>
-        <w:t>).</w:t>
-      </w:r>
-      <w:r>
-        <w:rPr>
-          <w:szCs w:val="24"/>
-        </w:rPr>
-        <w:t xml:space="preserve"> </w:t>
-      </w:r>
-      <w:r>
-        <w:rPr>
-          <w:color w:val="FF0000"/>
-          <w:szCs w:val="24"/>
-        </w:rPr>
-        <w:t>Biosynthetic processes are needed to improve production efficiency and conditions (Berry et al., 2002; Choi et al., 2003; Cho et al., 2011).</w:t>
-      </w:r>
-    </w:p>
-    <w:p>
-      <w:r>
-        <w:rPr>
-          <w:highlight w:val="yellow"/>
-        </w:rPr>
-        <w:t>By adjusting cysteine concentration in the tryptophan medium, the production of indigo was increased.</w:t>
-      </w:r>
-      <w:r>
-        <w:t xml:space="preserve"> </w:t>
-      </w:r>
-      <w:r>
-        <w:rPr>
-          <w:color w:val="FF0000"/>
-        </w:rPr>
-        <w:t xml:space="preserve">In later studies, it was found that cysteine also had a significant impact on the catalytic selectivity of </w:t>
-      </w:r>
-      <w:proofErr w:type="spellStart"/>
-      <w:r>
-        <w:rPr>
-          <w:color w:val="FF0000"/>
-        </w:rPr>
-        <w:t>mFMO</w:t>
-      </w:r>
-      <w:proofErr w:type="spellEnd"/>
-      <w:r>
-        <w:rPr>
-          <w:color w:val="FF0000"/>
-        </w:rPr>
-        <w:t>.</w:t>
-      </w:r>
-      <w:r>
-        <w:t xml:space="preserve"> During the oxidation catalytic process, the concentration of cysteine increased, and the reaction tended towards the indirubin synthesis (Kim et al., 2019), which is of great significance to the synthesis of indirubin by </w:t>
-      </w:r>
-      <w:proofErr w:type="spellStart"/>
-      <w:r>
-        <w:t>mFMO</w:t>
-      </w:r>
-      <w:proofErr w:type="spellEnd"/>
-      <w:r>
-        <w:t>.</w:t>
-      </w:r>
-    </w:p>
-    <w:p>
-      <w:r>
-        <w:rPr>
-          <w:highlight w:val="yellow"/>
-        </w:rPr>
-        <w:t xml:space="preserve">Utilizing the improved </w:t>
-      </w:r>
-      <w:proofErr w:type="spellStart"/>
-      <w:r>
-        <w:rPr>
-          <w:highlight w:val="yellow"/>
-        </w:rPr>
-        <w:t>mFMO</w:t>
-      </w:r>
-      <w:proofErr w:type="spellEnd"/>
-      <w:r>
-        <w:rPr>
-          <w:highlight w:val="yellow"/>
-        </w:rPr>
-        <w:t xml:space="preserve"> (Han et al., 2008), the biosynthetic pathway of indirubin was further studied. Cysteine was found to increase the selectivity of FMO for 2-hydroxyindole (Han et al., 201</w:t>
-      </w:r>
-      <w:r>
-        <w:rPr>
-          <w:highlight w:val="yellow"/>
-        </w:rPr>
-        <w:t>3</w:t>
-      </w:r>
-      <w:r>
-        <w:rPr>
-          <w:highlight w:val="yellow"/>
-        </w:rPr>
-        <w:t>), leading to a yield of 223.6 mg/L under optimum conditions. In 2022, a semi-rational design was applied and combined modification to the two regions (K223R/D317S) of FMO.</w:t>
-      </w:r>
-      <w:r>
-        <w:t xml:space="preserve"> </w:t>
-      </w:r>
-      <w:r>
-        <w:rPr>
-          <w:color w:val="FF0000"/>
-        </w:rPr>
-        <w:t>Based on metabolic engineering technology</w:t>
-      </w:r>
-      <w:r>
-        <w:t>, E. coli strains were screened to obtain high indirubin production, reaching the current maximum yield of 860.7 mg/L (Sun et al., 2022).</w:t>
-      </w:r>
-    </w:p>
-    <w:p>
-      <w:r>
-        <w:rPr>
-          <w:color w:val="FF0000"/>
-        </w:rPr>
-        <w:t>To reduce substrate costs in fermentation</w:t>
-      </w:r>
-      <w:r>
-        <w:t xml:space="preserve">, researchers have employed </w:t>
-      </w:r>
-      <w:proofErr w:type="spellStart"/>
-      <w:r>
-        <w:t>mFMO</w:t>
-      </w:r>
-      <w:proofErr w:type="spellEnd"/>
-      <w:r>
-        <w:t xml:space="preserve"> and E. coli tryptophanase (TRP) to facilitate the biological synthesis of indirubin utilizing glucose as the primary substrate. As a result, a notable yield of 0.056 g/L of indirubin has been accomplished (Du et al., 2018).</w:t>
-      </w:r>
-    </w:p>
-    <w:p>
-      <w:pPr>
-        <w:pStyle w:val="CommentText"/>
-        <w:rPr>
-          <w:b/>
-          <w:bCs/>
-        </w:rPr>
-      </w:pPr>
-      <w:r>
-        <w:rPr>
-          <w:b/>
-          <w:bCs/>
-        </w:rPr>
-        <w:t xml:space="preserve">1.7 </w:t>
-      </w:r>
-      <w:r>
-        <w:rPr>
-          <w:rFonts w:hint="eastAsia"/>
-          <w:b/>
-          <w:bCs/>
-        </w:rPr>
-        <w:t>Af</w:t>
-      </w:r>
-      <w:r>
-        <w:rPr>
-          <w:b/>
-          <w:bCs/>
-        </w:rPr>
-        <w:t>ter Synthesis Optimization</w:t>
-      </w:r>
-    </w:p>
-    <w:p>
-      <w:pPr>
-        <w:rPr>
-          <w:szCs w:val="24"/>
-        </w:rPr>
-      </w:pPr>
-      <w:r>
-        <w:rPr>
-          <w:szCs w:val="24"/>
-          <w:highlight w:val="yellow"/>
-        </w:rPr>
-        <w:t>Since indigo itself is insoluble in water</w:t>
-      </w:r>
-      <w:r>
-        <w:rPr>
-          <w:color w:val="FF0000"/>
-          <w:szCs w:val="24"/>
-          <w:highlight w:val="yellow"/>
-        </w:rPr>
-        <w:t>,</w:t>
-      </w:r>
-      <w:r>
-        <w:rPr>
-          <w:color w:val="FF0000"/>
-          <w:szCs w:val="24"/>
-        </w:rPr>
-        <w:t xml:space="preserve"> it requires the addition of reductants such as sodium sulfate to modify it into a water-soluble dye in practical production, which increases economic and environmental burdens. A novel strategy of chemical group protection was proposed to effectively solve the insolubility problem of indigo in water. </w:t>
-      </w:r>
-      <w:r>
-        <w:rPr>
-          <w:szCs w:val="24"/>
-        </w:rPr>
-        <w:lastRenderedPageBreak/>
-        <w:t xml:space="preserve">A glycosyltransferase from </w:t>
+        <w:t>(</w:t>
+      </w:r>
+      <w:proofErr w:type="spellStart"/>
+      <w:r>
+        <w:rPr>
+          <w:szCs w:val="24"/>
+        </w:rPr>
+        <w:t>Ameria</w:t>
+      </w:r>
+      <w:proofErr w:type="spellEnd"/>
+      <w:r>
+        <w:rPr>
+          <w:szCs w:val="24"/>
+        </w:rPr>
+        <w:t xml:space="preserve"> et al., 2015) in engineered </w:t>
       </w:r>
       <w:r>
         <w:rPr>
@@ -3105,7 +2738,91 @@
           <w:iCs/>
           <w:szCs w:val="24"/>
         </w:rPr>
-        <w:t xml:space="preserve">Polygonum </w:t>
+        <w:t>E. coli</w:t>
+      </w:r>
+      <w:r>
+        <w:rPr>
+          <w:szCs w:val="24"/>
+        </w:rPr>
+        <w:t>. Mutants F170Y, A210G, A210S, and T326S</w:t>
+      </w:r>
+      <w:r>
+        <w:rPr>
+          <w:szCs w:val="24"/>
+        </w:rPr>
+        <w:t xml:space="preserve"> </w:t>
+      </w:r>
+      <w:proofErr w:type="spellStart"/>
+      <w:r>
+        <w:rPr>
+          <w:szCs w:val="24"/>
+        </w:rPr>
+        <w:t>cFMOs</w:t>
+      </w:r>
+      <w:proofErr w:type="spellEnd"/>
+      <w:r>
+        <w:rPr>
+          <w:szCs w:val="24"/>
+        </w:rPr>
+        <w:t xml:space="preserve"> were fused with maltose-binding protein (MBP), and the </w:t>
+      </w:r>
+      <w:r>
+        <w:rPr>
+          <w:szCs w:val="24"/>
+        </w:rPr>
+        <w:lastRenderedPageBreak/>
+        <w:t>fusion protein</w:t>
+      </w:r>
+      <w:r>
+        <w:rPr>
+          <w:szCs w:val="24"/>
+        </w:rPr>
+        <w:t xml:space="preserve"> </w:t>
+      </w:r>
+      <w:r>
+        <w:rPr>
+          <w:szCs w:val="24"/>
+        </w:rPr>
+        <w:t>produced 1,040 mg/L indigo and 112 mg/L indirubin with 2.5 g/L tryptophan (Jung et</w:t>
+      </w:r>
+      <w:r>
+        <w:rPr>
+          <w:szCs w:val="24"/>
+        </w:rPr>
+        <w:t xml:space="preserve"> </w:t>
+      </w:r>
+      <w:r>
+        <w:rPr>
+          <w:szCs w:val="24"/>
+        </w:rPr>
+        <w:t xml:space="preserve">al., 2018). </w:t>
+      </w:r>
+    </w:p>
+    <w:p>
+      <w:pPr>
+        <w:rPr>
+          <w:szCs w:val="24"/>
+        </w:rPr>
+      </w:pPr>
+      <w:r>
+        <w:rPr>
+          <w:szCs w:val="24"/>
+        </w:rPr>
+        <w:t xml:space="preserve">While </w:t>
+      </w:r>
+      <w:proofErr w:type="spellStart"/>
+      <w:r>
+        <w:rPr>
+          <w:szCs w:val="24"/>
+        </w:rPr>
+        <w:t>NiFMO</w:t>
+      </w:r>
+      <w:proofErr w:type="spellEnd"/>
+      <w:r>
+        <w:rPr>
+          <w:szCs w:val="24"/>
+        </w:rPr>
+        <w:t xml:space="preserve"> from </w:t>
       </w:r>
       <w:proofErr w:type="spellStart"/>
       <w:r>
@@ -3114,42 +2831,211 @@
           <w:iCs/>
           <w:szCs w:val="24"/>
         </w:rPr>
-        <w:t>tinctorium</w:t>
-      </w:r>
-      <w:proofErr w:type="spellEnd"/>
-      <w:r>
-        <w:rPr>
-          <w:szCs w:val="24"/>
-        </w:rPr>
-        <w:t xml:space="preserve"> was co-expressed with </w:t>
-      </w:r>
-      <w:proofErr w:type="spellStart"/>
-      <w:r>
-        <w:rPr>
-          <w:szCs w:val="24"/>
-        </w:rPr>
-        <w:t>mFMO</w:t>
-      </w:r>
-      <w:proofErr w:type="spellEnd"/>
-      <w:r>
-        <w:rPr>
-          <w:szCs w:val="24"/>
-        </w:rPr>
-        <w:t xml:space="preserve"> in </w:t>
-      </w:r>
+        <w:t>Nitrincola</w:t>
+      </w:r>
+      <w:proofErr w:type="spellEnd"/>
       <w:r>
         <w:rPr>
           <w:i/>
           <w:iCs/>
           <w:szCs w:val="24"/>
         </w:rPr>
-        <w:t>E. coli</w:t>
-      </w:r>
-      <w:r>
-        <w:rPr>
-          <w:szCs w:val="24"/>
-        </w:rPr>
-        <w:t xml:space="preserve"> to introduce a glucose group to protect the active hydroxyl group of </w:t>
+        <w:t xml:space="preserve"> </w:t>
+      </w:r>
+      <w:proofErr w:type="spellStart"/>
+      <w:r>
+        <w:rPr>
+          <w:i/>
+          <w:iCs/>
+          <w:szCs w:val="24"/>
+        </w:rPr>
+        <w:t>lacisaponensis</w:t>
+      </w:r>
+      <w:proofErr w:type="spellEnd"/>
+      <w:r>
+        <w:rPr>
+          <w:szCs w:val="24"/>
+        </w:rPr>
+        <w:t xml:space="preserve"> has a comparably lower yield</w:t>
+      </w:r>
+      <w:r>
+        <w:rPr>
+          <w:szCs w:val="24"/>
+        </w:rPr>
+        <w:t xml:space="preserve"> </w:t>
+      </w:r>
+      <w:r>
+        <w:rPr>
+          <w:szCs w:val="24"/>
+        </w:rPr>
+        <w:t>of indigo, it exhibits unique thermal stability, and the optimum catalytic temperature</w:t>
+      </w:r>
+      <w:r>
+        <w:rPr>
+          <w:szCs w:val="24"/>
+        </w:rPr>
+        <w:t xml:space="preserve"> </w:t>
+      </w:r>
+      <w:r>
+        <w:rPr>
+          <w:szCs w:val="24"/>
+        </w:rPr>
+        <w:t>reaches 51 °C, which is about 8 °C</w:t>
+      </w:r>
+      <w:r>
+        <w:rPr>
+          <w:szCs w:val="24"/>
+        </w:rPr>
+        <w:t xml:space="preserve"> </w:t>
+      </w:r>
+      <w:r>
+        <w:rPr>
+          <w:szCs w:val="24"/>
+        </w:rPr>
+        <w:t xml:space="preserve">higher than </w:t>
+      </w:r>
+      <w:proofErr w:type="spellStart"/>
+      <w:r>
+        <w:rPr>
+          <w:szCs w:val="24"/>
+        </w:rPr>
+        <w:t>mFMO</w:t>
+      </w:r>
+      <w:proofErr w:type="spellEnd"/>
+      <w:r>
+        <w:rPr>
+          <w:szCs w:val="24"/>
+        </w:rPr>
+        <w:t xml:space="preserve"> (</w:t>
+      </w:r>
+      <w:proofErr w:type="spellStart"/>
+      <w:r>
+        <w:rPr>
+          <w:szCs w:val="24"/>
+        </w:rPr>
+        <w:t>Lončar</w:t>
+      </w:r>
+      <w:proofErr w:type="spellEnd"/>
+      <w:r>
+        <w:rPr>
+          <w:szCs w:val="24"/>
+        </w:rPr>
+        <w:t xml:space="preserve"> et al., 2019a).</w:t>
+      </w:r>
+      <w:r>
+        <w:rPr>
+          <w:szCs w:val="24"/>
+        </w:rPr>
+        <w:t xml:space="preserve"> </w:t>
+      </w:r>
+    </w:p>
+    <w:p>
+      <w:pPr>
+        <w:pStyle w:val="aa"/>
+        <w:rPr>
+          <w:b/>
+          <w:bCs/>
+        </w:rPr>
+      </w:pPr>
+      <w:r>
+        <w:rPr>
+          <w:b/>
+          <w:bCs/>
+        </w:rPr>
+        <w:t>1.6 Other plant pigment synthesized by FMOs</w:t>
+      </w:r>
+    </w:p>
+    <w:p>
+      <w:pPr>
+        <w:pStyle w:val="aa"/>
+        <w:rPr>
+          <w:b/>
+          <w:bCs/>
+        </w:rPr>
+      </w:pPr>
+      <w:r>
+        <w:rPr>
+          <w:b/>
+          <w:bCs/>
+        </w:rPr>
+        <w:t xml:space="preserve">1.7 </w:t>
+      </w:r>
+      <w:r>
+        <w:rPr>
+          <w:rFonts w:hint="eastAsia"/>
+          <w:b/>
+          <w:bCs/>
+        </w:rPr>
+        <w:t>Af</w:t>
+      </w:r>
+      <w:r>
+        <w:rPr>
+          <w:b/>
+          <w:bCs/>
+        </w:rPr>
+        <w:t>ter Synthesis Optimization</w:t>
+      </w:r>
+    </w:p>
+    <w:p>
+      <w:pPr>
+        <w:rPr>
+          <w:szCs w:val="24"/>
+        </w:rPr>
+      </w:pPr>
+      <w:commentRangeStart w:id="21"/>
+      <w:r>
+        <w:rPr>
+          <w:szCs w:val="24"/>
+          <w:highlight w:val="yellow"/>
+        </w:rPr>
+        <w:t>Indigo's intrinsic insolubility in water necessitates the addition of reductants, such as sodium sulfate, to transform it into a water-soluble dye during practical production.</w:t>
+      </w:r>
+      <w:r>
+        <w:rPr>
+          <w:szCs w:val="24"/>
+        </w:rPr>
+        <w:t xml:space="preserve"> </w:t>
+      </w:r>
+      <w:r>
+        <w:rPr>
+          <w:color w:val="FF0000"/>
+          <w:szCs w:val="24"/>
+        </w:rPr>
+        <w:t xml:space="preserve">However, this conventional approach brings about economic and environmental burdens. </w:t>
+      </w:r>
+      <w:r>
+        <w:rPr>
+          <w:szCs w:val="24"/>
+        </w:rPr>
+        <w:t xml:space="preserve">To overcome the insolubility challenge of indigo in water, a novel strategy involving chemical group protection has been proposed. This innovative method entails the co-expression of a glycosyltransferase from Polygonum </w:t>
+      </w:r>
+      <w:proofErr w:type="spellStart"/>
+      <w:r>
+        <w:rPr>
+          <w:szCs w:val="24"/>
+        </w:rPr>
+        <w:t>tinctorium</w:t>
+      </w:r>
+      <w:proofErr w:type="spellEnd"/>
+      <w:r>
+        <w:rPr>
+          <w:szCs w:val="24"/>
+        </w:rPr>
+        <w:t xml:space="preserve"> with </w:t>
+      </w:r>
+      <w:proofErr w:type="spellStart"/>
+      <w:r>
+        <w:rPr>
+          <w:szCs w:val="24"/>
+        </w:rPr>
+        <w:t>mFMO</w:t>
+      </w:r>
+      <w:proofErr w:type="spellEnd"/>
+      <w:r>
+        <w:rPr>
+          <w:szCs w:val="24"/>
+        </w:rPr>
+        <w:t xml:space="preserve"> in Escherichia coli. This co-expression introduces a glucose group to protect the active hydroxyl group of </w:t>
       </w:r>
       <w:proofErr w:type="spellStart"/>
       <w:r>
@@ -3163,13 +3049,7 @@
         <w:rPr>
           <w:szCs w:val="24"/>
         </w:rPr>
-        <w:t xml:space="preserve"> </w:t>
-      </w:r>
-      <w:r>
-        <w:rPr>
-          <w:szCs w:val="24"/>
-        </w:rPr>
-        <w:t xml:space="preserve">and form a water-soluble and stable </w:t>
+        <w:t xml:space="preserve">, resulting in the creation of a water-soluble and stable pigment named </w:t>
       </w:r>
       <w:proofErr w:type="spellStart"/>
       <w:r>
@@ -3183,53 +3063,29 @@
         <w:rPr>
           <w:szCs w:val="24"/>
         </w:rPr>
-        <w:t xml:space="preserve"> to prevent indigo from further oxidation</w:t>
-      </w:r>
-      <w:r>
-        <w:rPr>
-          <w:szCs w:val="24"/>
-        </w:rPr>
-        <w:t xml:space="preserve"> </w:t>
-      </w:r>
-      <w:r>
-        <w:rPr>
-          <w:szCs w:val="24"/>
-        </w:rPr>
-        <w:t xml:space="preserve">(Hsu et al., 2018). Subsequently, by adding </w:t>
-      </w:r>
-      <w:proofErr w:type="spellStart"/>
-      <w:r>
-        <w:rPr>
-          <w:szCs w:val="24"/>
-        </w:rPr>
-        <w:t>glucosylase</w:t>
-      </w:r>
-      <w:proofErr w:type="spellEnd"/>
-      <w:r>
-        <w:rPr>
-          <w:szCs w:val="24"/>
-        </w:rPr>
-        <w:t xml:space="preserve"> to remove the protective groups,</w:t>
-      </w:r>
-      <w:r>
-        <w:rPr>
-          <w:szCs w:val="24"/>
-        </w:rPr>
-        <w:t xml:space="preserve"> </w:t>
-      </w:r>
-      <w:r>
-        <w:rPr>
-          <w:szCs w:val="24"/>
-        </w:rPr>
-        <w:t xml:space="preserve">the production of indigo was restored, showing excellent practical properties. </w:t>
-      </w:r>
-    </w:p>
-    <w:p>
-      <w:pPr>
-        <w:rPr>
-          <w:szCs w:val="24"/>
-        </w:rPr>
-      </w:pPr>
+        <w:t xml:space="preserve"> (Hsu et al., 2018). Through fed-batch fermentation, the recombinant E. coli strain TMH011 successfully produced 2.9 g/L of </w:t>
+      </w:r>
+      <w:proofErr w:type="spellStart"/>
+      <w:r>
+        <w:rPr>
+          <w:szCs w:val="24"/>
+        </w:rPr>
+        <w:t>indican</w:t>
+      </w:r>
+      <w:proofErr w:type="spellEnd"/>
+      <w:r>
+        <w:rPr>
+          <w:szCs w:val="24"/>
+        </w:rPr>
+        <w:t>. Given that two indoxyl molecules are required to produce one indigo molecule, the fermentation result can be converted to 1.4 g/L of indigo production. This approach offers a promising solution to enhance the environmental sustainability and economic viability of indigo synthesis.</w:t>
+      </w:r>
+      <w:commentRangeEnd w:id="21"/>
+      <w:r>
+        <w:rPr>
+          <w:rStyle w:val="a9"/>
+        </w:rPr>
+        <w:commentReference w:id="21"/>
+      </w:r>
     </w:p>
     <w:p>
       <w:pPr>
@@ -3329,7 +3185,7 @@
     </w:p>
     <w:p>
       <w:pPr>
-        <w:pStyle w:val="CommentText"/>
+        <w:pStyle w:val="aa"/>
         <w:jc w:val="center"/>
       </w:pPr>
       <w:r>
@@ -3353,7 +3209,7 @@
     </w:p>
     <w:p>
       <w:pPr>
-        <w:pStyle w:val="CommentText"/>
+        <w:pStyle w:val="aa"/>
       </w:pPr>
       <w:r>
         <w:t>In the biosynthetic strategy, indole is used as a substrate or intermediate in the pathway. With the help of heterologous FMO, indole is oxidized to 3-hydroxyindole (indophenol</w:t>
@@ -3375,7 +3231,7 @@
     </w:p>
     <w:p>
       <w:pPr>
-        <w:pStyle w:val="CommentText"/>
+        <w:pStyle w:val="aa"/>
       </w:pPr>
     </w:p>
     <w:p>
@@ -3492,36 +3348,475 @@
 </file>
 
 <file path=word/comments.xml><?xml version="1.0" encoding="utf-8"?>
-<w:comments xmlns:wpc="http://schemas.microsoft.com/office/word/2010/wordprocessingCanvas" xmlns:cx="http://schemas.microsoft.com/office/drawing/2014/chartex" xmlns:cx1="http://schemas.microsoft.com/office/drawing/2015/9/8/chartex" xmlns:cx2="http://schemas.microsoft.com/office/drawing/2015/10/21/chartex" xmlns:cx3="http://schemas.microsoft.com/office/drawing/2016/5/9/chartex" xmlns:cx4="http://schemas.microsoft.com/office/drawing/2016/5/10/chartex" xmlns:cx5="http://schemas.microsoft.com/office/drawing/2016/5/11/chartex" xmlns:cx6="http://schemas.microsoft.com/office/drawing/2016/5/12/chartex" xmlns:cx7="http://schemas.microsoft.com/office/drawing/2016/5/13/chartex" xmlns:cx8="http://schemas.microsoft.com/office/drawing/2016/5/14/chartex" xmlns:mc="http://schemas.openxmlformats.org/markup-compatibility/2006" xmlns:aink="http://schemas.microsoft.com/office/drawing/2016/ink" xmlns:am3d="http://schemas.microsoft.com/office/drawing/2017/model3d" xmlns:o="urn:schemas-microsoft-com:office:office" xmlns:oel="http://schemas.microsoft.com/office/2019/extlst" xmlns:r="http://schemas.openxmlformats.org/officeDocument/2006/relationships" xmlns:m="http://schemas.openxmlformats.org/officeDocument/2006/math" xmlns:v="urn:schemas-microsoft-com:vml" xmlns:wp14="http://schemas.microsoft.com/office/word/2010/wordprocessingDrawing" xmlns:wp="http://schemas.openxmlformats.org/drawingml/2006/wordprocessingDrawing" xmlns:w10="urn:schemas-microsoft-com:office:word" xmlns:w="http://schemas.openxmlformats.org/wordprocessingml/2006/main" xmlns:w14="http://schemas.microsoft.com/office/word/2010/wordml" xmlns:w15="http://schemas.microsoft.com/office/word/2012/wordml" xmlns:w16cex="http://schemas.microsoft.com/office/word/2018/wordml/cex" xmlns:w16cid="http://schemas.microsoft.com/office/word/2016/wordml/cid" xmlns:w16="http://schemas.microsoft.com/office/word/2018/wordml" xmlns:w16sdtdh="http://schemas.microsoft.com/office/word/2020/wordml/sdtdatahash" xmlns:w16se="http://schemas.microsoft.com/office/word/2015/wordml/symex" xmlns:wpg="http://schemas.microsoft.com/office/word/2010/wordprocessingGroup" xmlns:wpi="http://schemas.microsoft.com/office/word/2010/wordprocessingInk" xmlns:wne="http://schemas.microsoft.com/office/word/2006/wordml" xmlns:wps="http://schemas.microsoft.com/office/word/2010/wordprocessingShape" mc:Ignorable="w14 w15 w16se w16cid w16 w16cex w16sdtdh wp14">
-  <w:comment w:id="0" w:author="达 郑" w:date="2023-12-10T22:46:00Z" w:initials="达">
-    <w:p>
-      <w:pPr>
-        <w:pStyle w:val="CommentText"/>
-      </w:pPr>
-      <w:r>
-        <w:rPr>
-          <w:rStyle w:val="CommentReference"/>
+<w:comments xmlns:wpc="http://schemas.microsoft.com/office/word/2010/wordprocessingCanvas" xmlns:cx="http://schemas.microsoft.com/office/drawing/2014/chartex" xmlns:cx1="http://schemas.microsoft.com/office/drawing/2015/9/8/chartex" xmlns:cx2="http://schemas.microsoft.com/office/drawing/2015/10/21/chartex" xmlns:cx3="http://schemas.microsoft.com/office/drawing/2016/5/9/chartex" xmlns:cx4="http://schemas.microsoft.com/office/drawing/2016/5/10/chartex" xmlns:cx5="http://schemas.microsoft.com/office/drawing/2016/5/11/chartex" xmlns:cx6="http://schemas.microsoft.com/office/drawing/2016/5/12/chartex" xmlns:cx7="http://schemas.microsoft.com/office/drawing/2016/5/13/chartex" xmlns:cx8="http://schemas.microsoft.com/office/drawing/2016/5/14/chartex" xmlns:mc="http://schemas.openxmlformats.org/markup-compatibility/2006" xmlns:aink="http://schemas.microsoft.com/office/drawing/2016/ink" xmlns:am3d="http://schemas.microsoft.com/office/drawing/2017/model3d" xmlns:o="urn:schemas-microsoft-com:office:office" xmlns:r="http://schemas.openxmlformats.org/officeDocument/2006/relationships" xmlns:m="http://schemas.openxmlformats.org/officeDocument/2006/math" xmlns:v="urn:schemas-microsoft-com:vml" xmlns:wp14="http://schemas.microsoft.com/office/word/2010/wordprocessingDrawing" xmlns:wp="http://schemas.openxmlformats.org/drawingml/2006/wordprocessingDrawing" xmlns:w10="urn:schemas-microsoft-com:office:word" xmlns:w="http://schemas.openxmlformats.org/wordprocessingml/2006/main" xmlns:w14="http://schemas.microsoft.com/office/word/2010/wordml" xmlns:w15="http://schemas.microsoft.com/office/word/2012/wordml" xmlns:w16cex="http://schemas.microsoft.com/office/word/2018/wordml/cex" xmlns:w16cid="http://schemas.microsoft.com/office/word/2016/wordml/cid" xmlns:w16="http://schemas.microsoft.com/office/word/2018/wordml" xmlns:w16sdtdh="http://schemas.microsoft.com/office/word/2020/wordml/sdtdatahash" xmlns:w16se="http://schemas.microsoft.com/office/word/2015/wordml/symex" xmlns:wpg="http://schemas.microsoft.com/office/word/2010/wordprocessingGroup" xmlns:wpi="http://schemas.microsoft.com/office/word/2010/wordprocessingInk" xmlns:wne="http://schemas.microsoft.com/office/word/2006/wordml" xmlns:wps="http://schemas.microsoft.com/office/word/2010/wordprocessingShape" mc:Ignorable="w14 w15 w16se w16cid w16 w16cex w16sdtdh wp14">
+  <w:comment w:id="0" w:author="郑 达" w:date="2023-12-14T00:15:00Z" w:initials="郑">
+    <w:p>
+      <w:pPr>
+        <w:pStyle w:val="aa"/>
+      </w:pPr>
+      <w:r>
+        <w:rPr>
+          <w:rStyle w:val="a9"/>
         </w:rPr>
         <w:annotationRef/>
       </w:r>
       <w:r>
+        <w:rPr>
+          <w:rFonts w:hint="eastAsia"/>
+        </w:rPr>
+        <w:t>i</w:t>
+      </w:r>
+      <w:r>
+        <w:t>ndigo</w:t>
+      </w:r>
+    </w:p>
+  </w:comment>
+  <w:comment w:id="1" w:author="郑 达" w:date="2023-12-14T00:15:00Z" w:initials="郑">
+    <w:p>
+      <w:pPr>
+        <w:pStyle w:val="aa"/>
+        <w:rPr>
+          <w:rFonts w:hint="eastAsia"/>
+        </w:rPr>
+      </w:pPr>
+      <w:r>
+        <w:rPr>
+          <w:rStyle w:val="a9"/>
+        </w:rPr>
+        <w:annotationRef/>
+      </w:r>
+      <w:r>
+        <w:rPr>
+          <w:rFonts w:hint="eastAsia"/>
+        </w:rPr>
+        <w:t>b</w:t>
+      </w:r>
+      <w:r>
+        <w:t>iosynthesis of indigo</w:t>
+      </w:r>
+    </w:p>
+  </w:comment>
+  <w:comment w:id="2" w:author="郑 达" w:date="2023-12-14T00:18:00Z" w:initials="郑">
+    <w:p>
+      <w:pPr>
+        <w:pStyle w:val="aa"/>
+        <w:rPr>
+          <w:rFonts w:hint="eastAsia"/>
+        </w:rPr>
+      </w:pPr>
+      <w:r>
+        <w:rPr>
+          <w:rStyle w:val="a9"/>
+        </w:rPr>
+        <w:annotationRef/>
+      </w:r>
+      <w:r>
+        <w:rPr>
+          <w:rStyle w:val="a9"/>
+        </w:rPr>
+        <w:annotationRef/>
+      </w:r>
+      <w:r>
+        <w:rPr>
+          <w:rFonts w:hint="eastAsia"/>
+        </w:rPr>
+        <w:t>m</w:t>
+      </w:r>
+      <w:r>
+        <w:t>echanism of FMO catalysis</w:t>
+      </w:r>
+    </w:p>
+  </w:comment>
+  <w:comment w:id="3" w:author="郑 达" w:date="2023-12-14T00:19:00Z" w:initials="郑">
+    <w:p>
+      <w:pPr>
+        <w:pStyle w:val="aa"/>
+      </w:pPr>
+      <w:r>
+        <w:rPr>
+          <w:rStyle w:val="a9"/>
+        </w:rPr>
+        <w:annotationRef/>
+      </w:r>
+      <w:r>
+        <w:t xml:space="preserve">Using </w:t>
+      </w:r>
+      <w:r>
+        <w:rPr>
+          <w:rFonts w:hint="eastAsia"/>
+        </w:rPr>
+        <w:t>E</w:t>
+      </w:r>
+      <w:r>
+        <w:t>. coli</w:t>
+      </w:r>
+      <w:r>
+        <w:t xml:space="preserve"> as the chassis</w:t>
+      </w:r>
+    </w:p>
+  </w:comment>
+  <w:comment w:id="4" w:author="郑 达" w:date="2023-12-14T01:18:00Z" w:initials="郑">
+    <w:p>
+      <w:pPr>
+        <w:pStyle w:val="aa"/>
+      </w:pPr>
+      <w:r>
+        <w:rPr>
+          <w:rStyle w:val="a9"/>
+        </w:rPr>
+        <w:annotationRef/>
+      </w:r>
+      <w:r>
+        <w:t>Explain why this chapter states following the order of the utilization of different oxidases</w:t>
+      </w:r>
+    </w:p>
+  </w:comment>
+  <w:comment w:id="5" w:author="郑 达" w:date="2023-12-14T00:20:00Z" w:initials="郑">
+    <w:p>
+      <w:pPr>
+        <w:pStyle w:val="aa"/>
+      </w:pPr>
+      <w:r>
+        <w:rPr>
+          <w:rStyle w:val="a9"/>
+        </w:rPr>
+        <w:annotationRef/>
+      </w:r>
+      <w:r>
+        <w:rPr>
+          <w:rFonts w:hint="eastAsia"/>
+        </w:rPr>
+        <w:t>N</w:t>
+      </w:r>
+      <w:r>
+        <w:t xml:space="preserve">DO from P. </w:t>
+      </w:r>
+      <w:proofErr w:type="spellStart"/>
+      <w:r>
+        <w:t>puida</w:t>
+      </w:r>
+      <w:proofErr w:type="spellEnd"/>
+      <w:r>
+        <w:t xml:space="preserve"> PpG7</w:t>
+      </w:r>
+    </w:p>
+  </w:comment>
+  <w:comment w:id="6" w:author="郑 达" w:date="2023-12-14T00:25:00Z" w:initials="郑">
+    <w:p>
+      <w:pPr>
+        <w:pStyle w:val="aa"/>
+      </w:pPr>
+      <w:r>
+        <w:rPr>
+          <w:rStyle w:val="a9"/>
+        </w:rPr>
+        <w:annotationRef/>
+      </w:r>
+      <w:r>
+        <w:t>Expression optimization</w:t>
+      </w:r>
+    </w:p>
+  </w:comment>
+  <w:comment w:id="7" w:author="郑 达" w:date="2023-12-14T00:25:00Z" w:initials="郑">
+    <w:p>
+      <w:pPr>
+        <w:pStyle w:val="aa"/>
+      </w:pPr>
+      <w:r>
+        <w:rPr>
+          <w:rStyle w:val="a9"/>
+        </w:rPr>
+        <w:annotationRef/>
+      </w:r>
+      <w:r>
+        <w:t>Other NDO</w:t>
+      </w:r>
+    </w:p>
+  </w:comment>
+  <w:comment w:id="8" w:author="郑 达" w:date="2023-12-14T00:25:00Z" w:initials="郑">
+    <w:p>
+      <w:pPr>
+        <w:pStyle w:val="aa"/>
+      </w:pPr>
+      <w:r>
+        <w:rPr>
+          <w:rStyle w:val="a9"/>
+        </w:rPr>
+        <w:annotationRef/>
+      </w:r>
+      <w:r>
+        <w:t>Toluene dioxygenases</w:t>
+      </w:r>
+    </w:p>
+  </w:comment>
+  <w:comment w:id="9" w:author="郑 达" w:date="2023-12-14T00:26:00Z" w:initials="郑">
+    <w:p>
+      <w:pPr>
+        <w:pStyle w:val="aa"/>
+      </w:pPr>
+      <w:r>
+        <w:rPr>
+          <w:rStyle w:val="a9"/>
+        </w:rPr>
+        <w:annotationRef/>
+      </w:r>
+      <w:r>
+        <w:t>Multicomponent phenol hydroxylases</w:t>
+      </w:r>
+    </w:p>
+  </w:comment>
+  <w:comment w:id="10" w:author="郑 达" w:date="2023-12-14T00:58:00Z" w:initials="郑">
+    <w:p>
+      <w:pPr>
+        <w:pStyle w:val="aa"/>
+        <w:rPr>
+          <w:rFonts w:hint="eastAsia"/>
+        </w:rPr>
+      </w:pPr>
+      <w:r>
+        <w:rPr>
+          <w:rStyle w:val="a9"/>
+        </w:rPr>
+        <w:annotationRef/>
+      </w:r>
+      <w:r>
+        <w:t>Drawbacks and introduce FMO</w:t>
+      </w:r>
+    </w:p>
+  </w:comment>
+  <w:comment w:id="11" w:author="郑 达" w:date="2023-12-14T00:58:00Z" w:initials="郑">
+    <w:p>
+      <w:pPr>
+        <w:pStyle w:val="aa"/>
+      </w:pPr>
+      <w:r>
+        <w:rPr>
+          <w:rStyle w:val="a9"/>
+        </w:rPr>
+        <w:annotationRef/>
+      </w:r>
+      <w:r>
+        <w:t>Newly discovered enzyme that is similar to FMO</w:t>
+      </w:r>
+    </w:p>
+  </w:comment>
+  <w:comment w:id="12" w:author="郑 达" w:date="2023-12-14T01:00:00Z" w:initials="郑">
+    <w:p>
+      <w:pPr>
+        <w:pStyle w:val="aa"/>
+      </w:pPr>
+      <w:r>
+        <w:rPr>
+          <w:rStyle w:val="a9"/>
+        </w:rPr>
+        <w:annotationRef/>
+      </w:r>
+      <w:r>
+        <w:t>Introduction to bacterial FMO</w:t>
+      </w:r>
+    </w:p>
+  </w:comment>
+  <w:comment w:id="13" w:author="郑 达" w:date="2023-12-14T01:01:00Z" w:initials="郑">
+    <w:p>
+      <w:pPr>
+        <w:pStyle w:val="aa"/>
+      </w:pPr>
+      <w:r>
+        <w:rPr>
+          <w:rStyle w:val="a9"/>
+        </w:rPr>
+        <w:annotationRef/>
+      </w:r>
+      <w:r>
+        <w:t>What FMOs contribute to indigo synthesis</w:t>
+      </w:r>
+    </w:p>
+  </w:comment>
+  <w:comment w:id="14" w:author="郑 达" w:date="2023-12-14T01:02:00Z" w:initials="郑">
+    <w:p>
+      <w:pPr>
+        <w:pStyle w:val="aa"/>
+      </w:pPr>
+      <w:r>
+        <w:rPr>
+          <w:rStyle w:val="a9"/>
+        </w:rPr>
+        <w:annotationRef/>
+      </w:r>
+      <w:r>
+        <w:t xml:space="preserve">Initiation of </w:t>
+      </w:r>
+      <w:proofErr w:type="spellStart"/>
+      <w:r>
+        <w:t>mFMO</w:t>
+      </w:r>
+      <w:proofErr w:type="spellEnd"/>
+      <w:r>
+        <w:t xml:space="preserve"> and its parameters</w:t>
+      </w:r>
+    </w:p>
+  </w:comment>
+  <w:comment w:id="15" w:author="郑 达" w:date="2023-12-14T01:04:00Z" w:initials="郑">
+    <w:p>
+      <w:pPr>
+        <w:pStyle w:val="aa"/>
+      </w:pPr>
+      <w:r>
+        <w:rPr>
+          <w:rStyle w:val="a9"/>
+        </w:rPr>
+        <w:annotationRef/>
+      </w:r>
+      <w:r>
+        <w:t xml:space="preserve">Sequence and culture optimization of </w:t>
+      </w:r>
+      <w:proofErr w:type="spellStart"/>
+      <w:r>
+        <w:t>mFMO</w:t>
+      </w:r>
+      <w:proofErr w:type="spellEnd"/>
+      <w:r>
+        <w:t xml:space="preserve"> in E. coli</w:t>
+      </w:r>
+    </w:p>
+  </w:comment>
+  <w:comment w:id="16" w:author="郑 达" w:date="2023-12-14T01:21:00Z" w:initials="郑">
+    <w:p>
+      <w:pPr>
+        <w:pStyle w:val="aa"/>
+      </w:pPr>
+      <w:r>
+        <w:rPr>
+          <w:rStyle w:val="a9"/>
+        </w:rPr>
+        <w:annotationRef/>
+      </w:r>
+      <w:r>
+        <w:t>S</w:t>
+      </w:r>
+      <w:r>
+        <w:t>elf</w:t>
+      </w:r>
+      <w:r>
+        <w:t>-</w:t>
+      </w:r>
+      <w:proofErr w:type="spellStart"/>
+      <w:r>
+        <w:t>suffcient</w:t>
+      </w:r>
+      <w:proofErr w:type="spellEnd"/>
+      <w:r>
+        <w:t xml:space="preserve"> </w:t>
+      </w:r>
+      <w:proofErr w:type="spellStart"/>
+      <w:r>
+        <w:t>mFMO</w:t>
+      </w:r>
+      <w:proofErr w:type="spellEnd"/>
+      <w:r>
+        <w:t xml:space="preserve">: </w:t>
+      </w:r>
+      <w:proofErr w:type="spellStart"/>
+      <w:r>
+        <w:t>mFMO</w:t>
+      </w:r>
+      <w:proofErr w:type="spellEnd"/>
+      <w:r>
+        <w:t>-PTDH</w:t>
+      </w:r>
+    </w:p>
+  </w:comment>
+  <w:comment w:id="17" w:author="郑 达" w:date="2023-12-14T01:30:00Z" w:initials="郑">
+    <w:p>
+      <w:pPr>
+        <w:pStyle w:val="aa"/>
+      </w:pPr>
+      <w:r>
+        <w:rPr>
+          <w:rStyle w:val="a9"/>
+        </w:rPr>
+        <w:annotationRef/>
+      </w:r>
+      <w:r>
+        <w:t>By-functions</w:t>
+      </w:r>
+      <w:r>
+        <w:t xml:space="preserve"> of </w:t>
+      </w:r>
+      <w:proofErr w:type="spellStart"/>
+      <w:r>
+        <w:t>mFMO</w:t>
+      </w:r>
+      <w:proofErr w:type="spellEnd"/>
+    </w:p>
+  </w:comment>
+  <w:comment w:id="18" w:author="郑 达" w:date="2023-12-14T11:07:00Z" w:initials="郑">
+    <w:p>
+      <w:pPr>
+        <w:pStyle w:val="aa"/>
+      </w:pPr>
+      <w:r>
+        <w:rPr>
+          <w:rStyle w:val="a9"/>
+        </w:rPr>
+        <w:annotationRef/>
+      </w:r>
+      <w:r>
+        <w:rPr>
+          <w:rFonts w:hint="eastAsia"/>
+        </w:rPr>
+        <w:t>i</w:t>
+      </w:r>
+      <w:r>
+        <w:t>ndirubin</w:t>
+      </w:r>
+    </w:p>
+  </w:comment>
+  <w:comment w:id="19" w:author="达 郑" w:date="2023-12-10T22:46:00Z" w:initials="达">
+    <w:p>
+      <w:pPr>
+        <w:pStyle w:val="aa"/>
+      </w:pPr>
+      <w:r>
+        <w:rPr>
+          <w:rStyle w:val="a9"/>
+        </w:rPr>
+        <w:annotationRef/>
+      </w:r>
+      <w:r>
         <w:t>Instance for what</w:t>
       </w:r>
     </w:p>
   </w:comment>
-  <w:comment w:id="1" w:author="达 郑" w:date="2023-12-10T13:54:00Z" w:initials="达郑">
-    <w:p>
-      <w:pPr>
-        <w:pStyle w:val="CommentText"/>
-      </w:pPr>
-      <w:r>
-        <w:rPr>
-          <w:rStyle w:val="CommentReference"/>
+  <w:comment w:id="20" w:author="达 郑" w:date="2023-12-10T13:54:00Z" w:initials="达郑">
+    <w:p>
+      <w:pPr>
+        <w:pStyle w:val="aa"/>
+      </w:pPr>
+      <w:r>
+        <w:rPr>
+          <w:rStyle w:val="a9"/>
         </w:rPr>
         <w:annotationRef/>
       </w:r>
       <w:r>
         <w:t>Just similar to</w:t>
+      </w:r>
+    </w:p>
+  </w:comment>
+  <w:comment w:id="21" w:author="郑 达" w:date="2023-12-14T11:18:00Z" w:initials="郑">
+    <w:p>
+      <w:pPr>
+        <w:pStyle w:val="aa"/>
+      </w:pPr>
+      <w:r>
+        <w:rPr>
+          <w:rStyle w:val="a9"/>
+        </w:rPr>
+        <w:annotationRef/>
+      </w:r>
+      <w:r>
+        <w:t>Water-soluble indigo production (indicant)</w:t>
       </w:r>
     </w:p>
   </w:comment>
@@ -3529,28 +3824,88 @@
 </file>
 
 <file path=word/commentsExtended.xml><?xml version="1.0" encoding="utf-8"?>
-<w15:commentsEx xmlns:wpc="http://schemas.microsoft.com/office/word/2010/wordprocessingCanvas" xmlns:cx="http://schemas.microsoft.com/office/drawing/2014/chartex" xmlns:cx1="http://schemas.microsoft.com/office/drawing/2015/9/8/chartex" xmlns:cx2="http://schemas.microsoft.com/office/drawing/2015/10/21/chartex" xmlns:cx3="http://schemas.microsoft.com/office/drawing/2016/5/9/chartex" xmlns:cx4="http://schemas.microsoft.com/office/drawing/2016/5/10/chartex" xmlns:cx5="http://schemas.microsoft.com/office/drawing/2016/5/11/chartex" xmlns:cx6="http://schemas.microsoft.com/office/drawing/2016/5/12/chartex" xmlns:cx7="http://schemas.microsoft.com/office/drawing/2016/5/13/chartex" xmlns:cx8="http://schemas.microsoft.com/office/drawing/2016/5/14/chartex" xmlns:mc="http://schemas.openxmlformats.org/markup-compatibility/2006" xmlns:aink="http://schemas.microsoft.com/office/drawing/2016/ink" xmlns:am3d="http://schemas.microsoft.com/office/drawing/2017/model3d" xmlns:o="urn:schemas-microsoft-com:office:office" xmlns:oel="http://schemas.microsoft.com/office/2019/extlst" xmlns:r="http://schemas.openxmlformats.org/officeDocument/2006/relationships" xmlns:m="http://schemas.openxmlformats.org/officeDocument/2006/math" xmlns:v="urn:schemas-microsoft-com:vml" xmlns:wp14="http://schemas.microsoft.com/office/word/2010/wordprocessingDrawing" xmlns:wp="http://schemas.openxmlformats.org/drawingml/2006/wordprocessingDrawing" xmlns:w10="urn:schemas-microsoft-com:office:word" xmlns:w="http://schemas.openxmlformats.org/wordprocessingml/2006/main" xmlns:w14="http://schemas.microsoft.com/office/word/2010/wordml" xmlns:w15="http://schemas.microsoft.com/office/word/2012/wordml" xmlns:w16cex="http://schemas.microsoft.com/office/word/2018/wordml/cex" xmlns:w16cid="http://schemas.microsoft.com/office/word/2016/wordml/cid" xmlns:w16="http://schemas.microsoft.com/office/word/2018/wordml" xmlns:w16sdtdh="http://schemas.microsoft.com/office/word/2020/wordml/sdtdatahash" xmlns:w16se="http://schemas.microsoft.com/office/word/2015/wordml/symex" xmlns:wpg="http://schemas.microsoft.com/office/word/2010/wordprocessingGroup" xmlns:wpi="http://schemas.microsoft.com/office/word/2010/wordprocessingInk" xmlns:wne="http://schemas.microsoft.com/office/word/2006/wordml" xmlns:wps="http://schemas.microsoft.com/office/word/2010/wordprocessingShape" mc:Ignorable="w14 w15 w16se w16cid w16 w16cex w16sdtdh wp14">
+<w15:commentsEx xmlns:wpc="http://schemas.microsoft.com/office/word/2010/wordprocessingCanvas" xmlns:cx="http://schemas.microsoft.com/office/drawing/2014/chartex" xmlns:cx1="http://schemas.microsoft.com/office/drawing/2015/9/8/chartex" xmlns:cx2="http://schemas.microsoft.com/office/drawing/2015/10/21/chartex" xmlns:cx3="http://schemas.microsoft.com/office/drawing/2016/5/9/chartex" xmlns:cx4="http://schemas.microsoft.com/office/drawing/2016/5/10/chartex" xmlns:cx5="http://schemas.microsoft.com/office/drawing/2016/5/11/chartex" xmlns:cx6="http://schemas.microsoft.com/office/drawing/2016/5/12/chartex" xmlns:cx7="http://schemas.microsoft.com/office/drawing/2016/5/13/chartex" xmlns:cx8="http://schemas.microsoft.com/office/drawing/2016/5/14/chartex" xmlns:mc="http://schemas.openxmlformats.org/markup-compatibility/2006" xmlns:aink="http://schemas.microsoft.com/office/drawing/2016/ink" xmlns:am3d="http://schemas.microsoft.com/office/drawing/2017/model3d" xmlns:o="urn:schemas-microsoft-com:office:office" xmlns:r="http://schemas.openxmlformats.org/officeDocument/2006/relationships" xmlns:m="http://schemas.openxmlformats.org/officeDocument/2006/math" xmlns:v="urn:schemas-microsoft-com:vml" xmlns:wp14="http://schemas.microsoft.com/office/word/2010/wordprocessingDrawing" xmlns:wp="http://schemas.openxmlformats.org/drawingml/2006/wordprocessingDrawing" xmlns:w10="urn:schemas-microsoft-com:office:word" xmlns:w="http://schemas.openxmlformats.org/wordprocessingml/2006/main" xmlns:w14="http://schemas.microsoft.com/office/word/2010/wordml" xmlns:w15="http://schemas.microsoft.com/office/word/2012/wordml" xmlns:w16cex="http://schemas.microsoft.com/office/word/2018/wordml/cex" xmlns:w16cid="http://schemas.microsoft.com/office/word/2016/wordml/cid" xmlns:w16="http://schemas.microsoft.com/office/word/2018/wordml" xmlns:w16sdtdh="http://schemas.microsoft.com/office/word/2020/wordml/sdtdatahash" xmlns:w16se="http://schemas.microsoft.com/office/word/2015/wordml/symex" xmlns:wpg="http://schemas.microsoft.com/office/word/2010/wordprocessingGroup" xmlns:wpi="http://schemas.microsoft.com/office/word/2010/wordprocessingInk" xmlns:wne="http://schemas.microsoft.com/office/word/2006/wordml" xmlns:wps="http://schemas.microsoft.com/office/word/2010/wordprocessingShape" mc:Ignorable="w14 w15 w16se w16cid w16 w16cex w16sdtdh wp14">
+  <w15:commentEx w15:paraId="6B1BD85C" w15:done="1"/>
+  <w15:commentEx w15:paraId="386FEC3E" w15:done="1"/>
+  <w15:commentEx w15:paraId="62BF559B" w15:done="1"/>
+  <w15:commentEx w15:paraId="662A2D0C" w15:done="0"/>
+  <w15:commentEx w15:paraId="7D8AD657" w15:done="0"/>
+  <w15:commentEx w15:paraId="3A0B3B09" w15:done="0"/>
+  <w15:commentEx w15:paraId="74DB709F" w15:done="0"/>
+  <w15:commentEx w15:paraId="70ACC5E8" w15:done="0"/>
+  <w15:commentEx w15:paraId="0B5F390F" w15:done="0"/>
+  <w15:commentEx w15:paraId="47E30A08" w15:done="0"/>
+  <w15:commentEx w15:paraId="1701BC6A" w15:done="0"/>
+  <w15:commentEx w15:paraId="188D30F8" w15:done="0"/>
+  <w15:commentEx w15:paraId="3661EA5C" w15:done="0"/>
+  <w15:commentEx w15:paraId="1E69780B" w15:done="0"/>
+  <w15:commentEx w15:paraId="556F3EFB" w15:done="0"/>
+  <w15:commentEx w15:paraId="0215F806" w15:done="0"/>
+  <w15:commentEx w15:paraId="2535AC8A" w15:done="0"/>
+  <w15:commentEx w15:paraId="23364E3C" w15:done="0"/>
+  <w15:commentEx w15:paraId="76DD45CA" w15:done="0"/>
   <w15:commentEx w15:paraId="11579656" w15:done="0"/>
   <w15:commentEx w15:paraId="2A947C11" w15:done="0"/>
+  <w15:commentEx w15:paraId="4E31FDE5" w15:done="0"/>
 </w15:commentsEx>
 </file>
 
 <file path=word/commentsExtensible.xml><?xml version="1.0" encoding="utf-8"?>
-<w16cex:commentsExtensible xmlns:wpc="http://schemas.microsoft.com/office/word/2010/wordprocessingCanvas" xmlns:cx="http://schemas.microsoft.com/office/drawing/2014/chartex" xmlns:cx1="http://schemas.microsoft.com/office/drawing/2015/9/8/chartex" xmlns:cx2="http://schemas.microsoft.com/office/drawing/2015/10/21/chartex" xmlns:cx3="http://schemas.microsoft.com/office/drawing/2016/5/9/chartex" xmlns:cx4="http://schemas.microsoft.com/office/drawing/2016/5/10/chartex" xmlns:cx5="http://schemas.microsoft.com/office/drawing/2016/5/11/chartex" xmlns:cx6="http://schemas.microsoft.com/office/drawing/2016/5/12/chartex" xmlns:cx7="http://schemas.microsoft.com/office/drawing/2016/5/13/chartex" xmlns:cx8="http://schemas.microsoft.com/office/drawing/2016/5/14/chartex" xmlns:mc="http://schemas.openxmlformats.org/markup-compatibility/2006" xmlns:aink="http://schemas.microsoft.com/office/drawing/2016/ink" xmlns:am3d="http://schemas.microsoft.com/office/drawing/2017/model3d" xmlns:o="urn:schemas-microsoft-com:office:office" xmlns:oel="http://schemas.microsoft.com/office/2019/extlst" xmlns:r="http://schemas.openxmlformats.org/officeDocument/2006/relationships" xmlns:m="http://schemas.openxmlformats.org/officeDocument/2006/math" xmlns:v="urn:schemas-microsoft-com:vml" xmlns:wp14="http://schemas.microsoft.com/office/word/2010/wordprocessingDrawing" xmlns:wp="http://schemas.openxmlformats.org/drawingml/2006/wordprocessingDrawing" xmlns:w10="urn:schemas-microsoft-com:office:word" xmlns:w="http://schemas.openxmlformats.org/wordprocessingml/2006/main" xmlns:w14="http://schemas.microsoft.com/office/word/2010/wordml" xmlns:w15="http://schemas.microsoft.com/office/word/2012/wordml" xmlns:w16cex="http://schemas.microsoft.com/office/word/2018/wordml/cex" xmlns:w16cid="http://schemas.microsoft.com/office/word/2016/wordml/cid" xmlns:w16="http://schemas.microsoft.com/office/word/2018/wordml" xmlns:w16sdtdh="http://schemas.microsoft.com/office/word/2020/wordml/sdtdatahash" xmlns:w16se="http://schemas.microsoft.com/office/word/2015/wordml/symex" xmlns:wpg="http://schemas.microsoft.com/office/word/2010/wordprocessingGroup" xmlns:wpi="http://schemas.microsoft.com/office/word/2010/wordprocessingInk" xmlns:wne="http://schemas.microsoft.com/office/word/2006/wordml" xmlns:wps="http://schemas.microsoft.com/office/word/2010/wordprocessingShape" mc:Ignorable="w14 w15 w16se w16cid w16 w16cex w16sdtdh wp14">
+<w16cex:commentsExtensible xmlns:wpc="http://schemas.microsoft.com/office/word/2010/wordprocessingCanvas" xmlns:cx="http://schemas.microsoft.com/office/drawing/2014/chartex" xmlns:cx1="http://schemas.microsoft.com/office/drawing/2015/9/8/chartex" xmlns:cx2="http://schemas.microsoft.com/office/drawing/2015/10/21/chartex" xmlns:cx3="http://schemas.microsoft.com/office/drawing/2016/5/9/chartex" xmlns:cx4="http://schemas.microsoft.com/office/drawing/2016/5/10/chartex" xmlns:cx5="http://schemas.microsoft.com/office/drawing/2016/5/11/chartex" xmlns:cx6="http://schemas.microsoft.com/office/drawing/2016/5/12/chartex" xmlns:cx7="http://schemas.microsoft.com/office/drawing/2016/5/13/chartex" xmlns:cx8="http://schemas.microsoft.com/office/drawing/2016/5/14/chartex" xmlns:mc="http://schemas.openxmlformats.org/markup-compatibility/2006" xmlns:aink="http://schemas.microsoft.com/office/drawing/2016/ink" xmlns:am3d="http://schemas.microsoft.com/office/drawing/2017/model3d" xmlns:o="urn:schemas-microsoft-com:office:office" xmlns:r="http://schemas.openxmlformats.org/officeDocument/2006/relationships" xmlns:m="http://schemas.openxmlformats.org/officeDocument/2006/math" xmlns:v="urn:schemas-microsoft-com:vml" xmlns:wp14="http://schemas.microsoft.com/office/word/2010/wordprocessingDrawing" xmlns:wp="http://schemas.openxmlformats.org/drawingml/2006/wordprocessingDrawing" xmlns:w10="urn:schemas-microsoft-com:office:word" xmlns:w="http://schemas.openxmlformats.org/wordprocessingml/2006/main" xmlns:w14="http://schemas.microsoft.com/office/word/2010/wordml" xmlns:w15="http://schemas.microsoft.com/office/word/2012/wordml" xmlns:w16cex="http://schemas.microsoft.com/office/word/2018/wordml/cex" xmlns:w16cid="http://schemas.microsoft.com/office/word/2016/wordml/cid" xmlns:w16="http://schemas.microsoft.com/office/word/2018/wordml" xmlns:w16sdtdh="http://schemas.microsoft.com/office/word/2020/wordml/sdtdatahash" xmlns:w16se="http://schemas.microsoft.com/office/word/2015/wordml/symex" xmlns:wpg="http://schemas.microsoft.com/office/word/2010/wordprocessingGroup" xmlns:wpi="http://schemas.microsoft.com/office/word/2010/wordprocessingInk" xmlns:wne="http://schemas.microsoft.com/office/word/2006/wordml" xmlns:wps="http://schemas.microsoft.com/office/word/2010/wordprocessingShape" mc:Ignorable="w14 w15 w16se w16cid w16 w16cex w16sdtdh wp14">
+  <w16cex:commentExtensible w16cex:durableId="2924C7B1" w16cex:dateUtc="2023-12-13T16:15:00Z"/>
+  <w16cex:commentExtensible w16cex:durableId="2924C7BA" w16cex:dateUtc="2023-12-13T16:15:00Z"/>
+  <w16cex:commentExtensible w16cex:durableId="2924C86A" w16cex:dateUtc="2023-12-13T16:18:00Z"/>
+  <w16cex:commentExtensible w16cex:durableId="2924C890" w16cex:dateUtc="2023-12-13T16:19:00Z"/>
+  <w16cex:commentExtensible w16cex:durableId="2924D666" w16cex:dateUtc="2023-12-13T17:18:00Z"/>
+  <w16cex:commentExtensible w16cex:durableId="2924C8BF" w16cex:dateUtc="2023-12-13T16:20:00Z"/>
+  <w16cex:commentExtensible w16cex:durableId="2924C9DD" w16cex:dateUtc="2023-12-13T16:25:00Z"/>
+  <w16cex:commentExtensible w16cex:durableId="2924C9FE" w16cex:dateUtc="2023-12-13T16:25:00Z"/>
+  <w16cex:commentExtensible w16cex:durableId="2924CA0F" w16cex:dateUtc="2023-12-13T16:25:00Z"/>
+  <w16cex:commentExtensible w16cex:durableId="2924CA23" w16cex:dateUtc="2023-12-13T16:26:00Z"/>
+  <w16cex:commentExtensible w16cex:durableId="2924D1A8" w16cex:dateUtc="2023-12-13T16:58:00Z"/>
+  <w16cex:commentExtensible w16cex:durableId="2924D1D2" w16cex:dateUtc="2023-12-13T16:58:00Z"/>
+  <w16cex:commentExtensible w16cex:durableId="2924D244" w16cex:dateUtc="2023-12-13T17:00:00Z"/>
+  <w16cex:commentExtensible w16cex:durableId="2924D25D" w16cex:dateUtc="2023-12-13T17:01:00Z"/>
+  <w16cex:commentExtensible w16cex:durableId="2924D295" w16cex:dateUtc="2023-12-13T17:02:00Z"/>
+  <w16cex:commentExtensible w16cex:durableId="2924D32D" w16cex:dateUtc="2023-12-13T17:04:00Z"/>
+  <w16cex:commentExtensible w16cex:durableId="2924D732" w16cex:dateUtc="2023-12-13T17:21:00Z"/>
+  <w16cex:commentExtensible w16cex:durableId="2924D951" w16cex:dateUtc="2023-12-13T17:30:00Z"/>
+  <w16cex:commentExtensible w16cex:durableId="2925606D" w16cex:dateUtc="2023-12-14T03:07:00Z"/>
   <w16cex:commentExtensible w16cex:durableId="12ABD953" w16cex:dateUtc="2023-12-10T14:46:00Z"/>
   <w16cex:commentExtensible w16cex:durableId="7462441C" w16cex:dateUtc="2023-12-10T05:54:00Z"/>
+  <w16cex:commentExtensible w16cex:durableId="2925630B" w16cex:dateUtc="2023-12-14T03:18:00Z"/>
 </w16cex:commentsExtensible>
 </file>
 
 <file path=word/commentsIds.xml><?xml version="1.0" encoding="utf-8"?>
-<w16cid:commentsIds xmlns:wpc="http://schemas.microsoft.com/office/word/2010/wordprocessingCanvas" xmlns:cx="http://schemas.microsoft.com/office/drawing/2014/chartex" xmlns:cx1="http://schemas.microsoft.com/office/drawing/2015/9/8/chartex" xmlns:cx2="http://schemas.microsoft.com/office/drawing/2015/10/21/chartex" xmlns:cx3="http://schemas.microsoft.com/office/drawing/2016/5/9/chartex" xmlns:cx4="http://schemas.microsoft.com/office/drawing/2016/5/10/chartex" xmlns:cx5="http://schemas.microsoft.com/office/drawing/2016/5/11/chartex" xmlns:cx6="http://schemas.microsoft.com/office/drawing/2016/5/12/chartex" xmlns:cx7="http://schemas.microsoft.com/office/drawing/2016/5/13/chartex" xmlns:cx8="http://schemas.microsoft.com/office/drawing/2016/5/14/chartex" xmlns:mc="http://schemas.openxmlformats.org/markup-compatibility/2006" xmlns:aink="http://schemas.microsoft.com/office/drawing/2016/ink" xmlns:am3d="http://schemas.microsoft.com/office/drawing/2017/model3d" xmlns:o="urn:schemas-microsoft-com:office:office" xmlns:oel="http://schemas.microsoft.com/office/2019/extlst" xmlns:r="http://schemas.openxmlformats.org/officeDocument/2006/relationships" xmlns:m="http://schemas.openxmlformats.org/officeDocument/2006/math" xmlns:v="urn:schemas-microsoft-com:vml" xmlns:wp14="http://schemas.microsoft.com/office/word/2010/wordprocessingDrawing" xmlns:wp="http://schemas.openxmlformats.org/drawingml/2006/wordprocessingDrawing" xmlns:w10="urn:schemas-microsoft-com:office:word" xmlns:w="http://schemas.openxmlformats.org/wordprocessingml/2006/main" xmlns:w14="http://schemas.microsoft.com/office/word/2010/wordml" xmlns:w15="http://schemas.microsoft.com/office/word/2012/wordml" xmlns:w16cex="http://schemas.microsoft.com/office/word/2018/wordml/cex" xmlns:w16cid="http://schemas.microsoft.com/office/word/2016/wordml/cid" xmlns:w16="http://schemas.microsoft.com/office/word/2018/wordml" xmlns:w16sdtdh="http://schemas.microsoft.com/office/word/2020/wordml/sdtdatahash" xmlns:w16se="http://schemas.microsoft.com/office/word/2015/wordml/symex" xmlns:wpg="http://schemas.microsoft.com/office/word/2010/wordprocessingGroup" xmlns:wpi="http://schemas.microsoft.com/office/word/2010/wordprocessingInk" xmlns:wne="http://schemas.microsoft.com/office/word/2006/wordml" xmlns:wps="http://schemas.microsoft.com/office/word/2010/wordprocessingShape" mc:Ignorable="w14 w15 w16se w16cid w16 w16cex w16sdtdh wp14">
+<w16cid:commentsIds xmlns:wpc="http://schemas.microsoft.com/office/word/2010/wordprocessingCanvas" xmlns:cx="http://schemas.microsoft.com/office/drawing/2014/chartex" xmlns:cx1="http://schemas.microsoft.com/office/drawing/2015/9/8/chartex" xmlns:cx2="http://schemas.microsoft.com/office/drawing/2015/10/21/chartex" xmlns:cx3="http://schemas.microsoft.com/office/drawing/2016/5/9/chartex" xmlns:cx4="http://schemas.microsoft.com/office/drawing/2016/5/10/chartex" xmlns:cx5="http://schemas.microsoft.com/office/drawing/2016/5/11/chartex" xmlns:cx6="http://schemas.microsoft.com/office/drawing/2016/5/12/chartex" xmlns:cx7="http://schemas.microsoft.com/office/drawing/2016/5/13/chartex" xmlns:cx8="http://schemas.microsoft.com/office/drawing/2016/5/14/chartex" xmlns:mc="http://schemas.openxmlformats.org/markup-compatibility/2006" xmlns:aink="http://schemas.microsoft.com/office/drawing/2016/ink" xmlns:am3d="http://schemas.microsoft.com/office/drawing/2017/model3d" xmlns:o="urn:schemas-microsoft-com:office:office" xmlns:r="http://schemas.openxmlformats.org/officeDocument/2006/relationships" xmlns:m="http://schemas.openxmlformats.org/officeDocument/2006/math" xmlns:v="urn:schemas-microsoft-com:vml" xmlns:wp14="http://schemas.microsoft.com/office/word/2010/wordprocessingDrawing" xmlns:wp="http://schemas.openxmlformats.org/drawingml/2006/wordprocessingDrawing" xmlns:w10="urn:schemas-microsoft-com:office:word" xmlns:w="http://schemas.openxmlformats.org/wordprocessingml/2006/main" xmlns:w14="http://schemas.microsoft.com/office/word/2010/wordml" xmlns:w15="http://schemas.microsoft.com/office/word/2012/wordml" xmlns:w16cex="http://schemas.microsoft.com/office/word/2018/wordml/cex" xmlns:w16cid="http://schemas.microsoft.com/office/word/2016/wordml/cid" xmlns:w16="http://schemas.microsoft.com/office/word/2018/wordml" xmlns:w16sdtdh="http://schemas.microsoft.com/office/word/2020/wordml/sdtdatahash" xmlns:w16se="http://schemas.microsoft.com/office/word/2015/wordml/symex" xmlns:wpg="http://schemas.microsoft.com/office/word/2010/wordprocessingGroup" xmlns:wpi="http://schemas.microsoft.com/office/word/2010/wordprocessingInk" xmlns:wne="http://schemas.microsoft.com/office/word/2006/wordml" xmlns:wps="http://schemas.microsoft.com/office/word/2010/wordprocessingShape" mc:Ignorable="w14 w15 w16se w16cid w16 w16cex w16sdtdh wp14">
+  <w16cid:commentId w16cid:paraId="6B1BD85C" w16cid:durableId="2924C7B1"/>
+  <w16cid:commentId w16cid:paraId="386FEC3E" w16cid:durableId="2924C7BA"/>
+  <w16cid:commentId w16cid:paraId="62BF559B" w16cid:durableId="2924C86A"/>
+  <w16cid:commentId w16cid:paraId="662A2D0C" w16cid:durableId="2924C890"/>
+  <w16cid:commentId w16cid:paraId="7D8AD657" w16cid:durableId="2924D666"/>
+  <w16cid:commentId w16cid:paraId="3A0B3B09" w16cid:durableId="2924C8BF"/>
+  <w16cid:commentId w16cid:paraId="74DB709F" w16cid:durableId="2924C9DD"/>
+  <w16cid:commentId w16cid:paraId="70ACC5E8" w16cid:durableId="2924C9FE"/>
+  <w16cid:commentId w16cid:paraId="0B5F390F" w16cid:durableId="2924CA0F"/>
+  <w16cid:commentId w16cid:paraId="47E30A08" w16cid:durableId="2924CA23"/>
+  <w16cid:commentId w16cid:paraId="1701BC6A" w16cid:durableId="2924D1A8"/>
+  <w16cid:commentId w16cid:paraId="188D30F8" w16cid:durableId="2924D1D2"/>
+  <w16cid:commentId w16cid:paraId="3661EA5C" w16cid:durableId="2924D244"/>
+  <w16cid:commentId w16cid:paraId="1E69780B" w16cid:durableId="2924D25D"/>
+  <w16cid:commentId w16cid:paraId="556F3EFB" w16cid:durableId="2924D295"/>
+  <w16cid:commentId w16cid:paraId="0215F806" w16cid:durableId="2924D32D"/>
+  <w16cid:commentId w16cid:paraId="2535AC8A" w16cid:durableId="2924D732"/>
+  <w16cid:commentId w16cid:paraId="23364E3C" w16cid:durableId="2924D951"/>
+  <w16cid:commentId w16cid:paraId="76DD45CA" w16cid:durableId="2925606D"/>
   <w16cid:commentId w16cid:paraId="11579656" w16cid:durableId="12ABD953"/>
   <w16cid:commentId w16cid:paraId="2A947C11" w16cid:durableId="7462441C"/>
+  <w16cid:commentId w16cid:paraId="4E31FDE5" w16cid:durableId="2925630B"/>
 </w16cid:commentsIds>
 </file>
 
 <file path=word/endnotes.xml><?xml version="1.0" encoding="utf-8"?>
-<w:endnotes xmlns:wpc="http://schemas.microsoft.com/office/word/2010/wordprocessingCanvas" xmlns:cx="http://schemas.microsoft.com/office/drawing/2014/chartex" xmlns:cx1="http://schemas.microsoft.com/office/drawing/2015/9/8/chartex" xmlns:cx2="http://schemas.microsoft.com/office/drawing/2015/10/21/chartex" xmlns:cx3="http://schemas.microsoft.com/office/drawing/2016/5/9/chartex" xmlns:cx4="http://schemas.microsoft.com/office/drawing/2016/5/10/chartex" xmlns:cx5="http://schemas.microsoft.com/office/drawing/2016/5/11/chartex" xmlns:cx6="http://schemas.microsoft.com/office/drawing/2016/5/12/chartex" xmlns:cx7="http://schemas.microsoft.com/office/drawing/2016/5/13/chartex" xmlns:cx8="http://schemas.microsoft.com/office/drawing/2016/5/14/chartex" xmlns:mc="http://schemas.openxmlformats.org/markup-compatibility/2006" xmlns:aink="http://schemas.microsoft.com/office/drawing/2016/ink" xmlns:am3d="http://schemas.microsoft.com/office/drawing/2017/model3d" xmlns:o="urn:schemas-microsoft-com:office:office" xmlns:oel="http://schemas.microsoft.com/office/2019/extlst" xmlns:r="http://schemas.openxmlformats.org/officeDocument/2006/relationships" xmlns:m="http://schemas.openxmlformats.org/officeDocument/2006/math" xmlns:v="urn:schemas-microsoft-com:vml" xmlns:wp14="http://schemas.microsoft.com/office/word/2010/wordprocessingDrawing" xmlns:wp="http://schemas.openxmlformats.org/drawingml/2006/wordprocessingDrawing" xmlns:w10="urn:schemas-microsoft-com:office:word" xmlns:w="http://schemas.openxmlformats.org/wordprocessingml/2006/main" xmlns:w14="http://schemas.microsoft.com/office/word/2010/wordml" xmlns:w15="http://schemas.microsoft.com/office/word/2012/wordml" xmlns:w16cex="http://schemas.microsoft.com/office/word/2018/wordml/cex" xmlns:w16cid="http://schemas.microsoft.com/office/word/2016/wordml/cid" xmlns:w16="http://schemas.microsoft.com/office/word/2018/wordml" xmlns:w16sdtdh="http://schemas.microsoft.com/office/word/2020/wordml/sdtdatahash" xmlns:w16se="http://schemas.microsoft.com/office/word/2015/wordml/symex" xmlns:wpg="http://schemas.microsoft.com/office/word/2010/wordprocessingGroup" xmlns:wpi="http://schemas.microsoft.com/office/word/2010/wordprocessingInk" xmlns:wne="http://schemas.microsoft.com/office/word/2006/wordml" xmlns:wps="http://schemas.microsoft.com/office/word/2010/wordprocessingShape" mc:Ignorable="w14 w15 w16se w16cid w16 w16cex w16sdtdh wp14">
+<w:endnotes xmlns:wpc="http://schemas.microsoft.com/office/word/2010/wordprocessingCanvas" xmlns:cx="http://schemas.microsoft.com/office/drawing/2014/chartex" xmlns:cx1="http://schemas.microsoft.com/office/drawing/2015/9/8/chartex" xmlns:cx2="http://schemas.microsoft.com/office/drawing/2015/10/21/chartex" xmlns:cx3="http://schemas.microsoft.com/office/drawing/2016/5/9/chartex" xmlns:cx4="http://schemas.microsoft.com/office/drawing/2016/5/10/chartex" xmlns:cx5="http://schemas.microsoft.com/office/drawing/2016/5/11/chartex" xmlns:cx6="http://schemas.microsoft.com/office/drawing/2016/5/12/chartex" xmlns:cx7="http://schemas.microsoft.com/office/drawing/2016/5/13/chartex" xmlns:cx8="http://schemas.microsoft.com/office/drawing/2016/5/14/chartex" xmlns:mc="http://schemas.openxmlformats.org/markup-compatibility/2006" xmlns:aink="http://schemas.microsoft.com/office/drawing/2016/ink" xmlns:am3d="http://schemas.microsoft.com/office/drawing/2017/model3d" xmlns:o="urn:schemas-microsoft-com:office:office" xmlns:r="http://schemas.openxmlformats.org/officeDocument/2006/relationships" xmlns:m="http://schemas.openxmlformats.org/officeDocument/2006/math" xmlns:v="urn:schemas-microsoft-com:vml" xmlns:wp14="http://schemas.microsoft.com/office/word/2010/wordprocessingDrawing" xmlns:wp="http://schemas.openxmlformats.org/drawingml/2006/wordprocessingDrawing" xmlns:w10="urn:schemas-microsoft-com:office:word" xmlns:w="http://schemas.openxmlformats.org/wordprocessingml/2006/main" xmlns:w14="http://schemas.microsoft.com/office/word/2010/wordml" xmlns:w15="http://schemas.microsoft.com/office/word/2012/wordml" xmlns:w16cex="http://schemas.microsoft.com/office/word/2018/wordml/cex" xmlns:w16cid="http://schemas.microsoft.com/office/word/2016/wordml/cid" xmlns:w16="http://schemas.microsoft.com/office/word/2018/wordml" xmlns:w16sdtdh="http://schemas.microsoft.com/office/word/2020/wordml/sdtdatahash" xmlns:w16se="http://schemas.microsoft.com/office/word/2015/wordml/symex" xmlns:wpg="http://schemas.microsoft.com/office/word/2010/wordprocessingGroup" xmlns:wpi="http://schemas.microsoft.com/office/word/2010/wordprocessingInk" xmlns:wne="http://schemas.microsoft.com/office/word/2006/wordml" xmlns:wps="http://schemas.microsoft.com/office/word/2010/wordprocessingShape" mc:Ignorable="w14 w15 w16se w16cid w16 w16cex w16sdtdh wp14">
   <w:endnote w:type="separator" w:id="-1">
     <w:p>
       <w:pPr>
@@ -3575,17 +3930,17 @@
 </file>
 
 <file path=word/footer1.xml><?xml version="1.0" encoding="utf-8"?>
-<w:ftr xmlns:wpc="http://schemas.microsoft.com/office/word/2010/wordprocessingCanvas" xmlns:cx="http://schemas.microsoft.com/office/drawing/2014/chartex" xmlns:cx1="http://schemas.microsoft.com/office/drawing/2015/9/8/chartex" xmlns:cx2="http://schemas.microsoft.com/office/drawing/2015/10/21/chartex" xmlns:cx3="http://schemas.microsoft.com/office/drawing/2016/5/9/chartex" xmlns:cx4="http://schemas.microsoft.com/office/drawing/2016/5/10/chartex" xmlns:cx5="http://schemas.microsoft.com/office/drawing/2016/5/11/chartex" xmlns:cx6="http://schemas.microsoft.com/office/drawing/2016/5/12/chartex" xmlns:cx7="http://schemas.microsoft.com/office/drawing/2016/5/13/chartex" xmlns:cx8="http://schemas.microsoft.com/office/drawing/2016/5/14/chartex" xmlns:mc="http://schemas.openxmlformats.org/markup-compatibility/2006" xmlns:aink="http://schemas.microsoft.com/office/drawing/2016/ink" xmlns:am3d="http://schemas.microsoft.com/office/drawing/2017/model3d" xmlns:o="urn:schemas-microsoft-com:office:office" xmlns:oel="http://schemas.microsoft.com/office/2019/extlst" xmlns:r="http://schemas.openxmlformats.org/officeDocument/2006/relationships" xmlns:m="http://schemas.openxmlformats.org/officeDocument/2006/math" xmlns:v="urn:schemas-microsoft-com:vml" xmlns:wp14="http://schemas.microsoft.com/office/word/2010/wordprocessingDrawing" xmlns:wp="http://schemas.openxmlformats.org/drawingml/2006/wordprocessingDrawing" xmlns:w10="urn:schemas-microsoft-com:office:word" xmlns:w="http://schemas.openxmlformats.org/wordprocessingml/2006/main" xmlns:w14="http://schemas.microsoft.com/office/word/2010/wordml" xmlns:w15="http://schemas.microsoft.com/office/word/2012/wordml" xmlns:w16cex="http://schemas.microsoft.com/office/word/2018/wordml/cex" xmlns:w16cid="http://schemas.microsoft.com/office/word/2016/wordml/cid" xmlns:w16="http://schemas.microsoft.com/office/word/2018/wordml" xmlns:w16sdtdh="http://schemas.microsoft.com/office/word/2020/wordml/sdtdatahash" xmlns:w16se="http://schemas.microsoft.com/office/word/2015/wordml/symex" xmlns:wpg="http://schemas.microsoft.com/office/word/2010/wordprocessingGroup" xmlns:wpi="http://schemas.microsoft.com/office/word/2010/wordprocessingInk" xmlns:wne="http://schemas.microsoft.com/office/word/2006/wordml" xmlns:wps="http://schemas.microsoft.com/office/word/2010/wordprocessingShape" mc:Ignorable="w14 w15 w16se w16cid w16 w16cex w16sdtdh wp14">
+<w:ftr xmlns:wpc="http://schemas.microsoft.com/office/word/2010/wordprocessingCanvas" xmlns:cx="http://schemas.microsoft.com/office/drawing/2014/chartex" xmlns:cx1="http://schemas.microsoft.com/office/drawing/2015/9/8/chartex" xmlns:cx2="http://schemas.microsoft.com/office/drawing/2015/10/21/chartex" xmlns:cx3="http://schemas.microsoft.com/office/drawing/2016/5/9/chartex" xmlns:cx4="http://schemas.microsoft.com/office/drawing/2016/5/10/chartex" xmlns:cx5="http://schemas.microsoft.com/office/drawing/2016/5/11/chartex" xmlns:cx6="http://schemas.microsoft.com/office/drawing/2016/5/12/chartex" xmlns:cx7="http://schemas.microsoft.com/office/drawing/2016/5/13/chartex" xmlns:cx8="http://schemas.microsoft.com/office/drawing/2016/5/14/chartex" xmlns:mc="http://schemas.openxmlformats.org/markup-compatibility/2006" xmlns:aink="http://schemas.microsoft.com/office/drawing/2016/ink" xmlns:am3d="http://schemas.microsoft.com/office/drawing/2017/model3d" xmlns:o="urn:schemas-microsoft-com:office:office" xmlns:r="http://schemas.openxmlformats.org/officeDocument/2006/relationships" xmlns:m="http://schemas.openxmlformats.org/officeDocument/2006/math" xmlns:v="urn:schemas-microsoft-com:vml" xmlns:wp14="http://schemas.microsoft.com/office/word/2010/wordprocessingDrawing" xmlns:wp="http://schemas.openxmlformats.org/drawingml/2006/wordprocessingDrawing" xmlns:w10="urn:schemas-microsoft-com:office:word" xmlns:w="http://schemas.openxmlformats.org/wordprocessingml/2006/main" xmlns:w14="http://schemas.microsoft.com/office/word/2010/wordml" xmlns:w15="http://schemas.microsoft.com/office/word/2012/wordml" xmlns:w16cex="http://schemas.microsoft.com/office/word/2018/wordml/cex" xmlns:w16cid="http://schemas.microsoft.com/office/word/2016/wordml/cid" xmlns:w16="http://schemas.microsoft.com/office/word/2018/wordml" xmlns:w16sdtdh="http://schemas.microsoft.com/office/word/2020/wordml/sdtdatahash" xmlns:w16se="http://schemas.microsoft.com/office/word/2015/wordml/symex" xmlns:wpg="http://schemas.microsoft.com/office/word/2010/wordprocessingGroup" xmlns:wpi="http://schemas.microsoft.com/office/word/2010/wordprocessingInk" xmlns:wne="http://schemas.microsoft.com/office/word/2006/wordml" xmlns:wps="http://schemas.microsoft.com/office/word/2010/wordprocessingShape" mc:Ignorable="w14 w15 w16se w16cid w16 w16cex w16sdtdh wp14">
   <w:p>
     <w:pPr>
-      <w:pStyle w:val="Footer"/>
+      <w:pStyle w:val="af0"/>
     </w:pPr>
   </w:p>
 </w:ftr>
 </file>
 
 <file path=word/footer2.xml><?xml version="1.0" encoding="utf-8"?>
-<w:ftr xmlns:wpc="http://schemas.microsoft.com/office/word/2010/wordprocessingCanvas" xmlns:cx="http://schemas.microsoft.com/office/drawing/2014/chartex" xmlns:cx1="http://schemas.microsoft.com/office/drawing/2015/9/8/chartex" xmlns:cx2="http://schemas.microsoft.com/office/drawing/2015/10/21/chartex" xmlns:cx3="http://schemas.microsoft.com/office/drawing/2016/5/9/chartex" xmlns:cx4="http://schemas.microsoft.com/office/drawing/2016/5/10/chartex" xmlns:cx5="http://schemas.microsoft.com/office/drawing/2016/5/11/chartex" xmlns:cx6="http://schemas.microsoft.com/office/drawing/2016/5/12/chartex" xmlns:cx7="http://schemas.microsoft.com/office/drawing/2016/5/13/chartex" xmlns:cx8="http://schemas.microsoft.com/office/drawing/2016/5/14/chartex" xmlns:mc="http://schemas.openxmlformats.org/markup-compatibility/2006" xmlns:aink="http://schemas.microsoft.com/office/drawing/2016/ink" xmlns:am3d="http://schemas.microsoft.com/office/drawing/2017/model3d" xmlns:o="urn:schemas-microsoft-com:office:office" xmlns:oel="http://schemas.microsoft.com/office/2019/extlst" xmlns:r="http://schemas.openxmlformats.org/officeDocument/2006/relationships" xmlns:m="http://schemas.openxmlformats.org/officeDocument/2006/math" xmlns:v="urn:schemas-microsoft-com:vml" xmlns:wp14="http://schemas.microsoft.com/office/word/2010/wordprocessingDrawing" xmlns:wp="http://schemas.openxmlformats.org/drawingml/2006/wordprocessingDrawing" xmlns:w10="urn:schemas-microsoft-com:office:word" xmlns:w="http://schemas.openxmlformats.org/wordprocessingml/2006/main" xmlns:w14="http://schemas.microsoft.com/office/word/2010/wordml" xmlns:w15="http://schemas.microsoft.com/office/word/2012/wordml" xmlns:w16cex="http://schemas.microsoft.com/office/word/2018/wordml/cex" xmlns:w16cid="http://schemas.microsoft.com/office/word/2016/wordml/cid" xmlns:w16="http://schemas.microsoft.com/office/word/2018/wordml" xmlns:w16sdtdh="http://schemas.microsoft.com/office/word/2020/wordml/sdtdatahash" xmlns:w16se="http://schemas.microsoft.com/office/word/2015/wordml/symex" xmlns:wpg="http://schemas.microsoft.com/office/word/2010/wordprocessingGroup" xmlns:wpi="http://schemas.microsoft.com/office/word/2010/wordprocessingInk" xmlns:wne="http://schemas.microsoft.com/office/word/2006/wordml" xmlns:wps="http://schemas.microsoft.com/office/word/2010/wordprocessingShape" mc:Ignorable="w14 w15 w16se w16cid w16 w16cex w16sdtdh wp14">
+<w:ftr xmlns:wpc="http://schemas.microsoft.com/office/word/2010/wordprocessingCanvas" xmlns:cx="http://schemas.microsoft.com/office/drawing/2014/chartex" xmlns:cx1="http://schemas.microsoft.com/office/drawing/2015/9/8/chartex" xmlns:cx2="http://schemas.microsoft.com/office/drawing/2015/10/21/chartex" xmlns:cx3="http://schemas.microsoft.com/office/drawing/2016/5/9/chartex" xmlns:cx4="http://schemas.microsoft.com/office/drawing/2016/5/10/chartex" xmlns:cx5="http://schemas.microsoft.com/office/drawing/2016/5/11/chartex" xmlns:cx6="http://schemas.microsoft.com/office/drawing/2016/5/12/chartex" xmlns:cx7="http://schemas.microsoft.com/office/drawing/2016/5/13/chartex" xmlns:cx8="http://schemas.microsoft.com/office/drawing/2016/5/14/chartex" xmlns:mc="http://schemas.openxmlformats.org/markup-compatibility/2006" xmlns:aink="http://schemas.microsoft.com/office/drawing/2016/ink" xmlns:am3d="http://schemas.microsoft.com/office/drawing/2017/model3d" xmlns:o="urn:schemas-microsoft-com:office:office" xmlns:r="http://schemas.openxmlformats.org/officeDocument/2006/relationships" xmlns:m="http://schemas.openxmlformats.org/officeDocument/2006/math" xmlns:v="urn:schemas-microsoft-com:vml" xmlns:wp14="http://schemas.microsoft.com/office/word/2010/wordprocessingDrawing" xmlns:wp="http://schemas.openxmlformats.org/drawingml/2006/wordprocessingDrawing" xmlns:w10="urn:schemas-microsoft-com:office:word" xmlns:w="http://schemas.openxmlformats.org/wordprocessingml/2006/main" xmlns:w14="http://schemas.microsoft.com/office/word/2010/wordml" xmlns:w15="http://schemas.microsoft.com/office/word/2012/wordml" xmlns:w16cex="http://schemas.microsoft.com/office/word/2018/wordml/cex" xmlns:w16cid="http://schemas.microsoft.com/office/word/2016/wordml/cid" xmlns:w16="http://schemas.microsoft.com/office/word/2018/wordml" xmlns:w16sdtdh="http://schemas.microsoft.com/office/word/2020/wordml/sdtdatahash" xmlns:w16se="http://schemas.microsoft.com/office/word/2015/wordml/symex" xmlns:wpg="http://schemas.microsoft.com/office/word/2010/wordprocessingGroup" xmlns:wpi="http://schemas.microsoft.com/office/word/2010/wordprocessingInk" xmlns:wne="http://schemas.microsoft.com/office/word/2006/wordml" xmlns:wps="http://schemas.microsoft.com/office/word/2010/wordprocessingShape" mc:Ignorable="w14 w15 w16se w16cid w16 w16cex w16sdtdh wp14">
   <w:sdt>
     <w:sdtPr>
       <w:id w:val="746155642"/>
@@ -3594,10 +3949,11 @@
         <w:docPartUnique/>
       </w:docPartObj>
     </w:sdtPr>
+    <w:sdtEndPr/>
     <w:sdtContent>
       <w:p>
         <w:pPr>
-          <w:pStyle w:val="Footer"/>
+          <w:pStyle w:val="af0"/>
           <w:jc w:val="center"/>
         </w:pPr>
         <w:r>
@@ -3623,24 +3979,24 @@
   </w:sdt>
   <w:p>
     <w:pPr>
-      <w:pStyle w:val="Footer"/>
+      <w:pStyle w:val="af0"/>
     </w:pPr>
   </w:p>
 </w:ftr>
 </file>
 
 <file path=word/footer3.xml><?xml version="1.0" encoding="utf-8"?>
-<w:ftr xmlns:wpc="http://schemas.microsoft.com/office/word/2010/wordprocessingCanvas" xmlns:cx="http://schemas.microsoft.com/office/drawing/2014/chartex" xmlns:cx1="http://schemas.microsoft.com/office/drawing/2015/9/8/chartex" xmlns:cx2="http://schemas.microsoft.com/office/drawing/2015/10/21/chartex" xmlns:cx3="http://schemas.microsoft.com/office/drawing/2016/5/9/chartex" xmlns:cx4="http://schemas.microsoft.com/office/drawing/2016/5/10/chartex" xmlns:cx5="http://schemas.microsoft.com/office/drawing/2016/5/11/chartex" xmlns:cx6="http://schemas.microsoft.com/office/drawing/2016/5/12/chartex" xmlns:cx7="http://schemas.microsoft.com/office/drawing/2016/5/13/chartex" xmlns:cx8="http://schemas.microsoft.com/office/drawing/2016/5/14/chartex" xmlns:mc="http://schemas.openxmlformats.org/markup-compatibility/2006" xmlns:aink="http://schemas.microsoft.com/office/drawing/2016/ink" xmlns:am3d="http://schemas.microsoft.com/office/drawing/2017/model3d" xmlns:o="urn:schemas-microsoft-com:office:office" xmlns:oel="http://schemas.microsoft.com/office/2019/extlst" xmlns:r="http://schemas.openxmlformats.org/officeDocument/2006/relationships" xmlns:m="http://schemas.openxmlformats.org/officeDocument/2006/math" xmlns:v="urn:schemas-microsoft-com:vml" xmlns:wp14="http://schemas.microsoft.com/office/word/2010/wordprocessingDrawing" xmlns:wp="http://schemas.openxmlformats.org/drawingml/2006/wordprocessingDrawing" xmlns:w10="urn:schemas-microsoft-com:office:word" xmlns:w="http://schemas.openxmlformats.org/wordprocessingml/2006/main" xmlns:w14="http://schemas.microsoft.com/office/word/2010/wordml" xmlns:w15="http://schemas.microsoft.com/office/word/2012/wordml" xmlns:w16cex="http://schemas.microsoft.com/office/word/2018/wordml/cex" xmlns:w16cid="http://schemas.microsoft.com/office/word/2016/wordml/cid" xmlns:w16="http://schemas.microsoft.com/office/word/2018/wordml" xmlns:w16sdtdh="http://schemas.microsoft.com/office/word/2020/wordml/sdtdatahash" xmlns:w16se="http://schemas.microsoft.com/office/word/2015/wordml/symex" xmlns:wpg="http://schemas.microsoft.com/office/word/2010/wordprocessingGroup" xmlns:wpi="http://schemas.microsoft.com/office/word/2010/wordprocessingInk" xmlns:wne="http://schemas.microsoft.com/office/word/2006/wordml" xmlns:wps="http://schemas.microsoft.com/office/word/2010/wordprocessingShape" mc:Ignorable="w14 w15 w16se w16cid w16 w16cex w16sdtdh wp14">
+<w:ftr xmlns:wpc="http://schemas.microsoft.com/office/word/2010/wordprocessingCanvas" xmlns:cx="http://schemas.microsoft.com/office/drawing/2014/chartex" xmlns:cx1="http://schemas.microsoft.com/office/drawing/2015/9/8/chartex" xmlns:cx2="http://schemas.microsoft.com/office/drawing/2015/10/21/chartex" xmlns:cx3="http://schemas.microsoft.com/office/drawing/2016/5/9/chartex" xmlns:cx4="http://schemas.microsoft.com/office/drawing/2016/5/10/chartex" xmlns:cx5="http://schemas.microsoft.com/office/drawing/2016/5/11/chartex" xmlns:cx6="http://schemas.microsoft.com/office/drawing/2016/5/12/chartex" xmlns:cx7="http://schemas.microsoft.com/office/drawing/2016/5/13/chartex" xmlns:cx8="http://schemas.microsoft.com/office/drawing/2016/5/14/chartex" xmlns:mc="http://schemas.openxmlformats.org/markup-compatibility/2006" xmlns:aink="http://schemas.microsoft.com/office/drawing/2016/ink" xmlns:am3d="http://schemas.microsoft.com/office/drawing/2017/model3d" xmlns:o="urn:schemas-microsoft-com:office:office" xmlns:r="http://schemas.openxmlformats.org/officeDocument/2006/relationships" xmlns:m="http://schemas.openxmlformats.org/officeDocument/2006/math" xmlns:v="urn:schemas-microsoft-com:vml" xmlns:wp14="http://schemas.microsoft.com/office/word/2010/wordprocessingDrawing" xmlns:wp="http://schemas.openxmlformats.org/drawingml/2006/wordprocessingDrawing" xmlns:w10="urn:schemas-microsoft-com:office:word" xmlns:w="http://schemas.openxmlformats.org/wordprocessingml/2006/main" xmlns:w14="http://schemas.microsoft.com/office/word/2010/wordml" xmlns:w15="http://schemas.microsoft.com/office/word/2012/wordml" xmlns:w16cex="http://schemas.microsoft.com/office/word/2018/wordml/cex" xmlns:w16cid="http://schemas.microsoft.com/office/word/2016/wordml/cid" xmlns:w16="http://schemas.microsoft.com/office/word/2018/wordml" xmlns:w16sdtdh="http://schemas.microsoft.com/office/word/2020/wordml/sdtdatahash" xmlns:w16se="http://schemas.microsoft.com/office/word/2015/wordml/symex" xmlns:wpg="http://schemas.microsoft.com/office/word/2010/wordprocessingGroup" xmlns:wpi="http://schemas.microsoft.com/office/word/2010/wordprocessingInk" xmlns:wne="http://schemas.microsoft.com/office/word/2006/wordml" xmlns:wps="http://schemas.microsoft.com/office/word/2010/wordprocessingShape" mc:Ignorable="w14 w15 w16se w16cid w16 w16cex w16sdtdh wp14">
   <w:p>
     <w:pPr>
-      <w:pStyle w:val="Footer"/>
+      <w:pStyle w:val="af0"/>
     </w:pPr>
   </w:p>
 </w:ftr>
 </file>
 
 <file path=word/footnotes.xml><?xml version="1.0" encoding="utf-8"?>
-<w:footnotes xmlns:wpc="http://schemas.microsoft.com/office/word/2010/wordprocessingCanvas" xmlns:cx="http://schemas.microsoft.com/office/drawing/2014/chartex" xmlns:cx1="http://schemas.microsoft.com/office/drawing/2015/9/8/chartex" xmlns:cx2="http://schemas.microsoft.com/office/drawing/2015/10/21/chartex" xmlns:cx3="http://schemas.microsoft.com/office/drawing/2016/5/9/chartex" xmlns:cx4="http://schemas.microsoft.com/office/drawing/2016/5/10/chartex" xmlns:cx5="http://schemas.microsoft.com/office/drawing/2016/5/11/chartex" xmlns:cx6="http://schemas.microsoft.com/office/drawing/2016/5/12/chartex" xmlns:cx7="http://schemas.microsoft.com/office/drawing/2016/5/13/chartex" xmlns:cx8="http://schemas.microsoft.com/office/drawing/2016/5/14/chartex" xmlns:mc="http://schemas.openxmlformats.org/markup-compatibility/2006" xmlns:aink="http://schemas.microsoft.com/office/drawing/2016/ink" xmlns:am3d="http://schemas.microsoft.com/office/drawing/2017/model3d" xmlns:o="urn:schemas-microsoft-com:office:office" xmlns:oel="http://schemas.microsoft.com/office/2019/extlst" xmlns:r="http://schemas.openxmlformats.org/officeDocument/2006/relationships" xmlns:m="http://schemas.openxmlformats.org/officeDocument/2006/math" xmlns:v="urn:schemas-microsoft-com:vml" xmlns:wp14="http://schemas.microsoft.com/office/word/2010/wordprocessingDrawing" xmlns:wp="http://schemas.openxmlformats.org/drawingml/2006/wordprocessingDrawing" xmlns:w10="urn:schemas-microsoft-com:office:word" xmlns:w="http://schemas.openxmlformats.org/wordprocessingml/2006/main" xmlns:w14="http://schemas.microsoft.com/office/word/2010/wordml" xmlns:w15="http://schemas.microsoft.com/office/word/2012/wordml" xmlns:w16cex="http://schemas.microsoft.com/office/word/2018/wordml/cex" xmlns:w16cid="http://schemas.microsoft.com/office/word/2016/wordml/cid" xmlns:w16="http://schemas.microsoft.com/office/word/2018/wordml" xmlns:w16sdtdh="http://schemas.microsoft.com/office/word/2020/wordml/sdtdatahash" xmlns:w16se="http://schemas.microsoft.com/office/word/2015/wordml/symex" xmlns:wpg="http://schemas.microsoft.com/office/word/2010/wordprocessingGroup" xmlns:wpi="http://schemas.microsoft.com/office/word/2010/wordprocessingInk" xmlns:wne="http://schemas.microsoft.com/office/word/2006/wordml" xmlns:wps="http://schemas.microsoft.com/office/word/2010/wordprocessingShape" mc:Ignorable="w14 w15 w16se w16cid w16 w16cex w16sdtdh wp14">
+<w:footnotes xmlns:wpc="http://schemas.microsoft.com/office/word/2010/wordprocessingCanvas" xmlns:cx="http://schemas.microsoft.com/office/drawing/2014/chartex" xmlns:cx1="http://schemas.microsoft.com/office/drawing/2015/9/8/chartex" xmlns:cx2="http://schemas.microsoft.com/office/drawing/2015/10/21/chartex" xmlns:cx3="http://schemas.microsoft.com/office/drawing/2016/5/9/chartex" xmlns:cx4="http://schemas.microsoft.com/office/drawing/2016/5/10/chartex" xmlns:cx5="http://schemas.microsoft.com/office/drawing/2016/5/11/chartex" xmlns:cx6="http://schemas.microsoft.com/office/drawing/2016/5/12/chartex" xmlns:cx7="http://schemas.microsoft.com/office/drawing/2016/5/13/chartex" xmlns:cx8="http://schemas.microsoft.com/office/drawing/2016/5/14/chartex" xmlns:mc="http://schemas.openxmlformats.org/markup-compatibility/2006" xmlns:aink="http://schemas.microsoft.com/office/drawing/2016/ink" xmlns:am3d="http://schemas.microsoft.com/office/drawing/2017/model3d" xmlns:o="urn:schemas-microsoft-com:office:office" xmlns:r="http://schemas.openxmlformats.org/officeDocument/2006/relationships" xmlns:m="http://schemas.openxmlformats.org/officeDocument/2006/math" xmlns:v="urn:schemas-microsoft-com:vml" xmlns:wp14="http://schemas.microsoft.com/office/word/2010/wordprocessingDrawing" xmlns:wp="http://schemas.openxmlformats.org/drawingml/2006/wordprocessingDrawing" xmlns:w10="urn:schemas-microsoft-com:office:word" xmlns:w="http://schemas.openxmlformats.org/wordprocessingml/2006/main" xmlns:w14="http://schemas.microsoft.com/office/word/2010/wordml" xmlns:w15="http://schemas.microsoft.com/office/word/2012/wordml" xmlns:w16cex="http://schemas.microsoft.com/office/word/2018/wordml/cex" xmlns:w16cid="http://schemas.microsoft.com/office/word/2016/wordml/cid" xmlns:w16="http://schemas.microsoft.com/office/word/2018/wordml" xmlns:w16sdtdh="http://schemas.microsoft.com/office/word/2020/wordml/sdtdatahash" xmlns:w16se="http://schemas.microsoft.com/office/word/2015/wordml/symex" xmlns:wpg="http://schemas.microsoft.com/office/word/2010/wordprocessingGroup" xmlns:wpi="http://schemas.microsoft.com/office/word/2010/wordprocessingInk" xmlns:wne="http://schemas.microsoft.com/office/word/2006/wordml" xmlns:wps="http://schemas.microsoft.com/office/word/2010/wordprocessingShape" mc:Ignorable="w14 w15 w16se w16cid w16 w16cex w16sdtdh wp14">
   <w:footnote w:type="separator" w:id="-1">
     <w:p>
       <w:pPr>
@@ -3665,33 +4021,33 @@
 </file>
 
 <file path=word/header1.xml><?xml version="1.0" encoding="utf-8"?>
-<w:hdr xmlns:wpc="http://schemas.microsoft.com/office/word/2010/wordprocessingCanvas" xmlns:cx="http://schemas.microsoft.com/office/drawing/2014/chartex" xmlns:cx1="http://schemas.microsoft.com/office/drawing/2015/9/8/chartex" xmlns:cx2="http://schemas.microsoft.com/office/drawing/2015/10/21/chartex" xmlns:cx3="http://schemas.microsoft.com/office/drawing/2016/5/9/chartex" xmlns:cx4="http://schemas.microsoft.com/office/drawing/2016/5/10/chartex" xmlns:cx5="http://schemas.microsoft.com/office/drawing/2016/5/11/chartex" xmlns:cx6="http://schemas.microsoft.com/office/drawing/2016/5/12/chartex" xmlns:cx7="http://schemas.microsoft.com/office/drawing/2016/5/13/chartex" xmlns:cx8="http://schemas.microsoft.com/office/drawing/2016/5/14/chartex" xmlns:mc="http://schemas.openxmlformats.org/markup-compatibility/2006" xmlns:aink="http://schemas.microsoft.com/office/drawing/2016/ink" xmlns:am3d="http://schemas.microsoft.com/office/drawing/2017/model3d" xmlns:o="urn:schemas-microsoft-com:office:office" xmlns:oel="http://schemas.microsoft.com/office/2019/extlst" xmlns:r="http://schemas.openxmlformats.org/officeDocument/2006/relationships" xmlns:m="http://schemas.openxmlformats.org/officeDocument/2006/math" xmlns:v="urn:schemas-microsoft-com:vml" xmlns:wp14="http://schemas.microsoft.com/office/word/2010/wordprocessingDrawing" xmlns:wp="http://schemas.openxmlformats.org/drawingml/2006/wordprocessingDrawing" xmlns:w10="urn:schemas-microsoft-com:office:word" xmlns:w="http://schemas.openxmlformats.org/wordprocessingml/2006/main" xmlns:w14="http://schemas.microsoft.com/office/word/2010/wordml" xmlns:w15="http://schemas.microsoft.com/office/word/2012/wordml" xmlns:w16cex="http://schemas.microsoft.com/office/word/2018/wordml/cex" xmlns:w16cid="http://schemas.microsoft.com/office/word/2016/wordml/cid" xmlns:w16="http://schemas.microsoft.com/office/word/2018/wordml" xmlns:w16sdtdh="http://schemas.microsoft.com/office/word/2020/wordml/sdtdatahash" xmlns:w16se="http://schemas.microsoft.com/office/word/2015/wordml/symex" xmlns:wpg="http://schemas.microsoft.com/office/word/2010/wordprocessingGroup" xmlns:wpi="http://schemas.microsoft.com/office/word/2010/wordprocessingInk" xmlns:wne="http://schemas.microsoft.com/office/word/2006/wordml" xmlns:wps="http://schemas.microsoft.com/office/word/2010/wordprocessingShape" mc:Ignorable="w14 w15 w16se w16cid w16 w16cex w16sdtdh wp14">
+<w:hdr xmlns:wpc="http://schemas.microsoft.com/office/word/2010/wordprocessingCanvas" xmlns:cx="http://schemas.microsoft.com/office/drawing/2014/chartex" xmlns:cx1="http://schemas.microsoft.com/office/drawing/2015/9/8/chartex" xmlns:cx2="http://schemas.microsoft.com/office/drawing/2015/10/21/chartex" xmlns:cx3="http://schemas.microsoft.com/office/drawing/2016/5/9/chartex" xmlns:cx4="http://schemas.microsoft.com/office/drawing/2016/5/10/chartex" xmlns:cx5="http://schemas.microsoft.com/office/drawing/2016/5/11/chartex" xmlns:cx6="http://schemas.microsoft.com/office/drawing/2016/5/12/chartex" xmlns:cx7="http://schemas.microsoft.com/office/drawing/2016/5/13/chartex" xmlns:cx8="http://schemas.microsoft.com/office/drawing/2016/5/14/chartex" xmlns:mc="http://schemas.openxmlformats.org/markup-compatibility/2006" xmlns:aink="http://schemas.microsoft.com/office/drawing/2016/ink" xmlns:am3d="http://schemas.microsoft.com/office/drawing/2017/model3d" xmlns:o="urn:schemas-microsoft-com:office:office" xmlns:r="http://schemas.openxmlformats.org/officeDocument/2006/relationships" xmlns:m="http://schemas.openxmlformats.org/officeDocument/2006/math" xmlns:v="urn:schemas-microsoft-com:vml" xmlns:wp14="http://schemas.microsoft.com/office/word/2010/wordprocessingDrawing" xmlns:wp="http://schemas.openxmlformats.org/drawingml/2006/wordprocessingDrawing" xmlns:w10="urn:schemas-microsoft-com:office:word" xmlns:w="http://schemas.openxmlformats.org/wordprocessingml/2006/main" xmlns:w14="http://schemas.microsoft.com/office/word/2010/wordml" xmlns:w15="http://schemas.microsoft.com/office/word/2012/wordml" xmlns:w16cex="http://schemas.microsoft.com/office/word/2018/wordml/cex" xmlns:w16cid="http://schemas.microsoft.com/office/word/2016/wordml/cid" xmlns:w16="http://schemas.microsoft.com/office/word/2018/wordml" xmlns:w16sdtdh="http://schemas.microsoft.com/office/word/2020/wordml/sdtdatahash" xmlns:w16se="http://schemas.microsoft.com/office/word/2015/wordml/symex" xmlns:wpg="http://schemas.microsoft.com/office/word/2010/wordprocessingGroup" xmlns:wpi="http://schemas.microsoft.com/office/word/2010/wordprocessingInk" xmlns:wne="http://schemas.microsoft.com/office/word/2006/wordml" xmlns:wps="http://schemas.microsoft.com/office/word/2010/wordprocessingShape" mc:Ignorable="w14 w15 w16se w16cid w16 w16cex w16sdtdh wp14">
   <w:p>
     <w:pPr>
-      <w:pStyle w:val="Header"/>
+      <w:pStyle w:val="ae"/>
     </w:pPr>
   </w:p>
 </w:hdr>
 </file>
 
 <file path=word/header2.xml><?xml version="1.0" encoding="utf-8"?>
-<w:hdr xmlns:wpc="http://schemas.microsoft.com/office/word/2010/wordprocessingCanvas" xmlns:cx="http://schemas.microsoft.com/office/drawing/2014/chartex" xmlns:cx1="http://schemas.microsoft.com/office/drawing/2015/9/8/chartex" xmlns:cx2="http://schemas.microsoft.com/office/drawing/2015/10/21/chartex" xmlns:cx3="http://schemas.microsoft.com/office/drawing/2016/5/9/chartex" xmlns:cx4="http://schemas.microsoft.com/office/drawing/2016/5/10/chartex" xmlns:cx5="http://schemas.microsoft.com/office/drawing/2016/5/11/chartex" xmlns:cx6="http://schemas.microsoft.com/office/drawing/2016/5/12/chartex" xmlns:cx7="http://schemas.microsoft.com/office/drawing/2016/5/13/chartex" xmlns:cx8="http://schemas.microsoft.com/office/drawing/2016/5/14/chartex" xmlns:mc="http://schemas.openxmlformats.org/markup-compatibility/2006" xmlns:aink="http://schemas.microsoft.com/office/drawing/2016/ink" xmlns:am3d="http://schemas.microsoft.com/office/drawing/2017/model3d" xmlns:o="urn:schemas-microsoft-com:office:office" xmlns:oel="http://schemas.microsoft.com/office/2019/extlst" xmlns:r="http://schemas.openxmlformats.org/officeDocument/2006/relationships" xmlns:m="http://schemas.openxmlformats.org/officeDocument/2006/math" xmlns:v="urn:schemas-microsoft-com:vml" xmlns:wp14="http://schemas.microsoft.com/office/word/2010/wordprocessingDrawing" xmlns:wp="http://schemas.openxmlformats.org/drawingml/2006/wordprocessingDrawing" xmlns:w10="urn:schemas-microsoft-com:office:word" xmlns:w="http://schemas.openxmlformats.org/wordprocessingml/2006/main" xmlns:w14="http://schemas.microsoft.com/office/word/2010/wordml" xmlns:w15="http://schemas.microsoft.com/office/word/2012/wordml" xmlns:w16cex="http://schemas.microsoft.com/office/word/2018/wordml/cex" xmlns:w16cid="http://schemas.microsoft.com/office/word/2016/wordml/cid" xmlns:w16="http://schemas.microsoft.com/office/word/2018/wordml" xmlns:w16sdtdh="http://schemas.microsoft.com/office/word/2020/wordml/sdtdatahash" xmlns:w16se="http://schemas.microsoft.com/office/word/2015/wordml/symex" xmlns:wpg="http://schemas.microsoft.com/office/word/2010/wordprocessingGroup" xmlns:wpi="http://schemas.microsoft.com/office/word/2010/wordprocessingInk" xmlns:wne="http://schemas.microsoft.com/office/word/2006/wordml" xmlns:wps="http://schemas.microsoft.com/office/word/2010/wordprocessingShape" mc:Ignorable="w14 w15 w16se w16cid w16 w16cex w16sdtdh wp14">
+<w:hdr xmlns:wpc="http://schemas.microsoft.com/office/word/2010/wordprocessingCanvas" xmlns:cx="http://schemas.microsoft.com/office/drawing/2014/chartex" xmlns:cx1="http://schemas.microsoft.com/office/drawing/2015/9/8/chartex" xmlns:cx2="http://schemas.microsoft.com/office/drawing/2015/10/21/chartex" xmlns:cx3="http://schemas.microsoft.com/office/drawing/2016/5/9/chartex" xmlns:cx4="http://schemas.microsoft.com/office/drawing/2016/5/10/chartex" xmlns:cx5="http://schemas.microsoft.com/office/drawing/2016/5/11/chartex" xmlns:cx6="http://schemas.microsoft.com/office/drawing/2016/5/12/chartex" xmlns:cx7="http://schemas.microsoft.com/office/drawing/2016/5/13/chartex" xmlns:cx8="http://schemas.microsoft.com/office/drawing/2016/5/14/chartex" xmlns:mc="http://schemas.openxmlformats.org/markup-compatibility/2006" xmlns:aink="http://schemas.microsoft.com/office/drawing/2016/ink" xmlns:am3d="http://schemas.microsoft.com/office/drawing/2017/model3d" xmlns:o="urn:schemas-microsoft-com:office:office" xmlns:r="http://schemas.openxmlformats.org/officeDocument/2006/relationships" xmlns:m="http://schemas.openxmlformats.org/officeDocument/2006/math" xmlns:v="urn:schemas-microsoft-com:vml" xmlns:wp14="http://schemas.microsoft.com/office/word/2010/wordprocessingDrawing" xmlns:wp="http://schemas.openxmlformats.org/drawingml/2006/wordprocessingDrawing" xmlns:w10="urn:schemas-microsoft-com:office:word" xmlns:w="http://schemas.openxmlformats.org/wordprocessingml/2006/main" xmlns:w14="http://schemas.microsoft.com/office/word/2010/wordml" xmlns:w15="http://schemas.microsoft.com/office/word/2012/wordml" xmlns:w16cex="http://schemas.microsoft.com/office/word/2018/wordml/cex" xmlns:w16cid="http://schemas.microsoft.com/office/word/2016/wordml/cid" xmlns:w16="http://schemas.microsoft.com/office/word/2018/wordml" xmlns:w16sdtdh="http://schemas.microsoft.com/office/word/2020/wordml/sdtdatahash" xmlns:w16se="http://schemas.microsoft.com/office/word/2015/wordml/symex" xmlns:wpg="http://schemas.microsoft.com/office/word/2010/wordprocessingGroup" xmlns:wpi="http://schemas.microsoft.com/office/word/2010/wordprocessingInk" xmlns:wne="http://schemas.microsoft.com/office/word/2006/wordml" xmlns:wps="http://schemas.microsoft.com/office/word/2010/wordprocessingShape" mc:Ignorable="w14 w15 w16se w16cid w16 w16cex w16sdtdh wp14">
   <w:p/>
 </w:hdr>
 </file>
 
 <file path=word/header3.xml><?xml version="1.0" encoding="utf-8"?>
-<w:hdr xmlns:wpc="http://schemas.microsoft.com/office/word/2010/wordprocessingCanvas" xmlns:cx="http://schemas.microsoft.com/office/drawing/2014/chartex" xmlns:cx1="http://schemas.microsoft.com/office/drawing/2015/9/8/chartex" xmlns:cx2="http://schemas.microsoft.com/office/drawing/2015/10/21/chartex" xmlns:cx3="http://schemas.microsoft.com/office/drawing/2016/5/9/chartex" xmlns:cx4="http://schemas.microsoft.com/office/drawing/2016/5/10/chartex" xmlns:cx5="http://schemas.microsoft.com/office/drawing/2016/5/11/chartex" xmlns:cx6="http://schemas.microsoft.com/office/drawing/2016/5/12/chartex" xmlns:cx7="http://schemas.microsoft.com/office/drawing/2016/5/13/chartex" xmlns:cx8="http://schemas.microsoft.com/office/drawing/2016/5/14/chartex" xmlns:mc="http://schemas.openxmlformats.org/markup-compatibility/2006" xmlns:aink="http://schemas.microsoft.com/office/drawing/2016/ink" xmlns:am3d="http://schemas.microsoft.com/office/drawing/2017/model3d" xmlns:o="urn:schemas-microsoft-com:office:office" xmlns:oel="http://schemas.microsoft.com/office/2019/extlst" xmlns:r="http://schemas.openxmlformats.org/officeDocument/2006/relationships" xmlns:m="http://schemas.openxmlformats.org/officeDocument/2006/math" xmlns:v="urn:schemas-microsoft-com:vml" xmlns:wp14="http://schemas.microsoft.com/office/word/2010/wordprocessingDrawing" xmlns:wp="http://schemas.openxmlformats.org/drawingml/2006/wordprocessingDrawing" xmlns:w10="urn:schemas-microsoft-com:office:word" xmlns:w="http://schemas.openxmlformats.org/wordprocessingml/2006/main" xmlns:w14="http://schemas.microsoft.com/office/word/2010/wordml" xmlns:w15="http://schemas.microsoft.com/office/word/2012/wordml" xmlns:w16cex="http://schemas.microsoft.com/office/word/2018/wordml/cex" xmlns:w16cid="http://schemas.microsoft.com/office/word/2016/wordml/cid" xmlns:w16="http://schemas.microsoft.com/office/word/2018/wordml" xmlns:w16sdtdh="http://schemas.microsoft.com/office/word/2020/wordml/sdtdatahash" xmlns:w16se="http://schemas.microsoft.com/office/word/2015/wordml/symex" xmlns:wpg="http://schemas.microsoft.com/office/word/2010/wordprocessingGroup" xmlns:wpi="http://schemas.microsoft.com/office/word/2010/wordprocessingInk" xmlns:wne="http://schemas.microsoft.com/office/word/2006/wordml" xmlns:wps="http://schemas.microsoft.com/office/word/2010/wordprocessingShape" mc:Ignorable="w14 w15 w16se w16cid w16 w16cex w16sdtdh wp14">
+<w:hdr xmlns:wpc="http://schemas.microsoft.com/office/word/2010/wordprocessingCanvas" xmlns:cx="http://schemas.microsoft.com/office/drawing/2014/chartex" xmlns:cx1="http://schemas.microsoft.com/office/drawing/2015/9/8/chartex" xmlns:cx2="http://schemas.microsoft.com/office/drawing/2015/10/21/chartex" xmlns:cx3="http://schemas.microsoft.com/office/drawing/2016/5/9/chartex" xmlns:cx4="http://schemas.microsoft.com/office/drawing/2016/5/10/chartex" xmlns:cx5="http://schemas.microsoft.com/office/drawing/2016/5/11/chartex" xmlns:cx6="http://schemas.microsoft.com/office/drawing/2016/5/12/chartex" xmlns:cx7="http://schemas.microsoft.com/office/drawing/2016/5/13/chartex" xmlns:cx8="http://schemas.microsoft.com/office/drawing/2016/5/14/chartex" xmlns:mc="http://schemas.openxmlformats.org/markup-compatibility/2006" xmlns:aink="http://schemas.microsoft.com/office/drawing/2016/ink" xmlns:am3d="http://schemas.microsoft.com/office/drawing/2017/model3d" xmlns:o="urn:schemas-microsoft-com:office:office" xmlns:r="http://schemas.openxmlformats.org/officeDocument/2006/relationships" xmlns:m="http://schemas.openxmlformats.org/officeDocument/2006/math" xmlns:v="urn:schemas-microsoft-com:vml" xmlns:wp14="http://schemas.microsoft.com/office/word/2010/wordprocessingDrawing" xmlns:wp="http://schemas.openxmlformats.org/drawingml/2006/wordprocessingDrawing" xmlns:w10="urn:schemas-microsoft-com:office:word" xmlns:w="http://schemas.openxmlformats.org/wordprocessingml/2006/main" xmlns:w14="http://schemas.microsoft.com/office/word/2010/wordml" xmlns:w15="http://schemas.microsoft.com/office/word/2012/wordml" xmlns:w16cex="http://schemas.microsoft.com/office/word/2018/wordml/cex" xmlns:w16cid="http://schemas.microsoft.com/office/word/2016/wordml/cid" xmlns:w16="http://schemas.microsoft.com/office/word/2018/wordml" xmlns:w16sdtdh="http://schemas.microsoft.com/office/word/2020/wordml/sdtdatahash" xmlns:w16se="http://schemas.microsoft.com/office/word/2015/wordml/symex" xmlns:wpg="http://schemas.microsoft.com/office/word/2010/wordprocessingGroup" xmlns:wpi="http://schemas.microsoft.com/office/word/2010/wordprocessingInk" xmlns:wne="http://schemas.microsoft.com/office/word/2006/wordml" xmlns:wps="http://schemas.microsoft.com/office/word/2010/wordprocessingShape" mc:Ignorable="w14 w15 w16se w16cid w16 w16cex w16sdtdh wp14">
   <w:p>
     <w:pPr>
-      <w:pStyle w:val="Header"/>
+      <w:pStyle w:val="ae"/>
     </w:pPr>
   </w:p>
 </w:hdr>
 </file>
 
 <file path=word/numbering.xml><?xml version="1.0" encoding="utf-8"?>
-<w:numbering xmlns:wpc="http://schemas.microsoft.com/office/word/2010/wordprocessingCanvas" xmlns:cx="http://schemas.microsoft.com/office/drawing/2014/chartex" xmlns:cx1="http://schemas.microsoft.com/office/drawing/2015/9/8/chartex" xmlns:cx2="http://schemas.microsoft.com/office/drawing/2015/10/21/chartex" xmlns:cx3="http://schemas.microsoft.com/office/drawing/2016/5/9/chartex" xmlns:cx4="http://schemas.microsoft.com/office/drawing/2016/5/10/chartex" xmlns:cx5="http://schemas.microsoft.com/office/drawing/2016/5/11/chartex" xmlns:cx6="http://schemas.microsoft.com/office/drawing/2016/5/12/chartex" xmlns:cx7="http://schemas.microsoft.com/office/drawing/2016/5/13/chartex" xmlns:cx8="http://schemas.microsoft.com/office/drawing/2016/5/14/chartex" xmlns:mc="http://schemas.openxmlformats.org/markup-compatibility/2006" xmlns:aink="http://schemas.microsoft.com/office/drawing/2016/ink" xmlns:am3d="http://schemas.microsoft.com/office/drawing/2017/model3d" xmlns:o="urn:schemas-microsoft-com:office:office" xmlns:oel="http://schemas.microsoft.com/office/2019/extlst" xmlns:r="http://schemas.openxmlformats.org/officeDocument/2006/relationships" xmlns:m="http://schemas.openxmlformats.org/officeDocument/2006/math" xmlns:v="urn:schemas-microsoft-com:vml" xmlns:wp14="http://schemas.microsoft.com/office/word/2010/wordprocessingDrawing" xmlns:wp="http://schemas.openxmlformats.org/drawingml/2006/wordprocessingDrawing" xmlns:w10="urn:schemas-microsoft-com:office:word" xmlns:w="http://schemas.openxmlformats.org/wordprocessingml/2006/main" xmlns:w14="http://schemas.microsoft.com/office/word/2010/wordml" xmlns:w15="http://schemas.microsoft.com/office/word/2012/wordml" xmlns:w16cex="http://schemas.microsoft.com/office/word/2018/wordml/cex" xmlns:w16cid="http://schemas.microsoft.com/office/word/2016/wordml/cid" xmlns:w16="http://schemas.microsoft.com/office/word/2018/wordml" xmlns:w16sdtdh="http://schemas.microsoft.com/office/word/2020/wordml/sdtdatahash" xmlns:w16se="http://schemas.microsoft.com/office/word/2015/wordml/symex" xmlns:wpg="http://schemas.microsoft.com/office/word/2010/wordprocessingGroup" xmlns:wpi="http://schemas.microsoft.com/office/word/2010/wordprocessingInk" xmlns:wne="http://schemas.microsoft.com/office/word/2006/wordml" xmlns:wps="http://schemas.microsoft.com/office/word/2010/wordprocessingShape" mc:Ignorable="w14 w15 w16se w16cid w16 w16cex w16sdtdh wp14">
+<w:numbering xmlns:wpc="http://schemas.microsoft.com/office/word/2010/wordprocessingCanvas" xmlns:cx="http://schemas.microsoft.com/office/drawing/2014/chartex" xmlns:cx1="http://schemas.microsoft.com/office/drawing/2015/9/8/chartex" xmlns:cx2="http://schemas.microsoft.com/office/drawing/2015/10/21/chartex" xmlns:cx3="http://schemas.microsoft.com/office/drawing/2016/5/9/chartex" xmlns:cx4="http://schemas.microsoft.com/office/drawing/2016/5/10/chartex" xmlns:cx5="http://schemas.microsoft.com/office/drawing/2016/5/11/chartex" xmlns:cx6="http://schemas.microsoft.com/office/drawing/2016/5/12/chartex" xmlns:cx7="http://schemas.microsoft.com/office/drawing/2016/5/13/chartex" xmlns:cx8="http://schemas.microsoft.com/office/drawing/2016/5/14/chartex" xmlns:mc="http://schemas.openxmlformats.org/markup-compatibility/2006" xmlns:aink="http://schemas.microsoft.com/office/drawing/2016/ink" xmlns:am3d="http://schemas.microsoft.com/office/drawing/2017/model3d" xmlns:o="urn:schemas-microsoft-com:office:office" xmlns:r="http://schemas.openxmlformats.org/officeDocument/2006/relationships" xmlns:m="http://schemas.openxmlformats.org/officeDocument/2006/math" xmlns:v="urn:schemas-microsoft-com:vml" xmlns:wp14="http://schemas.microsoft.com/office/word/2010/wordprocessingDrawing" xmlns:wp="http://schemas.openxmlformats.org/drawingml/2006/wordprocessingDrawing" xmlns:w10="urn:schemas-microsoft-com:office:word" xmlns:w="http://schemas.openxmlformats.org/wordprocessingml/2006/main" xmlns:w14="http://schemas.microsoft.com/office/word/2010/wordml" xmlns:w15="http://schemas.microsoft.com/office/word/2012/wordml" xmlns:w16cex="http://schemas.microsoft.com/office/word/2018/wordml/cex" xmlns:w16cid="http://schemas.microsoft.com/office/word/2016/wordml/cid" xmlns:w16="http://schemas.microsoft.com/office/word/2018/wordml" xmlns:w16sdtdh="http://schemas.microsoft.com/office/word/2020/wordml/sdtdatahash" xmlns:w16se="http://schemas.microsoft.com/office/word/2015/wordml/symex" xmlns:wpg="http://schemas.microsoft.com/office/word/2010/wordprocessingGroup" xmlns:wpi="http://schemas.microsoft.com/office/word/2010/wordprocessingInk" xmlns:wne="http://schemas.microsoft.com/office/word/2006/wordml" xmlns:wps="http://schemas.microsoft.com/office/word/2010/wordprocessingShape" mc:Ignorable="w14 w15 w16se w16cid w16 w16cex w16sdtdh wp14">
   <w:abstractNum w:abstractNumId="0" w15:restartNumberingAfterBreak="0">
     <w:nsid w:val="08D052AC"/>
     <w:multiLevelType w:val="hybridMultilevel"/>
@@ -4209,26 +4565,29 @@
       </w:rPr>
     </w:lvl>
   </w:abstractNum>
-  <w:num w:numId="1" w16cid:durableId="971979379">
+  <w:num w:numId="1">
     <w:abstractNumId w:val="0"/>
   </w:num>
-  <w:num w:numId="2" w16cid:durableId="594939054">
+  <w:num w:numId="2">
     <w:abstractNumId w:val="3"/>
   </w:num>
-  <w:num w:numId="3" w16cid:durableId="1570917952">
+  <w:num w:numId="3">
     <w:abstractNumId w:val="4"/>
   </w:num>
-  <w:num w:numId="4" w16cid:durableId="808403101">
+  <w:num w:numId="4">
     <w:abstractNumId w:val="1"/>
   </w:num>
-  <w:num w:numId="5" w16cid:durableId="404767022">
+  <w:num w:numId="5">
     <w:abstractNumId w:val="2"/>
   </w:num>
 </w:numbering>
 </file>
 
 <file path=word/people.xml><?xml version="1.0" encoding="utf-8"?>
-<w15:people xmlns:wpc="http://schemas.microsoft.com/office/word/2010/wordprocessingCanvas" xmlns:cx="http://schemas.microsoft.com/office/drawing/2014/chartex" xmlns:cx1="http://schemas.microsoft.com/office/drawing/2015/9/8/chartex" xmlns:cx2="http://schemas.microsoft.com/office/drawing/2015/10/21/chartex" xmlns:cx3="http://schemas.microsoft.com/office/drawing/2016/5/9/chartex" xmlns:cx4="http://schemas.microsoft.com/office/drawing/2016/5/10/chartex" xmlns:cx5="http://schemas.microsoft.com/office/drawing/2016/5/11/chartex" xmlns:cx6="http://schemas.microsoft.com/office/drawing/2016/5/12/chartex" xmlns:cx7="http://schemas.microsoft.com/office/drawing/2016/5/13/chartex" xmlns:cx8="http://schemas.microsoft.com/office/drawing/2016/5/14/chartex" xmlns:mc="http://schemas.openxmlformats.org/markup-compatibility/2006" xmlns:aink="http://schemas.microsoft.com/office/drawing/2016/ink" xmlns:am3d="http://schemas.microsoft.com/office/drawing/2017/model3d" xmlns:o="urn:schemas-microsoft-com:office:office" xmlns:oel="http://schemas.microsoft.com/office/2019/extlst" xmlns:r="http://schemas.openxmlformats.org/officeDocument/2006/relationships" xmlns:m="http://schemas.openxmlformats.org/officeDocument/2006/math" xmlns:v="urn:schemas-microsoft-com:vml" xmlns:wp14="http://schemas.microsoft.com/office/word/2010/wordprocessingDrawing" xmlns:wp="http://schemas.openxmlformats.org/drawingml/2006/wordprocessingDrawing" xmlns:w10="urn:schemas-microsoft-com:office:word" xmlns:w="http://schemas.openxmlformats.org/wordprocessingml/2006/main" xmlns:w14="http://schemas.microsoft.com/office/word/2010/wordml" xmlns:w15="http://schemas.microsoft.com/office/word/2012/wordml" xmlns:w16cex="http://schemas.microsoft.com/office/word/2018/wordml/cex" xmlns:w16cid="http://schemas.microsoft.com/office/word/2016/wordml/cid" xmlns:w16="http://schemas.microsoft.com/office/word/2018/wordml" xmlns:w16sdtdh="http://schemas.microsoft.com/office/word/2020/wordml/sdtdatahash" xmlns:w16se="http://schemas.microsoft.com/office/word/2015/wordml/symex" xmlns:wpg="http://schemas.microsoft.com/office/word/2010/wordprocessingGroup" xmlns:wpi="http://schemas.microsoft.com/office/word/2010/wordprocessingInk" xmlns:wne="http://schemas.microsoft.com/office/word/2006/wordml" xmlns:wps="http://schemas.microsoft.com/office/word/2010/wordprocessingShape" mc:Ignorable="w14 w15 w16se w16cid w16 w16cex w16sdtdh wp14">
+<w15:people xmlns:wpc="http://schemas.microsoft.com/office/word/2010/wordprocessingCanvas" xmlns:cx="http://schemas.microsoft.com/office/drawing/2014/chartex" xmlns:cx1="http://schemas.microsoft.com/office/drawing/2015/9/8/chartex" xmlns:cx2="http://schemas.microsoft.com/office/drawing/2015/10/21/chartex" xmlns:cx3="http://schemas.microsoft.com/office/drawing/2016/5/9/chartex" xmlns:cx4="http://schemas.microsoft.com/office/drawing/2016/5/10/chartex" xmlns:cx5="http://schemas.microsoft.com/office/drawing/2016/5/11/chartex" xmlns:cx6="http://schemas.microsoft.com/office/drawing/2016/5/12/chartex" xmlns:cx7="http://schemas.microsoft.com/office/drawing/2016/5/13/chartex" xmlns:cx8="http://schemas.microsoft.com/office/drawing/2016/5/14/chartex" xmlns:mc="http://schemas.openxmlformats.org/markup-compatibility/2006" xmlns:aink="http://schemas.microsoft.com/office/drawing/2016/ink" xmlns:am3d="http://schemas.microsoft.com/office/drawing/2017/model3d" xmlns:o="urn:schemas-microsoft-com:office:office" xmlns:r="http://schemas.openxmlformats.org/officeDocument/2006/relationships" xmlns:m="http://schemas.openxmlformats.org/officeDocument/2006/math" xmlns:v="urn:schemas-microsoft-com:vml" xmlns:wp14="http://schemas.microsoft.com/office/word/2010/wordprocessingDrawing" xmlns:wp="http://schemas.openxmlformats.org/drawingml/2006/wordprocessingDrawing" xmlns:w10="urn:schemas-microsoft-com:office:word" xmlns:w="http://schemas.openxmlformats.org/wordprocessingml/2006/main" xmlns:w14="http://schemas.microsoft.com/office/word/2010/wordml" xmlns:w15="http://schemas.microsoft.com/office/word/2012/wordml" xmlns:w16cex="http://schemas.microsoft.com/office/word/2018/wordml/cex" xmlns:w16cid="http://schemas.microsoft.com/office/word/2016/wordml/cid" xmlns:w16="http://schemas.microsoft.com/office/word/2018/wordml" xmlns:w16sdtdh="http://schemas.microsoft.com/office/word/2020/wordml/sdtdatahash" xmlns:w16se="http://schemas.microsoft.com/office/word/2015/wordml/symex" xmlns:wpg="http://schemas.microsoft.com/office/word/2010/wordprocessingGroup" xmlns:wpi="http://schemas.microsoft.com/office/word/2010/wordprocessingInk" xmlns:wne="http://schemas.microsoft.com/office/word/2006/wordml" xmlns:wps="http://schemas.microsoft.com/office/word/2010/wordprocessingShape" mc:Ignorable="w14 w15 w16se w16cid w16 w16cex w16sdtdh wp14">
+  <w15:person w15:author="郑 达">
+    <w15:presenceInfo w15:providerId="Windows Live" w15:userId="17460db24a380152"/>
+  </w15:person>
   <w15:person w15:author="达 郑">
     <w15:presenceInfo w15:providerId="Windows Live" w15:userId="17460db24a380152"/>
   </w15:person>
@@ -4633,7 +4992,7 @@
     <w:lsdException w:name="Unresolved Mention" w:semiHidden="1" w:unhideWhenUsed="1"/>
     <w:lsdException w:name="Smart Link" w:semiHidden="1" w:unhideWhenUsed="1"/>
   </w:latentStyles>
-  <w:style w:type="paragraph" w:default="1" w:styleId="Normal">
+  <w:style w:type="paragraph" w:default="1" w:styleId="a">
     <w:name w:val="Normal"/>
     <w:qFormat/>
     <w:rsid w:val="008B3D93"/>
@@ -4642,16 +5001,16 @@
       <w:ind w:firstLineChars="0" w:firstLine="0"/>
     </w:pPr>
     <w:rPr>
-      <w:rFonts w:ascii="Times New Roman" w:eastAsia="SimSun" w:hAnsi="Times New Roman" w:cs="Times New Roman"/>
+      <w:rFonts w:ascii="Times New Roman" w:eastAsia="宋体" w:hAnsi="Times New Roman" w:cs="Times New Roman"/>
       <w:sz w:val="24"/>
       <w:szCs w:val="20"/>
     </w:rPr>
   </w:style>
-  <w:style w:type="paragraph" w:styleId="Heading1">
+  <w:style w:type="paragraph" w:styleId="1">
     <w:name w:val="heading 1"/>
-    <w:basedOn w:val="Normal"/>
-    <w:next w:val="Normal"/>
-    <w:link w:val="Heading1Char"/>
+    <w:basedOn w:val="a"/>
+    <w:next w:val="a"/>
+    <w:link w:val="10"/>
     <w:uiPriority w:val="9"/>
     <w:qFormat/>
     <w:rsid w:val="00D35662"/>
@@ -4663,7 +5022,7 @@
       <w:outlineLvl w:val="0"/>
     </w:pPr>
     <w:rPr>
-      <w:rFonts w:eastAsia="Microsoft YaHei"/>
+      <w:rFonts w:eastAsia="微软雅黑"/>
       <w:b/>
       <w:bCs/>
       <w:kern w:val="44"/>
@@ -4671,11 +5030,11 @@
       <w:szCs w:val="44"/>
     </w:rPr>
   </w:style>
-  <w:style w:type="paragraph" w:styleId="Heading2">
+  <w:style w:type="paragraph" w:styleId="2">
     <w:name w:val="heading 2"/>
-    <w:basedOn w:val="Normal"/>
-    <w:next w:val="Normal"/>
-    <w:link w:val="Heading2Char"/>
+    <w:basedOn w:val="a"/>
+    <w:next w:val="a"/>
+    <w:link w:val="20"/>
     <w:uiPriority w:val="9"/>
     <w:unhideWhenUsed/>
     <w:qFormat/>
@@ -4687,19 +5046,19 @@
       <w:outlineLvl w:val="1"/>
     </w:pPr>
     <w:rPr>
-      <w:rFonts w:asciiTheme="majorHAnsi" w:eastAsia="Microsoft YaHei" w:hAnsiTheme="majorHAnsi" w:cstheme="majorBidi"/>
+      <w:rFonts w:asciiTheme="majorHAnsi" w:eastAsia="微软雅黑" w:hAnsiTheme="majorHAnsi" w:cstheme="majorBidi"/>
       <w:b/>
       <w:bCs/>
       <w:sz w:val="32"/>
       <w:szCs w:val="32"/>
     </w:rPr>
   </w:style>
-  <w:style w:type="character" w:default="1" w:styleId="DefaultParagraphFont">
+  <w:style w:type="character" w:default="1" w:styleId="a0">
     <w:name w:val="Default Paragraph Font"/>
     <w:uiPriority w:val="1"/>
     <w:unhideWhenUsed/>
   </w:style>
-  <w:style w:type="table" w:default="1" w:styleId="TableNormal">
+  <w:style w:type="table" w:default="1" w:styleId="a1">
     <w:name w:val="Normal Table"/>
     <w:uiPriority w:val="99"/>
     <w:semiHidden/>
@@ -4714,20 +5073,20 @@
       </w:tblCellMar>
     </w:tblPr>
   </w:style>
-  <w:style w:type="numbering" w:default="1" w:styleId="NoList">
+  <w:style w:type="numbering" w:default="1" w:styleId="a2">
     <w:name w:val="No List"/>
     <w:uiPriority w:val="99"/>
     <w:semiHidden/>
     <w:unhideWhenUsed/>
   </w:style>
-  <w:style w:type="character" w:customStyle="1" w:styleId="Heading1Char">
-    <w:name w:val="Heading 1 Char"/>
-    <w:basedOn w:val="DefaultParagraphFont"/>
-    <w:link w:val="Heading1"/>
+  <w:style w:type="character" w:customStyle="1" w:styleId="10">
+    <w:name w:val="标题 1 字符"/>
+    <w:basedOn w:val="a0"/>
+    <w:link w:val="1"/>
     <w:uiPriority w:val="9"/>
     <w:rsid w:val="00D35662"/>
     <w:rPr>
-      <w:rFonts w:ascii="Times New Roman" w:eastAsia="Microsoft YaHei" w:hAnsi="Times New Roman" w:cs="Times New Roman"/>
+      <w:rFonts w:ascii="Times New Roman" w:eastAsia="微软雅黑" w:hAnsi="Times New Roman" w:cs="Times New Roman"/>
       <w:b/>
       <w:bCs/>
       <w:kern w:val="44"/>
@@ -4735,12 +5094,12 @@
       <w:szCs w:val="44"/>
     </w:rPr>
   </w:style>
-  <w:style w:type="paragraph" w:styleId="Title">
+  <w:style w:type="paragraph" w:styleId="a3">
     <w:name w:val="Title"/>
     <w:aliases w:val="标题2"/>
-    <w:basedOn w:val="Normal"/>
-    <w:next w:val="Normal"/>
-    <w:link w:val="TitleChar"/>
+    <w:basedOn w:val="a"/>
+    <w:next w:val="a"/>
+    <w:link w:val="a4"/>
     <w:uiPriority w:val="10"/>
     <w:qFormat/>
     <w:rsid w:val="00613758"/>
@@ -4750,33 +5109,33 @@
       <w:outlineLvl w:val="0"/>
     </w:pPr>
     <w:rPr>
-      <w:rFonts w:asciiTheme="minorHAnsi" w:eastAsia="SimHei" w:hAnsiTheme="minorHAnsi" w:cstheme="minorBidi"/>
+      <w:rFonts w:asciiTheme="minorHAnsi" w:eastAsia="黑体" w:hAnsiTheme="minorHAnsi" w:cstheme="minorBidi"/>
       <w:b/>
       <w:bCs/>
       <w:sz w:val="28"/>
       <w:szCs w:val="32"/>
     </w:rPr>
   </w:style>
-  <w:style w:type="character" w:customStyle="1" w:styleId="TitleChar">
-    <w:name w:val="Title Char"/>
-    <w:aliases w:val="标题2 Char"/>
-    <w:link w:val="Title"/>
+  <w:style w:type="character" w:customStyle="1" w:styleId="a4">
+    <w:name w:val="标题 字符"/>
+    <w:aliases w:val="标题2 字符"/>
+    <w:link w:val="a3"/>
     <w:uiPriority w:val="10"/>
     <w:rsid w:val="00613758"/>
     <w:rPr>
-      <w:rFonts w:eastAsia="SimHei"/>
+      <w:rFonts w:eastAsia="黑体"/>
       <w:b/>
       <w:bCs/>
       <w:sz w:val="28"/>
       <w:szCs w:val="32"/>
     </w:rPr>
   </w:style>
-  <w:style w:type="paragraph" w:styleId="Subtitle">
+  <w:style w:type="paragraph" w:styleId="a5">
     <w:name w:val="Subtitle"/>
     <w:aliases w:val="标题3"/>
-    <w:basedOn w:val="Normal"/>
-    <w:next w:val="Normal"/>
-    <w:link w:val="SubtitleChar"/>
+    <w:basedOn w:val="a"/>
+    <w:next w:val="a"/>
+    <w:link w:val="a6"/>
     <w:uiPriority w:val="11"/>
     <w:qFormat/>
     <w:rsid w:val="00965F62"/>
@@ -4786,22 +5145,22 @@
       <w:outlineLvl w:val="1"/>
     </w:pPr>
     <w:rPr>
-      <w:rFonts w:eastAsia="SimHei" w:cstheme="majorBidi"/>
+      <w:rFonts w:eastAsia="黑体" w:cstheme="majorBidi"/>
       <w:b/>
       <w:bCs/>
       <w:kern w:val="28"/>
       <w:szCs w:val="32"/>
     </w:rPr>
   </w:style>
-  <w:style w:type="character" w:customStyle="1" w:styleId="SubtitleChar">
-    <w:name w:val="Subtitle Char"/>
-    <w:aliases w:val="标题3 Char"/>
-    <w:basedOn w:val="DefaultParagraphFont"/>
-    <w:link w:val="Subtitle"/>
+  <w:style w:type="character" w:customStyle="1" w:styleId="a6">
+    <w:name w:val="副标题 字符"/>
+    <w:aliases w:val="标题3 字符"/>
+    <w:basedOn w:val="a0"/>
+    <w:link w:val="a5"/>
     <w:uiPriority w:val="11"/>
     <w:rsid w:val="00965F62"/>
     <w:rPr>
-      <w:rFonts w:eastAsia="SimHei" w:cstheme="majorBidi"/>
+      <w:rFonts w:eastAsia="黑体" w:cstheme="majorBidi"/>
       <w:b/>
       <w:bCs/>
       <w:kern w:val="28"/>
@@ -4809,23 +5168,23 @@
       <w:szCs w:val="32"/>
     </w:rPr>
   </w:style>
-  <w:style w:type="character" w:customStyle="1" w:styleId="Heading2Char">
-    <w:name w:val="Heading 2 Char"/>
-    <w:basedOn w:val="DefaultParagraphFont"/>
-    <w:link w:val="Heading2"/>
+  <w:style w:type="character" w:customStyle="1" w:styleId="20">
+    <w:name w:val="标题 2 字符"/>
+    <w:basedOn w:val="a0"/>
+    <w:link w:val="2"/>
     <w:uiPriority w:val="9"/>
     <w:rsid w:val="00D35662"/>
     <w:rPr>
-      <w:rFonts w:asciiTheme="majorHAnsi" w:eastAsia="Microsoft YaHei" w:hAnsiTheme="majorHAnsi" w:cstheme="majorBidi"/>
+      <w:rFonts w:asciiTheme="majorHAnsi" w:eastAsia="微软雅黑" w:hAnsiTheme="majorHAnsi" w:cstheme="majorBidi"/>
       <w:b/>
       <w:bCs/>
       <w:sz w:val="32"/>
       <w:szCs w:val="32"/>
     </w:rPr>
   </w:style>
-  <w:style w:type="table" w:styleId="TableGrid">
+  <w:style w:type="table" w:styleId="a7">
     <w:name w:val="Table Grid"/>
-    <w:basedOn w:val="TableNormal"/>
+    <w:basedOn w:val="a1"/>
     <w:qFormat/>
     <w:rsid w:val="00CA350B"/>
     <w:pPr>
@@ -4849,9 +5208,9 @@
       </w:tblBorders>
     </w:tblPr>
   </w:style>
-  <w:style w:type="paragraph" w:styleId="ListParagraph">
+  <w:style w:type="paragraph" w:styleId="a8">
     <w:name w:val="List Paragraph"/>
-    <w:basedOn w:val="Normal"/>
+    <w:basedOn w:val="a"/>
     <w:uiPriority w:val="34"/>
     <w:qFormat/>
     <w:rsid w:val="00CA350B"/>
@@ -4867,7 +5226,7 @@
   </w:style>
   <w:style w:type="paragraph" w:customStyle="1" w:styleId="EndNoteBibliography">
     <w:name w:val="EndNote Bibliography"/>
-    <w:basedOn w:val="Normal"/>
+    <w:basedOn w:val="a"/>
     <w:link w:val="EndNoteBibliography0"/>
     <w:qFormat/>
     <w:rsid w:val="00CA350B"/>
@@ -4875,14 +5234,14 @@
       <w:spacing w:line="240" w:lineRule="auto"/>
     </w:pPr>
     <w:rPr>
-      <w:rFonts w:ascii="DengXian" w:eastAsia="DengXian" w:hAnsi="DengXian" w:cstheme="minorBidi"/>
+      <w:rFonts w:ascii="等线" w:eastAsia="等线" w:hAnsi="等线" w:cstheme="minorBidi"/>
       <w:sz w:val="20"/>
       <w:szCs w:val="22"/>
     </w:rPr>
   </w:style>
-  <w:style w:type="character" w:styleId="CommentReference">
+  <w:style w:type="character" w:styleId="a9">
     <w:name w:val="annotation reference"/>
-    <w:basedOn w:val="DefaultParagraphFont"/>
+    <w:basedOn w:val="a0"/>
     <w:uiPriority w:val="99"/>
     <w:semiHidden/>
     <w:unhideWhenUsed/>
@@ -4893,10 +5252,10 @@
       <w:szCs w:val="21"/>
     </w:rPr>
   </w:style>
-  <w:style w:type="paragraph" w:styleId="CommentText">
+  <w:style w:type="paragraph" w:styleId="aa">
     <w:name w:val="annotation text"/>
-    <w:basedOn w:val="Normal"/>
-    <w:link w:val="CommentTextChar"/>
+    <w:basedOn w:val="a"/>
+    <w:link w:val="ab"/>
     <w:unhideWhenUsed/>
     <w:qFormat/>
     <w:rsid w:val="00E336AA"/>
@@ -4904,23 +5263,23 @@
       <w:jc w:val="left"/>
     </w:pPr>
   </w:style>
-  <w:style w:type="character" w:customStyle="1" w:styleId="CommentTextChar">
-    <w:name w:val="Comment Text Char"/>
-    <w:basedOn w:val="DefaultParagraphFont"/>
-    <w:link w:val="CommentText"/>
+  <w:style w:type="character" w:customStyle="1" w:styleId="ab">
+    <w:name w:val="批注文字 字符"/>
+    <w:basedOn w:val="a0"/>
+    <w:link w:val="aa"/>
     <w:qFormat/>
     <w:rsid w:val="00E336AA"/>
     <w:rPr>
-      <w:rFonts w:ascii="Times New Roman" w:eastAsia="SimSun" w:hAnsi="Times New Roman" w:cs="Times New Roman"/>
+      <w:rFonts w:ascii="Times New Roman" w:eastAsia="宋体" w:hAnsi="Times New Roman" w:cs="Times New Roman"/>
       <w:sz w:val="24"/>
       <w:szCs w:val="20"/>
     </w:rPr>
   </w:style>
-  <w:style w:type="paragraph" w:styleId="CommentSubject">
+  <w:style w:type="paragraph" w:styleId="ac">
     <w:name w:val="annotation subject"/>
-    <w:basedOn w:val="CommentText"/>
-    <w:next w:val="CommentText"/>
-    <w:link w:val="CommentSubjectChar"/>
+    <w:basedOn w:val="aa"/>
+    <w:next w:val="aa"/>
+    <w:link w:val="ad"/>
     <w:uiPriority w:val="99"/>
     <w:semiHidden/>
     <w:unhideWhenUsed/>
@@ -4930,25 +5289,25 @@
       <w:bCs/>
     </w:rPr>
   </w:style>
-  <w:style w:type="character" w:customStyle="1" w:styleId="CommentSubjectChar">
-    <w:name w:val="Comment Subject Char"/>
-    <w:basedOn w:val="CommentTextChar"/>
-    <w:link w:val="CommentSubject"/>
+  <w:style w:type="character" w:customStyle="1" w:styleId="ad">
+    <w:name w:val="批注主题 字符"/>
+    <w:basedOn w:val="ab"/>
+    <w:link w:val="ac"/>
     <w:uiPriority w:val="99"/>
     <w:semiHidden/>
     <w:rsid w:val="00E336AA"/>
     <w:rPr>
-      <w:rFonts w:ascii="Times New Roman" w:eastAsia="SimSun" w:hAnsi="Times New Roman" w:cs="Times New Roman"/>
+      <w:rFonts w:ascii="Times New Roman" w:eastAsia="宋体" w:hAnsi="Times New Roman" w:cs="Times New Roman"/>
       <w:b/>
       <w:bCs/>
       <w:sz w:val="24"/>
       <w:szCs w:val="20"/>
     </w:rPr>
   </w:style>
-  <w:style w:type="paragraph" w:styleId="Header">
+  <w:style w:type="paragraph" w:styleId="ae">
     <w:name w:val="header"/>
-    <w:basedOn w:val="Normal"/>
-    <w:link w:val="HeaderChar"/>
+    <w:basedOn w:val="a"/>
+    <w:link w:val="af"/>
     <w:uiPriority w:val="99"/>
     <w:unhideWhenUsed/>
     <w:rsid w:val="00B65E08"/>
@@ -4969,22 +5328,22 @@
       <w:szCs w:val="18"/>
     </w:rPr>
   </w:style>
-  <w:style w:type="character" w:customStyle="1" w:styleId="HeaderChar">
-    <w:name w:val="Header Char"/>
-    <w:basedOn w:val="DefaultParagraphFont"/>
-    <w:link w:val="Header"/>
+  <w:style w:type="character" w:customStyle="1" w:styleId="af">
+    <w:name w:val="页眉 字符"/>
+    <w:basedOn w:val="a0"/>
+    <w:link w:val="ae"/>
     <w:uiPriority w:val="99"/>
     <w:rsid w:val="00B65E08"/>
     <w:rPr>
-      <w:rFonts w:ascii="Times New Roman" w:eastAsia="SimSun" w:hAnsi="Times New Roman" w:cs="Times New Roman"/>
+      <w:rFonts w:ascii="Times New Roman" w:eastAsia="宋体" w:hAnsi="Times New Roman" w:cs="Times New Roman"/>
       <w:sz w:val="18"/>
       <w:szCs w:val="18"/>
     </w:rPr>
   </w:style>
-  <w:style w:type="paragraph" w:styleId="Footer">
+  <w:style w:type="paragraph" w:styleId="af0">
     <w:name w:val="footer"/>
-    <w:basedOn w:val="Normal"/>
-    <w:link w:val="FooterChar"/>
+    <w:basedOn w:val="a"/>
+    <w:link w:val="af1"/>
     <w:uiPriority w:val="99"/>
     <w:unhideWhenUsed/>
     <w:rsid w:val="00B65E08"/>
@@ -5002,62 +5361,62 @@
       <w:szCs w:val="18"/>
     </w:rPr>
   </w:style>
-  <w:style w:type="character" w:customStyle="1" w:styleId="FooterChar">
-    <w:name w:val="Footer Char"/>
-    <w:basedOn w:val="DefaultParagraphFont"/>
-    <w:link w:val="Footer"/>
+  <w:style w:type="character" w:customStyle="1" w:styleId="af1">
+    <w:name w:val="页脚 字符"/>
+    <w:basedOn w:val="a0"/>
+    <w:link w:val="af0"/>
     <w:uiPriority w:val="99"/>
     <w:rsid w:val="00B65E08"/>
     <w:rPr>
-      <w:rFonts w:ascii="Times New Roman" w:eastAsia="SimSun" w:hAnsi="Times New Roman" w:cs="Times New Roman"/>
+      <w:rFonts w:ascii="Times New Roman" w:eastAsia="宋体" w:hAnsi="Times New Roman" w:cs="Times New Roman"/>
       <w:sz w:val="18"/>
       <w:szCs w:val="18"/>
     </w:rPr>
   </w:style>
   <w:style w:type="character" w:customStyle="1" w:styleId="EndNoteBibliography0">
     <w:name w:val="EndNote Bibliography 字符"/>
-    <w:basedOn w:val="DefaultParagraphFont"/>
+    <w:basedOn w:val="a0"/>
     <w:link w:val="EndNoteBibliography"/>
     <w:rsid w:val="00B65E08"/>
     <w:rPr>
-      <w:rFonts w:ascii="DengXian" w:eastAsia="DengXian" w:hAnsi="DengXian"/>
+      <w:rFonts w:ascii="等线" w:eastAsia="等线" w:hAnsi="等线"/>
       <w:sz w:val="20"/>
     </w:rPr>
   </w:style>
   <w:style w:type="character" w:customStyle="1" w:styleId="secondary-date">
     <w:name w:val="secondary-date"/>
-    <w:basedOn w:val="DefaultParagraphFont"/>
+    <w:basedOn w:val="a0"/>
     <w:rsid w:val="00B65E08"/>
   </w:style>
   <w:style w:type="paragraph" w:customStyle="1" w:styleId="EndNoteBibliographyTitle">
     <w:name w:val="EndNote Bibliography Title"/>
-    <w:basedOn w:val="Normal"/>
+    <w:basedOn w:val="a"/>
     <w:link w:val="EndNoteBibliographyTitle0"/>
     <w:rsid w:val="00DC6FF9"/>
     <w:pPr>
       <w:jc w:val="center"/>
     </w:pPr>
     <w:rPr>
-      <w:rFonts w:ascii="DengXian" w:eastAsia="DengXian" w:hAnsi="DengXian"/>
+      <w:rFonts w:ascii="等线" w:eastAsia="等线" w:hAnsi="等线"/>
       <w:noProof/>
       <w:sz w:val="20"/>
     </w:rPr>
   </w:style>
   <w:style w:type="character" w:customStyle="1" w:styleId="EndNoteBibliographyTitle0">
     <w:name w:val="EndNote Bibliography Title 字符"/>
-    <w:basedOn w:val="DefaultParagraphFont"/>
+    <w:basedOn w:val="a0"/>
     <w:link w:val="EndNoteBibliographyTitle"/>
     <w:rsid w:val="00DC6FF9"/>
     <w:rPr>
-      <w:rFonts w:ascii="DengXian" w:eastAsia="DengXian" w:hAnsi="DengXian" w:cs="Times New Roman"/>
+      <w:rFonts w:ascii="等线" w:eastAsia="等线" w:hAnsi="等线" w:cs="Times New Roman"/>
       <w:noProof/>
       <w:sz w:val="20"/>
       <w:szCs w:val="20"/>
     </w:rPr>
   </w:style>
-  <w:style w:type="character" w:styleId="Hyperlink">
+  <w:style w:type="character" w:styleId="af2">
     <w:name w:val="Hyperlink"/>
-    <w:basedOn w:val="DefaultParagraphFont"/>
+    <w:basedOn w:val="a0"/>
     <w:uiPriority w:val="99"/>
     <w:unhideWhenUsed/>
     <w:rsid w:val="00DC6FF9"/>
@@ -5066,9 +5425,9 @@
       <w:u w:val="single"/>
     </w:rPr>
   </w:style>
-  <w:style w:type="character" w:styleId="UnresolvedMention">
+  <w:style w:type="character" w:styleId="af3">
     <w:name w:val="Unresolved Mention"/>
-    <w:basedOn w:val="DefaultParagraphFont"/>
+    <w:basedOn w:val="a0"/>
     <w:uiPriority w:val="99"/>
     <w:semiHidden/>
     <w:unhideWhenUsed/>
@@ -5078,9 +5437,9 @@
       <w:shd w:val="clear" w:color="auto" w:fill="E1DFDD"/>
     </w:rPr>
   </w:style>
-  <w:style w:type="table" w:customStyle="1" w:styleId="a">
+  <w:style w:type="table" w:customStyle="1" w:styleId="af4">
     <w:name w:val="中文论文"/>
-    <w:basedOn w:val="TableProfessional"/>
+    <w:basedOn w:val="af5"/>
     <w:uiPriority w:val="99"/>
     <w:rsid w:val="00853F19"/>
     <w:pPr>
@@ -5088,11 +5447,11 @@
       <w:jc w:val="center"/>
     </w:pPr>
     <w:rPr>
-      <w:rFonts w:ascii="Times New Roman" w:eastAsia="SimSun" w:hAnsi="Times New Roman"/>
+      <w:rFonts w:ascii="Times New Roman" w:eastAsia="宋体" w:hAnsi="Times New Roman"/>
       <w:kern w:val="0"/>
       <w:sz w:val="20"/>
       <w:szCs w:val="20"/>
-      <w:lang w:val="en-CN"/>
+      <w:lang/>
     </w:rPr>
     <w:tblPr>
       <w:jc w:val="center"/>
@@ -5117,7 +5476,7 @@
         <w:jc w:val="center"/>
       </w:pPr>
       <w:rPr>
-        <w:rFonts w:ascii="Times New Roman" w:eastAsia="SimSun" w:hAnsi="Times New Roman"/>
+        <w:rFonts w:ascii="Times New Roman" w:eastAsia="宋体" w:hAnsi="Times New Roman"/>
         <w:b w:val="0"/>
         <w:bCs/>
         <w:color w:val="auto"/>
@@ -5138,9 +5497,9 @@
       </w:tcPr>
     </w:tblStylePr>
   </w:style>
-  <w:style w:type="table" w:styleId="TableProfessional">
+  <w:style w:type="table" w:styleId="af5">
     <w:name w:val="Table Professional"/>
-    <w:basedOn w:val="TableNormal"/>
+    <w:basedOn w:val="a1"/>
     <w:uiPriority w:val="99"/>
     <w:semiHidden/>
     <w:unhideWhenUsed/>
@@ -5180,21 +5539,21 @@
   </w:style>
   <w:style w:type="character" w:customStyle="1" w:styleId="text-dst">
     <w:name w:val="text-dst"/>
-    <w:basedOn w:val="DefaultParagraphFont"/>
+    <w:basedOn w:val="a0"/>
     <w:rsid w:val="00853F19"/>
   </w:style>
-  <w:style w:type="character" w:styleId="LineNumber">
+  <w:style w:type="character" w:styleId="af6">
     <w:name w:val="line number"/>
-    <w:basedOn w:val="DefaultParagraphFont"/>
+    <w:basedOn w:val="a0"/>
     <w:uiPriority w:val="99"/>
     <w:semiHidden/>
     <w:unhideWhenUsed/>
     <w:rsid w:val="00853F19"/>
   </w:style>
-  <w:style w:type="paragraph" w:styleId="FootnoteText">
+  <w:style w:type="paragraph" w:styleId="af7">
     <w:name w:val="footnote text"/>
-    <w:basedOn w:val="Normal"/>
-    <w:link w:val="FootnoteTextChar"/>
+    <w:basedOn w:val="a"/>
+    <w:link w:val="af8"/>
     <w:uiPriority w:val="99"/>
     <w:semiHidden/>
     <w:unhideWhenUsed/>
@@ -5208,22 +5567,22 @@
       <w:szCs w:val="18"/>
     </w:rPr>
   </w:style>
-  <w:style w:type="character" w:customStyle="1" w:styleId="FootnoteTextChar">
-    <w:name w:val="Footnote Text Char"/>
-    <w:basedOn w:val="DefaultParagraphFont"/>
-    <w:link w:val="FootnoteText"/>
+  <w:style w:type="character" w:customStyle="1" w:styleId="af8">
+    <w:name w:val="脚注文本 字符"/>
+    <w:basedOn w:val="a0"/>
+    <w:link w:val="af7"/>
     <w:uiPriority w:val="99"/>
     <w:semiHidden/>
     <w:rsid w:val="00582EC4"/>
     <w:rPr>
-      <w:rFonts w:ascii="Times New Roman" w:eastAsia="SimSun" w:hAnsi="Times New Roman" w:cs="Times New Roman"/>
+      <w:rFonts w:ascii="Times New Roman" w:eastAsia="宋体" w:hAnsi="Times New Roman" w:cs="Times New Roman"/>
       <w:sz w:val="18"/>
       <w:szCs w:val="18"/>
     </w:rPr>
   </w:style>
-  <w:style w:type="character" w:styleId="FootnoteReference">
+  <w:style w:type="character" w:styleId="af9">
     <w:name w:val="footnote reference"/>
-    <w:basedOn w:val="DefaultParagraphFont"/>
+    <w:basedOn w:val="a0"/>
     <w:uiPriority w:val="99"/>
     <w:semiHidden/>
     <w:unhideWhenUsed/>
@@ -5232,10 +5591,10 @@
       <w:vertAlign w:val="superscript"/>
     </w:rPr>
   </w:style>
-  <w:style w:type="paragraph" w:styleId="EndnoteText">
+  <w:style w:type="paragraph" w:styleId="afa">
     <w:name w:val="endnote text"/>
-    <w:basedOn w:val="Normal"/>
-    <w:link w:val="EndnoteTextChar"/>
+    <w:basedOn w:val="a"/>
+    <w:link w:val="afb"/>
     <w:uiPriority w:val="99"/>
     <w:semiHidden/>
     <w:unhideWhenUsed/>
@@ -5245,22 +5604,22 @@
       <w:jc w:val="left"/>
     </w:pPr>
   </w:style>
-  <w:style w:type="character" w:customStyle="1" w:styleId="EndnoteTextChar">
-    <w:name w:val="Endnote Text Char"/>
-    <w:basedOn w:val="DefaultParagraphFont"/>
-    <w:link w:val="EndnoteText"/>
+  <w:style w:type="character" w:customStyle="1" w:styleId="afb">
+    <w:name w:val="尾注文本 字符"/>
+    <w:basedOn w:val="a0"/>
+    <w:link w:val="afa"/>
     <w:uiPriority w:val="99"/>
     <w:semiHidden/>
     <w:rsid w:val="00DF0400"/>
     <w:rPr>
-      <w:rFonts w:ascii="Times New Roman" w:eastAsia="SimSun" w:hAnsi="Times New Roman" w:cs="Times New Roman"/>
+      <w:rFonts w:ascii="Times New Roman" w:eastAsia="宋体" w:hAnsi="Times New Roman" w:cs="Times New Roman"/>
       <w:sz w:val="24"/>
       <w:szCs w:val="20"/>
     </w:rPr>
   </w:style>
-  <w:style w:type="character" w:styleId="EndnoteReference">
+  <w:style w:type="character" w:styleId="afc">
     <w:name w:val="endnote reference"/>
-    <w:basedOn w:val="DefaultParagraphFont"/>
+    <w:basedOn w:val="a0"/>
     <w:uiPriority w:val="99"/>
     <w:semiHidden/>
     <w:unhideWhenUsed/>
@@ -5269,9 +5628,9 @@
       <w:vertAlign w:val="superscript"/>
     </w:rPr>
   </w:style>
-  <w:style w:type="character" w:styleId="FollowedHyperlink">
+  <w:style w:type="character" w:styleId="afd">
     <w:name w:val="FollowedHyperlink"/>
-    <w:basedOn w:val="DefaultParagraphFont"/>
+    <w:basedOn w:val="a0"/>
     <w:uiPriority w:val="99"/>
     <w:semiHidden/>
     <w:unhideWhenUsed/>

--- a/FMO/newFMO.docx
+++ b/FMO/newFMO.docx
@@ -1,6 +1,6 @@
 
 <file path=word/document.xml><?xml version="1.0" encoding="utf-8"?>
-<w:document xmlns:wpc="http://schemas.microsoft.com/office/word/2010/wordprocessingCanvas" xmlns:cx="http://schemas.microsoft.com/office/drawing/2014/chartex" xmlns:cx1="http://schemas.microsoft.com/office/drawing/2015/9/8/chartex" xmlns:cx2="http://schemas.microsoft.com/office/drawing/2015/10/21/chartex" xmlns:cx3="http://schemas.microsoft.com/office/drawing/2016/5/9/chartex" xmlns:cx4="http://schemas.microsoft.com/office/drawing/2016/5/10/chartex" xmlns:cx5="http://schemas.microsoft.com/office/drawing/2016/5/11/chartex" xmlns:cx6="http://schemas.microsoft.com/office/drawing/2016/5/12/chartex" xmlns:cx7="http://schemas.microsoft.com/office/drawing/2016/5/13/chartex" xmlns:cx8="http://schemas.microsoft.com/office/drawing/2016/5/14/chartex" xmlns:mc="http://schemas.openxmlformats.org/markup-compatibility/2006" xmlns:aink="http://schemas.microsoft.com/office/drawing/2016/ink" xmlns:am3d="http://schemas.microsoft.com/office/drawing/2017/model3d" xmlns:o="urn:schemas-microsoft-com:office:office" xmlns:r="http://schemas.openxmlformats.org/officeDocument/2006/relationships" xmlns:m="http://schemas.openxmlformats.org/officeDocument/2006/math" xmlns:v="urn:schemas-microsoft-com:vml" xmlns:wp14="http://schemas.microsoft.com/office/word/2010/wordprocessingDrawing" xmlns:wp="http://schemas.openxmlformats.org/drawingml/2006/wordprocessingDrawing" xmlns:w10="urn:schemas-microsoft-com:office:word" xmlns:w="http://schemas.openxmlformats.org/wordprocessingml/2006/main" xmlns:w14="http://schemas.microsoft.com/office/word/2010/wordml" xmlns:w15="http://schemas.microsoft.com/office/word/2012/wordml" xmlns:w16cex="http://schemas.microsoft.com/office/word/2018/wordml/cex" xmlns:w16cid="http://schemas.microsoft.com/office/word/2016/wordml/cid" xmlns:w16="http://schemas.microsoft.com/office/word/2018/wordml" xmlns:w16sdtdh="http://schemas.microsoft.com/office/word/2020/wordml/sdtdatahash" xmlns:w16se="http://schemas.microsoft.com/office/word/2015/wordml/symex" xmlns:wpg="http://schemas.microsoft.com/office/word/2010/wordprocessingGroup" xmlns:wpi="http://schemas.microsoft.com/office/word/2010/wordprocessingInk" xmlns:wne="http://schemas.microsoft.com/office/word/2006/wordml" xmlns:wps="http://schemas.microsoft.com/office/word/2010/wordprocessingShape" mc:Ignorable="w14 w15 w16se w16cid w16 w16cex w16sdtdh wp14">
+<w:document xmlns:wpc="http://schemas.microsoft.com/office/word/2010/wordprocessingCanvas" xmlns:cx="http://schemas.microsoft.com/office/drawing/2014/chartex" xmlns:cx1="http://schemas.microsoft.com/office/drawing/2015/9/8/chartex" xmlns:cx2="http://schemas.microsoft.com/office/drawing/2015/10/21/chartex" xmlns:cx3="http://schemas.microsoft.com/office/drawing/2016/5/9/chartex" xmlns:cx4="http://schemas.microsoft.com/office/drawing/2016/5/10/chartex" xmlns:cx5="http://schemas.microsoft.com/office/drawing/2016/5/11/chartex" xmlns:cx6="http://schemas.microsoft.com/office/drawing/2016/5/12/chartex" xmlns:cx7="http://schemas.microsoft.com/office/drawing/2016/5/13/chartex" xmlns:cx8="http://schemas.microsoft.com/office/drawing/2016/5/14/chartex" xmlns:mc="http://schemas.openxmlformats.org/markup-compatibility/2006" xmlns:aink="http://schemas.microsoft.com/office/drawing/2016/ink" xmlns:am3d="http://schemas.microsoft.com/office/drawing/2017/model3d" xmlns:o="urn:schemas-microsoft-com:office:office" xmlns:oel="http://schemas.microsoft.com/office/2019/extlst" xmlns:r="http://schemas.openxmlformats.org/officeDocument/2006/relationships" xmlns:m="http://schemas.openxmlformats.org/officeDocument/2006/math" xmlns:v="urn:schemas-microsoft-com:vml" xmlns:wp14="http://schemas.microsoft.com/office/word/2010/wordprocessingDrawing" xmlns:wp="http://schemas.openxmlformats.org/drawingml/2006/wordprocessingDrawing" xmlns:w10="urn:schemas-microsoft-com:office:word" xmlns:w="http://schemas.openxmlformats.org/wordprocessingml/2006/main" xmlns:w14="http://schemas.microsoft.com/office/word/2010/wordml" xmlns:w15="http://schemas.microsoft.com/office/word/2012/wordml" xmlns:w16cex="http://schemas.microsoft.com/office/word/2018/wordml/cex" xmlns:w16cid="http://schemas.microsoft.com/office/word/2016/wordml/cid" xmlns:w16="http://schemas.microsoft.com/office/word/2018/wordml" xmlns:w16sdtdh="http://schemas.microsoft.com/office/word/2020/wordml/sdtdatahash" xmlns:w16se="http://schemas.microsoft.com/office/word/2015/wordml/symex" xmlns:wpg="http://schemas.microsoft.com/office/word/2010/wordprocessingGroup" xmlns:wpi="http://schemas.microsoft.com/office/word/2010/wordprocessingInk" xmlns:wne="http://schemas.microsoft.com/office/word/2006/wordml" xmlns:wps="http://schemas.microsoft.com/office/word/2010/wordprocessingShape" mc:Ignorable="w14 w15 w16se w16cid w16 w16cex w16sdtdh wp14">
   <w:body>
     <w:p>
       <w:pPr>
@@ -199,7 +199,7 @@
       <w:commentRangeEnd w:id="0"/>
       <w:r>
         <w:rPr>
-          <w:rStyle w:val="a9"/>
+          <w:rStyle w:val="CommentReference"/>
         </w:rPr>
         <w:commentReference w:id="0"/>
       </w:r>
@@ -265,7 +265,7 @@
       <w:commentRangeEnd w:id="1"/>
       <w:r>
         <w:rPr>
-          <w:rStyle w:val="a9"/>
+          <w:rStyle w:val="CommentReference"/>
         </w:rPr>
         <w:commentReference w:id="1"/>
       </w:r>
@@ -353,7 +353,7 @@
       <w:commentRangeEnd w:id="2"/>
       <w:r>
         <w:rPr>
-          <w:rStyle w:val="a9"/>
+          <w:rStyle w:val="CommentReference"/>
         </w:rPr>
         <w:commentReference w:id="2"/>
       </w:r>
@@ -539,7 +539,7 @@
       <w:commentRangeEnd w:id="3"/>
       <w:r>
         <w:rPr>
-          <w:rStyle w:val="a9"/>
+          <w:rStyle w:val="CommentReference"/>
         </w:rPr>
         <w:commentReference w:id="3"/>
       </w:r>
@@ -560,10 +560,7 @@
         <w:t>Following the oxidation of indole to indoxyl, the subsequent spontaneous dimerization of two indoxyl molecules, accompanied by a reaction with oxygen, results in the formation of indigo. Consequently, a pivotal aspect in the biosynthesis of indigo revolves around the judicious selection of an appropriate oxidase to catalyze the conversion of indole to indoxyl.</w:t>
       </w:r>
       <w:r>
-        <w:t xml:space="preserve"> </w:t>
-      </w:r>
-      <w:r>
-        <w:t xml:space="preserve">Therefore, </w:t>
+        <w:t xml:space="preserve"> Therefore, </w:t>
       </w:r>
       <w:r>
         <w:rPr>
@@ -592,7 +589,7 @@
       <w:commentRangeEnd w:id="4"/>
       <w:r>
         <w:rPr>
-          <w:rStyle w:val="a9"/>
+          <w:rStyle w:val="CommentReference"/>
         </w:rPr>
         <w:commentReference w:id="4"/>
       </w:r>
@@ -704,55 +701,7 @@
         <w:t xml:space="preserve">In 1983, Ensley </w:t>
       </w:r>
       <w:r>
-        <w:t>pioneered the construction of the initial synthetic indigo-producing Escherichia coli (E. coli) strain by introducing NDO, yielding an indigo production of 25 mg/L. Notably, native E. coli tryptophanase (TRP/</w:t>
-      </w:r>
-      <w:proofErr w:type="spellStart"/>
-      <w:r>
-        <w:t>TnaA</w:t>
-      </w:r>
-      <w:proofErr w:type="spellEnd"/>
-      <w:r>
-        <w:t>) was utilized to convert L-tryptophan to indole, subsequently catalyzed by NDO to form indigo (Ensley et al., 1983).</w:t>
-      </w:r>
-      <w:r>
-        <w:t xml:space="preserve"> </w:t>
-      </w:r>
-      <w:r>
-        <w:t>Building upon this foundation, Ensley and colleagues further explored NDO expression by employing various plasmids and inducers in 1988, providing crucial insights for subsequent investigations.</w:t>
-      </w:r>
-      <w:r>
-        <w:t xml:space="preserve"> </w:t>
-      </w:r>
-      <w:r>
-        <w:t xml:space="preserve">The construction of the pBS959 plasmid in 1989, based on the </w:t>
-      </w:r>
-      <w:proofErr w:type="spellStart"/>
-      <w:r>
-        <w:t>nahA</w:t>
-      </w:r>
-      <w:proofErr w:type="spellEnd"/>
-      <w:r>
-        <w:t xml:space="preserve"> gene</w:t>
-      </w:r>
-      <w:r>
-        <w:t xml:space="preserve"> (</w:t>
-      </w:r>
-      <w:r>
-        <w:t>NDO expressing gene</w:t>
-      </w:r>
-      <w:r>
-        <w:t>)</w:t>
-      </w:r>
-      <w:r>
-        <w:t xml:space="preserve"> and pUC19 vector, marked a milestone in realizing indigo synthesis within recombinant E. coli (</w:t>
-      </w:r>
-      <w:proofErr w:type="spellStart"/>
-      <w:r>
-        <w:t>Boronin</w:t>
-      </w:r>
-      <w:proofErr w:type="spellEnd"/>
-      <w:r>
-        <w:t xml:space="preserve"> et al., 1989). However, the initial expression levels of indigo in recombinant </w:t>
+        <w:t xml:space="preserve">pioneered the construction of the initial synthetic indigo-producing Escherichia coli (E. coli) strain by introducing NDO, yielding an indigo production of 25 mg/L. Notably, native </w:t>
       </w:r>
       <w:r>
         <w:rPr>
@@ -762,21 +711,79 @@
         <w:t>E. coli</w:t>
       </w:r>
       <w:r>
+        <w:t xml:space="preserve"> tryptophanase (TRP/</w:t>
+      </w:r>
+      <w:proofErr w:type="spellStart"/>
+      <w:r>
+        <w:t>TnaA</w:t>
+      </w:r>
+      <w:proofErr w:type="spellEnd"/>
+      <w:r>
+        <w:t>) was utilized to convert L-tryptophan to indole, subsequently catalyzed by NDO to form indigo (Ensley et al., 1983).</w:t>
+      </w:r>
+      <w:r>
         <w:t xml:space="preserve"> </w:t>
       </w:r>
-      <w:proofErr w:type="gramStart"/>
-      <w:r>
-        <w:t>was</w:t>
-      </w:r>
-      <w:proofErr w:type="gramEnd"/>
-      <w:r>
-        <w:t xml:space="preserve"> much lower compared to </w:t>
+      <w:r>
+        <w:t>Building upon this foundation, Ensley and colleagues further explored NDO expression by employing various plasmids and inducers in 1988, providing crucial insights for subsequent investigations.</w:t>
+      </w:r>
+      <w:r>
+        <w:t xml:space="preserve"> </w:t>
+      </w:r>
+      <w:r>
+        <w:t xml:space="preserve">The construction of the pBS959 plasmid in 1989, based on the </w:t>
+      </w:r>
+      <w:proofErr w:type="spellStart"/>
+      <w:r>
+        <w:t>nahA</w:t>
+      </w:r>
+      <w:proofErr w:type="spellEnd"/>
+      <w:r>
+        <w:t xml:space="preserve"> gene</w:t>
+      </w:r>
+      <w:r>
+        <w:t xml:space="preserve"> (</w:t>
+      </w:r>
+      <w:r>
+        <w:t>NDO expressing gene</w:t>
+      </w:r>
+      <w:r>
+        <w:t>)</w:t>
+      </w:r>
+      <w:r>
+        <w:t xml:space="preserve"> and pUC19 vector, marked a milestone in realizing indigo synthesis within recombinant E. coli (</w:t>
+      </w:r>
+      <w:proofErr w:type="spellStart"/>
+      <w:r>
+        <w:t>Boronin</w:t>
+      </w:r>
+      <w:proofErr w:type="spellEnd"/>
+      <w:r>
+        <w:t xml:space="preserve"> et al., 1989). However, the initial expression levels of indigo in recombinant </w:t>
       </w:r>
       <w:r>
         <w:rPr>
           <w:i/>
           <w:iCs/>
         </w:rPr>
+        <w:t>E. coli</w:t>
+      </w:r>
+      <w:r>
+        <w:t xml:space="preserve"> </w:t>
+      </w:r>
+      <w:proofErr w:type="gramStart"/>
+      <w:r>
+        <w:t>was</w:t>
+      </w:r>
+      <w:proofErr w:type="gramEnd"/>
+      <w:r>
+        <w:t xml:space="preserve"> much lower compared to </w:t>
+      </w:r>
+      <w:r>
+        <w:rPr>
+          <w:i/>
+          <w:iCs/>
+        </w:rPr>
         <w:t>Pseudomonas putida</w:t>
       </w:r>
       <w:r>
@@ -785,7 +792,7 @@
       <w:commentRangeEnd w:id="5"/>
       <w:r>
         <w:rPr>
-          <w:rStyle w:val="a9"/>
+          <w:rStyle w:val="CommentReference"/>
         </w:rPr>
         <w:commentReference w:id="5"/>
       </w:r>
@@ -852,7 +859,7 @@
       <w:commentRangeEnd w:id="6"/>
       <w:r>
         <w:rPr>
-          <w:rStyle w:val="a9"/>
+          <w:rStyle w:val="CommentReference"/>
         </w:rPr>
         <w:commentReference w:id="6"/>
       </w:r>
@@ -860,37 +867,26 @@
     <w:p>
       <w:commentRangeStart w:id="7"/>
       <w:r>
-        <w:rPr>
-          <w:lang/>
-        </w:rPr>
         <w:t xml:space="preserve">Research extended to explore NDO from different species. In 2010, NDO from </w:t>
       </w:r>
       <w:r>
         <w:rPr>
           <w:i/>
           <w:iCs/>
-          <w:lang/>
         </w:rPr>
         <w:t>Pseudomonas sp.</w:t>
       </w:r>
       <w:r>
-        <w:rPr>
-          <w:lang/>
-        </w:rPr>
         <w:t xml:space="preserve"> HOB1 demonstrated the capability to transform 0.3 mM indole in 8 hours, yielding an impressive indigo production of 246 mg/L (Pathak and Madamwar, 2010). Subsequently, Qu et al. conducted a study in 2012 utilizing an indigo-producing strain named </w:t>
       </w:r>
       <w:r>
         <w:rPr>
           <w:i/>
           <w:iCs/>
-          <w:lang/>
         </w:rPr>
         <w:t xml:space="preserve">Comamonas sp. </w:t>
       </w:r>
       <w:r>
-        <w:rPr>
-          <w:lang/>
-        </w:rPr>
         <w:t>MQ, which, with the consumption of 0.05 g/L indole and 0.2 g/L naphthalene, produced 32.2 mg/L of indigo</w:t>
       </w:r>
       <w:r>
@@ -903,15 +899,12 @@
         <w:t>., 2012b)</w:t>
       </w:r>
       <w:r>
-        <w:rPr>
-          <w:lang/>
-        </w:rPr>
         <w:t>.</w:t>
       </w:r>
       <w:commentRangeEnd w:id="7"/>
       <w:r>
         <w:rPr>
-          <w:rStyle w:val="a9"/>
+          <w:rStyle w:val="CommentReference"/>
         </w:rPr>
         <w:commentReference w:id="7"/>
       </w:r>
@@ -929,7 +922,17 @@
         <w:t>Pseudomonas putida</w:t>
       </w:r>
       <w:r>
-        <w:t xml:space="preserve"> NCIB 11767 into E. coli HB101 using </w:t>
+        <w:t xml:space="preserve"> NCIB 11767 into </w:t>
+      </w:r>
+      <w:r>
+        <w:rPr>
+          <w:i/>
+          <w:iCs/>
+        </w:rPr>
+        <w:t>E. coli</w:t>
+      </w:r>
+      <w:r>
+        <w:t xml:space="preserve"> HB101 using </w:t>
       </w:r>
       <w:proofErr w:type="spellStart"/>
       <w:r>
@@ -942,7 +945,7 @@
       <w:commentRangeEnd w:id="8"/>
       <w:r>
         <w:rPr>
-          <w:rStyle w:val="a9"/>
+          <w:rStyle w:val="CommentReference"/>
         </w:rPr>
         <w:commentReference w:id="8"/>
       </w:r>
@@ -1097,7 +1100,7 @@
       <w:commentRangeEnd w:id="9"/>
       <w:r>
         <w:rPr>
-          <w:rStyle w:val="a9"/>
+          <w:rStyle w:val="CommentReference"/>
         </w:rPr>
         <w:commentReference w:id="9"/>
       </w:r>
@@ -1116,7 +1119,7 @@
       <w:commentRangeEnd w:id="10"/>
       <w:r>
         <w:rPr>
-          <w:rStyle w:val="a9"/>
+          <w:rStyle w:val="CommentReference"/>
         </w:rPr>
         <w:commentReference w:id="10"/>
       </w:r>
@@ -1143,7 +1146,13 @@
       </w:r>
       <w:proofErr w:type="spellEnd"/>
       <w:r>
-        <w:t xml:space="preserve">) identified in </w:t>
+        <w:t xml:space="preserve">) </w:t>
+      </w:r>
+      <w:r>
+        <w:t xml:space="preserve">was </w:t>
+      </w:r>
+      <w:r>
+        <w:t xml:space="preserve">identified in </w:t>
       </w:r>
       <w:proofErr w:type="spellStart"/>
       <w:r>
@@ -1173,7 +1182,7 @@
       <w:commentRangeEnd w:id="11"/>
       <w:r>
         <w:rPr>
-          <w:rStyle w:val="a9"/>
+          <w:rStyle w:val="CommentReference"/>
         </w:rPr>
         <w:commentReference w:id="11"/>
       </w:r>
@@ -1253,7 +1262,7 @@
       <w:commentRangeEnd w:id="12"/>
       <w:r>
         <w:rPr>
-          <w:rStyle w:val="a9"/>
+          <w:rStyle w:val="CommentReference"/>
         </w:rPr>
         <w:commentReference w:id="12"/>
       </w:r>
@@ -1276,7 +1285,7 @@
       <w:commentRangeEnd w:id="13"/>
       <w:r>
         <w:rPr>
-          <w:rStyle w:val="a9"/>
+          <w:rStyle w:val="CommentReference"/>
         </w:rPr>
         <w:commentReference w:id="13"/>
       </w:r>
@@ -1329,410 +1338,575 @@
     <w:p>
       <w:pPr>
         <w:rPr>
-          <w:rFonts w:hint="eastAsia"/>
           <w:highlight w:val="yellow"/>
-          <w:lang/>
         </w:rPr>
       </w:pPr>
       <w:commentRangeStart w:id="14"/>
       <w:r>
-        <w:rPr>
-          <w:lang/>
-        </w:rPr>
         <w:t xml:space="preserve">The </w:t>
       </w:r>
       <w:r>
-        <w:rPr>
-          <w:lang/>
-        </w:rPr>
         <w:t>first</w:t>
       </w:r>
       <w:r>
-        <w:rPr>
-          <w:lang/>
-        </w:rPr>
         <w:t xml:space="preserve"> bacterial FMO employed in engineered </w:t>
       </w:r>
       <w:r>
         <w:rPr>
           <w:i/>
           <w:iCs/>
-          <w:lang/>
         </w:rPr>
         <w:t>Escherichia coli</w:t>
       </w:r>
       <w:r>
-        <w:rPr>
-          <w:lang/>
-        </w:rPr>
         <w:t xml:space="preserve"> for indigo production </w:t>
       </w:r>
       <w:r>
-        <w:rPr>
-          <w:lang/>
-        </w:rPr>
         <w:t xml:space="preserve">was </w:t>
       </w:r>
       <w:r>
         <w:rPr>
           <w:i/>
           <w:iCs/>
-          <w:lang/>
         </w:rPr>
         <w:t>Methylophaga aminisulfidivorans</w:t>
       </w:r>
       <w:r>
-        <w:rPr>
-          <w:lang/>
-        </w:rPr>
         <w:t xml:space="preserve"> MPT (mFMO/bFMO). This enzyme was introduced into </w:t>
       </w:r>
       <w:r>
         <w:rPr>
           <w:i/>
           <w:iCs/>
-          <w:lang/>
         </w:rPr>
         <w:t>E. coli</w:t>
       </w:r>
       <w:r>
-        <w:rPr>
-          <w:lang/>
-        </w:rPr>
         <w:t xml:space="preserve"> DH5α via the pBlue 2.0 vector. Following a 12-hour fermentation period supplemented with 2.00 g/L tryptophan, the recombinant E. coli successfully generated 160 mg/L of indigo (Choi et al., 2003).</w:t>
       </w:r>
       <w:r>
-        <w:rPr>
-          <w:lang/>
-        </w:rPr>
         <w:t xml:space="preserve"> The kinetic parameters of mFMO to indole were measured by Alfieri et al. in 2008 (</w:t>
       </w:r>
       <w:r>
-        <w:rPr>
-          <w:lang/>
-        </w:rPr>
         <w:t>Alfieri et al., 2008</w:t>
       </w:r>
       <w:r>
-        <w:rPr>
-          <w:lang/>
-        </w:rPr>
+        <w:t xml:space="preserve">). </w:t>
+      </w:r>
+      <w:r>
+        <w:t xml:space="preserve">In 2019, </w:t>
+      </w:r>
+      <w:proofErr w:type="spellStart"/>
+      <w:r>
+        <w:t>Lončar</w:t>
+      </w:r>
+      <w:proofErr w:type="spellEnd"/>
+      <w:r>
+        <w:t xml:space="preserve"> et al. conducted a re-analysis of the kinetic parameters of wild-type </w:t>
+      </w:r>
+      <w:proofErr w:type="spellStart"/>
+      <w:r>
+        <w:t>mFMO</w:t>
+      </w:r>
+      <w:proofErr w:type="spellEnd"/>
+      <w:r>
+        <w:t xml:space="preserve"> catalyzing indole</w:t>
+      </w:r>
+      <w:r>
+        <w:t xml:space="preserve"> </w:t>
+      </w:r>
+      <w:r>
+        <w:t>(</w:t>
+      </w:r>
+      <w:proofErr w:type="spellStart"/>
+      <w:r>
+        <w:t>Lončar</w:t>
+      </w:r>
+      <w:proofErr w:type="spellEnd"/>
+      <w:r>
+        <w:t xml:space="preserve"> et al., 2019b</w:t>
+      </w:r>
+      <w:r>
+        <w:t>).</w:t>
+      </w:r>
+      <w:commentRangeEnd w:id="14"/>
+      <w:r>
+        <w:rPr>
+          <w:rStyle w:val="CommentReference"/>
+        </w:rPr>
+        <w:commentReference w:id="14"/>
+      </w:r>
+    </w:p>
+    <w:p>
+      <w:commentRangeStart w:id="15"/>
+      <w:r>
+        <w:rPr>
+          <w:color w:val="FF0000"/>
+        </w:rPr>
+        <w:t xml:space="preserve">Nevertheless, the productivity of the </w:t>
+      </w:r>
+      <w:r>
+        <w:rPr>
+          <w:color w:val="FF0000"/>
+        </w:rPr>
+        <w:t>original</w:t>
+      </w:r>
+      <w:r>
+        <w:rPr>
+          <w:color w:val="FF0000"/>
+        </w:rPr>
+        <w:t xml:space="preserve"> plasmid harboring mFMO exhibited limitations, prompting the implementation of optimization strategies. </w:t>
+      </w:r>
+      <w:r>
+        <w:t>Through the removal of redundant sequences, the enhanced plasmid demonstrated a significant improvement in indigo yield, reaching 662 mg/L—a remarkable increase of 413% compared to the original production level of 160 mg/L (Han et al., 2008). Subsequently</w:t>
+      </w:r>
+      <w:r>
+        <w:t>, through culture optimization with the method of response surface methodology (RSM)</w:t>
+      </w:r>
+      <w:r>
+        <w:t xml:space="preserve">, a notable milestone was achieved with a yield of 920 mg/L in a 5L fermenter. Further advancements led to the development of a </w:t>
+      </w:r>
+      <w:r>
+        <w:t>larger-scale</w:t>
+      </w:r>
+      <w:r>
+        <w:t xml:space="preserve"> fermentation system, culminating in an impressive yield of 911 ± 22 mg/L of indigo in a 3,000 L/batch setup, with an input of 2 g/L of tryptophan (Han et al., 2011).</w:t>
+      </w:r>
+      <w:r>
+        <w:t xml:space="preserve"> </w:t>
+      </w:r>
+      <w:r>
+        <w:t xml:space="preserve">Han et al. also reported </w:t>
+      </w:r>
+      <w:r>
+        <w:t>a continuous fermentation conducted in</w:t>
+      </w:r>
+      <w:r>
+        <w:t xml:space="preserve"> </w:t>
+      </w:r>
+      <w:r>
+        <w:t xml:space="preserve">a 5L system supplied with 3 g/L tryptophan, </w:t>
+      </w:r>
+      <w:r>
+        <w:t xml:space="preserve">in which </w:t>
+      </w:r>
+      <w:r>
+        <w:t xml:space="preserve">23 g of indigo was produced </w:t>
+      </w:r>
+      <w:r>
+        <w:t>for</w:t>
+      </w:r>
+      <w:r>
+        <w:t xml:space="preserve"> </w:t>
+      </w:r>
+      <w:r>
+        <w:t>110 hours</w:t>
+      </w:r>
+      <w:r>
+        <w:t>, at a rate of 11.3 mg/L/h</w:t>
+      </w:r>
+      <w:r>
+        <w:t xml:space="preserve"> </w:t>
+      </w:r>
+      <w:r>
+        <w:t>(Han et al., 2011)</w:t>
+      </w:r>
+      <w:r>
+        <w:t xml:space="preserve">. </w:t>
+      </w:r>
+      <w:commentRangeEnd w:id="15"/>
+      <w:r>
+        <w:rPr>
+          <w:rStyle w:val="CommentReference"/>
+        </w:rPr>
+        <w:commentReference w:id="15"/>
+      </w:r>
+    </w:p>
+    <w:p>
+      <w:commentRangeStart w:id="16"/>
+      <w:r>
+        <w:rPr>
+          <w:highlight w:val="yellow"/>
+        </w:rPr>
+        <w:t xml:space="preserve">The redox reaction of the tightly linked flavin adenine dinucleotide (FAD) cofactor, intrinsic to flavin-containing monooxygenases (FMO), is contingent upon the assistance of nicotinamide adenine dinucleotide phosphate (NADPH) (Alfieri et al., 2008; </w:t>
+      </w:r>
+      <w:proofErr w:type="spellStart"/>
+      <w:r>
+        <w:rPr>
+          <w:highlight w:val="yellow"/>
+        </w:rPr>
+        <w:t>Eswaramoorthy</w:t>
+      </w:r>
+      <w:proofErr w:type="spellEnd"/>
+      <w:r>
+        <w:rPr>
+          <w:highlight w:val="yellow"/>
+        </w:rPr>
+        <w:t xml:space="preserve"> et al., 2006; Krueger and Williams, 2005).</w:t>
+      </w:r>
+      <w:r>
+        <w:rPr>
+          <w:color w:val="FF0000"/>
+        </w:rPr>
+        <w:t xml:space="preserve"> However, in extracellular enzyme reaction systems or recombinant cells, the rate of NADPH regeneration may </w:t>
+      </w:r>
+      <w:r>
+        <w:rPr>
+          <w:color w:val="FF0000"/>
+        </w:rPr>
+        <w:lastRenderedPageBreak/>
+        <w:t>constrain the overall reaction rate.</w:t>
+      </w:r>
+      <w:r>
+        <w:t xml:space="preserve"> To address this, an optimized strategy involved the fusion of </w:t>
+      </w:r>
+      <w:proofErr w:type="spellStart"/>
+      <w:r>
+        <w:t>mFMO</w:t>
+      </w:r>
+      <w:proofErr w:type="spellEnd"/>
+      <w:r>
+        <w:t xml:space="preserve"> and phosphate dehydrogenase (PTDH), exploiting phosphate as a cost-effective and sacrificial substrate (</w:t>
+      </w:r>
+      <w:proofErr w:type="spellStart"/>
+      <w:r>
+        <w:t>Rioz</w:t>
+      </w:r>
+      <w:proofErr w:type="spellEnd"/>
+      <w:r>
+        <w:t>-Martinez et al., 2011).</w:t>
+      </w:r>
+      <w:r>
+        <w:t xml:space="preserve"> </w:t>
+      </w:r>
+      <w:r>
+        <w:t>The researchers further examined the catalytic efficiency of purified PTDH-</w:t>
+      </w:r>
+      <w:proofErr w:type="spellStart"/>
+      <w:r>
+        <w:t>mFMO</w:t>
+      </w:r>
+      <w:proofErr w:type="spellEnd"/>
+      <w:r>
+        <w:t xml:space="preserve"> and cell-free extract (CFE), discovering that the purified enzyme exhibited superior performance, yielding 300 mg/L of indigo when supplied with 10 mM indole</w:t>
+      </w:r>
+      <w:r>
+        <w:t xml:space="preserve"> </w:t>
+      </w:r>
+      <w:r>
+        <w:t>(</w:t>
+      </w:r>
+      <w:proofErr w:type="spellStart"/>
+      <w:r>
+        <w:t>Lončar</w:t>
+      </w:r>
+      <w:proofErr w:type="spellEnd"/>
+      <w:r>
+        <w:t xml:space="preserve"> et al., 2019b).</w:t>
+      </w:r>
+      <w:r>
+        <w:t xml:space="preserve"> </w:t>
+      </w:r>
+      <w:commentRangeEnd w:id="16"/>
+      <w:r>
+        <w:rPr>
+          <w:rStyle w:val="CommentReference"/>
+        </w:rPr>
+        <w:commentReference w:id="16"/>
+      </w:r>
+    </w:p>
+    <w:p>
+      <w:commentRangeStart w:id="17"/>
+      <w:r>
+        <w:rPr>
+          <w:highlight w:val="yellow"/>
+        </w:rPr>
+        <w:t xml:space="preserve">Furthermore, directed evolution was employed to modify </w:t>
+      </w:r>
+      <w:proofErr w:type="spellStart"/>
+      <w:r>
+        <w:rPr>
+          <w:highlight w:val="yellow"/>
+        </w:rPr>
+        <w:t>mFMO</w:t>
+      </w:r>
+      <w:proofErr w:type="spellEnd"/>
+      <w:r>
+        <w:rPr>
+          <w:highlight w:val="yellow"/>
+        </w:rPr>
+        <w:t>, utilizing a computational library design protocol named FRESCO, a structure-based enzyme engineering tool for stabilization (</w:t>
+      </w:r>
+      <w:proofErr w:type="spellStart"/>
+      <w:r>
+        <w:rPr>
+          <w:highlight w:val="yellow"/>
+        </w:rPr>
+        <w:t>Wijma</w:t>
+      </w:r>
+      <w:proofErr w:type="spellEnd"/>
+      <w:r>
+        <w:rPr>
+          <w:highlight w:val="yellow"/>
+        </w:rPr>
+        <w:t xml:space="preserve"> et al., 2018).</w:t>
+      </w:r>
+      <w:r>
+        <w:t xml:space="preserve"> FRESCO was leveraged to enhance </w:t>
+      </w:r>
+      <w:proofErr w:type="spellStart"/>
+      <w:r>
+        <w:t>mFMO's</w:t>
+      </w:r>
+      <w:proofErr w:type="spellEnd"/>
+      <w:r>
+        <w:t xml:space="preserve"> thermostability. </w:t>
+      </w:r>
+      <w:proofErr w:type="spellStart"/>
+      <w:r>
+        <w:t>Lončar</w:t>
+      </w:r>
+      <w:proofErr w:type="spellEnd"/>
+      <w:r>
+        <w:t xml:space="preserve"> et al. conducted screening for site-directed mutants and </w:t>
+      </w:r>
+      <w:proofErr w:type="spellStart"/>
+      <w:r>
+        <w:t>multichange</w:t>
+      </w:r>
+      <w:proofErr w:type="spellEnd"/>
+      <w:r>
+        <w:t xml:space="preserve"> isothermal mutagenesis (MISO) mutants. Some of these mutants exhibited an increase in the apparent melting temperature (Tm) by 3 °C, while others demonstrated enhanced catalytic performance on indole (</w:t>
+      </w:r>
+      <w:proofErr w:type="spellStart"/>
+      <w:r>
+        <w:t>Lončar</w:t>
+      </w:r>
+      <w:proofErr w:type="spellEnd"/>
+      <w:r>
+        <w:t xml:space="preserve"> et al., 2019b). Notably, in 2022, the catalytic efficiency of </w:t>
+      </w:r>
+      <w:proofErr w:type="spellStart"/>
+      <w:r>
+        <w:t>mFMO</w:t>
+      </w:r>
+      <w:proofErr w:type="spellEnd"/>
+      <w:r>
+        <w:t xml:space="preserve"> was improved by 6.6-fold through the application of FRESCO (Sun et al., 2022).</w:t>
+      </w:r>
+      <w:commentRangeEnd w:id="17"/>
+      <w:r>
+        <w:rPr>
+          <w:rStyle w:val="CommentReference"/>
+        </w:rPr>
+        <w:commentReference w:id="17"/>
+      </w:r>
+    </w:p>
+    <w:p>
+      <w:commentRangeStart w:id="18"/>
+      <w:r>
+        <w:t>Additionally,</w:t>
+      </w:r>
+      <w:r>
+        <w:t xml:space="preserve"> the enzyme tryptophanase (TRP) </w:t>
+      </w:r>
+      <w:r>
+        <w:t>can</w:t>
+      </w:r>
+      <w:r>
+        <w:t xml:space="preserve"> convert tryptophan into indole and pyruvate (Shimada et al., 2004). Given that pyruvate can serve as a substrate for the generation of NADPH within the cell, a comprehensive integration of earlier research on yield improvement, including sequence optimization, led to the development of a bifunctional fusion enzyme, </w:t>
+      </w:r>
+      <w:proofErr w:type="spellStart"/>
+      <w:r>
+        <w:t>mFMO</w:t>
+      </w:r>
+      <w:proofErr w:type="spellEnd"/>
+      <w:r>
+        <w:t>-TRP. This novel approach enabled the efficient conversion of 2.0 g of tryptophan into 1.7 g of indigo per liter of culture</w:t>
+      </w:r>
+      <w:r>
+        <w:t>, representing</w:t>
+      </w:r>
+      <w:r>
+        <w:t xml:space="preserve"> the highest amount ever reported in the literature</w:t>
+      </w:r>
+      <w:r>
+        <w:t xml:space="preserve"> (</w:t>
+      </w:r>
+      <w:proofErr w:type="spellStart"/>
+      <w:r>
+        <w:t>Fabara</w:t>
+      </w:r>
+      <w:proofErr w:type="spellEnd"/>
+      <w:r>
+        <w:t xml:space="preserve"> and </w:t>
+      </w:r>
+      <w:proofErr w:type="spellStart"/>
+      <w:r>
+        <w:t>Fraaije</w:t>
+      </w:r>
+      <w:proofErr w:type="spellEnd"/>
+      <w:r>
+        <w:t>, 2020)</w:t>
+      </w:r>
+      <w:r>
+        <w:t xml:space="preserve">. </w:t>
+      </w:r>
+      <w:r>
+        <w:t xml:space="preserve">In 2023, utilizing </w:t>
+      </w:r>
+      <w:proofErr w:type="spellStart"/>
+      <w:r>
+        <w:t>TnaA</w:t>
+      </w:r>
+      <w:proofErr w:type="spellEnd"/>
+      <w:r>
+        <w:t>, a TRP from E. coli K12, Ham et al. achieved indigo production of 1.08 g/L when supplied with 10 mM tryptophan</w:t>
+      </w:r>
+      <w:r>
+        <w:t xml:space="preserve"> (</w:t>
+      </w:r>
+      <w:r>
+        <w:t>Ham et al., 2023</w:t>
+      </w:r>
+      <w:r>
         <w:t>)</w:t>
       </w:r>
-      <w:commentRangeEnd w:id="14"/>
-      <w:r>
-        <w:rPr>
-          <w:rStyle w:val="a9"/>
-        </w:rPr>
-        <w:commentReference w:id="14"/>
-      </w:r>
-    </w:p>
-    <w:p>
-      <w:pPr>
-        <w:rPr>
-          <w:lang/>
-        </w:rPr>
-      </w:pPr>
-      <w:commentRangeStart w:id="15"/>
-      <w:r>
-        <w:rPr>
-          <w:color w:val="FF0000"/>
-          <w:lang/>
-        </w:rPr>
-        <w:t xml:space="preserve">Nevertheless, the productivity of the </w:t>
-      </w:r>
-      <w:r>
-        <w:rPr>
-          <w:color w:val="FF0000"/>
-          <w:lang/>
-        </w:rPr>
-        <w:t>original</w:t>
-      </w:r>
-      <w:r>
-        <w:rPr>
-          <w:color w:val="FF0000"/>
-          <w:lang/>
-        </w:rPr>
-        <w:t xml:space="preserve"> plasmid harboring mFMO exhibited limitations, prompting the implementation of optimization strategies. </w:t>
-      </w:r>
-      <w:r>
-        <w:rPr>
-          <w:lang/>
-        </w:rPr>
-        <w:t>Through the removal of redundant sequences, the enhanced plasmid demonstrated a significant improvement in indigo yield, reaching 662 mg/L—a remarkable increase of 413% compared to the original production level of 160 mg/L (Han et al., 2008). Subsequently</w:t>
-      </w:r>
-      <w:r>
-        <w:rPr>
-          <w:lang/>
-        </w:rPr>
-        <w:t xml:space="preserve">, through </w:t>
-      </w:r>
-      <w:r>
-        <w:rPr>
-          <w:lang/>
-        </w:rPr>
-        <w:t xml:space="preserve">culture optimization </w:t>
-      </w:r>
-      <w:r>
-        <w:rPr>
-          <w:lang/>
-        </w:rPr>
-        <w:t>with</w:t>
-      </w:r>
-      <w:r>
-        <w:rPr>
-          <w:lang/>
-        </w:rPr>
-        <w:t xml:space="preserve"> the method of response surface methodology (RSM)</w:t>
-      </w:r>
-      <w:r>
-        <w:rPr>
-          <w:lang/>
-        </w:rPr>
-        <w:t xml:space="preserve">, a notable milestone was achieved with a yield of 920 mg/L in a 5L fermenter. Further advancements led to the development of a </w:t>
-      </w:r>
-      <w:r>
-        <w:rPr>
-          <w:lang/>
-        </w:rPr>
-        <w:t>larger-scale</w:t>
-      </w:r>
-      <w:r>
-        <w:rPr>
-          <w:lang/>
-        </w:rPr>
-        <w:t xml:space="preserve"> fermentation system, culminating in an impressive yield of 911 ± 22 mg/L of indigo in a 3,000 L/batch setup, with an input of 2 g/L of tryptophan (Han et al., 2011).</w:t>
-      </w:r>
-      <w:r>
-        <w:rPr>
-          <w:lang/>
-        </w:rPr>
+      <w:r>
+        <w:t>.</w:t>
+      </w:r>
+      <w:commentRangeEnd w:id="18"/>
+      <w:r>
+        <w:rPr>
+          <w:rStyle w:val="CommentReference"/>
+        </w:rPr>
+        <w:commentReference w:id="18"/>
+      </w:r>
+      <w:r>
         <w:t xml:space="preserve"> </w:t>
       </w:r>
-      <w:r>
-        <w:rPr>
-          <w:lang/>
-        </w:rPr>
-        <w:t xml:space="preserve">Han et al. also reported </w:t>
-      </w:r>
-      <w:r>
-        <w:rPr>
-          <w:lang/>
-        </w:rPr>
-        <w:t>a continuous fermentation conducted in</w:t>
-      </w:r>
-      <w:r>
-        <w:rPr>
-          <w:lang/>
-        </w:rPr>
-        <w:t xml:space="preserve"> </w:t>
-      </w:r>
-      <w:r>
-        <w:rPr>
-          <w:lang/>
-        </w:rPr>
-        <w:t xml:space="preserve">a 5L system supplied with 3 g/L tryptophan, </w:t>
-      </w:r>
-      <w:r>
-        <w:rPr>
-          <w:lang/>
-        </w:rPr>
-        <w:t xml:space="preserve">in which </w:t>
-      </w:r>
-      <w:r>
-        <w:rPr>
-          <w:lang/>
-        </w:rPr>
-        <w:t xml:space="preserve">23 g of indigo was produced </w:t>
-      </w:r>
-      <w:r>
-        <w:rPr>
-          <w:lang/>
-        </w:rPr>
-        <w:t>for</w:t>
-      </w:r>
-      <w:r>
-        <w:rPr>
-          <w:lang/>
-        </w:rPr>
-        <w:t xml:space="preserve"> </w:t>
-      </w:r>
-      <w:r>
-        <w:rPr>
-          <w:lang/>
-        </w:rPr>
-        <w:t>110 hours</w:t>
-      </w:r>
-      <w:r>
-        <w:rPr>
-          <w:lang/>
-        </w:rPr>
-        <w:t>, at a rate of 11.3 mg/L/h</w:t>
-      </w:r>
-      <w:r>
-        <w:rPr>
-          <w:lang/>
-        </w:rPr>
-        <w:t xml:space="preserve"> </w:t>
-      </w:r>
-      <w:r>
-        <w:rPr>
-          <w:lang/>
-        </w:rPr>
-        <w:t>(Han et al., 2011)</w:t>
-      </w:r>
-      <w:r>
-        <w:rPr>
-          <w:lang/>
-        </w:rPr>
+    </w:p>
+    <w:p>
+      <w:commentRangeStart w:id="19"/>
+      <w:r>
+        <w:t xml:space="preserve">Methods for indigo production using glucose as a substrate have been developed, as researched by Murdock et al., and later applied by Du et al. (Du et al., 2018). Chen et al. further investigated and enhanced this process by introducing a novel approach involving </w:t>
+      </w:r>
+      <w:r>
+        <w:lastRenderedPageBreak/>
+        <w:t>the use of 5 g/L glycerol as a substrate for indigo production. This modification resulted in a production yield of 104.3 mg/L, surpassing the performance achieved using glucose alone (Chen et al., 2021).</w:t>
+      </w:r>
+      <w:commentRangeEnd w:id="19"/>
+      <w:r>
+        <w:rPr>
+          <w:rStyle w:val="CommentReference"/>
+        </w:rPr>
+        <w:commentReference w:id="19"/>
+      </w:r>
+    </w:p>
+    <w:p>
+      <w:commentRangeStart w:id="20"/>
+      <w:proofErr w:type="spellStart"/>
+      <w:r>
+        <w:t>Rioz</w:t>
+      </w:r>
+      <w:proofErr w:type="spellEnd"/>
+      <w:r>
+        <w:t xml:space="preserve">-Martinez et al. illustrated the efficacy of mFMO-PTDH by catalyzing the oxidation of indole and indole thioanisole derivatives, resulting in the synthesis of a diverse array of indigo compounds, each manifesting distinctive </w:t>
+      </w:r>
+      <w:proofErr w:type="gramStart"/>
+      <w:r>
+        <w:t>colors</w:t>
+      </w:r>
+      <w:proofErr w:type="gramEnd"/>
+      <w:r>
+        <w:t xml:space="preserve"> (Rioz-Martinez et al., 2011). Notably, mFMO-PTDH exhibited the capability to synthesize modified indigo, including halogenated indigo variants</w:t>
+      </w:r>
+      <w:r>
+        <w:t xml:space="preserve"> (</w:t>
+      </w:r>
+      <w:r>
+        <w:t>Schnepel et al., 2021</w:t>
+      </w:r>
+      <w:r>
+        <w:t>)</w:t>
+      </w:r>
+      <w:r>
+        <w:t>. This bifunctional enzyme, mFMO-PTDH, not only showcases proficiency in oxidizing indole and its analogs but also demonstrates potential in chirality selection, particularly in the biocatalytic sulfoxide oxidation of prochiral sulfides (Pereira et al., 2022; Wojaczyńska and Wojaczyński, 2020)</w:t>
+      </w:r>
+      <w:r>
         <w:t xml:space="preserve">. </w:t>
       </w:r>
-      <w:commentRangeEnd w:id="15"/>
-      <w:r>
-        <w:rPr>
-          <w:rStyle w:val="a9"/>
-        </w:rPr>
-        <w:commentReference w:id="15"/>
-      </w:r>
-    </w:p>
-    <w:p>
-      <w:commentRangeStart w:id="16"/>
+      <w:r>
+        <w:t>A consecutive two-cell reaction system was devised for the synthesis of dichloro-indigo, a halogenated variant of indigo, starting from tryptophan</w:t>
+      </w:r>
+      <w:r>
+        <w:t>.</w:t>
+      </w:r>
+      <w:commentRangeEnd w:id="20"/>
+      <w:r>
+        <w:rPr>
+          <w:rStyle w:val="CommentReference"/>
+        </w:rPr>
+        <w:commentReference w:id="20"/>
+      </w:r>
+    </w:p>
+    <w:p>
+      <w:commentRangeStart w:id="21"/>
+      <w:r>
+        <w:t xml:space="preserve">Indigo's intrinsic insolubility in water necessitates the addition of reductants, such as sodium sulfate, to transform it into a water-soluble dye during practical production. However, this conventional approach brings about economic and environmental burdens. To overcome the insolubility challenge of indigo in water, a novel strategy involving chemical group protection has been proposed. This innovative method entails the co-expression of a glycosyltransferase from Polygonum </w:t>
+      </w:r>
+      <w:proofErr w:type="spellStart"/>
+      <w:r>
+        <w:t>tinctorium</w:t>
+      </w:r>
+      <w:proofErr w:type="spellEnd"/>
+      <w:r>
+        <w:t xml:space="preserve"> with </w:t>
+      </w:r>
+      <w:proofErr w:type="spellStart"/>
+      <w:r>
+        <w:t>mFMO</w:t>
+      </w:r>
+      <w:proofErr w:type="spellEnd"/>
+      <w:r>
+        <w:t xml:space="preserve"> in Escherichia coli. This co-expression introduces a glucose group to protect the active hydroxyl group of </w:t>
+      </w:r>
+      <w:proofErr w:type="spellStart"/>
+      <w:r>
+        <w:t>hydroxyindole</w:t>
+      </w:r>
+      <w:proofErr w:type="spellEnd"/>
+      <w:r>
+        <w:t xml:space="preserve">, resulting in the creation of a water-soluble and stable pigment named </w:t>
+      </w:r>
+      <w:proofErr w:type="spellStart"/>
+      <w:r>
+        <w:t>indican</w:t>
+      </w:r>
+      <w:proofErr w:type="spellEnd"/>
+      <w:r>
+        <w:t xml:space="preserve"> (Hsu et al., 2018). Through fed-batch fermentation, the recombinant E. coli strain TMH011 successfully produced 2.9 g/L of </w:t>
+      </w:r>
+      <w:proofErr w:type="spellStart"/>
+      <w:r>
+        <w:t>indican</w:t>
+      </w:r>
+      <w:proofErr w:type="spellEnd"/>
+      <w:r>
+        <w:t>. Given that two indoxyl molecules are required to produce one indigo molecule, the fermentation result can be converted to 1.4 g/L of indigo production. This approach offers a promising solution to enhance the environmental sustainability and economic viability of indigo synthesis.</w:t>
+      </w:r>
+      <w:commentRangeEnd w:id="21"/>
+      <w:r>
+        <w:commentReference w:id="21"/>
+      </w:r>
+    </w:p>
+    <w:p>
+      <w:commentRangeStart w:id="22"/>
       <w:r>
         <w:rPr>
           <w:highlight w:val="yellow"/>
         </w:rPr>
-        <w:t xml:space="preserve">The redox reaction of the tightly linked flavin adenine dinucleotide (FAD) cofactor, intrinsic to flavin-containing monooxygenases (FMO), is contingent upon the assistance of nicotinamide adenine dinucleotide phosphate (NADPH) (Alfieri et al., 2008; </w:t>
-      </w:r>
-      <w:proofErr w:type="spellStart"/>
-      <w:r>
-        <w:rPr>
-          <w:highlight w:val="yellow"/>
-        </w:rPr>
-        <w:t>Eswaramoorthy</w:t>
-      </w:r>
-      <w:proofErr w:type="spellEnd"/>
-      <w:r>
-        <w:rPr>
-          <w:highlight w:val="yellow"/>
-        </w:rPr>
-        <w:t xml:space="preserve"> et al., 2006; Krueger and Williams, 2005).</w:t>
-      </w:r>
-      <w:r>
-        <w:rPr>
-          <w:color w:val="FF0000"/>
-        </w:rPr>
-        <w:t xml:space="preserve"> However, in extracellular enzyme reaction systems or recombinant cells, the rate of NADPH regeneration may constrain the overall reaction rate.</w:t>
-      </w:r>
-      <w:r>
-        <w:t xml:space="preserve"> To address this, an optimized strategy involved the fusion of </w:t>
-      </w:r>
-      <w:proofErr w:type="spellStart"/>
-      <w:r>
-        <w:t>mFMO</w:t>
-      </w:r>
-      <w:proofErr w:type="spellEnd"/>
-      <w:r>
-        <w:t xml:space="preserve"> and phosphate dehydrogenase (PTDH), exploiting phosphate as a cost-</w:t>
-      </w:r>
-      <w:r>
         <w:lastRenderedPageBreak/>
-        <w:t>effective and sacrificial substrate (</w:t>
-      </w:r>
-      <w:proofErr w:type="spellStart"/>
-      <w:r>
-        <w:t>Rioz</w:t>
-      </w:r>
-      <w:proofErr w:type="spellEnd"/>
-      <w:r>
-        <w:t xml:space="preserve">-Martinez et al., 2011). </w:t>
-      </w:r>
-      <w:commentRangeEnd w:id="16"/>
-      <w:r>
-        <w:rPr>
-          <w:rStyle w:val="a9"/>
-        </w:rPr>
-        <w:commentReference w:id="16"/>
-      </w:r>
-    </w:p>
-    <w:p>
-      <w:pPr>
-        <w:rPr>
-          <w:rFonts w:hint="eastAsia"/>
-          <w:lang/>
-        </w:rPr>
-      </w:pPr>
-      <w:r>
-        <w:rPr>
-          <w:lang/>
-        </w:rPr>
-        <w:t xml:space="preserve">In </w:t>
-      </w:r>
-    </w:p>
-    <w:p>
-      <w:pPr>
-        <w:rPr>
-          <w:lang/>
-        </w:rPr>
-      </w:pPr>
-    </w:p>
-    <w:p>
-      <w:pPr>
-        <w:rPr>
-          <w:lang/>
-        </w:rPr>
-      </w:pPr>
-    </w:p>
-    <w:p>
-      <w:pPr>
-        <w:rPr>
-          <w:lang/>
-        </w:rPr>
-      </w:pPr>
-      <w:commentRangeStart w:id="17"/>
-      <w:r>
-        <w:rPr>
-          <w:lang/>
-        </w:rPr>
-        <w:t>Rioz-Martinez et al. illustrated the efficacy of mFMO-PTDH by catalyzing the oxidation of indole and indole thioanisole derivatives, resulting in the synthesis of a diverse array of indigo compounds, each manifesting distinctive colors (Rioz-Martinez et al., 2011). Notably, mFMO-PTDH exhibited the capability to synthesize modified indigo, including halogenated indigo variants</w:t>
-      </w:r>
-      <w:r>
-        <w:rPr>
-          <w:lang/>
-        </w:rPr>
-        <w:t xml:space="preserve"> (</w:t>
-      </w:r>
-      <w:r>
-        <w:rPr>
-          <w:lang/>
-        </w:rPr>
-        <w:t>Schnepel et al., 2021</w:t>
-      </w:r>
-      <w:r>
-        <w:rPr>
-          <w:lang/>
-        </w:rPr>
-        <w:t>)</w:t>
-      </w:r>
-      <w:r>
-        <w:rPr>
-          <w:lang/>
-        </w:rPr>
-        <w:t>. This bifunctional enzyme, mFMO-PTDH, not only showcases proficiency in oxidizing indole and its analogs but also demonstrates potential in chirality selection, particularly in the biocatalytic sulfoxide oxidation of prochiral sulfides (Pereira et al., 2022; Wojaczyńska and Wojaczyński, 2020).</w:t>
-      </w:r>
-      <w:commentRangeEnd w:id="17"/>
-      <w:r>
-        <w:rPr>
-          <w:rStyle w:val="a9"/>
-        </w:rPr>
-        <w:commentReference w:id="17"/>
-      </w:r>
-    </w:p>
-    <w:p>
-      <w:commentRangeStart w:id="18"/>
-      <w:r>
-        <w:rPr>
-          <w:highlight w:val="yellow"/>
-        </w:rPr>
         <w:t>Indirubin, an indole alkaloid with applications as a drug in chronic myeloid leukemia, has exhibited anticancer effects (Yang et al., 2022). Traditional production methods have relied on plant cell culture extraction.</w:t>
       </w:r>
       <w:r>
@@ -1787,1255 +1961,987 @@
       </w:r>
       <w:proofErr w:type="spellEnd"/>
       <w:r>
-        <w:t xml:space="preserve">. In 2022, a semi-rational design, combined with modifications in two regions (K223R/D317S) of FMO, was applied. Through metabolic engineering </w:t>
-      </w:r>
-      <w:r>
-        <w:lastRenderedPageBreak/>
-        <w:t>technology, E. coli strains were screened to achieve high indirubin production, reaching the current maximum yield of 860.7 mg/L (Sun et al., 2022).</w:t>
-      </w:r>
-      <w:commentRangeEnd w:id="18"/>
-      <w:r>
-        <w:rPr>
-          <w:rStyle w:val="a9"/>
-        </w:rPr>
-        <w:commentReference w:id="18"/>
-      </w:r>
-    </w:p>
-    <w:p>
-      <w:pPr>
-        <w:rPr>
-          <w:rFonts w:hint="eastAsia"/>
-          <w:lang/>
-        </w:rPr>
-      </w:pPr>
-    </w:p>
-    <w:p>
-      <w:pPr>
-        <w:rPr>
-          <w:lang/>
-        </w:rPr>
-      </w:pPr>
-    </w:p>
-    <w:p>
-      <w:pPr>
-        <w:rPr>
-          <w:rFonts w:hint="eastAsia"/>
-          <w:lang/>
-        </w:rPr>
-      </w:pPr>
-    </w:p>
-    <w:p>
-      <w:r>
-        <w:rPr>
-          <w:lang/>
-        </w:rPr>
-        <w:t>Additionally, the enzyme tryptophanase (TRP) can convert tryptophan into indole and pyruvate (Shimada et al., 2004). As pyruvate can be used by the cell to regenerate NADPH, a bifunctional fusion enzyme of mFMO-TRP was developed to produce indigo from L-tryptophan. This approach resulted in the complete conversion of 2.0 g tryptophan into 1.7 g indigo per liter of culture (Fabara and Fraaije, 2020).</w:t>
-      </w:r>
-    </w:p>
-    <w:p>
-      <w:pPr>
-        <w:rPr>
-          <w:szCs w:val="24"/>
-        </w:rPr>
-      </w:pPr>
-      <w:r>
-        <w:rPr>
-          <w:szCs w:val="24"/>
-          <w:highlight w:val="yellow"/>
-        </w:rPr>
-        <w:t xml:space="preserve">Moreover, directed evolution was applied for </w:t>
-      </w:r>
-      <w:proofErr w:type="spellStart"/>
-      <w:r>
-        <w:rPr>
-          <w:szCs w:val="24"/>
-          <w:highlight w:val="yellow"/>
-        </w:rPr>
-        <w:t>mFMO</w:t>
-      </w:r>
-      <w:proofErr w:type="spellEnd"/>
-      <w:r>
-        <w:rPr>
-          <w:szCs w:val="24"/>
-          <w:highlight w:val="yellow"/>
-        </w:rPr>
-        <w:t xml:space="preserve"> modification</w:t>
-      </w:r>
-      <w:r>
-        <w:rPr>
-          <w:szCs w:val="24"/>
-        </w:rPr>
-        <w:t xml:space="preserve">. </w:t>
-      </w:r>
-      <w:r>
-        <w:rPr>
-          <w:szCs w:val="24"/>
-          <w:highlight w:val="yellow"/>
-        </w:rPr>
-        <w:t>A computational library design protocol named FRESCO is a structure-based enzyme engineering tool for stabilization (</w:t>
-      </w:r>
-      <w:proofErr w:type="spellStart"/>
-      <w:r>
-        <w:rPr>
-          <w:szCs w:val="24"/>
-          <w:highlight w:val="yellow"/>
-        </w:rPr>
-        <w:t>Wijma</w:t>
-      </w:r>
-      <w:proofErr w:type="spellEnd"/>
-      <w:r>
-        <w:rPr>
-          <w:szCs w:val="24"/>
-          <w:highlight w:val="yellow"/>
-        </w:rPr>
-        <w:t xml:space="preserve"> et al., 2018).</w:t>
-      </w:r>
-      <w:r>
-        <w:rPr>
-          <w:szCs w:val="24"/>
-        </w:rPr>
-        <w:t xml:space="preserve"> </w:t>
-      </w:r>
-      <w:r>
-        <w:rPr>
-          <w:szCs w:val="24"/>
-        </w:rPr>
-        <w:t xml:space="preserve">FRESCO was utilized to improve </w:t>
-      </w:r>
-      <w:proofErr w:type="spellStart"/>
-      <w:r>
-        <w:rPr>
-          <w:szCs w:val="24"/>
-        </w:rPr>
-        <w:t>mFMO’s</w:t>
-      </w:r>
-      <w:proofErr w:type="spellEnd"/>
-      <w:r>
-        <w:rPr>
-          <w:szCs w:val="24"/>
-        </w:rPr>
-        <w:t xml:space="preserve"> thermostability. After screening a relatively small number of enzyme mutants, the </w:t>
-      </w:r>
-      <w:proofErr w:type="spellStart"/>
-      <w:r>
-        <w:rPr>
-          <w:szCs w:val="24"/>
-        </w:rPr>
-        <w:t>kcat</w:t>
-      </w:r>
-      <w:proofErr w:type="spellEnd"/>
-      <w:r>
-        <w:rPr>
-          <w:szCs w:val="24"/>
-        </w:rPr>
-        <w:t xml:space="preserve"> for indole was improved by 1.5-fold</w:t>
-      </w:r>
-      <w:r>
-        <w:rPr>
-          <w:szCs w:val="24"/>
-        </w:rPr>
-        <w:t xml:space="preserve">, </w:t>
-      </w:r>
-      <w:r>
-        <w:rPr>
-          <w:szCs w:val="24"/>
-        </w:rPr>
-        <w:t xml:space="preserve">and some mutants exhibited higher </w:t>
-      </w:r>
-      <w:proofErr w:type="spellStart"/>
-      <w:r>
-        <w:rPr>
-          <w:szCs w:val="24"/>
-        </w:rPr>
-        <w:t>Kcat</w:t>
-      </w:r>
-      <w:proofErr w:type="spellEnd"/>
-      <w:r>
-        <w:rPr>
-          <w:szCs w:val="24"/>
-        </w:rPr>
-        <w:t xml:space="preserve"> and lower Km, showing higher indole affinity and superior catalytic efficiency at low substrate concentrations (</w:t>
-      </w:r>
-      <w:proofErr w:type="spellStart"/>
-      <w:r>
-        <w:rPr>
-          <w:szCs w:val="24"/>
-        </w:rPr>
-        <w:t>Lončar</w:t>
-      </w:r>
-      <w:proofErr w:type="spellEnd"/>
-      <w:r>
-        <w:rPr>
-          <w:szCs w:val="24"/>
-        </w:rPr>
-        <w:t xml:space="preserve"> et al., 2019b).</w:t>
-      </w:r>
-      <w:r>
-        <w:rPr>
-          <w:szCs w:val="24"/>
-        </w:rPr>
-        <w:t xml:space="preserve"> </w:t>
-      </w:r>
-      <w:r>
-        <w:rPr>
-          <w:szCs w:val="24"/>
-        </w:rPr>
-        <w:t>Furthermore, in 2022, the catalytic efficiency of</w:t>
-      </w:r>
-      <w:r>
-        <w:rPr>
-          <w:szCs w:val="24"/>
-        </w:rPr>
-        <w:t xml:space="preserve"> </w:t>
-      </w:r>
-      <w:proofErr w:type="spellStart"/>
-      <w:r>
-        <w:rPr>
-          <w:szCs w:val="24"/>
-        </w:rPr>
-        <w:t>m</w:t>
-      </w:r>
-      <w:r>
-        <w:rPr>
-          <w:szCs w:val="24"/>
-        </w:rPr>
-        <w:t>FMO</w:t>
-      </w:r>
-      <w:proofErr w:type="spellEnd"/>
-      <w:r>
-        <w:rPr>
-          <w:szCs w:val="24"/>
-        </w:rPr>
-        <w:t xml:space="preserve"> was</w:t>
-      </w:r>
-      <w:r>
-        <w:rPr>
-          <w:szCs w:val="24"/>
-        </w:rPr>
-        <w:t xml:space="preserve"> enhanced by 6.6-fold using</w:t>
-      </w:r>
-      <w:r>
-        <w:rPr>
-          <w:szCs w:val="24"/>
-        </w:rPr>
-        <w:t xml:space="preserve"> </w:t>
-      </w:r>
-      <w:r>
-        <w:rPr>
-          <w:szCs w:val="24"/>
-        </w:rPr>
-        <w:t xml:space="preserve">FRESCO (Sun et al., 2022). </w:t>
-      </w:r>
-    </w:p>
-    <w:p>
-      <w:pPr>
-        <w:pStyle w:val="aa"/>
-        <w:rPr>
-          <w:b/>
-          <w:bCs/>
-        </w:rPr>
-      </w:pPr>
-      <w:r>
-        <w:rPr>
-          <w:b/>
-          <w:bCs/>
-        </w:rPr>
-        <w:t>1.4 Optimization of Biosynthetic Conditions</w:t>
-      </w:r>
-      <w:r>
-        <w:rPr>
-          <w:b/>
-          <w:bCs/>
-        </w:rPr>
-        <w:t xml:space="preserve"> of </w:t>
-      </w:r>
-      <w:proofErr w:type="spellStart"/>
-      <w:r>
-        <w:rPr>
-          <w:b/>
-          <w:bCs/>
-        </w:rPr>
-        <w:t>mFMO</w:t>
-      </w:r>
-      <w:proofErr w:type="spellEnd"/>
-    </w:p>
-    <w:p>
-      <w:pPr>
-        <w:rPr>
-          <w:szCs w:val="24"/>
-        </w:rPr>
-      </w:pPr>
-      <w:r>
-        <w:rPr>
-          <w:szCs w:val="24"/>
-          <w:highlight w:val="yellow"/>
-        </w:rPr>
-        <w:t>The toxicity of indole has been shown to decrease indigo production of the producer microorganisms (Murdock et al., 1993; O'Connor et al., 1997).</w:t>
-      </w:r>
-      <w:r>
-        <w:rPr>
-          <w:szCs w:val="24"/>
-        </w:rPr>
-        <w:t xml:space="preserve"> To address this</w:t>
-      </w:r>
-      <w:r>
-        <w:rPr>
-          <w:szCs w:val="24"/>
-        </w:rPr>
-        <w:t xml:space="preserve"> </w:t>
-      </w:r>
-      <w:r>
-        <w:rPr>
-          <w:szCs w:val="24"/>
-        </w:rPr>
-        <w:t>issue, a two-phase culture system was constructed comprising organic solvent-tolerant</w:t>
-      </w:r>
-      <w:r>
-        <w:rPr>
-          <w:szCs w:val="24"/>
-        </w:rPr>
-        <w:t xml:space="preserve"> </w:t>
-      </w:r>
-      <w:r>
-        <w:rPr>
-          <w:szCs w:val="24"/>
-        </w:rPr>
-        <w:t>microorganisms and non-aqueous media, which enriched indole in the hydrophobic</w:t>
-      </w:r>
-      <w:r>
-        <w:rPr>
-          <w:szCs w:val="24"/>
-        </w:rPr>
-        <w:t xml:space="preserve"> </w:t>
-      </w:r>
-      <w:r>
-        <w:rPr>
-          <w:szCs w:val="24"/>
-        </w:rPr>
-        <w:t>organic solvent and reduced its concentration in the medium (Fig. 9C) (</w:t>
-      </w:r>
-      <w:proofErr w:type="spellStart"/>
-      <w:r>
-        <w:rPr>
-          <w:szCs w:val="24"/>
-        </w:rPr>
-        <w:t>Doukyu</w:t>
-      </w:r>
-      <w:proofErr w:type="spellEnd"/>
-      <w:r>
-        <w:rPr>
-          <w:szCs w:val="24"/>
-        </w:rPr>
-        <w:t xml:space="preserve"> et al.,</w:t>
-      </w:r>
-      <w:r>
-        <w:rPr>
-          <w:szCs w:val="24"/>
-        </w:rPr>
-        <w:t xml:space="preserve"> </w:t>
-      </w:r>
-      <w:r>
-        <w:rPr>
-          <w:szCs w:val="24"/>
-        </w:rPr>
-        <w:t>2003).</w:t>
-      </w:r>
-    </w:p>
-    <w:p>
-      <w:pPr>
-        <w:rPr>
-          <w:szCs w:val="24"/>
-        </w:rPr>
-      </w:pPr>
-      <w:commentRangeStart w:id="19"/>
-      <w:r>
-        <w:rPr>
-          <w:szCs w:val="24"/>
-        </w:rPr>
-        <w:t xml:space="preserve">For </w:t>
-      </w:r>
-      <w:proofErr w:type="gramStart"/>
-      <w:r>
-        <w:rPr>
-          <w:szCs w:val="24"/>
-        </w:rPr>
-        <w:t>instance</w:t>
-      </w:r>
-      <w:commentRangeEnd w:id="19"/>
-      <w:proofErr w:type="gramEnd"/>
-      <w:r>
-        <w:rPr>
-          <w:rStyle w:val="a9"/>
-        </w:rPr>
-        <w:commentReference w:id="19"/>
-      </w:r>
-      <w:r>
-        <w:rPr>
-          <w:szCs w:val="24"/>
-        </w:rPr>
-        <w:t>, a consecutive two-cell</w:t>
-      </w:r>
-      <w:r>
-        <w:rPr>
-          <w:szCs w:val="24"/>
-        </w:rPr>
-        <w:t xml:space="preserve"> </w:t>
-      </w:r>
-      <w:r>
-        <w:rPr>
-          <w:szCs w:val="24"/>
-        </w:rPr>
-        <w:t xml:space="preserve">reaction system was constructed using </w:t>
-      </w:r>
-      <w:proofErr w:type="spellStart"/>
-      <w:r>
-        <w:rPr>
-          <w:szCs w:val="24"/>
-        </w:rPr>
-        <w:t>mFMO</w:t>
-      </w:r>
-      <w:proofErr w:type="spellEnd"/>
-      <w:r>
-        <w:rPr>
-          <w:szCs w:val="24"/>
-        </w:rPr>
-        <w:t xml:space="preserve">, 6-halogenase </w:t>
-      </w:r>
-      <w:proofErr w:type="spellStart"/>
-      <w:r>
-        <w:rPr>
-          <w:szCs w:val="24"/>
-        </w:rPr>
-        <w:t>SttH</w:t>
-      </w:r>
-      <w:proofErr w:type="spellEnd"/>
-      <w:r>
-        <w:rPr>
-          <w:szCs w:val="24"/>
-        </w:rPr>
-        <w:t>, and tryptophanase</w:t>
-      </w:r>
-      <w:r>
-        <w:rPr>
-          <w:szCs w:val="24"/>
-        </w:rPr>
-        <w:t xml:space="preserve"> </w:t>
-      </w:r>
-      <w:proofErr w:type="spellStart"/>
-      <w:r>
-        <w:rPr>
-          <w:szCs w:val="24"/>
-        </w:rPr>
-        <w:t>TnaA</w:t>
-      </w:r>
-      <w:proofErr w:type="spellEnd"/>
-      <w:r>
-        <w:rPr>
-          <w:szCs w:val="24"/>
-        </w:rPr>
-        <w:t xml:space="preserve"> to synthesize 6,6'-dibromoindigo (6BrIG) with </w:t>
-      </w:r>
-      <w:r>
-        <w:rPr>
-          <w:szCs w:val="24"/>
-        </w:rPr>
-        <w:lastRenderedPageBreak/>
-        <w:t>a yield of 315.0 mg/L from</w:t>
-      </w:r>
-      <w:r>
-        <w:rPr>
-          <w:szCs w:val="24"/>
-        </w:rPr>
-        <w:t xml:space="preserve"> </w:t>
-      </w:r>
-      <w:r>
-        <w:rPr>
-          <w:szCs w:val="24"/>
-        </w:rPr>
-        <w:t xml:space="preserve">tryptophan (Lee et al., 2021). </w:t>
-      </w:r>
-    </w:p>
-    <w:p>
-      <w:pPr>
-        <w:rPr>
-          <w:szCs w:val="24"/>
-        </w:rPr>
-      </w:pPr>
-      <w:r>
-        <w:rPr>
-          <w:color w:val="FF0000"/>
-          <w:szCs w:val="24"/>
-        </w:rPr>
-        <w:t>To reduce the substrate cost of indigo fermentation, a system based on the co-cultivation of microorganisms was developed to convert renewable carbon substrates to indigo (Chen et al., 2021).</w:t>
-      </w:r>
-      <w:r>
-        <w:rPr>
-          <w:szCs w:val="24"/>
-        </w:rPr>
-        <w:t xml:space="preserve"> The system can be divided into upstream and downstream parts: the</w:t>
-      </w:r>
-      <w:r>
-        <w:rPr>
-          <w:szCs w:val="24"/>
-        </w:rPr>
-        <w:t xml:space="preserve"> </w:t>
-      </w:r>
-      <w:r>
-        <w:rPr>
-          <w:szCs w:val="24"/>
-        </w:rPr>
-        <w:t>upstream engineered E. coli is responsible for the synthesis of tryptophan from glucose</w:t>
-      </w:r>
-      <w:r>
-        <w:rPr>
-          <w:szCs w:val="24"/>
-        </w:rPr>
-        <w:t xml:space="preserve"> </w:t>
-      </w:r>
-      <w:r>
-        <w:rPr>
-          <w:szCs w:val="24"/>
-        </w:rPr>
-        <w:t>or glycerol; the downstream system is responsible for the conversion of tryptophan to</w:t>
-      </w:r>
-      <w:r>
-        <w:rPr>
-          <w:szCs w:val="24"/>
-        </w:rPr>
-        <w:t xml:space="preserve"> </w:t>
-      </w:r>
-      <w:r>
-        <w:rPr>
-          <w:szCs w:val="24"/>
-        </w:rPr>
-        <w:t>indole and then to indigo. Besides, the metabolism of the two strains was specially</w:t>
-      </w:r>
-      <w:r>
-        <w:rPr>
-          <w:szCs w:val="24"/>
-        </w:rPr>
-        <w:t xml:space="preserve"> </w:t>
-      </w:r>
-      <w:r>
-        <w:rPr>
-          <w:szCs w:val="24"/>
-        </w:rPr>
-        <w:t>optimized, and the final indigo yield reached 104.3 mg/L, which was more than eleven</w:t>
-      </w:r>
-      <w:r>
-        <w:rPr>
-          <w:szCs w:val="24"/>
-        </w:rPr>
-        <w:t xml:space="preserve"> </w:t>
-      </w:r>
-      <w:r>
-        <w:rPr>
-          <w:szCs w:val="24"/>
-        </w:rPr>
-        <w:t>folds higher than the original strain.</w:t>
-      </w:r>
-    </w:p>
-    <w:p>
-      <w:pPr>
-        <w:rPr>
-          <w:szCs w:val="24"/>
-        </w:rPr>
-      </w:pPr>
-      <w:r>
-        <w:rPr>
-          <w:rStyle w:val="ab"/>
-          <w:highlight w:val="yellow"/>
-        </w:rPr>
-        <w:t>Recently, a strategy was implemented to increase the cyclopropane fatty acid (CFA) composition of phospholipid fatty acids in the cell membrane to counteract the cytotoxic effects of indole.</w:t>
-      </w:r>
-      <w:r>
-        <w:rPr>
-          <w:color w:val="FF0000"/>
-          <w:szCs w:val="24"/>
-        </w:rPr>
-        <w:t xml:space="preserve"> </w:t>
-      </w:r>
-      <w:r>
-        <w:rPr>
-          <w:szCs w:val="24"/>
-        </w:rPr>
-        <w:t>This approach resulted in a 1.5-fold increase in indigo</w:t>
-      </w:r>
-      <w:r>
-        <w:rPr>
-          <w:szCs w:val="24"/>
-        </w:rPr>
-        <w:t xml:space="preserve"> </w:t>
-      </w:r>
-      <w:r>
-        <w:rPr>
-          <w:szCs w:val="24"/>
-        </w:rPr>
-        <w:t xml:space="preserve">production compared to the control strain (Ham et al., 2023). </w:t>
-      </w:r>
-    </w:p>
-    <w:p>
-      <w:pPr>
-        <w:pStyle w:val="aa"/>
-        <w:rPr>
-          <w:b/>
-          <w:bCs/>
-        </w:rPr>
-      </w:pPr>
-      <w:r>
-        <w:rPr>
-          <w:b/>
-          <w:bCs/>
-        </w:rPr>
-        <w:t>1.5 Other Bacterial FMOs</w:t>
-      </w:r>
-    </w:p>
-    <w:p>
-      <w:pPr>
-        <w:rPr>
-          <w:color w:val="FF0000"/>
-        </w:rPr>
-      </w:pPr>
-      <w:r>
-        <w:rPr>
-          <w:highlight w:val="yellow"/>
-        </w:rPr>
-        <w:t>Numerous indigo-producing bacterial FMOs were also reported (</w:t>
-      </w:r>
-      <w:proofErr w:type="spellStart"/>
-      <w:r>
-        <w:rPr>
-          <w:highlight w:val="yellow"/>
-        </w:rPr>
-        <w:t>Ameria</w:t>
-      </w:r>
-      <w:proofErr w:type="spellEnd"/>
-      <w:r>
-        <w:rPr>
-          <w:highlight w:val="yellow"/>
-        </w:rPr>
-        <w:t xml:space="preserve"> et al., 2015; </w:t>
-      </w:r>
-      <w:proofErr w:type="spellStart"/>
-      <w:r>
-        <w:rPr>
-          <w:highlight w:val="yellow"/>
-        </w:rPr>
-        <w:t>Lončar</w:t>
-      </w:r>
-      <w:proofErr w:type="spellEnd"/>
-      <w:r>
-        <w:rPr>
-          <w:highlight w:val="yellow"/>
-        </w:rPr>
-        <w:t xml:space="preserve"> et al., 2019a). However, their yields were not comparable to </w:t>
-      </w:r>
-      <w:proofErr w:type="spellStart"/>
-      <w:r>
-        <w:rPr>
-          <w:highlight w:val="yellow"/>
-        </w:rPr>
-        <w:t>mFMO</w:t>
-      </w:r>
-      <w:proofErr w:type="spellEnd"/>
-      <w:r>
-        <w:rPr>
-          <w:highlight w:val="yellow"/>
-        </w:rPr>
-        <w:t>.</w:t>
-      </w:r>
-      <w:r>
-        <w:t xml:space="preserve"> </w:t>
-      </w:r>
-      <w:r>
-        <w:rPr>
-          <w:color w:val="FF0000"/>
-        </w:rPr>
-        <w:t xml:space="preserve">To overcome the limitations of indigo and indirubin biosynthesis by FMOs, various methods were employed, including enzyme engineering and fermentation engineering (Chen et al., 2021; Hsu et al., 2018; </w:t>
-      </w:r>
-      <w:proofErr w:type="spellStart"/>
-      <w:r>
-        <w:rPr>
-          <w:color w:val="FF0000"/>
-        </w:rPr>
-        <w:t>Lončar</w:t>
-      </w:r>
-      <w:proofErr w:type="spellEnd"/>
-      <w:r>
-        <w:rPr>
-          <w:color w:val="FF0000"/>
-        </w:rPr>
-        <w:t xml:space="preserve"> et al., 2019b; Sun et al., 2022).</w:t>
-      </w:r>
-    </w:p>
-    <w:p>
-      <w:pPr>
-        <w:rPr>
-          <w:szCs w:val="24"/>
-        </w:rPr>
-      </w:pPr>
-      <w:r>
-        <w:rPr>
-          <w:szCs w:val="24"/>
-        </w:rPr>
-        <w:t xml:space="preserve">For instance, FMO motifs </w:t>
-      </w:r>
-      <w:commentRangeStart w:id="20"/>
-      <w:r>
-        <w:rPr>
-          <w:szCs w:val="24"/>
-        </w:rPr>
-        <w:t>encoded by</w:t>
-      </w:r>
-      <w:r>
-        <w:rPr>
-          <w:szCs w:val="24"/>
-        </w:rPr>
-        <w:t xml:space="preserve"> </w:t>
-      </w:r>
-      <w:proofErr w:type="spellStart"/>
+        <w:t>. In 2022, a semi-rational design, combined with modifications in two regions (K223R/D317S) of FMO, was applied. Through metabolic engineering technology, E. coli strains were screened to achieve high indirubin production, reaching the current maximum yield of 860.7 mg/L (Sun et al., 2022).</w:t>
+      </w:r>
+      <w:commentRangeEnd w:id="22"/>
+      <w:r>
+        <w:rPr>
+          <w:rStyle w:val="CommentReference"/>
+        </w:rPr>
+        <w:commentReference w:id="22"/>
+      </w:r>
+    </w:p>
+    <w:p>
+      <w:commentRangeStart w:id="23"/>
+      <w:r>
+        <w:t xml:space="preserve">The bio-production of indigo can be extended </w:t>
+      </w:r>
+      <w:r>
+        <w:t>by</w:t>
+      </w:r>
+      <w:r>
+        <w:t xml:space="preserve"> co</w:t>
+      </w:r>
+      <w:r>
+        <w:t>-</w:t>
+      </w:r>
+      <w:r>
+        <w:t>cultur</w:t>
+      </w:r>
+      <w:r>
+        <w:t>ing</w:t>
+      </w:r>
+      <w:r>
+        <w:t xml:space="preserve"> with other materials to achieve in vitro coloration. In 2023, Cho et al. demonstrated the simultaneous production of </w:t>
+      </w:r>
+      <w:proofErr w:type="spellStart"/>
+      <w:r>
+        <w:t>polyhydroxybutyrate</w:t>
+      </w:r>
+      <w:proofErr w:type="spellEnd"/>
+      <w:r>
+        <w:t xml:space="preserve"> (PHB) film and </w:t>
+      </w:r>
+      <w:proofErr w:type="spellStart"/>
+      <w:r>
+        <w:t>isobutanol</w:t>
+      </w:r>
+      <w:proofErr w:type="spellEnd"/>
+      <w:r>
+        <w:t xml:space="preserve"> in </w:t>
+      </w:r>
       <w:r>
         <w:rPr>
           <w:i/>
           <w:iCs/>
-          <w:szCs w:val="24"/>
-        </w:rPr>
-        <w:t>Mesorhizobia</w:t>
-      </w:r>
-      <w:proofErr w:type="spellEnd"/>
-      <w:r>
-        <w:rPr>
-          <w:szCs w:val="24"/>
-        </w:rPr>
-        <w:t xml:space="preserve"> and </w:t>
-      </w:r>
-      <w:proofErr w:type="spellStart"/>
+        </w:rPr>
+        <w:t>E. coli</w:t>
+      </w:r>
+      <w:r>
+        <w:t xml:space="preserve"> BL21(DE3) along with indigo catalyzed by </w:t>
+      </w:r>
+      <w:proofErr w:type="spellStart"/>
+      <w:r>
+        <w:t>mFMO</w:t>
+      </w:r>
+      <w:proofErr w:type="spellEnd"/>
+      <w:r>
+        <w:t xml:space="preserve">. This innovative approach yielded 1.1 mg of indigo per gram of PHB content (Cho et al., 2023a) and 194.1 mg/L of indigo </w:t>
+      </w:r>
+      <w:r>
+        <w:t>with</w:t>
+      </w:r>
+      <w:r>
+        <w:t xml:space="preserve"> the pr</w:t>
+      </w:r>
+      <w:r>
+        <w:t>oduction</w:t>
+      </w:r>
+      <w:r>
+        <w:t xml:space="preserve"> of 5.8 g/L of </w:t>
+      </w:r>
+      <w:proofErr w:type="spellStart"/>
+      <w:r>
+        <w:t>isobutanol</w:t>
+      </w:r>
+      <w:proofErr w:type="spellEnd"/>
+      <w:r>
+        <w:t xml:space="preserve"> (Cho et al., 2023b). </w:t>
+      </w:r>
+      <w:r>
+        <w:t>This</w:t>
+      </w:r>
+      <w:r>
+        <w:t xml:space="preserve"> research </w:t>
+      </w:r>
+      <w:r>
+        <w:t>showcases</w:t>
+      </w:r>
+      <w:r>
+        <w:t xml:space="preserve"> the potential for versatile applications of indigo bio-production in combination with other materials.</w:t>
+      </w:r>
+      <w:commentRangeEnd w:id="23"/>
+      <w:r>
+        <w:rPr>
+          <w:rStyle w:val="CommentReference"/>
+        </w:rPr>
+        <w:commentReference w:id="23"/>
+      </w:r>
+    </w:p>
+    <w:p>
+      <w:pPr>
+        <w:rPr>
+          <w:b/>
+          <w:bCs/>
+        </w:rPr>
+      </w:pPr>
+      <w:r>
+        <w:rPr>
+          <w:b/>
+          <w:bCs/>
+        </w:rPr>
+        <w:t xml:space="preserve">1.2.2 </w:t>
+      </w:r>
+      <w:r>
+        <w:rPr>
+          <w:b/>
+          <w:bCs/>
+        </w:rPr>
+        <w:t xml:space="preserve">Bio-indigo Synthesis with </w:t>
+      </w:r>
+      <w:r>
+        <w:rPr>
+          <w:b/>
+          <w:bCs/>
+        </w:rPr>
+        <w:t xml:space="preserve">other </w:t>
+      </w:r>
+      <w:r>
+        <w:rPr>
+          <w:b/>
+          <w:bCs/>
+        </w:rPr>
+        <w:t>FMO</w:t>
+      </w:r>
+      <w:r>
+        <w:rPr>
+          <w:b/>
+          <w:bCs/>
+        </w:rPr>
+        <w:t>s</w:t>
+      </w:r>
+    </w:p>
+    <w:p>
+      <w:r>
+        <w:t xml:space="preserve">In addition to </w:t>
+      </w:r>
+      <w:proofErr w:type="spellStart"/>
+      <w:r>
+        <w:t>mFMO</w:t>
+      </w:r>
+      <w:proofErr w:type="spellEnd"/>
+      <w:r>
+        <w:t>, researchers have explored other flavin-containing monooxygenases (FMOs) for indigo synthesis.</w:t>
+      </w:r>
+    </w:p>
+    <w:p>
+      <w:commentRangeStart w:id="24"/>
+      <w:r>
+        <w:lastRenderedPageBreak/>
+        <w:t xml:space="preserve">In 2015, </w:t>
+      </w:r>
+      <w:proofErr w:type="spellStart"/>
+      <w:r>
+        <w:t>Ameria</w:t>
+      </w:r>
+      <w:proofErr w:type="spellEnd"/>
+      <w:r>
+        <w:t xml:space="preserve"> et al. discovered </w:t>
+      </w:r>
+      <w:r>
+        <w:t>an</w:t>
+      </w:r>
+      <w:r>
+        <w:t xml:space="preserve"> FMO from </w:t>
+      </w:r>
       <w:r>
         <w:rPr>
           <w:i/>
           <w:iCs/>
-          <w:szCs w:val="24"/>
-        </w:rPr>
-        <w:t>Sphingomonas</w:t>
-      </w:r>
-      <w:proofErr w:type="spellEnd"/>
-      <w:r>
-        <w:rPr>
-          <w:szCs w:val="24"/>
-        </w:rPr>
-        <w:t xml:space="preserve"> i</w:t>
-      </w:r>
-      <w:commentRangeEnd w:id="20"/>
-      <w:r>
-        <w:rPr>
-          <w:rStyle w:val="a9"/>
-        </w:rPr>
-        <w:commentReference w:id="20"/>
-      </w:r>
-      <w:r>
-        <w:rPr>
-          <w:szCs w:val="24"/>
-        </w:rPr>
-        <w:t>solated from wastewater sludge by metagenomic</w:t>
-      </w:r>
-      <w:r>
-        <w:rPr>
-          <w:szCs w:val="24"/>
-        </w:rPr>
-        <w:t xml:space="preserve"> </w:t>
-      </w:r>
-      <w:r>
-        <w:rPr>
-          <w:szCs w:val="24"/>
-        </w:rPr>
-        <w:t xml:space="preserve">methods exhibit biocatalytic activity for indigo synthesis (Singh et al., 2010). </w:t>
-      </w:r>
-    </w:p>
-    <w:p>
-      <w:pPr>
-        <w:rPr>
-          <w:szCs w:val="24"/>
-        </w:rPr>
-      </w:pPr>
-      <w:proofErr w:type="spellStart"/>
-      <w:r>
-        <w:rPr>
-          <w:szCs w:val="24"/>
-        </w:rPr>
-        <w:t>PtFMO</w:t>
-      </w:r>
-      <w:proofErr w:type="spellEnd"/>
-      <w:r>
-        <w:rPr>
-          <w:szCs w:val="24"/>
-        </w:rPr>
-        <w:t xml:space="preserve"> </w:t>
-      </w:r>
-      <w:r>
-        <w:rPr>
-          <w:szCs w:val="24"/>
-        </w:rPr>
-        <w:t xml:space="preserve">was cloned from </w:t>
-      </w:r>
+        </w:rPr>
+        <w:t xml:space="preserve">Corynebacterium </w:t>
+      </w:r>
+      <w:proofErr w:type="spellStart"/>
       <w:r>
         <w:rPr>
           <w:i/>
           <w:iCs/>
-          <w:szCs w:val="24"/>
-        </w:rPr>
-        <w:t xml:space="preserve">Polygonum </w:t>
-      </w:r>
-      <w:proofErr w:type="spellStart"/>
+        </w:rPr>
+        <w:t>glutamicum</w:t>
+      </w:r>
+      <w:proofErr w:type="spellEnd"/>
+      <w:r>
+        <w:t xml:space="preserve"> (</w:t>
+      </w:r>
+      <w:proofErr w:type="spellStart"/>
+      <w:r>
+        <w:t>cFMO</w:t>
+      </w:r>
+      <w:proofErr w:type="spellEnd"/>
+      <w:r>
+        <w:t xml:space="preserve">) and cloned it into </w:t>
+      </w:r>
       <w:r>
         <w:rPr>
           <w:i/>
           <w:iCs/>
-          <w:szCs w:val="24"/>
-        </w:rPr>
-        <w:t>tinctorium</w:t>
-      </w:r>
-      <w:proofErr w:type="spellEnd"/>
+        </w:rPr>
+        <w:t>E. coli</w:t>
+      </w:r>
+      <w:r>
+        <w:t xml:space="preserve"> WCO21 using pMCF14. After 48 hours of fermentation with a supplementation of 2.50 g/L tryptophan, the system produced 685 mg/L of indigo and 103 mg/L of indirubin (</w:t>
+      </w:r>
+      <w:proofErr w:type="spellStart"/>
+      <w:r>
+        <w:t>Ameria</w:t>
+      </w:r>
+      <w:proofErr w:type="spellEnd"/>
+      <w:r>
+        <w:t xml:space="preserve"> et al., 2015). Subsequently, Jung et al. investigated </w:t>
+      </w:r>
+      <w:proofErr w:type="spellStart"/>
+      <w:r>
+        <w:t>cFMO</w:t>
+      </w:r>
+      <w:proofErr w:type="spellEnd"/>
+      <w:r>
+        <w:t xml:space="preserve"> through site-directed mutagenesis. The mutant with T326S was cloned into E. coli WTS326, resulting in a production of 1040 mg/L of indigo and 112 mg/L of indirubin (Jung et al., 2018).</w:t>
+      </w:r>
+      <w:commentRangeEnd w:id="24"/>
+      <w:r>
+        <w:rPr>
+          <w:rStyle w:val="CommentReference"/>
+        </w:rPr>
+        <w:commentReference w:id="24"/>
+      </w:r>
+    </w:p>
+    <w:p>
+      <w:commentRangeStart w:id="25"/>
+      <w:r>
+        <w:t xml:space="preserve">In 2019, </w:t>
+      </w:r>
+      <w:proofErr w:type="spellStart"/>
+      <w:r>
+        <w:t>Lončar</w:t>
+      </w:r>
+      <w:proofErr w:type="spellEnd"/>
+      <w:r>
+        <w:t xml:space="preserve"> et al. identified a new FMO from </w:t>
+      </w:r>
+      <w:proofErr w:type="spellStart"/>
       <w:r>
         <w:rPr>
           <w:i/>
           <w:iCs/>
-          <w:szCs w:val="24"/>
-        </w:rPr>
-        <w:t xml:space="preserve"> </w:t>
-      </w:r>
-      <w:r>
-        <w:rPr>
-          <w:szCs w:val="24"/>
-        </w:rPr>
-        <w:t xml:space="preserve">and </w:t>
-      </w:r>
-      <w:proofErr w:type="spellStart"/>
-      <w:r>
-        <w:rPr>
-          <w:szCs w:val="24"/>
-        </w:rPr>
-        <w:t>heterologously</w:t>
-      </w:r>
-      <w:proofErr w:type="spellEnd"/>
-      <w:r>
-        <w:rPr>
-          <w:szCs w:val="24"/>
-        </w:rPr>
-        <w:t xml:space="preserve"> expressed in </w:t>
-      </w:r>
+        </w:rPr>
+        <w:t>Nitrincola</w:t>
+      </w:r>
+      <w:proofErr w:type="spellEnd"/>
       <w:r>
         <w:rPr>
           <w:i/>
           <w:iCs/>
-          <w:szCs w:val="24"/>
-        </w:rPr>
-        <w:t>E. coli</w:t>
-      </w:r>
-      <w:r>
-        <w:rPr>
-          <w:szCs w:val="24"/>
-        </w:rPr>
-        <w:t xml:space="preserve"> BL21 (DE3),</w:t>
-      </w:r>
-      <w:r>
-        <w:rPr>
-          <w:szCs w:val="24"/>
         </w:rPr>
         <w:t xml:space="preserve"> </w:t>
       </w:r>
-      <w:r>
-        <w:rPr>
-          <w:szCs w:val="24"/>
-        </w:rPr>
-        <w:t xml:space="preserve">achieving a 30 mg/L indigo yield (Inoue et al., 2021). </w:t>
-      </w:r>
-    </w:p>
-    <w:p>
-      <w:pPr>
-        <w:rPr>
-          <w:szCs w:val="24"/>
-        </w:rPr>
-      </w:pPr>
-      <w:r>
-        <w:rPr>
-          <w:szCs w:val="24"/>
-        </w:rPr>
-        <w:t xml:space="preserve">The </w:t>
-      </w:r>
-      <w:proofErr w:type="spellStart"/>
-      <w:r>
-        <w:rPr>
-          <w:szCs w:val="24"/>
-        </w:rPr>
-        <w:t>cFMO</w:t>
-      </w:r>
-      <w:proofErr w:type="spellEnd"/>
-      <w:r>
-        <w:rPr>
-          <w:szCs w:val="24"/>
-        </w:rPr>
-        <w:t>, cloned from</w:t>
-      </w:r>
-      <w:r>
-        <w:rPr>
-          <w:szCs w:val="24"/>
-        </w:rPr>
-        <w:t xml:space="preserve"> </w:t>
-      </w:r>
+      <w:proofErr w:type="spellStart"/>
       <w:r>
         <w:rPr>
           <w:i/>
           <w:iCs/>
-          <w:szCs w:val="24"/>
-        </w:rPr>
-        <w:t xml:space="preserve">Corynebacterium </w:t>
-      </w:r>
-      <w:proofErr w:type="spellStart"/>
+        </w:rPr>
+        <w:t>lacisaponensis</w:t>
+      </w:r>
+      <w:proofErr w:type="spellEnd"/>
+      <w:r>
+        <w:t xml:space="preserve"> (</w:t>
+      </w:r>
+      <w:proofErr w:type="spellStart"/>
+      <w:r>
+        <w:t>NiFMO</w:t>
+      </w:r>
+      <w:proofErr w:type="spellEnd"/>
+      <w:r>
+        <w:t xml:space="preserve">), which exhibited an optimum catalytic temperature of 51 °C. Sequence alignment indicated that </w:t>
+      </w:r>
+      <w:proofErr w:type="spellStart"/>
+      <w:r>
+        <w:t>NiFMO</w:t>
+      </w:r>
+      <w:proofErr w:type="spellEnd"/>
+      <w:r>
+        <w:t xml:space="preserve"> shares 74% sequence identity with </w:t>
+      </w:r>
+      <w:proofErr w:type="spellStart"/>
+      <w:r>
+        <w:t>mFMO</w:t>
+      </w:r>
+      <w:proofErr w:type="spellEnd"/>
+      <w:r>
+        <w:t xml:space="preserve">. In 2021, Inoue et al. cloned the FMO from </w:t>
+      </w:r>
       <w:r>
         <w:rPr>
           <w:i/>
           <w:iCs/>
-          <w:szCs w:val="24"/>
-        </w:rPr>
-        <w:t>glutamicum</w:t>
-      </w:r>
-      <w:proofErr w:type="spellEnd"/>
-      <w:r>
-        <w:rPr>
-          <w:szCs w:val="24"/>
-        </w:rPr>
-        <w:t>, reaches the biosynthetic indigo yield of 685 mg/L</w:t>
-      </w:r>
-      <w:r>
-        <w:rPr>
-          <w:szCs w:val="24"/>
-        </w:rPr>
-        <w:t xml:space="preserve"> </w:t>
-      </w:r>
-      <w:r>
-        <w:rPr>
-          <w:szCs w:val="24"/>
-        </w:rPr>
-        <w:t>(</w:t>
-      </w:r>
-      <w:proofErr w:type="spellStart"/>
-      <w:r>
-        <w:rPr>
-          <w:szCs w:val="24"/>
-        </w:rPr>
-        <w:t>Ameria</w:t>
-      </w:r>
-      <w:proofErr w:type="spellEnd"/>
-      <w:r>
-        <w:rPr>
-          <w:szCs w:val="24"/>
-        </w:rPr>
-        <w:t xml:space="preserve"> et al., 2015) in engineered </w:t>
-      </w:r>
+        </w:rPr>
+        <w:t xml:space="preserve">Polygonum </w:t>
+      </w:r>
+      <w:proofErr w:type="spellStart"/>
       <w:r>
         <w:rPr>
           <w:i/>
           <w:iCs/>
-          <w:szCs w:val="24"/>
-        </w:rPr>
-        <w:t>E. coli</w:t>
-      </w:r>
-      <w:r>
-        <w:rPr>
-          <w:szCs w:val="24"/>
-        </w:rPr>
-        <w:t>. Mutants F170Y, A210G, A210S, and T326S</w:t>
-      </w:r>
-      <w:r>
-        <w:rPr>
-          <w:szCs w:val="24"/>
-        </w:rPr>
-        <w:t xml:space="preserve"> </w:t>
-      </w:r>
-      <w:proofErr w:type="spellStart"/>
-      <w:r>
-        <w:rPr>
-          <w:szCs w:val="24"/>
-        </w:rPr>
-        <w:t>cFMOs</w:t>
-      </w:r>
-      <w:proofErr w:type="spellEnd"/>
-      <w:r>
-        <w:rPr>
-          <w:szCs w:val="24"/>
-        </w:rPr>
-        <w:t xml:space="preserve"> were fused with maltose-binding protein (MBP), and the </w:t>
-      </w:r>
-      <w:r>
-        <w:rPr>
-          <w:szCs w:val="24"/>
-        </w:rPr>
-        <w:lastRenderedPageBreak/>
-        <w:t>fusion protein</w:t>
-      </w:r>
-      <w:r>
-        <w:rPr>
-          <w:szCs w:val="24"/>
-        </w:rPr>
-        <w:t xml:space="preserve"> </w:t>
-      </w:r>
-      <w:r>
-        <w:rPr>
-          <w:szCs w:val="24"/>
-        </w:rPr>
-        <w:t>produced 1,040 mg/L indigo and 112 mg/L indirubin with 2.5 g/L tryptophan (Jung et</w:t>
-      </w:r>
-      <w:r>
-        <w:rPr>
-          <w:szCs w:val="24"/>
-        </w:rPr>
-        <w:t xml:space="preserve"> </w:t>
-      </w:r>
-      <w:r>
-        <w:rPr>
-          <w:szCs w:val="24"/>
-        </w:rPr>
-        <w:t xml:space="preserve">al., 2018). </w:t>
-      </w:r>
-    </w:p>
-    <w:p>
-      <w:pPr>
-        <w:rPr>
-          <w:szCs w:val="24"/>
-        </w:rPr>
-      </w:pPr>
-      <w:r>
-        <w:rPr>
-          <w:szCs w:val="24"/>
-        </w:rPr>
-        <w:t xml:space="preserve">While </w:t>
-      </w:r>
-      <w:proofErr w:type="spellStart"/>
-      <w:r>
-        <w:rPr>
-          <w:szCs w:val="24"/>
-        </w:rPr>
-        <w:t>NiFMO</w:t>
-      </w:r>
-      <w:proofErr w:type="spellEnd"/>
-      <w:r>
-        <w:rPr>
-          <w:szCs w:val="24"/>
-        </w:rPr>
-        <w:t xml:space="preserve"> from </w:t>
-      </w:r>
-      <w:proofErr w:type="spellStart"/>
+        </w:rPr>
+        <w:t>tinctorium</w:t>
+      </w:r>
+      <w:proofErr w:type="spellEnd"/>
+      <w:r>
+        <w:t xml:space="preserve"> (</w:t>
+      </w:r>
+      <w:proofErr w:type="spellStart"/>
+      <w:r>
+        <w:t>PtFMO</w:t>
+      </w:r>
+      <w:proofErr w:type="spellEnd"/>
+      <w:r>
+        <w:t xml:space="preserve">), a plant from which indigo is naturally extracted. The recombinant </w:t>
+      </w:r>
       <w:r>
         <w:rPr>
           <w:i/>
           <w:iCs/>
-          <w:szCs w:val="24"/>
-        </w:rPr>
-        <w:t>Nitrincola</w:t>
-      </w:r>
-      <w:proofErr w:type="spellEnd"/>
+        </w:rPr>
+        <w:t>E. coli</w:t>
+      </w:r>
+      <w:r>
+        <w:t xml:space="preserve"> demonstrated the capability to produce indigo, yielding 30 mg/L in 24 hours (</w:t>
+      </w:r>
+      <w:proofErr w:type="spellStart"/>
+      <w:r>
+        <w:t>Lončar</w:t>
+      </w:r>
+      <w:proofErr w:type="spellEnd"/>
+      <w:r>
+        <w:t xml:space="preserve"> et al., 2019; Inoue et al., 2021).</w:t>
+      </w:r>
+      <w:commentRangeEnd w:id="25"/>
+      <w:r>
+        <w:rPr>
+          <w:rStyle w:val="CommentReference"/>
+        </w:rPr>
+        <w:commentReference w:id="25"/>
+      </w:r>
+    </w:p>
+    <w:p>
+      <w:pPr>
+        <w:rPr>
+          <w:szCs w:val="24"/>
+        </w:rPr>
+      </w:pPr>
+      <w:r>
+        <w:rPr>
+          <w:szCs w:val="24"/>
+        </w:rPr>
+        <w:br w:type="page"/>
+      </w:r>
+    </w:p>
+    <w:p>
+      <w:pPr>
+        <w:rPr>
+          <w:b/>
+          <w:bCs/>
+          <w:szCs w:val="24"/>
+        </w:rPr>
+      </w:pPr>
+      <w:r>
+        <w:rPr>
+          <w:rFonts w:hint="eastAsia"/>
+          <w:b/>
+          <w:bCs/>
+          <w:szCs w:val="24"/>
+        </w:rPr>
+        <w:lastRenderedPageBreak/>
+        <w:t>2</w:t>
+      </w:r>
+      <w:r>
+        <w:rPr>
+          <w:b/>
+          <w:bCs/>
+          <w:szCs w:val="24"/>
+        </w:rPr>
+        <w:t xml:space="preserve">. </w:t>
+      </w:r>
+      <w:r>
+        <w:rPr>
+          <w:b/>
+          <w:bCs/>
+          <w:szCs w:val="24"/>
+        </w:rPr>
+        <w:t>The Difference between Synthetic Technologies</w:t>
+      </w:r>
+    </w:p>
+    <w:p>
+      <w:pPr>
+        <w:rPr>
+          <w:szCs w:val="24"/>
+        </w:rPr>
+      </w:pPr>
+      <w:r>
+        <w:rPr>
+          <w:szCs w:val="24"/>
+        </w:rPr>
+        <w:t>This chapter</w:t>
+      </w:r>
+      <w:r>
+        <w:rPr>
+          <w:szCs w:val="24"/>
+        </w:rPr>
+        <w:t xml:space="preserve"> will </w:t>
+      </w:r>
+      <w:r>
+        <w:rPr>
+          <w:szCs w:val="24"/>
+        </w:rPr>
+        <w:t>review</w:t>
+      </w:r>
+      <w:r>
+        <w:rPr>
+          <w:szCs w:val="24"/>
+        </w:rPr>
+        <w:t xml:space="preserve"> the di</w:t>
+      </w:r>
+      <w:r>
+        <w:rPr>
+          <w:szCs w:val="24"/>
+        </w:rPr>
+        <w:t>fferences</w:t>
+      </w:r>
+      <w:r>
+        <w:rPr>
+          <w:szCs w:val="24"/>
+        </w:rPr>
+        <w:t xml:space="preserve"> among synthetic technologies. Initially, we will delve into the technologies employed in crafting the biosynthetic system, beginning with the genetic modification of the host cell's metabolic pathway in the upstream process, extending to fermentation in various scales and under diverse fermentation conditions in the downstream. Subsequently, we will </w:t>
+      </w:r>
+      <w:r>
+        <w:rPr>
+          <w:szCs w:val="24"/>
+        </w:rPr>
+        <w:t>compare different</w:t>
+      </w:r>
+      <w:r>
+        <w:rPr>
+          <w:szCs w:val="24"/>
+        </w:rPr>
+        <w:t xml:space="preserve"> research methodologies, starting with enzyme purification and culminating in the assessment of indigo fermentation rates.</w:t>
+      </w:r>
+    </w:p>
+    <w:p>
+      <w:r>
+        <w:rPr>
+          <w:b/>
+          <w:bCs/>
+          <w:szCs w:val="24"/>
+        </w:rPr>
+        <w:t>2</w:t>
+      </w:r>
+      <w:r>
+        <w:rPr>
+          <w:b/>
+          <w:bCs/>
+          <w:szCs w:val="24"/>
+        </w:rPr>
+        <w:t xml:space="preserve">.1 </w:t>
+      </w:r>
+      <w:r>
+        <w:rPr>
+          <w:b/>
+          <w:bCs/>
+          <w:szCs w:val="24"/>
+        </w:rPr>
+        <w:t>T</w:t>
+      </w:r>
+      <w:r>
+        <w:rPr>
+          <w:rFonts w:hint="eastAsia"/>
+          <w:b/>
+          <w:bCs/>
+          <w:szCs w:val="24"/>
+        </w:rPr>
+        <w:t>ech</w:t>
+      </w:r>
+      <w:r>
+        <w:rPr>
+          <w:b/>
+          <w:bCs/>
+          <w:szCs w:val="24"/>
+        </w:rPr>
+        <w:t>nologies Applied to Construct the Biosynthetic System of Indigo</w:t>
+      </w:r>
+    </w:p>
+    <w:p>
+      <w:pPr>
+        <w:pStyle w:val="CommentText"/>
+        <w:rPr>
+          <w:rFonts w:hint="eastAsia"/>
+          <w:b/>
+          <w:bCs/>
+        </w:rPr>
+      </w:pPr>
+      <w:r>
+        <w:rPr>
+          <w:b/>
+          <w:bCs/>
+        </w:rPr>
+        <w:t xml:space="preserve">2.1.1 Genetic </w:t>
+      </w:r>
+      <w:r>
+        <w:rPr>
+          <w:b/>
+          <w:bCs/>
+        </w:rPr>
+        <w:t>M</w:t>
+      </w:r>
+      <w:r>
+        <w:rPr>
+          <w:b/>
+          <w:bCs/>
+        </w:rPr>
+        <w:t xml:space="preserve">odification of the </w:t>
+      </w:r>
+      <w:r>
+        <w:rPr>
+          <w:b/>
+          <w:bCs/>
+        </w:rPr>
+        <w:t>H</w:t>
+      </w:r>
+      <w:r>
+        <w:rPr>
+          <w:b/>
+          <w:bCs/>
+        </w:rPr>
+        <w:t xml:space="preserve">ost </w:t>
+      </w:r>
+      <w:r>
+        <w:rPr>
+          <w:b/>
+          <w:bCs/>
+        </w:rPr>
+        <w:t>C</w:t>
+      </w:r>
+      <w:r>
+        <w:rPr>
+          <w:b/>
+          <w:bCs/>
+        </w:rPr>
+        <w:t xml:space="preserve">ell’s </w:t>
+      </w:r>
+      <w:r>
+        <w:rPr>
+          <w:b/>
+          <w:bCs/>
+        </w:rPr>
+        <w:t>M</w:t>
+      </w:r>
+      <w:r>
+        <w:rPr>
+          <w:b/>
+          <w:bCs/>
+        </w:rPr>
+        <w:t xml:space="preserve">etabolic </w:t>
+      </w:r>
+      <w:r>
+        <w:rPr>
+          <w:b/>
+          <w:bCs/>
+        </w:rPr>
+        <w:t>P</w:t>
+      </w:r>
+      <w:r>
+        <w:rPr>
+          <w:b/>
+          <w:bCs/>
+        </w:rPr>
+        <w:t>athway</w:t>
+      </w:r>
+    </w:p>
+    <w:p>
+      <w:pPr>
+        <w:pStyle w:val="CommentText"/>
+      </w:pPr>
+      <w:r>
+        <w:t>The main aim of modification of the host cell is to make the recombinant cell produce indigo in a more appropriate reaction environment.</w:t>
+      </w:r>
+      <w:r>
+        <w:t xml:space="preserve"> In the concern of producing cost</w:t>
+      </w:r>
+      <w:r>
+        <w:t>,</w:t>
+      </w:r>
+      <w:r>
+        <w:t xml:space="preserve"> the </w:t>
+      </w:r>
+      <w:proofErr w:type="spellStart"/>
+      <w:r>
+        <w:t>trpB</w:t>
+      </w:r>
+      <w:proofErr w:type="spellEnd"/>
+      <w:r>
+        <w:t xml:space="preserve"> gene</w:t>
+      </w:r>
+      <w:r>
+        <w:t xml:space="preserve"> was</w:t>
+      </w:r>
+      <w:r>
+        <w:t xml:space="preserve"> inactivat</w:t>
+      </w:r>
+      <w:r>
+        <w:t>ed</w:t>
+      </w:r>
+      <w:r>
+        <w:t xml:space="preserve"> to validate the expression of </w:t>
+      </w:r>
+      <w:r>
+        <w:t>indigo from glucose.</w:t>
+      </w:r>
+      <w:r>
+        <w:t xml:space="preserve"> This modification can be adapted to other applications of indigo synthesis. Like synthesis with the help of FMOs, as the </w:t>
+      </w:r>
+      <w:r>
+        <w:t xml:space="preserve">research before was conducted with the oxidase of </w:t>
+      </w:r>
+      <w:r>
+        <w:t>naphthalene dioxygenases (NDO)</w:t>
+      </w:r>
+      <w:r>
+        <w:t xml:space="preserve">, this system can be used to FMO directly, as the engineering of host cell was to </w:t>
+      </w:r>
+      <w:r>
+        <w:t xml:space="preserve">block the transfer of indole to tryptophan in the process of tryptophan biosynthesis, indole will be </w:t>
+      </w:r>
+      <w:r>
+        <w:t>accumulat</w:t>
+      </w:r>
+      <w:r>
+        <w:t>ed in the cell.</w:t>
+      </w:r>
+      <w:r>
+        <w:t xml:space="preserve"> The accumulation of indole has toxicity to the host cell</w:t>
+      </w:r>
+      <w:r>
+        <w:t xml:space="preserve">. Once the catalytic rate is lower than the accumulation rate, the accumulation of indole will drive toxicity to the host cell. Therefore, to prevent the effect, an acceleration of enzyme catalyzing is important to the expression system. The first step of the </w:t>
+      </w:r>
+      <w:r>
+        <w:t>aromatic acids</w:t>
+      </w:r>
+      <w:r>
+        <w:t xml:space="preserve"> </w:t>
+      </w:r>
+      <w:r>
+        <w:t xml:space="preserve">biosynthesis is the </w:t>
+      </w:r>
+      <w:r>
+        <w:t>formation of 3-deoxy- D-arabino-</w:t>
+      </w:r>
+      <w:proofErr w:type="spellStart"/>
+      <w:r>
+        <w:t>heptulosonate</w:t>
+      </w:r>
+      <w:proofErr w:type="spellEnd"/>
+      <w:r>
+        <w:t xml:space="preserve"> 7-phosphate</w:t>
+      </w:r>
+      <w:r>
+        <w:t xml:space="preserve">. However, the final product indigo will inactivate the synthase which displays a feedback effect. </w:t>
+      </w:r>
+      <w:r>
+        <w:t>E</w:t>
+      </w:r>
+      <w:r>
+        <w:t xml:space="preserve">ngineering </w:t>
+      </w:r>
+      <w:r>
+        <w:t xml:space="preserve">the synthase to a feedback-resistant type will make the catalytic process </w:t>
+      </w:r>
+      <w:r>
+        <w:t>higher activity.   of enzyme catalyzing. kinetic parameters.</w:t>
+      </w:r>
+      <w:r>
+        <w:t xml:space="preserve"> and figure out the problem of indole accumulation.</w:t>
+      </w:r>
+    </w:p>
+    <w:p>
+      <w:pPr>
+        <w:pStyle w:val="CommentText"/>
+        <w:rPr>
+          <w:b/>
+          <w:bCs/>
+        </w:rPr>
+      </w:pPr>
+      <w:r>
+        <w:rPr>
+          <w:b/>
+          <w:bCs/>
+        </w:rPr>
+        <w:t>2.1.2 The Optimization of Enzyme Encoding Gene</w:t>
+      </w:r>
+    </w:p>
+    <w:p>
+      <w:pPr>
+        <w:pStyle w:val="CommentText"/>
+      </w:pPr>
+    </w:p>
+    <w:p>
+      <w:pPr>
+        <w:pStyle w:val="CommentText"/>
+      </w:pPr>
+      <w:r>
+        <w:t xml:space="preserve"> </w:t>
+      </w:r>
+    </w:p>
+    <w:p>
+      <w:pPr>
+        <w:rPr>
+          <w:szCs w:val="24"/>
+        </w:rPr>
+      </w:pPr>
+      <w:r>
+        <w:rPr>
+          <w:szCs w:val="24"/>
+        </w:rPr>
+        <w:br w:type="page"/>
+      </w:r>
+    </w:p>
+    <w:p>
+      <w:pPr>
+        <w:rPr>
+          <w:color w:val="FF0000"/>
+          <w:szCs w:val="24"/>
+        </w:rPr>
+      </w:pPr>
+      <w:r>
+        <w:rPr>
+          <w:rFonts w:hint="eastAsia"/>
+          <w:b/>
+          <w:bCs/>
+          <w:szCs w:val="24"/>
+        </w:rPr>
+        <w:lastRenderedPageBreak/>
+        <w:t>3</w:t>
+      </w:r>
+      <w:r>
+        <w:rPr>
+          <w:b/>
+          <w:bCs/>
+          <w:szCs w:val="24"/>
+        </w:rPr>
+        <w:t xml:space="preserve">. </w:t>
+      </w:r>
+      <w:r>
+        <w:rPr>
+          <w:b/>
+          <w:bCs/>
+          <w:szCs w:val="24"/>
+        </w:rPr>
+        <w:t>The Substrates of Indigo Biosynthesis by FMOs</w:t>
+      </w:r>
+    </w:p>
+    <w:p>
+      <w:pPr>
+        <w:rPr>
+          <w:szCs w:val="24"/>
+        </w:rPr>
+      </w:pPr>
+      <w:commentRangeStart w:id="26"/>
+      <w:r>
+        <w:rPr>
+          <w:szCs w:val="24"/>
+        </w:rPr>
+        <w:t>Over the past four decades, researchers have dedicated significant efforts to the study of substrates involved in the biosynthesis of indigo. Their endeavors have been focused on gaining a profound understanding of the mechanisms of enzymes and the intricate reaction pathways associated with different substrates.</w:t>
+      </w:r>
+      <w:commentRangeEnd w:id="26"/>
+      <w:r>
+        <w:rPr>
+          <w:szCs w:val="24"/>
+        </w:rPr>
+        <w:commentReference w:id="26"/>
+      </w:r>
+      <w:r>
+        <w:rPr>
+          <w:szCs w:val="24"/>
+        </w:rPr>
+        <w:t xml:space="preserve"> </w:t>
+      </w:r>
+      <w:commentRangeStart w:id="27"/>
+      <w:r>
+        <w:rPr>
+          <w:szCs w:val="24"/>
+        </w:rPr>
+        <w:t xml:space="preserve">Leveraging cutting-edge technologies, researchers have employed genetic modification strategies, manipulating microbial hosts such as </w:t>
+      </w:r>
       <w:r>
         <w:rPr>
           <w:i/>
           <w:iCs/>
           <w:szCs w:val="24"/>
         </w:rPr>
-        <w:t xml:space="preserve"> </w:t>
-      </w:r>
-      <w:proofErr w:type="spellStart"/>
-      <w:r>
-        <w:rPr>
-          <w:i/>
-          <w:iCs/>
-          <w:szCs w:val="24"/>
-        </w:rPr>
-        <w:t>lacisaponensis</w:t>
-      </w:r>
-      <w:proofErr w:type="spellEnd"/>
-      <w:r>
-        <w:rPr>
-          <w:szCs w:val="24"/>
-        </w:rPr>
-        <w:t xml:space="preserve"> has a comparably lower yield</w:t>
-      </w:r>
-      <w:r>
-        <w:rPr>
-          <w:szCs w:val="24"/>
-        </w:rPr>
-        <w:t xml:space="preserve"> </w:t>
-      </w:r>
-      <w:r>
-        <w:rPr>
-          <w:szCs w:val="24"/>
-        </w:rPr>
-        <w:t>of indigo, it exhibits unique thermal stability, and the optimum catalytic temperature</w:t>
-      </w:r>
-      <w:r>
-        <w:rPr>
-          <w:szCs w:val="24"/>
-        </w:rPr>
-        <w:t xml:space="preserve"> </w:t>
-      </w:r>
-      <w:r>
-        <w:rPr>
-          <w:szCs w:val="24"/>
-        </w:rPr>
-        <w:t>reaches 51 °C, which is about 8 °C</w:t>
-      </w:r>
-      <w:r>
-        <w:rPr>
-          <w:szCs w:val="24"/>
-        </w:rPr>
-        <w:t xml:space="preserve"> </w:t>
-      </w:r>
-      <w:r>
-        <w:rPr>
-          <w:szCs w:val="24"/>
-        </w:rPr>
-        <w:t xml:space="preserve">higher than </w:t>
-      </w:r>
-      <w:proofErr w:type="spellStart"/>
-      <w:r>
-        <w:rPr>
-          <w:szCs w:val="24"/>
-        </w:rPr>
-        <w:t>mFMO</w:t>
-      </w:r>
-      <w:proofErr w:type="spellEnd"/>
-      <w:r>
-        <w:rPr>
-          <w:szCs w:val="24"/>
-        </w:rPr>
-        <w:t xml:space="preserve"> (</w:t>
-      </w:r>
-      <w:proofErr w:type="spellStart"/>
-      <w:r>
-        <w:rPr>
-          <w:szCs w:val="24"/>
-        </w:rPr>
-        <w:t>Lončar</w:t>
-      </w:r>
-      <w:proofErr w:type="spellEnd"/>
-      <w:r>
-        <w:rPr>
-          <w:szCs w:val="24"/>
-        </w:rPr>
-        <w:t xml:space="preserve"> et al., 2019a).</w:t>
-      </w:r>
-      <w:r>
-        <w:rPr>
-          <w:szCs w:val="24"/>
-        </w:rPr>
-        <w:t xml:space="preserve"> </w:t>
-      </w:r>
-    </w:p>
-    <w:p>
-      <w:pPr>
-        <w:pStyle w:val="aa"/>
-        <w:rPr>
-          <w:b/>
-          <w:bCs/>
-        </w:rPr>
-      </w:pPr>
-      <w:r>
-        <w:rPr>
-          <w:b/>
-          <w:bCs/>
-        </w:rPr>
-        <w:t>1.6 Other plant pigment synthesized by FMOs</w:t>
-      </w:r>
-    </w:p>
-    <w:p>
-      <w:pPr>
-        <w:pStyle w:val="aa"/>
-        <w:rPr>
-          <w:b/>
-          <w:bCs/>
-        </w:rPr>
-      </w:pPr>
-      <w:r>
-        <w:rPr>
-          <w:b/>
-          <w:bCs/>
-        </w:rPr>
-        <w:t xml:space="preserve">1.7 </w:t>
-      </w:r>
-      <w:r>
+        <w:t>Escherichia coli</w:t>
+      </w:r>
+      <w:r>
+        <w:rPr>
+          <w:szCs w:val="24"/>
+        </w:rPr>
+        <w:t>. Additionally, through optimizing the genes encoding crucial enzymes in the synthesis pathway, researchers have sought to fine-tune the activity of these enzymes, exploring the use of various plasmids and promoters to achieve the highest conversion rates for the selected substrates.</w:t>
+      </w:r>
+      <w:commentRangeEnd w:id="27"/>
+      <w:r>
+        <w:rPr>
+          <w:szCs w:val="24"/>
+        </w:rPr>
+        <w:commentReference w:id="27"/>
+      </w:r>
+    </w:p>
+    <w:p>
+      <w:pPr>
         <w:rPr>
           <w:rFonts w:hint="eastAsia"/>
-          <w:b/>
-          <w:bCs/>
-        </w:rPr>
-        <w:t>Af</w:t>
-      </w:r>
-      <w:r>
-        <w:rPr>
-          <w:b/>
-          <w:bCs/>
-        </w:rPr>
-        <w:t>ter Synthesis Optimization</w:t>
-      </w:r>
-    </w:p>
-    <w:p>
-      <w:pPr>
-        <w:rPr>
-          <w:szCs w:val="24"/>
-        </w:rPr>
-      </w:pPr>
-      <w:commentRangeStart w:id="21"/>
-      <w:r>
-        <w:rPr>
-          <w:szCs w:val="24"/>
-          <w:highlight w:val="yellow"/>
-        </w:rPr>
-        <w:t>Indigo's intrinsic insolubility in water necessitates the addition of reductants, such as sodium sulfate, to transform it into a water-soluble dye during practical production.</w:t>
-      </w:r>
-      <w:r>
-        <w:rPr>
-          <w:szCs w:val="24"/>
-        </w:rPr>
-        <w:t xml:space="preserve"> </w:t>
-      </w:r>
-      <w:r>
-        <w:rPr>
-          <w:color w:val="FF0000"/>
-          <w:szCs w:val="24"/>
-        </w:rPr>
-        <w:t xml:space="preserve">However, this conventional approach brings about economic and environmental burdens. </w:t>
-      </w:r>
-      <w:r>
-        <w:rPr>
-          <w:szCs w:val="24"/>
-        </w:rPr>
-        <w:t xml:space="preserve">To overcome the insolubility challenge of indigo in water, a novel strategy involving chemical group protection has been proposed. This innovative method entails the co-expression of a glycosyltransferase from Polygonum </w:t>
-      </w:r>
-      <w:proofErr w:type="spellStart"/>
-      <w:r>
-        <w:rPr>
-          <w:szCs w:val="24"/>
-        </w:rPr>
-        <w:t>tinctorium</w:t>
-      </w:r>
-      <w:proofErr w:type="spellEnd"/>
-      <w:r>
-        <w:rPr>
-          <w:szCs w:val="24"/>
-        </w:rPr>
-        <w:t xml:space="preserve"> with </w:t>
-      </w:r>
-      <w:proofErr w:type="spellStart"/>
-      <w:r>
-        <w:rPr>
-          <w:szCs w:val="24"/>
-        </w:rPr>
-        <w:t>mFMO</w:t>
-      </w:r>
-      <w:proofErr w:type="spellEnd"/>
-      <w:r>
-        <w:rPr>
-          <w:szCs w:val="24"/>
-        </w:rPr>
-        <w:t xml:space="preserve"> in Escherichia coli. This co-expression introduces a glucose group to protect the active hydroxyl group of </w:t>
+          <w:szCs w:val="24"/>
+        </w:rPr>
+      </w:pPr>
+      <w:r>
+        <w:rPr>
+          <w:szCs w:val="24"/>
+        </w:rPr>
+        <w:t>I</w:t>
+      </w:r>
+      <w:r>
+        <w:rPr>
+          <w:rFonts w:hint="eastAsia"/>
+          <w:szCs w:val="24"/>
+        </w:rPr>
+        <w:t>t</w:t>
+      </w:r>
+      <w:r>
+        <w:rPr>
+          <w:szCs w:val="24"/>
+        </w:rPr>
+        <w:t xml:space="preserve"> should be mentioned that indole has toxicity to the host microorganism.</w:t>
+      </w:r>
+    </w:p>
+    <w:p>
+      <w:pPr>
+        <w:rPr>
+          <w:b/>
+          <w:bCs/>
+          <w:szCs w:val="24"/>
+        </w:rPr>
+      </w:pPr>
+      <w:r>
+        <w:rPr>
+          <w:b/>
+          <w:bCs/>
+          <w:szCs w:val="24"/>
+        </w:rPr>
+        <w:t>2.1 The Kinetic Properties of Different FMOs to indole</w:t>
+      </w:r>
+    </w:p>
+    <w:p>
+      <w:pPr>
+        <w:rPr>
+          <w:szCs w:val="24"/>
+        </w:rPr>
+      </w:pPr>
+      <w:r>
+        <w:rPr>
+          <w:szCs w:val="24"/>
+        </w:rPr>
+        <w:t>The kinetic parameters show the properties that FMOs have in the catalysis of indole to indigo. Showing this will help the researchers in the future to compare the differences and make the choice of the FMO they would further study to create more productive strains helping indigo fermentation.</w:t>
+      </w:r>
+    </w:p>
+    <w:p>
+      <w:pPr>
+        <w:rPr>
+          <w:szCs w:val="24"/>
+        </w:rPr>
+      </w:pPr>
+      <w:r>
+        <w:rPr>
+          <w:szCs w:val="24"/>
+        </w:rPr>
+        <w:t xml:space="preserve">The kinetic parameter was investigated by --- and the result showed different site-directed mutants and multiple-site mutants have the property to catalyze. The range also showed a trend of lower </w:t>
+      </w:r>
+      <w:proofErr w:type="spellStart"/>
+      <w:r>
+        <w:rPr>
+          <w:szCs w:val="24"/>
+        </w:rPr>
+        <w:t>kcat</w:t>
+      </w:r>
+      <w:proofErr w:type="spellEnd"/>
+      <w:r>
+        <w:rPr>
+          <w:szCs w:val="24"/>
+        </w:rPr>
+        <w:t xml:space="preserve"> getting lower Km.</w:t>
+      </w:r>
+    </w:p>
+    <w:p>
+      <w:pPr>
+        <w:rPr>
+          <w:szCs w:val="24"/>
+        </w:rPr>
+      </w:pPr>
+      <w:r>
+        <w:rPr>
+          <w:b/>
+          <w:bCs/>
+          <w:szCs w:val="24"/>
+        </w:rPr>
+        <w:t>Table 1.</w:t>
+      </w:r>
+      <w:r>
+        <w:rPr>
+          <w:szCs w:val="24"/>
+        </w:rPr>
+        <w:t xml:space="preserve"> The </w:t>
+      </w:r>
+      <w:proofErr w:type="spellStart"/>
+      <w:r>
+        <w:rPr>
+          <w:szCs w:val="24"/>
+        </w:rPr>
+        <w:t>k</w:t>
+      </w:r>
+      <w:r>
+        <w:rPr>
+          <w:szCs w:val="24"/>
+          <w:vertAlign w:val="subscript"/>
+        </w:rPr>
+        <w:t>cat</w:t>
+      </w:r>
+      <w:proofErr w:type="spellEnd"/>
+      <w:r>
+        <w:rPr>
+          <w:szCs w:val="24"/>
+        </w:rPr>
+        <w:t xml:space="preserve"> and K</w:t>
+      </w:r>
+      <w:r>
+        <w:rPr>
+          <w:szCs w:val="24"/>
+          <w:vertAlign w:val="subscript"/>
+        </w:rPr>
+        <w:t>m</w:t>
+      </w:r>
+      <w:r>
+        <w:rPr>
+          <w:szCs w:val="24"/>
+        </w:rPr>
+        <w:t xml:space="preserve"> of different FMO subtypes on various substrates</w:t>
+      </w:r>
+    </w:p>
+    <w:p>
+      <w:pPr>
+        <w:rPr>
+          <w:szCs w:val="24"/>
+        </w:rPr>
+      </w:pPr>
+      <w:r>
+        <w:rPr>
+          <w:szCs w:val="24"/>
+        </w:rPr>
+        <w:t>In the biosynthetic strategy, indole is used as a substrate or intermediate in the pathway. With the help of heterologous FMO, indole is oxidized to 3-hydroxyindole (indophenol`/</w:t>
       </w:r>
       <w:proofErr w:type="spellStart"/>
       <w:r>
@@ -3049,271 +2955,84 @@
         <w:rPr>
           <w:szCs w:val="24"/>
         </w:rPr>
-        <w:t xml:space="preserve">, resulting in the creation of a water-soluble and stable pigment named </w:t>
-      </w:r>
-      <w:proofErr w:type="spellStart"/>
-      <w:r>
-        <w:rPr>
-          <w:szCs w:val="24"/>
-        </w:rPr>
-        <w:t>indican</w:t>
-      </w:r>
-      <w:proofErr w:type="spellEnd"/>
-      <w:r>
-        <w:rPr>
-          <w:szCs w:val="24"/>
-        </w:rPr>
-        <w:t xml:space="preserve"> (Hsu et al., 2018). Through fed-batch fermentation, the recombinant E. coli strain TMH011 successfully produced 2.9 g/L of </w:t>
-      </w:r>
-      <w:proofErr w:type="spellStart"/>
-      <w:r>
-        <w:rPr>
-          <w:szCs w:val="24"/>
-        </w:rPr>
-        <w:t>indican</w:t>
-      </w:r>
-      <w:proofErr w:type="spellEnd"/>
-      <w:r>
-        <w:rPr>
-          <w:szCs w:val="24"/>
-        </w:rPr>
-        <w:t>. Given that two indoxyl molecules are required to produce one indigo molecule, the fermentation result can be converted to 1.4 g/L of indigo production. This approach offers a promising solution to enhance the environmental sustainability and economic viability of indigo synthesis.</w:t>
-      </w:r>
-      <w:commentRangeEnd w:id="21"/>
-      <w:r>
-        <w:rPr>
-          <w:rStyle w:val="a9"/>
-        </w:rPr>
-        <w:commentReference w:id="21"/>
-      </w:r>
-    </w:p>
-    <w:p>
-      <w:pPr>
-        <w:rPr>
-          <w:szCs w:val="24"/>
-        </w:rPr>
-      </w:pPr>
-      <w:r>
-        <w:rPr>
-          <w:szCs w:val="24"/>
-        </w:rPr>
-        <w:br w:type="page"/>
-      </w:r>
-    </w:p>
-    <w:p>
-      <w:pPr>
-        <w:rPr>
-          <w:b/>
-          <w:bCs/>
-          <w:szCs w:val="24"/>
-        </w:rPr>
-      </w:pPr>
-      <w:r>
-        <w:rPr>
-          <w:rFonts w:hint="eastAsia"/>
-          <w:b/>
-          <w:bCs/>
+        <w:t>), which further forms indigo by spontaneous dimerization under aerobic conditions (Choi, 2020; Han et al., 2008).</w:t>
+      </w:r>
+    </w:p>
+    <w:p>
+      <w:pPr>
+        <w:rPr>
+          <w:b/>
+          <w:bCs/>
+          <w:szCs w:val="24"/>
+        </w:rPr>
+      </w:pPr>
+      <w:r>
+        <w:rPr>
+          <w:b/>
+          <w:bCs/>
+          <w:szCs w:val="24"/>
+        </w:rPr>
+        <w:t>2.2 Using Tryptophan as Substrate</w:t>
+      </w:r>
+    </w:p>
+    <w:p>
+      <w:pPr>
+        <w:rPr>
+          <w:szCs w:val="24"/>
+        </w:rPr>
+      </w:pPr>
+      <w:r>
+        <w:rPr>
+          <w:szCs w:val="24"/>
+        </w:rPr>
+        <w:t xml:space="preserve">The discovery of using tryptophan as the substrate of indigo synthesis in microbes, especially in E. coli. As there is a native TRP named </w:t>
+      </w:r>
+      <w:proofErr w:type="spellStart"/>
+      <w:r>
+        <w:rPr>
+          <w:szCs w:val="24"/>
+        </w:rPr>
+        <w:t>TnaA</w:t>
+      </w:r>
+      <w:proofErr w:type="spellEnd"/>
+      <w:r>
+        <w:rPr>
+          <w:szCs w:val="24"/>
+        </w:rPr>
+        <w:t xml:space="preserve"> existing in E. coli, in 1983, </w:t>
+      </w:r>
+      <w:r>
+        <w:rPr>
           <w:szCs w:val="24"/>
         </w:rPr>
         <w:lastRenderedPageBreak/>
-        <w:t>2</w:t>
-      </w:r>
-      <w:r>
-        <w:rPr>
-          <w:b/>
-          <w:bCs/>
-          <w:szCs w:val="24"/>
-        </w:rPr>
-        <w:t>. T</w:t>
-      </w:r>
-      <w:r>
-        <w:rPr>
-          <w:b/>
-          <w:bCs/>
-          <w:szCs w:val="24"/>
-        </w:rPr>
-        <w:t xml:space="preserve">he </w:t>
-      </w:r>
-      <w:r>
-        <w:rPr>
-          <w:b/>
-          <w:bCs/>
-          <w:szCs w:val="24"/>
-        </w:rPr>
-        <w:t>S</w:t>
-      </w:r>
-      <w:r>
-        <w:rPr>
-          <w:b/>
-          <w:bCs/>
-          <w:szCs w:val="24"/>
-        </w:rPr>
-        <w:t xml:space="preserve">ubstrates of </w:t>
-      </w:r>
-      <w:r>
-        <w:rPr>
-          <w:b/>
-          <w:bCs/>
-          <w:szCs w:val="24"/>
-        </w:rPr>
-        <w:t>I</w:t>
-      </w:r>
-      <w:r>
-        <w:rPr>
-          <w:b/>
-          <w:bCs/>
-          <w:szCs w:val="24"/>
-        </w:rPr>
-        <w:t xml:space="preserve">ndigo </w:t>
-      </w:r>
-      <w:r>
-        <w:rPr>
-          <w:b/>
-          <w:bCs/>
-          <w:szCs w:val="24"/>
-        </w:rPr>
-        <w:t>B</w:t>
-      </w:r>
-      <w:r>
-        <w:rPr>
-          <w:b/>
-          <w:bCs/>
-          <w:szCs w:val="24"/>
-        </w:rPr>
-        <w:t>iosynthesis by FMOs</w:t>
-      </w:r>
-    </w:p>
-    <w:p>
-      <w:pPr>
-        <w:pStyle w:val="aa"/>
-        <w:jc w:val="center"/>
-      </w:pPr>
-      <w:r>
-        <w:rPr>
-          <w:b/>
-          <w:bCs/>
-        </w:rPr>
-        <w:t>Table 1.</w:t>
-      </w:r>
-      <w:r>
-        <w:t xml:space="preserve"> The </w:t>
-      </w:r>
-      <w:proofErr w:type="spellStart"/>
-      <w:r>
-        <w:t>Kcat</w:t>
-      </w:r>
-      <w:proofErr w:type="spellEnd"/>
-      <w:r>
-        <w:t xml:space="preserve"> and Km of different FMO subtypes on various substrates</w:t>
-      </w:r>
-    </w:p>
-    <w:p>
-      <w:pPr>
-        <w:pStyle w:val="aa"/>
-      </w:pPr>
-      <w:r>
-        <w:t>In the biosynthetic strategy, indole is used as a substrate or intermediate in the pathway. With the help of heterologous FMO, indole is oxidized to 3-hydroxyindole (indophenol</w:t>
-      </w:r>
-      <w:r>
-        <w:t>`</w:t>
-      </w:r>
-      <w:r>
-        <w:t>/</w:t>
-      </w:r>
-      <w:proofErr w:type="spellStart"/>
-      <w:r>
-        <w:t>hydroxyindole</w:t>
-      </w:r>
-      <w:proofErr w:type="spellEnd"/>
-      <w:r>
-        <w:t>), which further forms indigo by spontaneous dimerization under aerobic conditions (Choi, 2020; Han et al., 2008).</w:t>
-      </w:r>
-    </w:p>
-    <w:p>
-      <w:pPr>
-        <w:pStyle w:val="aa"/>
-      </w:pPr>
-    </w:p>
-    <w:p>
-      <w:pPr>
-        <w:rPr>
-          <w:szCs w:val="24"/>
-        </w:rPr>
-      </w:pPr>
-      <w:r>
-        <w:rPr>
-          <w:szCs w:val="24"/>
-        </w:rPr>
-        <w:br w:type="page"/>
-      </w:r>
-    </w:p>
-    <w:p>
-      <w:pPr>
-        <w:rPr>
-          <w:b/>
-          <w:bCs/>
-          <w:szCs w:val="24"/>
-        </w:rPr>
-      </w:pPr>
-      <w:r>
-        <w:rPr>
-          <w:rFonts w:hint="eastAsia"/>
-          <w:b/>
-          <w:bCs/>
-          <w:szCs w:val="24"/>
-        </w:rPr>
-        <w:lastRenderedPageBreak/>
-        <w:t>3</w:t>
-      </w:r>
-      <w:r>
-        <w:rPr>
-          <w:b/>
-          <w:bCs/>
-          <w:szCs w:val="24"/>
-        </w:rPr>
-        <w:t>. The Difference between Synthetic Technologies</w:t>
-      </w:r>
-    </w:p>
-    <w:p>
-      <w:pPr>
-        <w:rPr>
-          <w:b/>
-          <w:bCs/>
-          <w:szCs w:val="24"/>
-        </w:rPr>
-      </w:pPr>
-      <w:r>
-        <w:rPr>
-          <w:b/>
-          <w:bCs/>
-          <w:szCs w:val="24"/>
-        </w:rPr>
-        <w:t xml:space="preserve">3.1 Technologies performed to </w:t>
-      </w:r>
-      <w:proofErr w:type="spellStart"/>
-      <w:r>
-        <w:rPr>
-          <w:b/>
-          <w:bCs/>
-          <w:szCs w:val="24"/>
-        </w:rPr>
-        <w:t>mFMO</w:t>
-      </w:r>
-      <w:proofErr w:type="spellEnd"/>
-    </w:p>
-    <w:p>
-      <w:pPr>
-        <w:rPr>
-          <w:color w:val="FF0000"/>
-          <w:szCs w:val="24"/>
-        </w:rPr>
-      </w:pPr>
-      <w:r>
-        <w:rPr>
-          <w:color w:val="FF0000"/>
-          <w:szCs w:val="24"/>
-        </w:rPr>
-        <w:t xml:space="preserve">Numerous studies have been conducted to improve the properties of the enzyme and optimize biosynthetic conditions (Table 3). </w:t>
+        <w:t xml:space="preserve">when the biosynthesis of indigo was first found in Pseudomonas putida PpG7, researchers also found that, by adding 10 mM tryptophan or 1 mM indole, the production of indigo was enhanced. Sooner research proved the detrimental impact of indole toxicity on indigo production in microorganisms (Murdock et al., 1993; O'Connor et al., 1997), another alternative substrate – tryptophan was paid much attention to being the suitable substrate for indigo synthesis. </w:t>
+      </w:r>
+    </w:p>
+    <w:p>
+      <w:pPr>
+        <w:rPr>
+          <w:szCs w:val="24"/>
+        </w:rPr>
+      </w:pPr>
+      <w:r>
+        <w:rPr>
+          <w:szCs w:val="24"/>
+        </w:rPr>
+        <w:t xml:space="preserve">The mechanism of indigo synthesis from tryptophan was investigated. The process includes the automatic transformation of indole to tryptophan and the reaction catalyzed by TRP that will transfer tryptophan to indole and pyruvate. Some of the reaction </w:t>
+      </w:r>
+    </w:p>
+    <w:p>
+      <w:pPr>
+        <w:rPr>
+          <w:szCs w:val="24"/>
+        </w:rPr>
+      </w:pPr>
+      <w:r>
+        <w:rPr>
+          <w:szCs w:val="24"/>
+        </w:rPr>
+        <w:t xml:space="preserve">Through the research of Stephens et al., </w:t>
       </w:r>
     </w:p>
     <w:p>
@@ -3348,15 +3067,15 @@
 </file>
 
 <file path=word/comments.xml><?xml version="1.0" encoding="utf-8"?>
-<w:comments xmlns:wpc="http://schemas.microsoft.com/office/word/2010/wordprocessingCanvas" xmlns:cx="http://schemas.microsoft.com/office/drawing/2014/chartex" xmlns:cx1="http://schemas.microsoft.com/office/drawing/2015/9/8/chartex" xmlns:cx2="http://schemas.microsoft.com/office/drawing/2015/10/21/chartex" xmlns:cx3="http://schemas.microsoft.com/office/drawing/2016/5/9/chartex" xmlns:cx4="http://schemas.microsoft.com/office/drawing/2016/5/10/chartex" xmlns:cx5="http://schemas.microsoft.com/office/drawing/2016/5/11/chartex" xmlns:cx6="http://schemas.microsoft.com/office/drawing/2016/5/12/chartex" xmlns:cx7="http://schemas.microsoft.com/office/drawing/2016/5/13/chartex" xmlns:cx8="http://schemas.microsoft.com/office/drawing/2016/5/14/chartex" xmlns:mc="http://schemas.openxmlformats.org/markup-compatibility/2006" xmlns:aink="http://schemas.microsoft.com/office/drawing/2016/ink" xmlns:am3d="http://schemas.microsoft.com/office/drawing/2017/model3d" xmlns:o="urn:schemas-microsoft-com:office:office" xmlns:r="http://schemas.openxmlformats.org/officeDocument/2006/relationships" xmlns:m="http://schemas.openxmlformats.org/officeDocument/2006/math" xmlns:v="urn:schemas-microsoft-com:vml" xmlns:wp14="http://schemas.microsoft.com/office/word/2010/wordprocessingDrawing" xmlns:wp="http://schemas.openxmlformats.org/drawingml/2006/wordprocessingDrawing" xmlns:w10="urn:schemas-microsoft-com:office:word" xmlns:w="http://schemas.openxmlformats.org/wordprocessingml/2006/main" xmlns:w14="http://schemas.microsoft.com/office/word/2010/wordml" xmlns:w15="http://schemas.microsoft.com/office/word/2012/wordml" xmlns:w16cex="http://schemas.microsoft.com/office/word/2018/wordml/cex" xmlns:w16cid="http://schemas.microsoft.com/office/word/2016/wordml/cid" xmlns:w16="http://schemas.microsoft.com/office/word/2018/wordml" xmlns:w16sdtdh="http://schemas.microsoft.com/office/word/2020/wordml/sdtdatahash" xmlns:w16se="http://schemas.microsoft.com/office/word/2015/wordml/symex" xmlns:wpg="http://schemas.microsoft.com/office/word/2010/wordprocessingGroup" xmlns:wpi="http://schemas.microsoft.com/office/word/2010/wordprocessingInk" xmlns:wne="http://schemas.microsoft.com/office/word/2006/wordml" xmlns:wps="http://schemas.microsoft.com/office/word/2010/wordprocessingShape" mc:Ignorable="w14 w15 w16se w16cid w16 w16cex w16sdtdh wp14">
+<w:comments xmlns:wpc="http://schemas.microsoft.com/office/word/2010/wordprocessingCanvas" xmlns:cx="http://schemas.microsoft.com/office/drawing/2014/chartex" xmlns:cx1="http://schemas.microsoft.com/office/drawing/2015/9/8/chartex" xmlns:cx2="http://schemas.microsoft.com/office/drawing/2015/10/21/chartex" xmlns:cx3="http://schemas.microsoft.com/office/drawing/2016/5/9/chartex" xmlns:cx4="http://schemas.microsoft.com/office/drawing/2016/5/10/chartex" xmlns:cx5="http://schemas.microsoft.com/office/drawing/2016/5/11/chartex" xmlns:cx6="http://schemas.microsoft.com/office/drawing/2016/5/12/chartex" xmlns:cx7="http://schemas.microsoft.com/office/drawing/2016/5/13/chartex" xmlns:cx8="http://schemas.microsoft.com/office/drawing/2016/5/14/chartex" xmlns:mc="http://schemas.openxmlformats.org/markup-compatibility/2006" xmlns:aink="http://schemas.microsoft.com/office/drawing/2016/ink" xmlns:am3d="http://schemas.microsoft.com/office/drawing/2017/model3d" xmlns:o="urn:schemas-microsoft-com:office:office" xmlns:oel="http://schemas.microsoft.com/office/2019/extlst" xmlns:r="http://schemas.openxmlformats.org/officeDocument/2006/relationships" xmlns:m="http://schemas.openxmlformats.org/officeDocument/2006/math" xmlns:v="urn:schemas-microsoft-com:vml" xmlns:wp14="http://schemas.microsoft.com/office/word/2010/wordprocessingDrawing" xmlns:wp="http://schemas.openxmlformats.org/drawingml/2006/wordprocessingDrawing" xmlns:w10="urn:schemas-microsoft-com:office:word" xmlns:w="http://schemas.openxmlformats.org/wordprocessingml/2006/main" xmlns:w14="http://schemas.microsoft.com/office/word/2010/wordml" xmlns:w15="http://schemas.microsoft.com/office/word/2012/wordml" xmlns:w16cex="http://schemas.microsoft.com/office/word/2018/wordml/cex" xmlns:w16cid="http://schemas.microsoft.com/office/word/2016/wordml/cid" xmlns:w16="http://schemas.microsoft.com/office/word/2018/wordml" xmlns:w16sdtdh="http://schemas.microsoft.com/office/word/2020/wordml/sdtdatahash" xmlns:w16se="http://schemas.microsoft.com/office/word/2015/wordml/symex" xmlns:wpg="http://schemas.microsoft.com/office/word/2010/wordprocessingGroup" xmlns:wpi="http://schemas.microsoft.com/office/word/2010/wordprocessingInk" xmlns:wne="http://schemas.microsoft.com/office/word/2006/wordml" xmlns:wps="http://schemas.microsoft.com/office/word/2010/wordprocessingShape" mc:Ignorable="w14 w15 w16se w16cid w16 w16cex w16sdtdh wp14">
   <w:comment w:id="0" w:author="郑 达" w:date="2023-12-14T00:15:00Z" w:initials="郑">
     <w:p>
       <w:pPr>
-        <w:pStyle w:val="aa"/>
-      </w:pPr>
-      <w:r>
-        <w:rPr>
-          <w:rStyle w:val="a9"/>
+        <w:pStyle w:val="CommentText"/>
+      </w:pPr>
+      <w:r>
+        <w:rPr>
+          <w:rStyle w:val="CommentReference"/>
         </w:rPr>
         <w:annotationRef/>
       </w:r>
@@ -3374,14 +3093,11 @@
   <w:comment w:id="1" w:author="郑 达" w:date="2023-12-14T00:15:00Z" w:initials="郑">
     <w:p>
       <w:pPr>
-        <w:pStyle w:val="aa"/>
-        <w:rPr>
-          <w:rFonts w:hint="eastAsia"/>
-        </w:rPr>
-      </w:pPr>
-      <w:r>
-        <w:rPr>
-          <w:rStyle w:val="a9"/>
+        <w:pStyle w:val="CommentText"/>
+      </w:pPr>
+      <w:r>
+        <w:rPr>
+          <w:rStyle w:val="CommentReference"/>
         </w:rPr>
         <w:annotationRef/>
       </w:r>
@@ -3399,20 +3115,17 @@
   <w:comment w:id="2" w:author="郑 达" w:date="2023-12-14T00:18:00Z" w:initials="郑">
     <w:p>
       <w:pPr>
-        <w:pStyle w:val="aa"/>
-        <w:rPr>
-          <w:rFonts w:hint="eastAsia"/>
-        </w:rPr>
-      </w:pPr>
-      <w:r>
-        <w:rPr>
-          <w:rStyle w:val="a9"/>
+        <w:pStyle w:val="CommentText"/>
+      </w:pPr>
+      <w:r>
+        <w:rPr>
+          <w:rStyle w:val="CommentReference"/>
         </w:rPr>
         <w:annotationRef/>
       </w:r>
       <w:r>
         <w:rPr>
-          <w:rStyle w:val="a9"/>
+          <w:rStyle w:val="CommentReference"/>
         </w:rPr>
         <w:annotationRef/>
       </w:r>
@@ -3430,11 +3143,11 @@
   <w:comment w:id="3" w:author="郑 达" w:date="2023-12-14T00:19:00Z" w:initials="郑">
     <w:p>
       <w:pPr>
-        <w:pStyle w:val="aa"/>
-      </w:pPr>
-      <w:r>
-        <w:rPr>
-          <w:rStyle w:val="a9"/>
+        <w:pStyle w:val="CommentText"/>
+      </w:pPr>
+      <w:r>
+        <w:rPr>
+          <w:rStyle w:val="CommentReference"/>
         </w:rPr>
         <w:annotationRef/>
       </w:r>
@@ -3458,11 +3171,11 @@
   <w:comment w:id="4" w:author="郑 达" w:date="2023-12-14T01:18:00Z" w:initials="郑">
     <w:p>
       <w:pPr>
-        <w:pStyle w:val="aa"/>
-      </w:pPr>
-      <w:r>
-        <w:rPr>
-          <w:rStyle w:val="a9"/>
+        <w:pStyle w:val="CommentText"/>
+      </w:pPr>
+      <w:r>
+        <w:rPr>
+          <w:rStyle w:val="CommentReference"/>
         </w:rPr>
         <w:annotationRef/>
       </w:r>
@@ -3474,11 +3187,11 @@
   <w:comment w:id="5" w:author="郑 达" w:date="2023-12-14T00:20:00Z" w:initials="郑">
     <w:p>
       <w:pPr>
-        <w:pStyle w:val="aa"/>
-      </w:pPr>
-      <w:r>
-        <w:rPr>
-          <w:rStyle w:val="a9"/>
+        <w:pStyle w:val="CommentText"/>
+      </w:pPr>
+      <w:r>
+        <w:rPr>
+          <w:rStyle w:val="CommentReference"/>
         </w:rPr>
         <w:annotationRef/>
       </w:r>
@@ -3504,11 +3217,11 @@
   <w:comment w:id="6" w:author="郑 达" w:date="2023-12-14T00:25:00Z" w:initials="郑">
     <w:p>
       <w:pPr>
-        <w:pStyle w:val="aa"/>
-      </w:pPr>
-      <w:r>
-        <w:rPr>
-          <w:rStyle w:val="a9"/>
+        <w:pStyle w:val="CommentText"/>
+      </w:pPr>
+      <w:r>
+        <w:rPr>
+          <w:rStyle w:val="CommentReference"/>
         </w:rPr>
         <w:annotationRef/>
       </w:r>
@@ -3520,11 +3233,11 @@
   <w:comment w:id="7" w:author="郑 达" w:date="2023-12-14T00:25:00Z" w:initials="郑">
     <w:p>
       <w:pPr>
-        <w:pStyle w:val="aa"/>
-      </w:pPr>
-      <w:r>
-        <w:rPr>
-          <w:rStyle w:val="a9"/>
+        <w:pStyle w:val="CommentText"/>
+      </w:pPr>
+      <w:r>
+        <w:rPr>
+          <w:rStyle w:val="CommentReference"/>
         </w:rPr>
         <w:annotationRef/>
       </w:r>
@@ -3536,11 +3249,11 @@
   <w:comment w:id="8" w:author="郑 达" w:date="2023-12-14T00:25:00Z" w:initials="郑">
     <w:p>
       <w:pPr>
-        <w:pStyle w:val="aa"/>
-      </w:pPr>
-      <w:r>
-        <w:rPr>
-          <w:rStyle w:val="a9"/>
+        <w:pStyle w:val="CommentText"/>
+      </w:pPr>
+      <w:r>
+        <w:rPr>
+          <w:rStyle w:val="CommentReference"/>
         </w:rPr>
         <w:annotationRef/>
       </w:r>
@@ -3552,11 +3265,11 @@
   <w:comment w:id="9" w:author="郑 达" w:date="2023-12-14T00:26:00Z" w:initials="郑">
     <w:p>
       <w:pPr>
-        <w:pStyle w:val="aa"/>
-      </w:pPr>
-      <w:r>
-        <w:rPr>
-          <w:rStyle w:val="a9"/>
+        <w:pStyle w:val="CommentText"/>
+      </w:pPr>
+      <w:r>
+        <w:rPr>
+          <w:rStyle w:val="CommentReference"/>
         </w:rPr>
         <w:annotationRef/>
       </w:r>
@@ -3568,14 +3281,11 @@
   <w:comment w:id="10" w:author="郑 达" w:date="2023-12-14T00:58:00Z" w:initials="郑">
     <w:p>
       <w:pPr>
-        <w:pStyle w:val="aa"/>
-        <w:rPr>
-          <w:rFonts w:hint="eastAsia"/>
-        </w:rPr>
-      </w:pPr>
-      <w:r>
-        <w:rPr>
-          <w:rStyle w:val="a9"/>
+        <w:pStyle w:val="CommentText"/>
+      </w:pPr>
+      <w:r>
+        <w:rPr>
+          <w:rStyle w:val="CommentReference"/>
         </w:rPr>
         <w:annotationRef/>
       </w:r>
@@ -3587,11 +3297,11 @@
   <w:comment w:id="11" w:author="郑 达" w:date="2023-12-14T00:58:00Z" w:initials="郑">
     <w:p>
       <w:pPr>
-        <w:pStyle w:val="aa"/>
-      </w:pPr>
-      <w:r>
-        <w:rPr>
-          <w:rStyle w:val="a9"/>
+        <w:pStyle w:val="CommentText"/>
+      </w:pPr>
+      <w:r>
+        <w:rPr>
+          <w:rStyle w:val="CommentReference"/>
         </w:rPr>
         <w:annotationRef/>
       </w:r>
@@ -3603,11 +3313,11 @@
   <w:comment w:id="12" w:author="郑 达" w:date="2023-12-14T01:00:00Z" w:initials="郑">
     <w:p>
       <w:pPr>
-        <w:pStyle w:val="aa"/>
-      </w:pPr>
-      <w:r>
-        <w:rPr>
-          <w:rStyle w:val="a9"/>
+        <w:pStyle w:val="CommentText"/>
+      </w:pPr>
+      <w:r>
+        <w:rPr>
+          <w:rStyle w:val="CommentReference"/>
         </w:rPr>
         <w:annotationRef/>
       </w:r>
@@ -3619,11 +3329,11 @@
   <w:comment w:id="13" w:author="郑 达" w:date="2023-12-14T01:01:00Z" w:initials="郑">
     <w:p>
       <w:pPr>
-        <w:pStyle w:val="aa"/>
-      </w:pPr>
-      <w:r>
-        <w:rPr>
-          <w:rStyle w:val="a9"/>
+        <w:pStyle w:val="CommentText"/>
+      </w:pPr>
+      <w:r>
+        <w:rPr>
+          <w:rStyle w:val="CommentReference"/>
         </w:rPr>
         <w:annotationRef/>
       </w:r>
@@ -3635,11 +3345,11 @@
   <w:comment w:id="14" w:author="郑 达" w:date="2023-12-14T01:02:00Z" w:initials="郑">
     <w:p>
       <w:pPr>
-        <w:pStyle w:val="aa"/>
-      </w:pPr>
-      <w:r>
-        <w:rPr>
-          <w:rStyle w:val="a9"/>
+        <w:pStyle w:val="CommentText"/>
+      </w:pPr>
+      <w:r>
+        <w:rPr>
+          <w:rStyle w:val="CommentReference"/>
         </w:rPr>
         <w:annotationRef/>
       </w:r>
@@ -3659,11 +3369,11 @@
   <w:comment w:id="15" w:author="郑 达" w:date="2023-12-14T01:04:00Z" w:initials="郑">
     <w:p>
       <w:pPr>
-        <w:pStyle w:val="aa"/>
-      </w:pPr>
-      <w:r>
-        <w:rPr>
-          <w:rStyle w:val="a9"/>
+        <w:pStyle w:val="CommentText"/>
+      </w:pPr>
+      <w:r>
+        <w:rPr>
+          <w:rStyle w:val="CommentReference"/>
         </w:rPr>
         <w:annotationRef/>
       </w:r>
@@ -3683,11 +3393,11 @@
   <w:comment w:id="16" w:author="郑 达" w:date="2023-12-14T01:21:00Z" w:initials="郑">
     <w:p>
       <w:pPr>
-        <w:pStyle w:val="aa"/>
-      </w:pPr>
-      <w:r>
-        <w:rPr>
-          <w:rStyle w:val="a9"/>
+        <w:pStyle w:val="CommentText"/>
+      </w:pPr>
+      <w:r>
+        <w:rPr>
+          <w:rStyle w:val="CommentReference"/>
         </w:rPr>
         <w:annotationRef/>
       </w:r>
@@ -3726,18 +3436,71 @@
       </w:r>
     </w:p>
   </w:comment>
-  <w:comment w:id="17" w:author="郑 达" w:date="2023-12-14T01:30:00Z" w:initials="郑">
-    <w:p>
-      <w:pPr>
-        <w:pStyle w:val="aa"/>
-      </w:pPr>
-      <w:r>
-        <w:rPr>
-          <w:rStyle w:val="a9"/>
+  <w:comment w:id="17" w:author="达 郑" w:date="2023-12-14T16:40:00Z" w:initials="达郑">
+    <w:p>
+      <w:pPr>
+        <w:pStyle w:val="CommentText"/>
+      </w:pPr>
+      <w:r>
+        <w:rPr>
+          <w:rStyle w:val="CommentReference"/>
         </w:rPr>
         <w:annotationRef/>
       </w:r>
       <w:r>
+        <w:t>Enzyme engineering</w:t>
+      </w:r>
+    </w:p>
+  </w:comment>
+  <w:comment w:id="18" w:author="达 郑" w:date="2023-12-14T16:48:00Z" w:initials="达郑">
+    <w:p>
+      <w:pPr>
+        <w:pStyle w:val="CommentText"/>
+      </w:pPr>
+      <w:r>
+        <w:rPr>
+          <w:rStyle w:val="CommentReference"/>
+        </w:rPr>
+        <w:annotationRef/>
+      </w:r>
+      <w:proofErr w:type="spellStart"/>
+      <w:r>
+        <w:t>mFMO</w:t>
+      </w:r>
+      <w:proofErr w:type="spellEnd"/>
+      <w:r>
+        <w:t>-TRP, the highest yield</w:t>
+      </w:r>
+    </w:p>
+  </w:comment>
+  <w:comment w:id="19" w:author="达 郑" w:date="2023-12-14T19:30:00Z" w:initials="达郑">
+    <w:p>
+      <w:pPr>
+        <w:pStyle w:val="CommentText"/>
+      </w:pPr>
+      <w:r>
+        <w:rPr>
+          <w:rStyle w:val="CommentReference"/>
+        </w:rPr>
+        <w:annotationRef/>
+      </w:r>
+      <w:r>
+        <w:t>other substrates</w:t>
+      </w:r>
+    </w:p>
+  </w:comment>
+  <w:comment w:id="20" w:author="郑 达" w:date="2023-12-14T01:30:00Z" w:initials="郑">
+    <w:p>
+      <w:pPr>
+        <w:pStyle w:val="CommentText"/>
+      </w:pPr>
+      <w:r>
+        <w:rPr>
+          <w:rStyle w:val="CommentReference"/>
+        </w:rPr>
+        <w:annotationRef/>
+      </w:r>
+      <w:r>
         <w:t>By-functions</w:t>
       </w:r>
       <w:r>
@@ -3748,75 +3511,133 @@
         <w:t>mFMO</w:t>
       </w:r>
       <w:proofErr w:type="spellEnd"/>
-    </w:p>
-  </w:comment>
-  <w:comment w:id="18" w:author="郑 达" w:date="2023-12-14T11:07:00Z" w:initials="郑">
-    <w:p>
-      <w:pPr>
-        <w:pStyle w:val="aa"/>
-      </w:pPr>
-      <w:r>
-        <w:rPr>
-          <w:rStyle w:val="a9"/>
-        </w:rPr>
-        <w:annotationRef/>
-      </w:r>
-      <w:r>
-        <w:rPr>
-          <w:rFonts w:hint="eastAsia"/>
-        </w:rPr>
-        <w:t>i</w:t>
-      </w:r>
-      <w:r>
-        <w:t>ndirubin</w:t>
-      </w:r>
-    </w:p>
-  </w:comment>
-  <w:comment w:id="19" w:author="达 郑" w:date="2023-12-10T22:46:00Z" w:initials="达">
-    <w:p>
-      <w:pPr>
-        <w:pStyle w:val="aa"/>
-      </w:pPr>
-      <w:r>
-        <w:rPr>
-          <w:rStyle w:val="a9"/>
-        </w:rPr>
-        <w:annotationRef/>
-      </w:r>
-      <w:r>
-        <w:t>Instance for what</w:t>
-      </w:r>
-    </w:p>
-  </w:comment>
-  <w:comment w:id="20" w:author="达 郑" w:date="2023-12-10T13:54:00Z" w:initials="达郑">
-    <w:p>
-      <w:pPr>
-        <w:pStyle w:val="aa"/>
-      </w:pPr>
-      <w:r>
-        <w:rPr>
-          <w:rStyle w:val="a9"/>
-        </w:rPr>
-        <w:annotationRef/>
-      </w:r>
-      <w:r>
-        <w:t>Just similar to</w:t>
-      </w:r>
     </w:p>
   </w:comment>
   <w:comment w:id="21" w:author="郑 达" w:date="2023-12-14T11:18:00Z" w:initials="郑">
     <w:p>
       <w:pPr>
-        <w:pStyle w:val="aa"/>
-      </w:pPr>
-      <w:r>
-        <w:rPr>
-          <w:rStyle w:val="a9"/>
+        <w:pStyle w:val="CommentText"/>
+      </w:pPr>
+      <w:r>
+        <w:rPr>
+          <w:rStyle w:val="CommentReference"/>
         </w:rPr>
         <w:annotationRef/>
       </w:r>
       <w:r>
         <w:t>Water-soluble indigo production (indicant)</w:t>
+      </w:r>
+    </w:p>
+  </w:comment>
+  <w:comment w:id="22" w:author="郑 达" w:date="2023-12-14T11:07:00Z" w:initials="郑">
+    <w:p>
+      <w:pPr>
+        <w:pStyle w:val="CommentText"/>
+      </w:pPr>
+      <w:r>
+        <w:rPr>
+          <w:rStyle w:val="CommentReference"/>
+        </w:rPr>
+        <w:annotationRef/>
+      </w:r>
+      <w:r>
+        <w:rPr>
+          <w:rFonts w:hint="eastAsia"/>
+        </w:rPr>
+        <w:t>i</w:t>
+      </w:r>
+      <w:r>
+        <w:t>ndirubin</w:t>
+      </w:r>
+    </w:p>
+  </w:comment>
+  <w:comment w:id="23" w:author="达 郑" w:date="2023-12-14T19:53:00Z" w:initials="达郑">
+    <w:p>
+      <w:pPr>
+        <w:pStyle w:val="CommentText"/>
+      </w:pPr>
+      <w:r>
+        <w:rPr>
+          <w:rStyle w:val="CommentReference"/>
+        </w:rPr>
+        <w:annotationRef/>
+      </w:r>
+      <w:r>
+        <w:t>application of in vitro coloring</w:t>
+      </w:r>
+    </w:p>
+  </w:comment>
+  <w:comment w:id="24" w:author="达 郑" w:date="2023-12-14T20:52:00Z" w:initials="达郑">
+    <w:p>
+      <w:pPr>
+        <w:pStyle w:val="CommentText"/>
+      </w:pPr>
+      <w:r>
+        <w:rPr>
+          <w:rStyle w:val="CommentReference"/>
+        </w:rPr>
+        <w:annotationRef/>
+      </w:r>
+      <w:proofErr w:type="spellStart"/>
+      <w:r>
+        <w:t>cFMO</w:t>
+      </w:r>
+      <w:proofErr w:type="spellEnd"/>
+    </w:p>
+  </w:comment>
+  <w:comment w:id="25" w:author="达 郑" w:date="2023-12-14T20:52:00Z" w:initials="达郑">
+    <w:p>
+      <w:pPr>
+        <w:pStyle w:val="CommentText"/>
+      </w:pPr>
+      <w:r>
+        <w:rPr>
+          <w:rStyle w:val="CommentReference"/>
+        </w:rPr>
+        <w:annotationRef/>
+      </w:r>
+      <w:r>
+        <w:t>other FMO</w:t>
+      </w:r>
+    </w:p>
+  </w:comment>
+  <w:comment w:id="26" w:author="达 郑" w:date="2023-12-15T03:05:00Z" w:initials="达郑">
+    <w:p>
+      <w:pPr>
+        <w:pStyle w:val="CommentText"/>
+      </w:pPr>
+      <w:r>
+        <w:rPr>
+          <w:rStyle w:val="CommentReference"/>
+        </w:rPr>
+        <w:annotationRef/>
+      </w:r>
+      <w:r>
+        <w:t xml:space="preserve">two </w:t>
+      </w:r>
+      <w:proofErr w:type="gramStart"/>
+      <w:r>
+        <w:t>problem</w:t>
+      </w:r>
+      <w:proofErr w:type="gramEnd"/>
+      <w:r>
+        <w:t xml:space="preserve"> to investigate</w:t>
+      </w:r>
+    </w:p>
+  </w:comment>
+  <w:comment w:id="27" w:author="达 郑" w:date="2023-12-15T03:06:00Z" w:initials="达郑">
+    <w:p>
+      <w:pPr>
+        <w:pStyle w:val="CommentText"/>
+      </w:pPr>
+      <w:r>
+        <w:rPr>
+          <w:rStyle w:val="CommentReference"/>
+        </w:rPr>
+        <w:annotationRef/>
+      </w:r>
+      <w:r>
+        <w:t>methods utilized</w:t>
       </w:r>
     </w:p>
   </w:comment>
@@ -3824,10 +3645,10 @@
 </file>
 
 <file path=word/commentsExtended.xml><?xml version="1.0" encoding="utf-8"?>
-<w15:commentsEx xmlns:wpc="http://schemas.microsoft.com/office/word/2010/wordprocessingCanvas" xmlns:cx="http://schemas.microsoft.com/office/drawing/2014/chartex" xmlns:cx1="http://schemas.microsoft.com/office/drawing/2015/9/8/chartex" xmlns:cx2="http://schemas.microsoft.com/office/drawing/2015/10/21/chartex" xmlns:cx3="http://schemas.microsoft.com/office/drawing/2016/5/9/chartex" xmlns:cx4="http://schemas.microsoft.com/office/drawing/2016/5/10/chartex" xmlns:cx5="http://schemas.microsoft.com/office/drawing/2016/5/11/chartex" xmlns:cx6="http://schemas.microsoft.com/office/drawing/2016/5/12/chartex" xmlns:cx7="http://schemas.microsoft.com/office/drawing/2016/5/13/chartex" xmlns:cx8="http://schemas.microsoft.com/office/drawing/2016/5/14/chartex" xmlns:mc="http://schemas.openxmlformats.org/markup-compatibility/2006" xmlns:aink="http://schemas.microsoft.com/office/drawing/2016/ink" xmlns:am3d="http://schemas.microsoft.com/office/drawing/2017/model3d" xmlns:o="urn:schemas-microsoft-com:office:office" xmlns:r="http://schemas.openxmlformats.org/officeDocument/2006/relationships" xmlns:m="http://schemas.openxmlformats.org/officeDocument/2006/math" xmlns:v="urn:schemas-microsoft-com:vml" xmlns:wp14="http://schemas.microsoft.com/office/word/2010/wordprocessingDrawing" xmlns:wp="http://schemas.openxmlformats.org/drawingml/2006/wordprocessingDrawing" xmlns:w10="urn:schemas-microsoft-com:office:word" xmlns:w="http://schemas.openxmlformats.org/wordprocessingml/2006/main" xmlns:w14="http://schemas.microsoft.com/office/word/2010/wordml" xmlns:w15="http://schemas.microsoft.com/office/word/2012/wordml" xmlns:w16cex="http://schemas.microsoft.com/office/word/2018/wordml/cex" xmlns:w16cid="http://schemas.microsoft.com/office/word/2016/wordml/cid" xmlns:w16="http://schemas.microsoft.com/office/word/2018/wordml" xmlns:w16sdtdh="http://schemas.microsoft.com/office/word/2020/wordml/sdtdatahash" xmlns:w16se="http://schemas.microsoft.com/office/word/2015/wordml/symex" xmlns:wpg="http://schemas.microsoft.com/office/word/2010/wordprocessingGroup" xmlns:wpi="http://schemas.microsoft.com/office/word/2010/wordprocessingInk" xmlns:wne="http://schemas.microsoft.com/office/word/2006/wordml" xmlns:wps="http://schemas.microsoft.com/office/word/2010/wordprocessingShape" mc:Ignorable="w14 w15 w16se w16cid w16 w16cex w16sdtdh wp14">
-  <w15:commentEx w15:paraId="6B1BD85C" w15:done="1"/>
-  <w15:commentEx w15:paraId="386FEC3E" w15:done="1"/>
-  <w15:commentEx w15:paraId="62BF559B" w15:done="1"/>
+<w15:commentsEx xmlns:wpc="http://schemas.microsoft.com/office/word/2010/wordprocessingCanvas" xmlns:cx="http://schemas.microsoft.com/office/drawing/2014/chartex" xmlns:cx1="http://schemas.microsoft.com/office/drawing/2015/9/8/chartex" xmlns:cx2="http://schemas.microsoft.com/office/drawing/2015/10/21/chartex" xmlns:cx3="http://schemas.microsoft.com/office/drawing/2016/5/9/chartex" xmlns:cx4="http://schemas.microsoft.com/office/drawing/2016/5/10/chartex" xmlns:cx5="http://schemas.microsoft.com/office/drawing/2016/5/11/chartex" xmlns:cx6="http://schemas.microsoft.com/office/drawing/2016/5/12/chartex" xmlns:cx7="http://schemas.microsoft.com/office/drawing/2016/5/13/chartex" xmlns:cx8="http://schemas.microsoft.com/office/drawing/2016/5/14/chartex" xmlns:mc="http://schemas.openxmlformats.org/markup-compatibility/2006" xmlns:aink="http://schemas.microsoft.com/office/drawing/2016/ink" xmlns:am3d="http://schemas.microsoft.com/office/drawing/2017/model3d" xmlns:o="urn:schemas-microsoft-com:office:office" xmlns:oel="http://schemas.microsoft.com/office/2019/extlst" xmlns:r="http://schemas.openxmlformats.org/officeDocument/2006/relationships" xmlns:m="http://schemas.openxmlformats.org/officeDocument/2006/math" xmlns:v="urn:schemas-microsoft-com:vml" xmlns:wp14="http://schemas.microsoft.com/office/word/2010/wordprocessingDrawing" xmlns:wp="http://schemas.openxmlformats.org/drawingml/2006/wordprocessingDrawing" xmlns:w10="urn:schemas-microsoft-com:office:word" xmlns:w="http://schemas.openxmlformats.org/wordprocessingml/2006/main" xmlns:w14="http://schemas.microsoft.com/office/word/2010/wordml" xmlns:w15="http://schemas.microsoft.com/office/word/2012/wordml" xmlns:w16cex="http://schemas.microsoft.com/office/word/2018/wordml/cex" xmlns:w16cid="http://schemas.microsoft.com/office/word/2016/wordml/cid" xmlns:w16="http://schemas.microsoft.com/office/word/2018/wordml" xmlns:w16sdtdh="http://schemas.microsoft.com/office/word/2020/wordml/sdtdatahash" xmlns:w16se="http://schemas.microsoft.com/office/word/2015/wordml/symex" xmlns:wpg="http://schemas.microsoft.com/office/word/2010/wordprocessingGroup" xmlns:wpi="http://schemas.microsoft.com/office/word/2010/wordprocessingInk" xmlns:wne="http://schemas.microsoft.com/office/word/2006/wordml" xmlns:wps="http://schemas.microsoft.com/office/word/2010/wordprocessingShape" mc:Ignorable="w14 w15 w16se w16cid w16 w16cex w16sdtdh wp14">
+  <w15:commentEx w15:paraId="6B1BD85C" w15:done="0"/>
+  <w15:commentEx w15:paraId="386FEC3E" w15:done="0"/>
+  <w15:commentEx w15:paraId="62BF559B" w15:done="0"/>
   <w15:commentEx w15:paraId="662A2D0C" w15:done="0"/>
   <w15:commentEx w15:paraId="7D8AD657" w15:done="0"/>
   <w15:commentEx w15:paraId="3A0B3B09" w15:done="0"/>
@@ -3842,16 +3663,22 @@
   <w15:commentEx w15:paraId="556F3EFB" w15:done="0"/>
   <w15:commentEx w15:paraId="0215F806" w15:done="0"/>
   <w15:commentEx w15:paraId="2535AC8A" w15:done="0"/>
+  <w15:commentEx w15:paraId="40982286" w15:done="0"/>
+  <w15:commentEx w15:paraId="1253A30B" w15:done="0"/>
+  <w15:commentEx w15:paraId="3605F610" w15:done="0"/>
   <w15:commentEx w15:paraId="23364E3C" w15:done="0"/>
+  <w15:commentEx w15:paraId="6401DCD1" w15:done="0"/>
   <w15:commentEx w15:paraId="76DD45CA" w15:done="0"/>
-  <w15:commentEx w15:paraId="11579656" w15:done="0"/>
-  <w15:commentEx w15:paraId="2A947C11" w15:done="0"/>
-  <w15:commentEx w15:paraId="4E31FDE5" w15:done="0"/>
+  <w15:commentEx w15:paraId="3DB66516" w15:done="0"/>
+  <w15:commentEx w15:paraId="3E11456D" w15:done="0"/>
+  <w15:commentEx w15:paraId="144B3576" w15:done="0"/>
+  <w15:commentEx w15:paraId="4903FA3A" w15:done="0"/>
+  <w15:commentEx w15:paraId="38A3672D" w15:done="0"/>
 </w15:commentsEx>
 </file>
 
 <file path=word/commentsExtensible.xml><?xml version="1.0" encoding="utf-8"?>
-<w16cex:commentsExtensible xmlns:wpc="http://schemas.microsoft.com/office/word/2010/wordprocessingCanvas" xmlns:cx="http://schemas.microsoft.com/office/drawing/2014/chartex" xmlns:cx1="http://schemas.microsoft.com/office/drawing/2015/9/8/chartex" xmlns:cx2="http://schemas.microsoft.com/office/drawing/2015/10/21/chartex" xmlns:cx3="http://schemas.microsoft.com/office/drawing/2016/5/9/chartex" xmlns:cx4="http://schemas.microsoft.com/office/drawing/2016/5/10/chartex" xmlns:cx5="http://schemas.microsoft.com/office/drawing/2016/5/11/chartex" xmlns:cx6="http://schemas.microsoft.com/office/drawing/2016/5/12/chartex" xmlns:cx7="http://schemas.microsoft.com/office/drawing/2016/5/13/chartex" xmlns:cx8="http://schemas.microsoft.com/office/drawing/2016/5/14/chartex" xmlns:mc="http://schemas.openxmlformats.org/markup-compatibility/2006" xmlns:aink="http://schemas.microsoft.com/office/drawing/2016/ink" xmlns:am3d="http://schemas.microsoft.com/office/drawing/2017/model3d" xmlns:o="urn:schemas-microsoft-com:office:office" xmlns:r="http://schemas.openxmlformats.org/officeDocument/2006/relationships" xmlns:m="http://schemas.openxmlformats.org/officeDocument/2006/math" xmlns:v="urn:schemas-microsoft-com:vml" xmlns:wp14="http://schemas.microsoft.com/office/word/2010/wordprocessingDrawing" xmlns:wp="http://schemas.openxmlformats.org/drawingml/2006/wordprocessingDrawing" xmlns:w10="urn:schemas-microsoft-com:office:word" xmlns:w="http://schemas.openxmlformats.org/wordprocessingml/2006/main" xmlns:w14="http://schemas.microsoft.com/office/word/2010/wordml" xmlns:w15="http://schemas.microsoft.com/office/word/2012/wordml" xmlns:w16cex="http://schemas.microsoft.com/office/word/2018/wordml/cex" xmlns:w16cid="http://schemas.microsoft.com/office/word/2016/wordml/cid" xmlns:w16="http://schemas.microsoft.com/office/word/2018/wordml" xmlns:w16sdtdh="http://schemas.microsoft.com/office/word/2020/wordml/sdtdatahash" xmlns:w16se="http://schemas.microsoft.com/office/word/2015/wordml/symex" xmlns:wpg="http://schemas.microsoft.com/office/word/2010/wordprocessingGroup" xmlns:wpi="http://schemas.microsoft.com/office/word/2010/wordprocessingInk" xmlns:wne="http://schemas.microsoft.com/office/word/2006/wordml" xmlns:wps="http://schemas.microsoft.com/office/word/2010/wordprocessingShape" mc:Ignorable="w14 w15 w16se w16cid w16 w16cex w16sdtdh wp14">
+<w16cex:commentsExtensible xmlns:wpc="http://schemas.microsoft.com/office/word/2010/wordprocessingCanvas" xmlns:cx="http://schemas.microsoft.com/office/drawing/2014/chartex" xmlns:cx1="http://schemas.microsoft.com/office/drawing/2015/9/8/chartex" xmlns:cx2="http://schemas.microsoft.com/office/drawing/2015/10/21/chartex" xmlns:cx3="http://schemas.microsoft.com/office/drawing/2016/5/9/chartex" xmlns:cx4="http://schemas.microsoft.com/office/drawing/2016/5/10/chartex" xmlns:cx5="http://schemas.microsoft.com/office/drawing/2016/5/11/chartex" xmlns:cx6="http://schemas.microsoft.com/office/drawing/2016/5/12/chartex" xmlns:cx7="http://schemas.microsoft.com/office/drawing/2016/5/13/chartex" xmlns:cx8="http://schemas.microsoft.com/office/drawing/2016/5/14/chartex" xmlns:mc="http://schemas.openxmlformats.org/markup-compatibility/2006" xmlns:aink="http://schemas.microsoft.com/office/drawing/2016/ink" xmlns:am3d="http://schemas.microsoft.com/office/drawing/2017/model3d" xmlns:o="urn:schemas-microsoft-com:office:office" xmlns:oel="http://schemas.microsoft.com/office/2019/extlst" xmlns:r="http://schemas.openxmlformats.org/officeDocument/2006/relationships" xmlns:m="http://schemas.openxmlformats.org/officeDocument/2006/math" xmlns:v="urn:schemas-microsoft-com:vml" xmlns:wp14="http://schemas.microsoft.com/office/word/2010/wordprocessingDrawing" xmlns:wp="http://schemas.openxmlformats.org/drawingml/2006/wordprocessingDrawing" xmlns:w10="urn:schemas-microsoft-com:office:word" xmlns:w="http://schemas.openxmlformats.org/wordprocessingml/2006/main" xmlns:w14="http://schemas.microsoft.com/office/word/2010/wordml" xmlns:w15="http://schemas.microsoft.com/office/word/2012/wordml" xmlns:w16cex="http://schemas.microsoft.com/office/word/2018/wordml/cex" xmlns:w16cid="http://schemas.microsoft.com/office/word/2016/wordml/cid" xmlns:w16="http://schemas.microsoft.com/office/word/2018/wordml" xmlns:w16sdtdh="http://schemas.microsoft.com/office/word/2020/wordml/sdtdatahash" xmlns:w16se="http://schemas.microsoft.com/office/word/2015/wordml/symex" xmlns:wpg="http://schemas.microsoft.com/office/word/2010/wordprocessingGroup" xmlns:wpi="http://schemas.microsoft.com/office/word/2010/wordprocessingInk" xmlns:wne="http://schemas.microsoft.com/office/word/2006/wordml" xmlns:wps="http://schemas.microsoft.com/office/word/2010/wordprocessingShape" mc:Ignorable="w14 w15 w16se w16cid w16 w16cex w16sdtdh wp14">
   <w16cex:commentExtensible w16cex:durableId="2924C7B1" w16cex:dateUtc="2023-12-13T16:15:00Z"/>
   <w16cex:commentExtensible w16cex:durableId="2924C7BA" w16cex:dateUtc="2023-12-13T16:15:00Z"/>
   <w16cex:commentExtensible w16cex:durableId="2924C86A" w16cex:dateUtc="2023-12-13T16:18:00Z"/>
@@ -3869,16 +3696,22 @@
   <w16cex:commentExtensible w16cex:durableId="2924D295" w16cex:dateUtc="2023-12-13T17:02:00Z"/>
   <w16cex:commentExtensible w16cex:durableId="2924D32D" w16cex:dateUtc="2023-12-13T17:04:00Z"/>
   <w16cex:commentExtensible w16cex:durableId="2924D732" w16cex:dateUtc="2023-12-13T17:21:00Z"/>
+  <w16cex:commentExtensible w16cex:durableId="1E9594EE" w16cex:dateUtc="2023-12-14T08:40:00Z"/>
+  <w16cex:commentExtensible w16cex:durableId="18BE18E5" w16cex:dateUtc="2023-12-14T08:48:00Z"/>
+  <w16cex:commentExtensible w16cex:durableId="29177039" w16cex:dateUtc="2023-12-14T11:30:00Z"/>
   <w16cex:commentExtensible w16cex:durableId="2924D951" w16cex:dateUtc="2023-12-13T17:30:00Z"/>
+  <w16cex:commentExtensible w16cex:durableId="2925630B" w16cex:dateUtc="2023-12-14T03:18:00Z"/>
   <w16cex:commentExtensible w16cex:durableId="2925606D" w16cex:dateUtc="2023-12-14T03:07:00Z"/>
-  <w16cex:commentExtensible w16cex:durableId="12ABD953" w16cex:dateUtc="2023-12-10T14:46:00Z"/>
-  <w16cex:commentExtensible w16cex:durableId="7462441C" w16cex:dateUtc="2023-12-10T05:54:00Z"/>
-  <w16cex:commentExtensible w16cex:durableId="2925630B" w16cex:dateUtc="2023-12-14T03:18:00Z"/>
+  <w16cex:commentExtensible w16cex:durableId="3C08E97B" w16cex:dateUtc="2023-12-14T11:53:00Z"/>
+  <w16cex:commentExtensible w16cex:durableId="5A02648E" w16cex:dateUtc="2023-12-14T12:52:00Z"/>
+  <w16cex:commentExtensible w16cex:durableId="462A7635" w16cex:dateUtc="2023-12-14T12:52:00Z"/>
+  <w16cex:commentExtensible w16cex:durableId="0602F950" w16cex:dateUtc="2023-12-14T19:05:00Z"/>
+  <w16cex:commentExtensible w16cex:durableId="2FA3666D" w16cex:dateUtc="2023-12-14T19:06:00Z"/>
 </w16cex:commentsExtensible>
 </file>
 
 <file path=word/commentsIds.xml><?xml version="1.0" encoding="utf-8"?>
-<w16cid:commentsIds xmlns:wpc="http://schemas.microsoft.com/office/word/2010/wordprocessingCanvas" xmlns:cx="http://schemas.microsoft.com/office/drawing/2014/chartex" xmlns:cx1="http://schemas.microsoft.com/office/drawing/2015/9/8/chartex" xmlns:cx2="http://schemas.microsoft.com/office/drawing/2015/10/21/chartex" xmlns:cx3="http://schemas.microsoft.com/office/drawing/2016/5/9/chartex" xmlns:cx4="http://schemas.microsoft.com/office/drawing/2016/5/10/chartex" xmlns:cx5="http://schemas.microsoft.com/office/drawing/2016/5/11/chartex" xmlns:cx6="http://schemas.microsoft.com/office/drawing/2016/5/12/chartex" xmlns:cx7="http://schemas.microsoft.com/office/drawing/2016/5/13/chartex" xmlns:cx8="http://schemas.microsoft.com/office/drawing/2016/5/14/chartex" xmlns:mc="http://schemas.openxmlformats.org/markup-compatibility/2006" xmlns:aink="http://schemas.microsoft.com/office/drawing/2016/ink" xmlns:am3d="http://schemas.microsoft.com/office/drawing/2017/model3d" xmlns:o="urn:schemas-microsoft-com:office:office" xmlns:r="http://schemas.openxmlformats.org/officeDocument/2006/relationships" xmlns:m="http://schemas.openxmlformats.org/officeDocument/2006/math" xmlns:v="urn:schemas-microsoft-com:vml" xmlns:wp14="http://schemas.microsoft.com/office/word/2010/wordprocessingDrawing" xmlns:wp="http://schemas.openxmlformats.org/drawingml/2006/wordprocessingDrawing" xmlns:w10="urn:schemas-microsoft-com:office:word" xmlns:w="http://schemas.openxmlformats.org/wordprocessingml/2006/main" xmlns:w14="http://schemas.microsoft.com/office/word/2010/wordml" xmlns:w15="http://schemas.microsoft.com/office/word/2012/wordml" xmlns:w16cex="http://schemas.microsoft.com/office/word/2018/wordml/cex" xmlns:w16cid="http://schemas.microsoft.com/office/word/2016/wordml/cid" xmlns:w16="http://schemas.microsoft.com/office/word/2018/wordml" xmlns:w16sdtdh="http://schemas.microsoft.com/office/word/2020/wordml/sdtdatahash" xmlns:w16se="http://schemas.microsoft.com/office/word/2015/wordml/symex" xmlns:wpg="http://schemas.microsoft.com/office/word/2010/wordprocessingGroup" xmlns:wpi="http://schemas.microsoft.com/office/word/2010/wordprocessingInk" xmlns:wne="http://schemas.microsoft.com/office/word/2006/wordml" xmlns:wps="http://schemas.microsoft.com/office/word/2010/wordprocessingShape" mc:Ignorable="w14 w15 w16se w16cid w16 w16cex w16sdtdh wp14">
+<w16cid:commentsIds xmlns:wpc="http://schemas.microsoft.com/office/word/2010/wordprocessingCanvas" xmlns:cx="http://schemas.microsoft.com/office/drawing/2014/chartex" xmlns:cx1="http://schemas.microsoft.com/office/drawing/2015/9/8/chartex" xmlns:cx2="http://schemas.microsoft.com/office/drawing/2015/10/21/chartex" xmlns:cx3="http://schemas.microsoft.com/office/drawing/2016/5/9/chartex" xmlns:cx4="http://schemas.microsoft.com/office/drawing/2016/5/10/chartex" xmlns:cx5="http://schemas.microsoft.com/office/drawing/2016/5/11/chartex" xmlns:cx6="http://schemas.microsoft.com/office/drawing/2016/5/12/chartex" xmlns:cx7="http://schemas.microsoft.com/office/drawing/2016/5/13/chartex" xmlns:cx8="http://schemas.microsoft.com/office/drawing/2016/5/14/chartex" xmlns:mc="http://schemas.openxmlformats.org/markup-compatibility/2006" xmlns:aink="http://schemas.microsoft.com/office/drawing/2016/ink" xmlns:am3d="http://schemas.microsoft.com/office/drawing/2017/model3d" xmlns:o="urn:schemas-microsoft-com:office:office" xmlns:oel="http://schemas.microsoft.com/office/2019/extlst" xmlns:r="http://schemas.openxmlformats.org/officeDocument/2006/relationships" xmlns:m="http://schemas.openxmlformats.org/officeDocument/2006/math" xmlns:v="urn:schemas-microsoft-com:vml" xmlns:wp14="http://schemas.microsoft.com/office/word/2010/wordprocessingDrawing" xmlns:wp="http://schemas.openxmlformats.org/drawingml/2006/wordprocessingDrawing" xmlns:w10="urn:schemas-microsoft-com:office:word" xmlns:w="http://schemas.openxmlformats.org/wordprocessingml/2006/main" xmlns:w14="http://schemas.microsoft.com/office/word/2010/wordml" xmlns:w15="http://schemas.microsoft.com/office/word/2012/wordml" xmlns:w16cex="http://schemas.microsoft.com/office/word/2018/wordml/cex" xmlns:w16cid="http://schemas.microsoft.com/office/word/2016/wordml/cid" xmlns:w16="http://schemas.microsoft.com/office/word/2018/wordml" xmlns:w16sdtdh="http://schemas.microsoft.com/office/word/2020/wordml/sdtdatahash" xmlns:w16se="http://schemas.microsoft.com/office/word/2015/wordml/symex" xmlns:wpg="http://schemas.microsoft.com/office/word/2010/wordprocessingGroup" xmlns:wpi="http://schemas.microsoft.com/office/word/2010/wordprocessingInk" xmlns:wne="http://schemas.microsoft.com/office/word/2006/wordml" xmlns:wps="http://schemas.microsoft.com/office/word/2010/wordprocessingShape" mc:Ignorable="w14 w15 w16se w16cid w16 w16cex w16sdtdh wp14">
   <w16cid:commentId w16cid:paraId="6B1BD85C" w16cid:durableId="2924C7B1"/>
   <w16cid:commentId w16cid:paraId="386FEC3E" w16cid:durableId="2924C7BA"/>
   <w16cid:commentId w16cid:paraId="62BF559B" w16cid:durableId="2924C86A"/>
@@ -3896,16 +3729,22 @@
   <w16cid:commentId w16cid:paraId="556F3EFB" w16cid:durableId="2924D295"/>
   <w16cid:commentId w16cid:paraId="0215F806" w16cid:durableId="2924D32D"/>
   <w16cid:commentId w16cid:paraId="2535AC8A" w16cid:durableId="2924D732"/>
+  <w16cid:commentId w16cid:paraId="40982286" w16cid:durableId="1E9594EE"/>
+  <w16cid:commentId w16cid:paraId="1253A30B" w16cid:durableId="18BE18E5"/>
+  <w16cid:commentId w16cid:paraId="3605F610" w16cid:durableId="29177039"/>
   <w16cid:commentId w16cid:paraId="23364E3C" w16cid:durableId="2924D951"/>
+  <w16cid:commentId w16cid:paraId="6401DCD1" w16cid:durableId="2925630B"/>
   <w16cid:commentId w16cid:paraId="76DD45CA" w16cid:durableId="2925606D"/>
-  <w16cid:commentId w16cid:paraId="11579656" w16cid:durableId="12ABD953"/>
-  <w16cid:commentId w16cid:paraId="2A947C11" w16cid:durableId="7462441C"/>
-  <w16cid:commentId w16cid:paraId="4E31FDE5" w16cid:durableId="2925630B"/>
+  <w16cid:commentId w16cid:paraId="3DB66516" w16cid:durableId="3C08E97B"/>
+  <w16cid:commentId w16cid:paraId="3E11456D" w16cid:durableId="5A02648E"/>
+  <w16cid:commentId w16cid:paraId="144B3576" w16cid:durableId="462A7635"/>
+  <w16cid:commentId w16cid:paraId="4903FA3A" w16cid:durableId="0602F950"/>
+  <w16cid:commentId w16cid:paraId="38A3672D" w16cid:durableId="2FA3666D"/>
 </w16cid:commentsIds>
 </file>
 
 <file path=word/endnotes.xml><?xml version="1.0" encoding="utf-8"?>
-<w:endnotes xmlns:wpc="http://schemas.microsoft.com/office/word/2010/wordprocessingCanvas" xmlns:cx="http://schemas.microsoft.com/office/drawing/2014/chartex" xmlns:cx1="http://schemas.microsoft.com/office/drawing/2015/9/8/chartex" xmlns:cx2="http://schemas.microsoft.com/office/drawing/2015/10/21/chartex" xmlns:cx3="http://schemas.microsoft.com/office/drawing/2016/5/9/chartex" xmlns:cx4="http://schemas.microsoft.com/office/drawing/2016/5/10/chartex" xmlns:cx5="http://schemas.microsoft.com/office/drawing/2016/5/11/chartex" xmlns:cx6="http://schemas.microsoft.com/office/drawing/2016/5/12/chartex" xmlns:cx7="http://schemas.microsoft.com/office/drawing/2016/5/13/chartex" xmlns:cx8="http://schemas.microsoft.com/office/drawing/2016/5/14/chartex" xmlns:mc="http://schemas.openxmlformats.org/markup-compatibility/2006" xmlns:aink="http://schemas.microsoft.com/office/drawing/2016/ink" xmlns:am3d="http://schemas.microsoft.com/office/drawing/2017/model3d" xmlns:o="urn:schemas-microsoft-com:office:office" xmlns:r="http://schemas.openxmlformats.org/officeDocument/2006/relationships" xmlns:m="http://schemas.openxmlformats.org/officeDocument/2006/math" xmlns:v="urn:schemas-microsoft-com:vml" xmlns:wp14="http://schemas.microsoft.com/office/word/2010/wordprocessingDrawing" xmlns:wp="http://schemas.openxmlformats.org/drawingml/2006/wordprocessingDrawing" xmlns:w10="urn:schemas-microsoft-com:office:word" xmlns:w="http://schemas.openxmlformats.org/wordprocessingml/2006/main" xmlns:w14="http://schemas.microsoft.com/office/word/2010/wordml" xmlns:w15="http://schemas.microsoft.com/office/word/2012/wordml" xmlns:w16cex="http://schemas.microsoft.com/office/word/2018/wordml/cex" xmlns:w16cid="http://schemas.microsoft.com/office/word/2016/wordml/cid" xmlns:w16="http://schemas.microsoft.com/office/word/2018/wordml" xmlns:w16sdtdh="http://schemas.microsoft.com/office/word/2020/wordml/sdtdatahash" xmlns:w16se="http://schemas.microsoft.com/office/word/2015/wordml/symex" xmlns:wpg="http://schemas.microsoft.com/office/word/2010/wordprocessingGroup" xmlns:wpi="http://schemas.microsoft.com/office/word/2010/wordprocessingInk" xmlns:wne="http://schemas.microsoft.com/office/word/2006/wordml" xmlns:wps="http://schemas.microsoft.com/office/word/2010/wordprocessingShape" mc:Ignorable="w14 w15 w16se w16cid w16 w16cex w16sdtdh wp14">
+<w:endnotes xmlns:wpc="http://schemas.microsoft.com/office/word/2010/wordprocessingCanvas" xmlns:cx="http://schemas.microsoft.com/office/drawing/2014/chartex" xmlns:cx1="http://schemas.microsoft.com/office/drawing/2015/9/8/chartex" xmlns:cx2="http://schemas.microsoft.com/office/drawing/2015/10/21/chartex" xmlns:cx3="http://schemas.microsoft.com/office/drawing/2016/5/9/chartex" xmlns:cx4="http://schemas.microsoft.com/office/drawing/2016/5/10/chartex" xmlns:cx5="http://schemas.microsoft.com/office/drawing/2016/5/11/chartex" xmlns:cx6="http://schemas.microsoft.com/office/drawing/2016/5/12/chartex" xmlns:cx7="http://schemas.microsoft.com/office/drawing/2016/5/13/chartex" xmlns:cx8="http://schemas.microsoft.com/office/drawing/2016/5/14/chartex" xmlns:mc="http://schemas.openxmlformats.org/markup-compatibility/2006" xmlns:aink="http://schemas.microsoft.com/office/drawing/2016/ink" xmlns:am3d="http://schemas.microsoft.com/office/drawing/2017/model3d" xmlns:o="urn:schemas-microsoft-com:office:office" xmlns:oel="http://schemas.microsoft.com/office/2019/extlst" xmlns:r="http://schemas.openxmlformats.org/officeDocument/2006/relationships" xmlns:m="http://schemas.openxmlformats.org/officeDocument/2006/math" xmlns:v="urn:schemas-microsoft-com:vml" xmlns:wp14="http://schemas.microsoft.com/office/word/2010/wordprocessingDrawing" xmlns:wp="http://schemas.openxmlformats.org/drawingml/2006/wordprocessingDrawing" xmlns:w10="urn:schemas-microsoft-com:office:word" xmlns:w="http://schemas.openxmlformats.org/wordprocessingml/2006/main" xmlns:w14="http://schemas.microsoft.com/office/word/2010/wordml" xmlns:w15="http://schemas.microsoft.com/office/word/2012/wordml" xmlns:w16cex="http://schemas.microsoft.com/office/word/2018/wordml/cex" xmlns:w16cid="http://schemas.microsoft.com/office/word/2016/wordml/cid" xmlns:w16="http://schemas.microsoft.com/office/word/2018/wordml" xmlns:w16sdtdh="http://schemas.microsoft.com/office/word/2020/wordml/sdtdatahash" xmlns:w16se="http://schemas.microsoft.com/office/word/2015/wordml/symex" xmlns:wpg="http://schemas.microsoft.com/office/word/2010/wordprocessingGroup" xmlns:wpi="http://schemas.microsoft.com/office/word/2010/wordprocessingInk" xmlns:wne="http://schemas.microsoft.com/office/word/2006/wordml" xmlns:wps="http://schemas.microsoft.com/office/word/2010/wordprocessingShape" mc:Ignorable="w14 w15 w16se w16cid w16 w16cex w16sdtdh wp14">
   <w:endnote w:type="separator" w:id="-1">
     <w:p>
       <w:pPr>
@@ -3930,17 +3769,17 @@
 </file>
 
 <file path=word/footer1.xml><?xml version="1.0" encoding="utf-8"?>
-<w:ftr xmlns:wpc="http://schemas.microsoft.com/office/word/2010/wordprocessingCanvas" xmlns:cx="http://schemas.microsoft.com/office/drawing/2014/chartex" xmlns:cx1="http://schemas.microsoft.com/office/drawing/2015/9/8/chartex" xmlns:cx2="http://schemas.microsoft.com/office/drawing/2015/10/21/chartex" xmlns:cx3="http://schemas.microsoft.com/office/drawing/2016/5/9/chartex" xmlns:cx4="http://schemas.microsoft.com/office/drawing/2016/5/10/chartex" xmlns:cx5="http://schemas.microsoft.com/office/drawing/2016/5/11/chartex" xmlns:cx6="http://schemas.microsoft.com/office/drawing/2016/5/12/chartex" xmlns:cx7="http://schemas.microsoft.com/office/drawing/2016/5/13/chartex" xmlns:cx8="http://schemas.microsoft.com/office/drawing/2016/5/14/chartex" xmlns:mc="http://schemas.openxmlformats.org/markup-compatibility/2006" xmlns:aink="http://schemas.microsoft.com/office/drawing/2016/ink" xmlns:am3d="http://schemas.microsoft.com/office/drawing/2017/model3d" xmlns:o="urn:schemas-microsoft-com:office:office" xmlns:r="http://schemas.openxmlformats.org/officeDocument/2006/relationships" xmlns:m="http://schemas.openxmlformats.org/officeDocument/2006/math" xmlns:v="urn:schemas-microsoft-com:vml" xmlns:wp14="http://schemas.microsoft.com/office/word/2010/wordprocessingDrawing" xmlns:wp="http://schemas.openxmlformats.org/drawingml/2006/wordprocessingDrawing" xmlns:w10="urn:schemas-microsoft-com:office:word" xmlns:w="http://schemas.openxmlformats.org/wordprocessingml/2006/main" xmlns:w14="http://schemas.microsoft.com/office/word/2010/wordml" xmlns:w15="http://schemas.microsoft.com/office/word/2012/wordml" xmlns:w16cex="http://schemas.microsoft.com/office/word/2018/wordml/cex" xmlns:w16cid="http://schemas.microsoft.com/office/word/2016/wordml/cid" xmlns:w16="http://schemas.microsoft.com/office/word/2018/wordml" xmlns:w16sdtdh="http://schemas.microsoft.com/office/word/2020/wordml/sdtdatahash" xmlns:w16se="http://schemas.microsoft.com/office/word/2015/wordml/symex" xmlns:wpg="http://schemas.microsoft.com/office/word/2010/wordprocessingGroup" xmlns:wpi="http://schemas.microsoft.com/office/word/2010/wordprocessingInk" xmlns:wne="http://schemas.microsoft.com/office/word/2006/wordml" xmlns:wps="http://schemas.microsoft.com/office/word/2010/wordprocessingShape" mc:Ignorable="w14 w15 w16se w16cid w16 w16cex w16sdtdh wp14">
+<w:ftr xmlns:wpc="http://schemas.microsoft.com/office/word/2010/wordprocessingCanvas" xmlns:cx="http://schemas.microsoft.com/office/drawing/2014/chartex" xmlns:cx1="http://schemas.microsoft.com/office/drawing/2015/9/8/chartex" xmlns:cx2="http://schemas.microsoft.com/office/drawing/2015/10/21/chartex" xmlns:cx3="http://schemas.microsoft.com/office/drawing/2016/5/9/chartex" xmlns:cx4="http://schemas.microsoft.com/office/drawing/2016/5/10/chartex" xmlns:cx5="http://schemas.microsoft.com/office/drawing/2016/5/11/chartex" xmlns:cx6="http://schemas.microsoft.com/office/drawing/2016/5/12/chartex" xmlns:cx7="http://schemas.microsoft.com/office/drawing/2016/5/13/chartex" xmlns:cx8="http://schemas.microsoft.com/office/drawing/2016/5/14/chartex" xmlns:mc="http://schemas.openxmlformats.org/markup-compatibility/2006" xmlns:aink="http://schemas.microsoft.com/office/drawing/2016/ink" xmlns:am3d="http://schemas.microsoft.com/office/drawing/2017/model3d" xmlns:o="urn:schemas-microsoft-com:office:office" xmlns:oel="http://schemas.microsoft.com/office/2019/extlst" xmlns:r="http://schemas.openxmlformats.org/officeDocument/2006/relationships" xmlns:m="http://schemas.openxmlformats.org/officeDocument/2006/math" xmlns:v="urn:schemas-microsoft-com:vml" xmlns:wp14="http://schemas.microsoft.com/office/word/2010/wordprocessingDrawing" xmlns:wp="http://schemas.openxmlformats.org/drawingml/2006/wordprocessingDrawing" xmlns:w10="urn:schemas-microsoft-com:office:word" xmlns:w="http://schemas.openxmlformats.org/wordprocessingml/2006/main" xmlns:w14="http://schemas.microsoft.com/office/word/2010/wordml" xmlns:w15="http://schemas.microsoft.com/office/word/2012/wordml" xmlns:w16cex="http://schemas.microsoft.com/office/word/2018/wordml/cex" xmlns:w16cid="http://schemas.microsoft.com/office/word/2016/wordml/cid" xmlns:w16="http://schemas.microsoft.com/office/word/2018/wordml" xmlns:w16sdtdh="http://schemas.microsoft.com/office/word/2020/wordml/sdtdatahash" xmlns:w16se="http://schemas.microsoft.com/office/word/2015/wordml/symex" xmlns:wpg="http://schemas.microsoft.com/office/word/2010/wordprocessingGroup" xmlns:wpi="http://schemas.microsoft.com/office/word/2010/wordprocessingInk" xmlns:wne="http://schemas.microsoft.com/office/word/2006/wordml" xmlns:wps="http://schemas.microsoft.com/office/word/2010/wordprocessingShape" mc:Ignorable="w14 w15 w16se w16cid w16 w16cex w16sdtdh wp14">
   <w:p>
     <w:pPr>
-      <w:pStyle w:val="af0"/>
+      <w:pStyle w:val="Footer"/>
     </w:pPr>
   </w:p>
 </w:ftr>
 </file>
 
 <file path=word/footer2.xml><?xml version="1.0" encoding="utf-8"?>
-<w:ftr xmlns:wpc="http://schemas.microsoft.com/office/word/2010/wordprocessingCanvas" xmlns:cx="http://schemas.microsoft.com/office/drawing/2014/chartex" xmlns:cx1="http://schemas.microsoft.com/office/drawing/2015/9/8/chartex" xmlns:cx2="http://schemas.microsoft.com/office/drawing/2015/10/21/chartex" xmlns:cx3="http://schemas.microsoft.com/office/drawing/2016/5/9/chartex" xmlns:cx4="http://schemas.microsoft.com/office/drawing/2016/5/10/chartex" xmlns:cx5="http://schemas.microsoft.com/office/drawing/2016/5/11/chartex" xmlns:cx6="http://schemas.microsoft.com/office/drawing/2016/5/12/chartex" xmlns:cx7="http://schemas.microsoft.com/office/drawing/2016/5/13/chartex" xmlns:cx8="http://schemas.microsoft.com/office/drawing/2016/5/14/chartex" xmlns:mc="http://schemas.openxmlformats.org/markup-compatibility/2006" xmlns:aink="http://schemas.microsoft.com/office/drawing/2016/ink" xmlns:am3d="http://schemas.microsoft.com/office/drawing/2017/model3d" xmlns:o="urn:schemas-microsoft-com:office:office" xmlns:r="http://schemas.openxmlformats.org/officeDocument/2006/relationships" xmlns:m="http://schemas.openxmlformats.org/officeDocument/2006/math" xmlns:v="urn:schemas-microsoft-com:vml" xmlns:wp14="http://schemas.microsoft.com/office/word/2010/wordprocessingDrawing" xmlns:wp="http://schemas.openxmlformats.org/drawingml/2006/wordprocessingDrawing" xmlns:w10="urn:schemas-microsoft-com:office:word" xmlns:w="http://schemas.openxmlformats.org/wordprocessingml/2006/main" xmlns:w14="http://schemas.microsoft.com/office/word/2010/wordml" xmlns:w15="http://schemas.microsoft.com/office/word/2012/wordml" xmlns:w16cex="http://schemas.microsoft.com/office/word/2018/wordml/cex" xmlns:w16cid="http://schemas.microsoft.com/office/word/2016/wordml/cid" xmlns:w16="http://schemas.microsoft.com/office/word/2018/wordml" xmlns:w16sdtdh="http://schemas.microsoft.com/office/word/2020/wordml/sdtdatahash" xmlns:w16se="http://schemas.microsoft.com/office/word/2015/wordml/symex" xmlns:wpg="http://schemas.microsoft.com/office/word/2010/wordprocessingGroup" xmlns:wpi="http://schemas.microsoft.com/office/word/2010/wordprocessingInk" xmlns:wne="http://schemas.microsoft.com/office/word/2006/wordml" xmlns:wps="http://schemas.microsoft.com/office/word/2010/wordprocessingShape" mc:Ignorable="w14 w15 w16se w16cid w16 w16cex w16sdtdh wp14">
+<w:ftr xmlns:wpc="http://schemas.microsoft.com/office/word/2010/wordprocessingCanvas" xmlns:cx="http://schemas.microsoft.com/office/drawing/2014/chartex" xmlns:cx1="http://schemas.microsoft.com/office/drawing/2015/9/8/chartex" xmlns:cx2="http://schemas.microsoft.com/office/drawing/2015/10/21/chartex" xmlns:cx3="http://schemas.microsoft.com/office/drawing/2016/5/9/chartex" xmlns:cx4="http://schemas.microsoft.com/office/drawing/2016/5/10/chartex" xmlns:cx5="http://schemas.microsoft.com/office/drawing/2016/5/11/chartex" xmlns:cx6="http://schemas.microsoft.com/office/drawing/2016/5/12/chartex" xmlns:cx7="http://schemas.microsoft.com/office/drawing/2016/5/13/chartex" xmlns:cx8="http://schemas.microsoft.com/office/drawing/2016/5/14/chartex" xmlns:mc="http://schemas.openxmlformats.org/markup-compatibility/2006" xmlns:aink="http://schemas.microsoft.com/office/drawing/2016/ink" xmlns:am3d="http://schemas.microsoft.com/office/drawing/2017/model3d" xmlns:o="urn:schemas-microsoft-com:office:office" xmlns:oel="http://schemas.microsoft.com/office/2019/extlst" xmlns:r="http://schemas.openxmlformats.org/officeDocument/2006/relationships" xmlns:m="http://schemas.openxmlformats.org/officeDocument/2006/math" xmlns:v="urn:schemas-microsoft-com:vml" xmlns:wp14="http://schemas.microsoft.com/office/word/2010/wordprocessingDrawing" xmlns:wp="http://schemas.openxmlformats.org/drawingml/2006/wordprocessingDrawing" xmlns:w10="urn:schemas-microsoft-com:office:word" xmlns:w="http://schemas.openxmlformats.org/wordprocessingml/2006/main" xmlns:w14="http://schemas.microsoft.com/office/word/2010/wordml" xmlns:w15="http://schemas.microsoft.com/office/word/2012/wordml" xmlns:w16cex="http://schemas.microsoft.com/office/word/2018/wordml/cex" xmlns:w16cid="http://schemas.microsoft.com/office/word/2016/wordml/cid" xmlns:w16="http://schemas.microsoft.com/office/word/2018/wordml" xmlns:w16sdtdh="http://schemas.microsoft.com/office/word/2020/wordml/sdtdatahash" xmlns:w16se="http://schemas.microsoft.com/office/word/2015/wordml/symex" xmlns:wpg="http://schemas.microsoft.com/office/word/2010/wordprocessingGroup" xmlns:wpi="http://schemas.microsoft.com/office/word/2010/wordprocessingInk" xmlns:wne="http://schemas.microsoft.com/office/word/2006/wordml" xmlns:wps="http://schemas.microsoft.com/office/word/2010/wordprocessingShape" mc:Ignorable="w14 w15 w16se w16cid w16 w16cex w16sdtdh wp14">
   <w:sdt>
     <w:sdtPr>
       <w:id w:val="746155642"/>
@@ -3949,11 +3788,10 @@
         <w:docPartUnique/>
       </w:docPartObj>
     </w:sdtPr>
-    <w:sdtEndPr/>
     <w:sdtContent>
       <w:p>
         <w:pPr>
-          <w:pStyle w:val="af0"/>
+          <w:pStyle w:val="Footer"/>
           <w:jc w:val="center"/>
         </w:pPr>
         <w:r>
@@ -3979,24 +3817,24 @@
   </w:sdt>
   <w:p>
     <w:pPr>
-      <w:pStyle w:val="af0"/>
+      <w:pStyle w:val="Footer"/>
     </w:pPr>
   </w:p>
 </w:ftr>
 </file>
 
 <file path=word/footer3.xml><?xml version="1.0" encoding="utf-8"?>
-<w:ftr xmlns:wpc="http://schemas.microsoft.com/office/word/2010/wordprocessingCanvas" xmlns:cx="http://schemas.microsoft.com/office/drawing/2014/chartex" xmlns:cx1="http://schemas.microsoft.com/office/drawing/2015/9/8/chartex" xmlns:cx2="http://schemas.microsoft.com/office/drawing/2015/10/21/chartex" xmlns:cx3="http://schemas.microsoft.com/office/drawing/2016/5/9/chartex" xmlns:cx4="http://schemas.microsoft.com/office/drawing/2016/5/10/chartex" xmlns:cx5="http://schemas.microsoft.com/office/drawing/2016/5/11/chartex" xmlns:cx6="http://schemas.microsoft.com/office/drawing/2016/5/12/chartex" xmlns:cx7="http://schemas.microsoft.com/office/drawing/2016/5/13/chartex" xmlns:cx8="http://schemas.microsoft.com/office/drawing/2016/5/14/chartex" xmlns:mc="http://schemas.openxmlformats.org/markup-compatibility/2006" xmlns:aink="http://schemas.microsoft.com/office/drawing/2016/ink" xmlns:am3d="http://schemas.microsoft.com/office/drawing/2017/model3d" xmlns:o="urn:schemas-microsoft-com:office:office" xmlns:r="http://schemas.openxmlformats.org/officeDocument/2006/relationships" xmlns:m="http://schemas.openxmlformats.org/officeDocument/2006/math" xmlns:v="urn:schemas-microsoft-com:vml" xmlns:wp14="http://schemas.microsoft.com/office/word/2010/wordprocessingDrawing" xmlns:wp="http://schemas.openxmlformats.org/drawingml/2006/wordprocessingDrawing" xmlns:w10="urn:schemas-microsoft-com:office:word" xmlns:w="http://schemas.openxmlformats.org/wordprocessingml/2006/main" xmlns:w14="http://schemas.microsoft.com/office/word/2010/wordml" xmlns:w15="http://schemas.microsoft.com/office/word/2012/wordml" xmlns:w16cex="http://schemas.microsoft.com/office/word/2018/wordml/cex" xmlns:w16cid="http://schemas.microsoft.com/office/word/2016/wordml/cid" xmlns:w16="http://schemas.microsoft.com/office/word/2018/wordml" xmlns:w16sdtdh="http://schemas.microsoft.com/office/word/2020/wordml/sdtdatahash" xmlns:w16se="http://schemas.microsoft.com/office/word/2015/wordml/symex" xmlns:wpg="http://schemas.microsoft.com/office/word/2010/wordprocessingGroup" xmlns:wpi="http://schemas.microsoft.com/office/word/2010/wordprocessingInk" xmlns:wne="http://schemas.microsoft.com/office/word/2006/wordml" xmlns:wps="http://schemas.microsoft.com/office/word/2010/wordprocessingShape" mc:Ignorable="w14 w15 w16se w16cid w16 w16cex w16sdtdh wp14">
+<w:ftr xmlns:wpc="http://schemas.microsoft.com/office/word/2010/wordprocessingCanvas" xmlns:cx="http://schemas.microsoft.com/office/drawing/2014/chartex" xmlns:cx1="http://schemas.microsoft.com/office/drawing/2015/9/8/chartex" xmlns:cx2="http://schemas.microsoft.com/office/drawing/2015/10/21/chartex" xmlns:cx3="http://schemas.microsoft.com/office/drawing/2016/5/9/chartex" xmlns:cx4="http://schemas.microsoft.com/office/drawing/2016/5/10/chartex" xmlns:cx5="http://schemas.microsoft.com/office/drawing/2016/5/11/chartex" xmlns:cx6="http://schemas.microsoft.com/office/drawing/2016/5/12/chartex" xmlns:cx7="http://schemas.microsoft.com/office/drawing/2016/5/13/chartex" xmlns:cx8="http://schemas.microsoft.com/office/drawing/2016/5/14/chartex" xmlns:mc="http://schemas.openxmlformats.org/markup-compatibility/2006" xmlns:aink="http://schemas.microsoft.com/office/drawing/2016/ink" xmlns:am3d="http://schemas.microsoft.com/office/drawing/2017/model3d" xmlns:o="urn:schemas-microsoft-com:office:office" xmlns:oel="http://schemas.microsoft.com/office/2019/extlst" xmlns:r="http://schemas.openxmlformats.org/officeDocument/2006/relationships" xmlns:m="http://schemas.openxmlformats.org/officeDocument/2006/math" xmlns:v="urn:schemas-microsoft-com:vml" xmlns:wp14="http://schemas.microsoft.com/office/word/2010/wordprocessingDrawing" xmlns:wp="http://schemas.openxmlformats.org/drawingml/2006/wordprocessingDrawing" xmlns:w10="urn:schemas-microsoft-com:office:word" xmlns:w="http://schemas.openxmlformats.org/wordprocessingml/2006/main" xmlns:w14="http://schemas.microsoft.com/office/word/2010/wordml" xmlns:w15="http://schemas.microsoft.com/office/word/2012/wordml" xmlns:w16cex="http://schemas.microsoft.com/office/word/2018/wordml/cex" xmlns:w16cid="http://schemas.microsoft.com/office/word/2016/wordml/cid" xmlns:w16="http://schemas.microsoft.com/office/word/2018/wordml" xmlns:w16sdtdh="http://schemas.microsoft.com/office/word/2020/wordml/sdtdatahash" xmlns:w16se="http://schemas.microsoft.com/office/word/2015/wordml/symex" xmlns:wpg="http://schemas.microsoft.com/office/word/2010/wordprocessingGroup" xmlns:wpi="http://schemas.microsoft.com/office/word/2010/wordprocessingInk" xmlns:wne="http://schemas.microsoft.com/office/word/2006/wordml" xmlns:wps="http://schemas.microsoft.com/office/word/2010/wordprocessingShape" mc:Ignorable="w14 w15 w16se w16cid w16 w16cex w16sdtdh wp14">
   <w:p>
     <w:pPr>
-      <w:pStyle w:val="af0"/>
+      <w:pStyle w:val="Footer"/>
     </w:pPr>
   </w:p>
 </w:ftr>
 </file>
 
 <file path=word/footnotes.xml><?xml version="1.0" encoding="utf-8"?>
-<w:footnotes xmlns:wpc="http://schemas.microsoft.com/office/word/2010/wordprocessingCanvas" xmlns:cx="http://schemas.microsoft.com/office/drawing/2014/chartex" xmlns:cx1="http://schemas.microsoft.com/office/drawing/2015/9/8/chartex" xmlns:cx2="http://schemas.microsoft.com/office/drawing/2015/10/21/chartex" xmlns:cx3="http://schemas.microsoft.com/office/drawing/2016/5/9/chartex" xmlns:cx4="http://schemas.microsoft.com/office/drawing/2016/5/10/chartex" xmlns:cx5="http://schemas.microsoft.com/office/drawing/2016/5/11/chartex" xmlns:cx6="http://schemas.microsoft.com/office/drawing/2016/5/12/chartex" xmlns:cx7="http://schemas.microsoft.com/office/drawing/2016/5/13/chartex" xmlns:cx8="http://schemas.microsoft.com/office/drawing/2016/5/14/chartex" xmlns:mc="http://schemas.openxmlformats.org/markup-compatibility/2006" xmlns:aink="http://schemas.microsoft.com/office/drawing/2016/ink" xmlns:am3d="http://schemas.microsoft.com/office/drawing/2017/model3d" xmlns:o="urn:schemas-microsoft-com:office:office" xmlns:r="http://schemas.openxmlformats.org/officeDocument/2006/relationships" xmlns:m="http://schemas.openxmlformats.org/officeDocument/2006/math" xmlns:v="urn:schemas-microsoft-com:vml" xmlns:wp14="http://schemas.microsoft.com/office/word/2010/wordprocessingDrawing" xmlns:wp="http://schemas.openxmlformats.org/drawingml/2006/wordprocessingDrawing" xmlns:w10="urn:schemas-microsoft-com:office:word" xmlns:w="http://schemas.openxmlformats.org/wordprocessingml/2006/main" xmlns:w14="http://schemas.microsoft.com/office/word/2010/wordml" xmlns:w15="http://schemas.microsoft.com/office/word/2012/wordml" xmlns:w16cex="http://schemas.microsoft.com/office/word/2018/wordml/cex" xmlns:w16cid="http://schemas.microsoft.com/office/word/2016/wordml/cid" xmlns:w16="http://schemas.microsoft.com/office/word/2018/wordml" xmlns:w16sdtdh="http://schemas.microsoft.com/office/word/2020/wordml/sdtdatahash" xmlns:w16se="http://schemas.microsoft.com/office/word/2015/wordml/symex" xmlns:wpg="http://schemas.microsoft.com/office/word/2010/wordprocessingGroup" xmlns:wpi="http://schemas.microsoft.com/office/word/2010/wordprocessingInk" xmlns:wne="http://schemas.microsoft.com/office/word/2006/wordml" xmlns:wps="http://schemas.microsoft.com/office/word/2010/wordprocessingShape" mc:Ignorable="w14 w15 w16se w16cid w16 w16cex w16sdtdh wp14">
+<w:footnotes xmlns:wpc="http://schemas.microsoft.com/office/word/2010/wordprocessingCanvas" xmlns:cx="http://schemas.microsoft.com/office/drawing/2014/chartex" xmlns:cx1="http://schemas.microsoft.com/office/drawing/2015/9/8/chartex" xmlns:cx2="http://schemas.microsoft.com/office/drawing/2015/10/21/chartex" xmlns:cx3="http://schemas.microsoft.com/office/drawing/2016/5/9/chartex" xmlns:cx4="http://schemas.microsoft.com/office/drawing/2016/5/10/chartex" xmlns:cx5="http://schemas.microsoft.com/office/drawing/2016/5/11/chartex" xmlns:cx6="http://schemas.microsoft.com/office/drawing/2016/5/12/chartex" xmlns:cx7="http://schemas.microsoft.com/office/drawing/2016/5/13/chartex" xmlns:cx8="http://schemas.microsoft.com/office/drawing/2016/5/14/chartex" xmlns:mc="http://schemas.openxmlformats.org/markup-compatibility/2006" xmlns:aink="http://schemas.microsoft.com/office/drawing/2016/ink" xmlns:am3d="http://schemas.microsoft.com/office/drawing/2017/model3d" xmlns:o="urn:schemas-microsoft-com:office:office" xmlns:oel="http://schemas.microsoft.com/office/2019/extlst" xmlns:r="http://schemas.openxmlformats.org/officeDocument/2006/relationships" xmlns:m="http://schemas.openxmlformats.org/officeDocument/2006/math" xmlns:v="urn:schemas-microsoft-com:vml" xmlns:wp14="http://schemas.microsoft.com/office/word/2010/wordprocessingDrawing" xmlns:wp="http://schemas.openxmlformats.org/drawingml/2006/wordprocessingDrawing" xmlns:w10="urn:schemas-microsoft-com:office:word" xmlns:w="http://schemas.openxmlformats.org/wordprocessingml/2006/main" xmlns:w14="http://schemas.microsoft.com/office/word/2010/wordml" xmlns:w15="http://schemas.microsoft.com/office/word/2012/wordml" xmlns:w16cex="http://schemas.microsoft.com/office/word/2018/wordml/cex" xmlns:w16cid="http://schemas.microsoft.com/office/word/2016/wordml/cid" xmlns:w16="http://schemas.microsoft.com/office/word/2018/wordml" xmlns:w16sdtdh="http://schemas.microsoft.com/office/word/2020/wordml/sdtdatahash" xmlns:w16se="http://schemas.microsoft.com/office/word/2015/wordml/symex" xmlns:wpg="http://schemas.microsoft.com/office/word/2010/wordprocessingGroup" xmlns:wpi="http://schemas.microsoft.com/office/word/2010/wordprocessingInk" xmlns:wne="http://schemas.microsoft.com/office/word/2006/wordml" xmlns:wps="http://schemas.microsoft.com/office/word/2010/wordprocessingShape" mc:Ignorable="w14 w15 w16se w16cid w16 w16cex w16sdtdh wp14">
   <w:footnote w:type="separator" w:id="-1">
     <w:p>
       <w:pPr>
@@ -4021,33 +3859,33 @@
 </file>
 
 <file path=word/header1.xml><?xml version="1.0" encoding="utf-8"?>
-<w:hdr xmlns:wpc="http://schemas.microsoft.com/office/word/2010/wordprocessingCanvas" xmlns:cx="http://schemas.microsoft.com/office/drawing/2014/chartex" xmlns:cx1="http://schemas.microsoft.com/office/drawing/2015/9/8/chartex" xmlns:cx2="http://schemas.microsoft.com/office/drawing/2015/10/21/chartex" xmlns:cx3="http://schemas.microsoft.com/office/drawing/2016/5/9/chartex" xmlns:cx4="http://schemas.microsoft.com/office/drawing/2016/5/10/chartex" xmlns:cx5="http://schemas.microsoft.com/office/drawing/2016/5/11/chartex" xmlns:cx6="http://schemas.microsoft.com/office/drawing/2016/5/12/chartex" xmlns:cx7="http://schemas.microsoft.com/office/drawing/2016/5/13/chartex" xmlns:cx8="http://schemas.microsoft.com/office/drawing/2016/5/14/chartex" xmlns:mc="http://schemas.openxmlformats.org/markup-compatibility/2006" xmlns:aink="http://schemas.microsoft.com/office/drawing/2016/ink" xmlns:am3d="http://schemas.microsoft.com/office/drawing/2017/model3d" xmlns:o="urn:schemas-microsoft-com:office:office" xmlns:r="http://schemas.openxmlformats.org/officeDocument/2006/relationships" xmlns:m="http://schemas.openxmlformats.org/officeDocument/2006/math" xmlns:v="urn:schemas-microsoft-com:vml" xmlns:wp14="http://schemas.microsoft.com/office/word/2010/wordprocessingDrawing" xmlns:wp="http://schemas.openxmlformats.org/drawingml/2006/wordprocessingDrawing" xmlns:w10="urn:schemas-microsoft-com:office:word" xmlns:w="http://schemas.openxmlformats.org/wordprocessingml/2006/main" xmlns:w14="http://schemas.microsoft.com/office/word/2010/wordml" xmlns:w15="http://schemas.microsoft.com/office/word/2012/wordml" xmlns:w16cex="http://schemas.microsoft.com/office/word/2018/wordml/cex" xmlns:w16cid="http://schemas.microsoft.com/office/word/2016/wordml/cid" xmlns:w16="http://schemas.microsoft.com/office/word/2018/wordml" xmlns:w16sdtdh="http://schemas.microsoft.com/office/word/2020/wordml/sdtdatahash" xmlns:w16se="http://schemas.microsoft.com/office/word/2015/wordml/symex" xmlns:wpg="http://schemas.microsoft.com/office/word/2010/wordprocessingGroup" xmlns:wpi="http://schemas.microsoft.com/office/word/2010/wordprocessingInk" xmlns:wne="http://schemas.microsoft.com/office/word/2006/wordml" xmlns:wps="http://schemas.microsoft.com/office/word/2010/wordprocessingShape" mc:Ignorable="w14 w15 w16se w16cid w16 w16cex w16sdtdh wp14">
+<w:hdr xmlns:wpc="http://schemas.microsoft.com/office/word/2010/wordprocessingCanvas" xmlns:cx="http://schemas.microsoft.com/office/drawing/2014/chartex" xmlns:cx1="http://schemas.microsoft.com/office/drawing/2015/9/8/chartex" xmlns:cx2="http://schemas.microsoft.com/office/drawing/2015/10/21/chartex" xmlns:cx3="http://schemas.microsoft.com/office/drawing/2016/5/9/chartex" xmlns:cx4="http://schemas.microsoft.com/office/drawing/2016/5/10/chartex" xmlns:cx5="http://schemas.microsoft.com/office/drawing/2016/5/11/chartex" xmlns:cx6="http://schemas.microsoft.com/office/drawing/2016/5/12/chartex" xmlns:cx7="http://schemas.microsoft.com/office/drawing/2016/5/13/chartex" xmlns:cx8="http://schemas.microsoft.com/office/drawing/2016/5/14/chartex" xmlns:mc="http://schemas.openxmlformats.org/markup-compatibility/2006" xmlns:aink="http://schemas.microsoft.com/office/drawing/2016/ink" xmlns:am3d="http://schemas.microsoft.com/office/drawing/2017/model3d" xmlns:o="urn:schemas-microsoft-com:office:office" xmlns:oel="http://schemas.microsoft.com/office/2019/extlst" xmlns:r="http://schemas.openxmlformats.org/officeDocument/2006/relationships" xmlns:m="http://schemas.openxmlformats.org/officeDocument/2006/math" xmlns:v="urn:schemas-microsoft-com:vml" xmlns:wp14="http://schemas.microsoft.com/office/word/2010/wordprocessingDrawing" xmlns:wp="http://schemas.openxmlformats.org/drawingml/2006/wordprocessingDrawing" xmlns:w10="urn:schemas-microsoft-com:office:word" xmlns:w="http://schemas.openxmlformats.org/wordprocessingml/2006/main" xmlns:w14="http://schemas.microsoft.com/office/word/2010/wordml" xmlns:w15="http://schemas.microsoft.com/office/word/2012/wordml" xmlns:w16cex="http://schemas.microsoft.com/office/word/2018/wordml/cex" xmlns:w16cid="http://schemas.microsoft.com/office/word/2016/wordml/cid" xmlns:w16="http://schemas.microsoft.com/office/word/2018/wordml" xmlns:w16sdtdh="http://schemas.microsoft.com/office/word/2020/wordml/sdtdatahash" xmlns:w16se="http://schemas.microsoft.com/office/word/2015/wordml/symex" xmlns:wpg="http://schemas.microsoft.com/office/word/2010/wordprocessingGroup" xmlns:wpi="http://schemas.microsoft.com/office/word/2010/wordprocessingInk" xmlns:wne="http://schemas.microsoft.com/office/word/2006/wordml" xmlns:wps="http://schemas.microsoft.com/office/word/2010/wordprocessingShape" mc:Ignorable="w14 w15 w16se w16cid w16 w16cex w16sdtdh wp14">
   <w:p>
     <w:pPr>
-      <w:pStyle w:val="ae"/>
+      <w:pStyle w:val="Header"/>
     </w:pPr>
   </w:p>
 </w:hdr>
 </file>
 
 <file path=word/header2.xml><?xml version="1.0" encoding="utf-8"?>
-<w:hdr xmlns:wpc="http://schemas.microsoft.com/office/word/2010/wordprocessingCanvas" xmlns:cx="http://schemas.microsoft.com/office/drawing/2014/chartex" xmlns:cx1="http://schemas.microsoft.com/office/drawing/2015/9/8/chartex" xmlns:cx2="http://schemas.microsoft.com/office/drawing/2015/10/21/chartex" xmlns:cx3="http://schemas.microsoft.com/office/drawing/2016/5/9/chartex" xmlns:cx4="http://schemas.microsoft.com/office/drawing/2016/5/10/chartex" xmlns:cx5="http://schemas.microsoft.com/office/drawing/2016/5/11/chartex" xmlns:cx6="http://schemas.microsoft.com/office/drawing/2016/5/12/chartex" xmlns:cx7="http://schemas.microsoft.com/office/drawing/2016/5/13/chartex" xmlns:cx8="http://schemas.microsoft.com/office/drawing/2016/5/14/chartex" xmlns:mc="http://schemas.openxmlformats.org/markup-compatibility/2006" xmlns:aink="http://schemas.microsoft.com/office/drawing/2016/ink" xmlns:am3d="http://schemas.microsoft.com/office/drawing/2017/model3d" xmlns:o="urn:schemas-microsoft-com:office:office" xmlns:r="http://schemas.openxmlformats.org/officeDocument/2006/relationships" xmlns:m="http://schemas.openxmlformats.org/officeDocument/2006/math" xmlns:v="urn:schemas-microsoft-com:vml" xmlns:wp14="http://schemas.microsoft.com/office/word/2010/wordprocessingDrawing" xmlns:wp="http://schemas.openxmlformats.org/drawingml/2006/wordprocessingDrawing" xmlns:w10="urn:schemas-microsoft-com:office:word" xmlns:w="http://schemas.openxmlformats.org/wordprocessingml/2006/main" xmlns:w14="http://schemas.microsoft.com/office/word/2010/wordml" xmlns:w15="http://schemas.microsoft.com/office/word/2012/wordml" xmlns:w16cex="http://schemas.microsoft.com/office/word/2018/wordml/cex" xmlns:w16cid="http://schemas.microsoft.com/office/word/2016/wordml/cid" xmlns:w16="http://schemas.microsoft.com/office/word/2018/wordml" xmlns:w16sdtdh="http://schemas.microsoft.com/office/word/2020/wordml/sdtdatahash" xmlns:w16se="http://schemas.microsoft.com/office/word/2015/wordml/symex" xmlns:wpg="http://schemas.microsoft.com/office/word/2010/wordprocessingGroup" xmlns:wpi="http://schemas.microsoft.com/office/word/2010/wordprocessingInk" xmlns:wne="http://schemas.microsoft.com/office/word/2006/wordml" xmlns:wps="http://schemas.microsoft.com/office/word/2010/wordprocessingShape" mc:Ignorable="w14 w15 w16se w16cid w16 w16cex w16sdtdh wp14">
+<w:hdr xmlns:wpc="http://schemas.microsoft.com/office/word/2010/wordprocessingCanvas" xmlns:cx="http://schemas.microsoft.com/office/drawing/2014/chartex" xmlns:cx1="http://schemas.microsoft.com/office/drawing/2015/9/8/chartex" xmlns:cx2="http://schemas.microsoft.com/office/drawing/2015/10/21/chartex" xmlns:cx3="http://schemas.microsoft.com/office/drawing/2016/5/9/chartex" xmlns:cx4="http://schemas.microsoft.com/office/drawing/2016/5/10/chartex" xmlns:cx5="http://schemas.microsoft.com/office/drawing/2016/5/11/chartex" xmlns:cx6="http://schemas.microsoft.com/office/drawing/2016/5/12/chartex" xmlns:cx7="http://schemas.microsoft.com/office/drawing/2016/5/13/chartex" xmlns:cx8="http://schemas.microsoft.com/office/drawing/2016/5/14/chartex" xmlns:mc="http://schemas.openxmlformats.org/markup-compatibility/2006" xmlns:aink="http://schemas.microsoft.com/office/drawing/2016/ink" xmlns:am3d="http://schemas.microsoft.com/office/drawing/2017/model3d" xmlns:o="urn:schemas-microsoft-com:office:office" xmlns:oel="http://schemas.microsoft.com/office/2019/extlst" xmlns:r="http://schemas.openxmlformats.org/officeDocument/2006/relationships" xmlns:m="http://schemas.openxmlformats.org/officeDocument/2006/math" xmlns:v="urn:schemas-microsoft-com:vml" xmlns:wp14="http://schemas.microsoft.com/office/word/2010/wordprocessingDrawing" xmlns:wp="http://schemas.openxmlformats.org/drawingml/2006/wordprocessingDrawing" xmlns:w10="urn:schemas-microsoft-com:office:word" xmlns:w="http://schemas.openxmlformats.org/wordprocessingml/2006/main" xmlns:w14="http://schemas.microsoft.com/office/word/2010/wordml" xmlns:w15="http://schemas.microsoft.com/office/word/2012/wordml" xmlns:w16cex="http://schemas.microsoft.com/office/word/2018/wordml/cex" xmlns:w16cid="http://schemas.microsoft.com/office/word/2016/wordml/cid" xmlns:w16="http://schemas.microsoft.com/office/word/2018/wordml" xmlns:w16sdtdh="http://schemas.microsoft.com/office/word/2020/wordml/sdtdatahash" xmlns:w16se="http://schemas.microsoft.com/office/word/2015/wordml/symex" xmlns:wpg="http://schemas.microsoft.com/office/word/2010/wordprocessingGroup" xmlns:wpi="http://schemas.microsoft.com/office/word/2010/wordprocessingInk" xmlns:wne="http://schemas.microsoft.com/office/word/2006/wordml" xmlns:wps="http://schemas.microsoft.com/office/word/2010/wordprocessingShape" mc:Ignorable="w14 w15 w16se w16cid w16 w16cex w16sdtdh wp14">
   <w:p/>
 </w:hdr>
 </file>
 
 <file path=word/header3.xml><?xml version="1.0" encoding="utf-8"?>
-<w:hdr xmlns:wpc="http://schemas.microsoft.com/office/word/2010/wordprocessingCanvas" xmlns:cx="http://schemas.microsoft.com/office/drawing/2014/chartex" xmlns:cx1="http://schemas.microsoft.com/office/drawing/2015/9/8/chartex" xmlns:cx2="http://schemas.microsoft.com/office/drawing/2015/10/21/chartex" xmlns:cx3="http://schemas.microsoft.com/office/drawing/2016/5/9/chartex" xmlns:cx4="http://schemas.microsoft.com/office/drawing/2016/5/10/chartex" xmlns:cx5="http://schemas.microsoft.com/office/drawing/2016/5/11/chartex" xmlns:cx6="http://schemas.microsoft.com/office/drawing/2016/5/12/chartex" xmlns:cx7="http://schemas.microsoft.com/office/drawing/2016/5/13/chartex" xmlns:cx8="http://schemas.microsoft.com/office/drawing/2016/5/14/chartex" xmlns:mc="http://schemas.openxmlformats.org/markup-compatibility/2006" xmlns:aink="http://schemas.microsoft.com/office/drawing/2016/ink" xmlns:am3d="http://schemas.microsoft.com/office/drawing/2017/model3d" xmlns:o="urn:schemas-microsoft-com:office:office" xmlns:r="http://schemas.openxmlformats.org/officeDocument/2006/relationships" xmlns:m="http://schemas.openxmlformats.org/officeDocument/2006/math" xmlns:v="urn:schemas-microsoft-com:vml" xmlns:wp14="http://schemas.microsoft.com/office/word/2010/wordprocessingDrawing" xmlns:wp="http://schemas.openxmlformats.org/drawingml/2006/wordprocessingDrawing" xmlns:w10="urn:schemas-microsoft-com:office:word" xmlns:w="http://schemas.openxmlformats.org/wordprocessingml/2006/main" xmlns:w14="http://schemas.microsoft.com/office/word/2010/wordml" xmlns:w15="http://schemas.microsoft.com/office/word/2012/wordml" xmlns:w16cex="http://schemas.microsoft.com/office/word/2018/wordml/cex" xmlns:w16cid="http://schemas.microsoft.com/office/word/2016/wordml/cid" xmlns:w16="http://schemas.microsoft.com/office/word/2018/wordml" xmlns:w16sdtdh="http://schemas.microsoft.com/office/word/2020/wordml/sdtdatahash" xmlns:w16se="http://schemas.microsoft.com/office/word/2015/wordml/symex" xmlns:wpg="http://schemas.microsoft.com/office/word/2010/wordprocessingGroup" xmlns:wpi="http://schemas.microsoft.com/office/word/2010/wordprocessingInk" xmlns:wne="http://schemas.microsoft.com/office/word/2006/wordml" xmlns:wps="http://schemas.microsoft.com/office/word/2010/wordprocessingShape" mc:Ignorable="w14 w15 w16se w16cid w16 w16cex w16sdtdh wp14">
+<w:hdr xmlns:wpc="http://schemas.microsoft.com/office/word/2010/wordprocessingCanvas" xmlns:cx="http://schemas.microsoft.com/office/drawing/2014/chartex" xmlns:cx1="http://schemas.microsoft.com/office/drawing/2015/9/8/chartex" xmlns:cx2="http://schemas.microsoft.com/office/drawing/2015/10/21/chartex" xmlns:cx3="http://schemas.microsoft.com/office/drawing/2016/5/9/chartex" xmlns:cx4="http://schemas.microsoft.com/office/drawing/2016/5/10/chartex" xmlns:cx5="http://schemas.microsoft.com/office/drawing/2016/5/11/chartex" xmlns:cx6="http://schemas.microsoft.com/office/drawing/2016/5/12/chartex" xmlns:cx7="http://schemas.microsoft.com/office/drawing/2016/5/13/chartex" xmlns:cx8="http://schemas.microsoft.com/office/drawing/2016/5/14/chartex" xmlns:mc="http://schemas.openxmlformats.org/markup-compatibility/2006" xmlns:aink="http://schemas.microsoft.com/office/drawing/2016/ink" xmlns:am3d="http://schemas.microsoft.com/office/drawing/2017/model3d" xmlns:o="urn:schemas-microsoft-com:office:office" xmlns:oel="http://schemas.microsoft.com/office/2019/extlst" xmlns:r="http://schemas.openxmlformats.org/officeDocument/2006/relationships" xmlns:m="http://schemas.openxmlformats.org/officeDocument/2006/math" xmlns:v="urn:schemas-microsoft-com:vml" xmlns:wp14="http://schemas.microsoft.com/office/word/2010/wordprocessingDrawing" xmlns:wp="http://schemas.openxmlformats.org/drawingml/2006/wordprocessingDrawing" xmlns:w10="urn:schemas-microsoft-com:office:word" xmlns:w="http://schemas.openxmlformats.org/wordprocessingml/2006/main" xmlns:w14="http://schemas.microsoft.com/office/word/2010/wordml" xmlns:w15="http://schemas.microsoft.com/office/word/2012/wordml" xmlns:w16cex="http://schemas.microsoft.com/office/word/2018/wordml/cex" xmlns:w16cid="http://schemas.microsoft.com/office/word/2016/wordml/cid" xmlns:w16="http://schemas.microsoft.com/office/word/2018/wordml" xmlns:w16sdtdh="http://schemas.microsoft.com/office/word/2020/wordml/sdtdatahash" xmlns:w16se="http://schemas.microsoft.com/office/word/2015/wordml/symex" xmlns:wpg="http://schemas.microsoft.com/office/word/2010/wordprocessingGroup" xmlns:wpi="http://schemas.microsoft.com/office/word/2010/wordprocessingInk" xmlns:wne="http://schemas.microsoft.com/office/word/2006/wordml" xmlns:wps="http://schemas.microsoft.com/office/word/2010/wordprocessingShape" mc:Ignorable="w14 w15 w16se w16cid w16 w16cex w16sdtdh wp14">
   <w:p>
     <w:pPr>
-      <w:pStyle w:val="ae"/>
+      <w:pStyle w:val="Header"/>
     </w:pPr>
   </w:p>
 </w:hdr>
 </file>
 
 <file path=word/numbering.xml><?xml version="1.0" encoding="utf-8"?>
-<w:numbering xmlns:wpc="http://schemas.microsoft.com/office/word/2010/wordprocessingCanvas" xmlns:cx="http://schemas.microsoft.com/office/drawing/2014/chartex" xmlns:cx1="http://schemas.microsoft.com/office/drawing/2015/9/8/chartex" xmlns:cx2="http://schemas.microsoft.com/office/drawing/2015/10/21/chartex" xmlns:cx3="http://schemas.microsoft.com/office/drawing/2016/5/9/chartex" xmlns:cx4="http://schemas.microsoft.com/office/drawing/2016/5/10/chartex" xmlns:cx5="http://schemas.microsoft.com/office/drawing/2016/5/11/chartex" xmlns:cx6="http://schemas.microsoft.com/office/drawing/2016/5/12/chartex" xmlns:cx7="http://schemas.microsoft.com/office/drawing/2016/5/13/chartex" xmlns:cx8="http://schemas.microsoft.com/office/drawing/2016/5/14/chartex" xmlns:mc="http://schemas.openxmlformats.org/markup-compatibility/2006" xmlns:aink="http://schemas.microsoft.com/office/drawing/2016/ink" xmlns:am3d="http://schemas.microsoft.com/office/drawing/2017/model3d" xmlns:o="urn:schemas-microsoft-com:office:office" xmlns:r="http://schemas.openxmlformats.org/officeDocument/2006/relationships" xmlns:m="http://schemas.openxmlformats.org/officeDocument/2006/math" xmlns:v="urn:schemas-microsoft-com:vml" xmlns:wp14="http://schemas.microsoft.com/office/word/2010/wordprocessingDrawing" xmlns:wp="http://schemas.openxmlformats.org/drawingml/2006/wordprocessingDrawing" xmlns:w10="urn:schemas-microsoft-com:office:word" xmlns:w="http://schemas.openxmlformats.org/wordprocessingml/2006/main" xmlns:w14="http://schemas.microsoft.com/office/word/2010/wordml" xmlns:w15="http://schemas.microsoft.com/office/word/2012/wordml" xmlns:w16cex="http://schemas.microsoft.com/office/word/2018/wordml/cex" xmlns:w16cid="http://schemas.microsoft.com/office/word/2016/wordml/cid" xmlns:w16="http://schemas.microsoft.com/office/word/2018/wordml" xmlns:w16sdtdh="http://schemas.microsoft.com/office/word/2020/wordml/sdtdatahash" xmlns:w16se="http://schemas.microsoft.com/office/word/2015/wordml/symex" xmlns:wpg="http://schemas.microsoft.com/office/word/2010/wordprocessingGroup" xmlns:wpi="http://schemas.microsoft.com/office/word/2010/wordprocessingInk" xmlns:wne="http://schemas.microsoft.com/office/word/2006/wordml" xmlns:wps="http://schemas.microsoft.com/office/word/2010/wordprocessingShape" mc:Ignorable="w14 w15 w16se w16cid w16 w16cex w16sdtdh wp14">
+<w:numbering xmlns:wpc="http://schemas.microsoft.com/office/word/2010/wordprocessingCanvas" xmlns:cx="http://schemas.microsoft.com/office/drawing/2014/chartex" xmlns:cx1="http://schemas.microsoft.com/office/drawing/2015/9/8/chartex" xmlns:cx2="http://schemas.microsoft.com/office/drawing/2015/10/21/chartex" xmlns:cx3="http://schemas.microsoft.com/office/drawing/2016/5/9/chartex" xmlns:cx4="http://schemas.microsoft.com/office/drawing/2016/5/10/chartex" xmlns:cx5="http://schemas.microsoft.com/office/drawing/2016/5/11/chartex" xmlns:cx6="http://schemas.microsoft.com/office/drawing/2016/5/12/chartex" xmlns:cx7="http://schemas.microsoft.com/office/drawing/2016/5/13/chartex" xmlns:cx8="http://schemas.microsoft.com/office/drawing/2016/5/14/chartex" xmlns:mc="http://schemas.openxmlformats.org/markup-compatibility/2006" xmlns:aink="http://schemas.microsoft.com/office/drawing/2016/ink" xmlns:am3d="http://schemas.microsoft.com/office/drawing/2017/model3d" xmlns:o="urn:schemas-microsoft-com:office:office" xmlns:oel="http://schemas.microsoft.com/office/2019/extlst" xmlns:r="http://schemas.openxmlformats.org/officeDocument/2006/relationships" xmlns:m="http://schemas.openxmlformats.org/officeDocument/2006/math" xmlns:v="urn:schemas-microsoft-com:vml" xmlns:wp14="http://schemas.microsoft.com/office/word/2010/wordprocessingDrawing" xmlns:wp="http://schemas.openxmlformats.org/drawingml/2006/wordprocessingDrawing" xmlns:w10="urn:schemas-microsoft-com:office:word" xmlns:w="http://schemas.openxmlformats.org/wordprocessingml/2006/main" xmlns:w14="http://schemas.microsoft.com/office/word/2010/wordml" xmlns:w15="http://schemas.microsoft.com/office/word/2012/wordml" xmlns:w16cex="http://schemas.microsoft.com/office/word/2018/wordml/cex" xmlns:w16cid="http://schemas.microsoft.com/office/word/2016/wordml/cid" xmlns:w16="http://schemas.microsoft.com/office/word/2018/wordml" xmlns:w16sdtdh="http://schemas.microsoft.com/office/word/2020/wordml/sdtdatahash" xmlns:w16se="http://schemas.microsoft.com/office/word/2015/wordml/symex" xmlns:wpg="http://schemas.microsoft.com/office/word/2010/wordprocessingGroup" xmlns:wpi="http://schemas.microsoft.com/office/word/2010/wordprocessingInk" xmlns:wne="http://schemas.microsoft.com/office/word/2006/wordml" xmlns:wps="http://schemas.microsoft.com/office/word/2010/wordprocessingShape" mc:Ignorable="w14 w15 w16se w16cid w16 w16cex w16sdtdh wp14">
   <w:abstractNum w:abstractNumId="0" w15:restartNumberingAfterBreak="0">
     <w:nsid w:val="08D052AC"/>
     <w:multiLevelType w:val="hybridMultilevel"/>
@@ -4565,26 +4403,26 @@
       </w:rPr>
     </w:lvl>
   </w:abstractNum>
-  <w:num w:numId="1">
+  <w:num w:numId="1" w16cid:durableId="1513448838">
     <w:abstractNumId w:val="0"/>
   </w:num>
-  <w:num w:numId="2">
+  <w:num w:numId="2" w16cid:durableId="1084061755">
     <w:abstractNumId w:val="3"/>
   </w:num>
-  <w:num w:numId="3">
+  <w:num w:numId="3" w16cid:durableId="1397631144">
     <w:abstractNumId w:val="4"/>
   </w:num>
-  <w:num w:numId="4">
+  <w:num w:numId="4" w16cid:durableId="876434401">
     <w:abstractNumId w:val="1"/>
   </w:num>
-  <w:num w:numId="5">
+  <w:num w:numId="5" w16cid:durableId="1913856640">
     <w:abstractNumId w:val="2"/>
   </w:num>
 </w:numbering>
 </file>
 
 <file path=word/people.xml><?xml version="1.0" encoding="utf-8"?>
-<w15:people xmlns:wpc="http://schemas.microsoft.com/office/word/2010/wordprocessingCanvas" xmlns:cx="http://schemas.microsoft.com/office/drawing/2014/chartex" xmlns:cx1="http://schemas.microsoft.com/office/drawing/2015/9/8/chartex" xmlns:cx2="http://schemas.microsoft.com/office/drawing/2015/10/21/chartex" xmlns:cx3="http://schemas.microsoft.com/office/drawing/2016/5/9/chartex" xmlns:cx4="http://schemas.microsoft.com/office/drawing/2016/5/10/chartex" xmlns:cx5="http://schemas.microsoft.com/office/drawing/2016/5/11/chartex" xmlns:cx6="http://schemas.microsoft.com/office/drawing/2016/5/12/chartex" xmlns:cx7="http://schemas.microsoft.com/office/drawing/2016/5/13/chartex" xmlns:cx8="http://schemas.microsoft.com/office/drawing/2016/5/14/chartex" xmlns:mc="http://schemas.openxmlformats.org/markup-compatibility/2006" xmlns:aink="http://schemas.microsoft.com/office/drawing/2016/ink" xmlns:am3d="http://schemas.microsoft.com/office/drawing/2017/model3d" xmlns:o="urn:schemas-microsoft-com:office:office" xmlns:r="http://schemas.openxmlformats.org/officeDocument/2006/relationships" xmlns:m="http://schemas.openxmlformats.org/officeDocument/2006/math" xmlns:v="urn:schemas-microsoft-com:vml" xmlns:wp14="http://schemas.microsoft.com/office/word/2010/wordprocessingDrawing" xmlns:wp="http://schemas.openxmlformats.org/drawingml/2006/wordprocessingDrawing" xmlns:w10="urn:schemas-microsoft-com:office:word" xmlns:w="http://schemas.openxmlformats.org/wordprocessingml/2006/main" xmlns:w14="http://schemas.microsoft.com/office/word/2010/wordml" xmlns:w15="http://schemas.microsoft.com/office/word/2012/wordml" xmlns:w16cex="http://schemas.microsoft.com/office/word/2018/wordml/cex" xmlns:w16cid="http://schemas.microsoft.com/office/word/2016/wordml/cid" xmlns:w16="http://schemas.microsoft.com/office/word/2018/wordml" xmlns:w16sdtdh="http://schemas.microsoft.com/office/word/2020/wordml/sdtdatahash" xmlns:w16se="http://schemas.microsoft.com/office/word/2015/wordml/symex" xmlns:wpg="http://schemas.microsoft.com/office/word/2010/wordprocessingGroup" xmlns:wpi="http://schemas.microsoft.com/office/word/2010/wordprocessingInk" xmlns:wne="http://schemas.microsoft.com/office/word/2006/wordml" xmlns:wps="http://schemas.microsoft.com/office/word/2010/wordprocessingShape" mc:Ignorable="w14 w15 w16se w16cid w16 w16cex w16sdtdh wp14">
+<w15:people xmlns:wpc="http://schemas.microsoft.com/office/word/2010/wordprocessingCanvas" xmlns:cx="http://schemas.microsoft.com/office/drawing/2014/chartex" xmlns:cx1="http://schemas.microsoft.com/office/drawing/2015/9/8/chartex" xmlns:cx2="http://schemas.microsoft.com/office/drawing/2015/10/21/chartex" xmlns:cx3="http://schemas.microsoft.com/office/drawing/2016/5/9/chartex" xmlns:cx4="http://schemas.microsoft.com/office/drawing/2016/5/10/chartex" xmlns:cx5="http://schemas.microsoft.com/office/drawing/2016/5/11/chartex" xmlns:cx6="http://schemas.microsoft.com/office/drawing/2016/5/12/chartex" xmlns:cx7="http://schemas.microsoft.com/office/drawing/2016/5/13/chartex" xmlns:cx8="http://schemas.microsoft.com/office/drawing/2016/5/14/chartex" xmlns:mc="http://schemas.openxmlformats.org/markup-compatibility/2006" xmlns:aink="http://schemas.microsoft.com/office/drawing/2016/ink" xmlns:am3d="http://schemas.microsoft.com/office/drawing/2017/model3d" xmlns:o="urn:schemas-microsoft-com:office:office" xmlns:oel="http://schemas.microsoft.com/office/2019/extlst" xmlns:r="http://schemas.openxmlformats.org/officeDocument/2006/relationships" xmlns:m="http://schemas.openxmlformats.org/officeDocument/2006/math" xmlns:v="urn:schemas-microsoft-com:vml" xmlns:wp14="http://schemas.microsoft.com/office/word/2010/wordprocessingDrawing" xmlns:wp="http://schemas.openxmlformats.org/drawingml/2006/wordprocessingDrawing" xmlns:w10="urn:schemas-microsoft-com:office:word" xmlns:w="http://schemas.openxmlformats.org/wordprocessingml/2006/main" xmlns:w14="http://schemas.microsoft.com/office/word/2010/wordml" xmlns:w15="http://schemas.microsoft.com/office/word/2012/wordml" xmlns:w16cex="http://schemas.microsoft.com/office/word/2018/wordml/cex" xmlns:w16cid="http://schemas.microsoft.com/office/word/2016/wordml/cid" xmlns:w16="http://schemas.microsoft.com/office/word/2018/wordml" xmlns:w16sdtdh="http://schemas.microsoft.com/office/word/2020/wordml/sdtdatahash" xmlns:w16se="http://schemas.microsoft.com/office/word/2015/wordml/symex" xmlns:wpg="http://schemas.microsoft.com/office/word/2010/wordprocessingGroup" xmlns:wpi="http://schemas.microsoft.com/office/word/2010/wordprocessingInk" xmlns:wne="http://schemas.microsoft.com/office/word/2006/wordml" xmlns:wps="http://schemas.microsoft.com/office/word/2010/wordprocessingShape" mc:Ignorable="w14 w15 w16se w16cid w16 w16cex w16sdtdh wp14">
   <w15:person w15:author="郑 达">
     <w15:presenceInfo w15:providerId="Windows Live" w15:userId="17460db24a380152"/>
   </w15:person>
@@ -4992,7 +4830,7 @@
     <w:lsdException w:name="Unresolved Mention" w:semiHidden="1" w:unhideWhenUsed="1"/>
     <w:lsdException w:name="Smart Link" w:semiHidden="1" w:unhideWhenUsed="1"/>
   </w:latentStyles>
-  <w:style w:type="paragraph" w:default="1" w:styleId="a">
+  <w:style w:type="paragraph" w:default="1" w:styleId="Normal">
     <w:name w:val="Normal"/>
     <w:qFormat/>
     <w:rsid w:val="008B3D93"/>
@@ -5001,16 +4839,16 @@
       <w:ind w:firstLineChars="0" w:firstLine="0"/>
     </w:pPr>
     <w:rPr>
-      <w:rFonts w:ascii="Times New Roman" w:eastAsia="宋体" w:hAnsi="Times New Roman" w:cs="Times New Roman"/>
+      <w:rFonts w:ascii="Times New Roman" w:eastAsia="SimSun" w:hAnsi="Times New Roman" w:cs="Times New Roman"/>
       <w:sz w:val="24"/>
       <w:szCs w:val="20"/>
     </w:rPr>
   </w:style>
-  <w:style w:type="paragraph" w:styleId="1">
+  <w:style w:type="paragraph" w:styleId="Heading1">
     <w:name w:val="heading 1"/>
-    <w:basedOn w:val="a"/>
-    <w:next w:val="a"/>
-    <w:link w:val="10"/>
+    <w:basedOn w:val="Normal"/>
+    <w:next w:val="Normal"/>
+    <w:link w:val="Heading1Char"/>
     <w:uiPriority w:val="9"/>
     <w:qFormat/>
     <w:rsid w:val="00D35662"/>
@@ -5022,7 +4860,7 @@
       <w:outlineLvl w:val="0"/>
     </w:pPr>
     <w:rPr>
-      <w:rFonts w:eastAsia="微软雅黑"/>
+      <w:rFonts w:eastAsia="Microsoft YaHei"/>
       <w:b/>
       <w:bCs/>
       <w:kern w:val="44"/>
@@ -5030,11 +4868,11 @@
       <w:szCs w:val="44"/>
     </w:rPr>
   </w:style>
-  <w:style w:type="paragraph" w:styleId="2">
+  <w:style w:type="paragraph" w:styleId="Heading2">
     <w:name w:val="heading 2"/>
-    <w:basedOn w:val="a"/>
-    <w:next w:val="a"/>
-    <w:link w:val="20"/>
+    <w:basedOn w:val="Normal"/>
+    <w:next w:val="Normal"/>
+    <w:link w:val="Heading2Char"/>
     <w:uiPriority w:val="9"/>
     <w:unhideWhenUsed/>
     <w:qFormat/>
@@ -5046,19 +4884,19 @@
       <w:outlineLvl w:val="1"/>
     </w:pPr>
     <w:rPr>
-      <w:rFonts w:asciiTheme="majorHAnsi" w:eastAsia="微软雅黑" w:hAnsiTheme="majorHAnsi" w:cstheme="majorBidi"/>
+      <w:rFonts w:asciiTheme="majorHAnsi" w:eastAsia="Microsoft YaHei" w:hAnsiTheme="majorHAnsi" w:cstheme="majorBidi"/>
       <w:b/>
       <w:bCs/>
       <w:sz w:val="32"/>
       <w:szCs w:val="32"/>
     </w:rPr>
   </w:style>
-  <w:style w:type="character" w:default="1" w:styleId="a0">
+  <w:style w:type="character" w:default="1" w:styleId="DefaultParagraphFont">
     <w:name w:val="Default Paragraph Font"/>
     <w:uiPriority w:val="1"/>
     <w:unhideWhenUsed/>
   </w:style>
-  <w:style w:type="table" w:default="1" w:styleId="a1">
+  <w:style w:type="table" w:default="1" w:styleId="TableNormal">
     <w:name w:val="Normal Table"/>
     <w:uiPriority w:val="99"/>
     <w:semiHidden/>
@@ -5073,20 +4911,20 @@
       </w:tblCellMar>
     </w:tblPr>
   </w:style>
-  <w:style w:type="numbering" w:default="1" w:styleId="a2">
+  <w:style w:type="numbering" w:default="1" w:styleId="NoList">
     <w:name w:val="No List"/>
     <w:uiPriority w:val="99"/>
     <w:semiHidden/>
     <w:unhideWhenUsed/>
   </w:style>
-  <w:style w:type="character" w:customStyle="1" w:styleId="10">
-    <w:name w:val="标题 1 字符"/>
-    <w:basedOn w:val="a0"/>
-    <w:link w:val="1"/>
+  <w:style w:type="character" w:customStyle="1" w:styleId="Heading1Char">
+    <w:name w:val="Heading 1 Char"/>
+    <w:basedOn w:val="DefaultParagraphFont"/>
+    <w:link w:val="Heading1"/>
     <w:uiPriority w:val="9"/>
     <w:rsid w:val="00D35662"/>
     <w:rPr>
-      <w:rFonts w:ascii="Times New Roman" w:eastAsia="微软雅黑" w:hAnsi="Times New Roman" w:cs="Times New Roman"/>
+      <w:rFonts w:ascii="Times New Roman" w:eastAsia="Microsoft YaHei" w:hAnsi="Times New Roman" w:cs="Times New Roman"/>
       <w:b/>
       <w:bCs/>
       <w:kern w:val="44"/>
@@ -5094,12 +4932,12 @@
       <w:szCs w:val="44"/>
     </w:rPr>
   </w:style>
-  <w:style w:type="paragraph" w:styleId="a3">
+  <w:style w:type="paragraph" w:styleId="Title">
     <w:name w:val="Title"/>
     <w:aliases w:val="标题2"/>
-    <w:basedOn w:val="a"/>
-    <w:next w:val="a"/>
-    <w:link w:val="a4"/>
+    <w:basedOn w:val="Normal"/>
+    <w:next w:val="Normal"/>
+    <w:link w:val="TitleChar"/>
     <w:uiPriority w:val="10"/>
     <w:qFormat/>
     <w:rsid w:val="00613758"/>
@@ -5109,33 +4947,33 @@
       <w:outlineLvl w:val="0"/>
     </w:pPr>
     <w:rPr>
-      <w:rFonts w:asciiTheme="minorHAnsi" w:eastAsia="黑体" w:hAnsiTheme="minorHAnsi" w:cstheme="minorBidi"/>
+      <w:rFonts w:asciiTheme="minorHAnsi" w:eastAsia="SimHei" w:hAnsiTheme="minorHAnsi" w:cstheme="minorBidi"/>
       <w:b/>
       <w:bCs/>
       <w:sz w:val="28"/>
       <w:szCs w:val="32"/>
     </w:rPr>
   </w:style>
-  <w:style w:type="character" w:customStyle="1" w:styleId="a4">
-    <w:name w:val="标题 字符"/>
-    <w:aliases w:val="标题2 字符"/>
-    <w:link w:val="a3"/>
+  <w:style w:type="character" w:customStyle="1" w:styleId="TitleChar">
+    <w:name w:val="Title Char"/>
+    <w:aliases w:val="标题2 Char"/>
+    <w:link w:val="Title"/>
     <w:uiPriority w:val="10"/>
     <w:rsid w:val="00613758"/>
     <w:rPr>
-      <w:rFonts w:eastAsia="黑体"/>
+      <w:rFonts w:eastAsia="SimHei"/>
       <w:b/>
       <w:bCs/>
       <w:sz w:val="28"/>
       <w:szCs w:val="32"/>
     </w:rPr>
   </w:style>
-  <w:style w:type="paragraph" w:styleId="a5">
+  <w:style w:type="paragraph" w:styleId="Subtitle">
     <w:name w:val="Subtitle"/>
     <w:aliases w:val="标题3"/>
-    <w:basedOn w:val="a"/>
-    <w:next w:val="a"/>
-    <w:link w:val="a6"/>
+    <w:basedOn w:val="Normal"/>
+    <w:next w:val="Normal"/>
+    <w:link w:val="SubtitleChar"/>
     <w:uiPriority w:val="11"/>
     <w:qFormat/>
     <w:rsid w:val="00965F62"/>
@@ -5145,22 +4983,22 @@
       <w:outlineLvl w:val="1"/>
     </w:pPr>
     <w:rPr>
-      <w:rFonts w:eastAsia="黑体" w:cstheme="majorBidi"/>
+      <w:rFonts w:eastAsia="SimHei" w:cstheme="majorBidi"/>
       <w:b/>
       <w:bCs/>
       <w:kern w:val="28"/>
       <w:szCs w:val="32"/>
     </w:rPr>
   </w:style>
-  <w:style w:type="character" w:customStyle="1" w:styleId="a6">
-    <w:name w:val="副标题 字符"/>
-    <w:aliases w:val="标题3 字符"/>
-    <w:basedOn w:val="a0"/>
-    <w:link w:val="a5"/>
+  <w:style w:type="character" w:customStyle="1" w:styleId="SubtitleChar">
+    <w:name w:val="Subtitle Char"/>
+    <w:aliases w:val="标题3 Char"/>
+    <w:basedOn w:val="DefaultParagraphFont"/>
+    <w:link w:val="Subtitle"/>
     <w:uiPriority w:val="11"/>
     <w:rsid w:val="00965F62"/>
     <w:rPr>
-      <w:rFonts w:eastAsia="黑体" w:cstheme="majorBidi"/>
+      <w:rFonts w:eastAsia="SimHei" w:cstheme="majorBidi"/>
       <w:b/>
       <w:bCs/>
       <w:kern w:val="28"/>
@@ -5168,23 +5006,23 @@
       <w:szCs w:val="32"/>
     </w:rPr>
   </w:style>
-  <w:style w:type="character" w:customStyle="1" w:styleId="20">
-    <w:name w:val="标题 2 字符"/>
-    <w:basedOn w:val="a0"/>
-    <w:link w:val="2"/>
+  <w:style w:type="character" w:customStyle="1" w:styleId="Heading2Char">
+    <w:name w:val="Heading 2 Char"/>
+    <w:basedOn w:val="DefaultParagraphFont"/>
+    <w:link w:val="Heading2"/>
     <w:uiPriority w:val="9"/>
     <w:rsid w:val="00D35662"/>
     <w:rPr>
-      <w:rFonts w:asciiTheme="majorHAnsi" w:eastAsia="微软雅黑" w:hAnsiTheme="majorHAnsi" w:cstheme="majorBidi"/>
+      <w:rFonts w:asciiTheme="majorHAnsi" w:eastAsia="Microsoft YaHei" w:hAnsiTheme="majorHAnsi" w:cstheme="majorBidi"/>
       <w:b/>
       <w:bCs/>
       <w:sz w:val="32"/>
       <w:szCs w:val="32"/>
     </w:rPr>
   </w:style>
-  <w:style w:type="table" w:styleId="a7">
+  <w:style w:type="table" w:styleId="TableGrid">
     <w:name w:val="Table Grid"/>
-    <w:basedOn w:val="a1"/>
+    <w:basedOn w:val="TableNormal"/>
     <w:qFormat/>
     <w:rsid w:val="00CA350B"/>
     <w:pPr>
@@ -5208,9 +5046,9 @@
       </w:tblBorders>
     </w:tblPr>
   </w:style>
-  <w:style w:type="paragraph" w:styleId="a8">
+  <w:style w:type="paragraph" w:styleId="ListParagraph">
     <w:name w:val="List Paragraph"/>
-    <w:basedOn w:val="a"/>
+    <w:basedOn w:val="Normal"/>
     <w:uiPriority w:val="34"/>
     <w:qFormat/>
     <w:rsid w:val="00CA350B"/>
@@ -5226,7 +5064,7 @@
   </w:style>
   <w:style w:type="paragraph" w:customStyle="1" w:styleId="EndNoteBibliography">
     <w:name w:val="EndNote Bibliography"/>
-    <w:basedOn w:val="a"/>
+    <w:basedOn w:val="Normal"/>
     <w:link w:val="EndNoteBibliography0"/>
     <w:qFormat/>
     <w:rsid w:val="00CA350B"/>
@@ -5234,14 +5072,14 @@
       <w:spacing w:line="240" w:lineRule="auto"/>
     </w:pPr>
     <w:rPr>
-      <w:rFonts w:ascii="等线" w:eastAsia="等线" w:hAnsi="等线" w:cstheme="minorBidi"/>
+      <w:rFonts w:ascii="DengXian" w:eastAsia="DengXian" w:hAnsi="DengXian" w:cstheme="minorBidi"/>
       <w:sz w:val="20"/>
       <w:szCs w:val="22"/>
     </w:rPr>
   </w:style>
-  <w:style w:type="character" w:styleId="a9">
+  <w:style w:type="character" w:styleId="CommentReference">
     <w:name w:val="annotation reference"/>
-    <w:basedOn w:val="a0"/>
+    <w:basedOn w:val="DefaultParagraphFont"/>
     <w:uiPriority w:val="99"/>
     <w:semiHidden/>
     <w:unhideWhenUsed/>
@@ -5252,10 +5090,10 @@
       <w:szCs w:val="21"/>
     </w:rPr>
   </w:style>
-  <w:style w:type="paragraph" w:styleId="aa">
+  <w:style w:type="paragraph" w:styleId="CommentText">
     <w:name w:val="annotation text"/>
-    <w:basedOn w:val="a"/>
-    <w:link w:val="ab"/>
+    <w:basedOn w:val="Normal"/>
+    <w:link w:val="CommentTextChar"/>
     <w:unhideWhenUsed/>
     <w:qFormat/>
     <w:rsid w:val="00E336AA"/>
@@ -5263,23 +5101,23 @@
       <w:jc w:val="left"/>
     </w:pPr>
   </w:style>
-  <w:style w:type="character" w:customStyle="1" w:styleId="ab">
-    <w:name w:val="批注文字 字符"/>
-    <w:basedOn w:val="a0"/>
-    <w:link w:val="aa"/>
+  <w:style w:type="character" w:customStyle="1" w:styleId="CommentTextChar">
+    <w:name w:val="Comment Text Char"/>
+    <w:basedOn w:val="DefaultParagraphFont"/>
+    <w:link w:val="CommentText"/>
     <w:qFormat/>
     <w:rsid w:val="00E336AA"/>
     <w:rPr>
-      <w:rFonts w:ascii="Times New Roman" w:eastAsia="宋体" w:hAnsi="Times New Roman" w:cs="Times New Roman"/>
+      <w:rFonts w:ascii="Times New Roman" w:eastAsia="SimSun" w:hAnsi="Times New Roman" w:cs="Times New Roman"/>
       <w:sz w:val="24"/>
       <w:szCs w:val="20"/>
     </w:rPr>
   </w:style>
-  <w:style w:type="paragraph" w:styleId="ac">
+  <w:style w:type="paragraph" w:styleId="CommentSubject">
     <w:name w:val="annotation subject"/>
-    <w:basedOn w:val="aa"/>
-    <w:next w:val="aa"/>
-    <w:link w:val="ad"/>
+    <w:basedOn w:val="CommentText"/>
+    <w:next w:val="CommentText"/>
+    <w:link w:val="CommentSubjectChar"/>
     <w:uiPriority w:val="99"/>
     <w:semiHidden/>
     <w:unhideWhenUsed/>
@@ -5289,25 +5127,25 @@
       <w:bCs/>
     </w:rPr>
   </w:style>
-  <w:style w:type="character" w:customStyle="1" w:styleId="ad">
-    <w:name w:val="批注主题 字符"/>
-    <w:basedOn w:val="ab"/>
-    <w:link w:val="ac"/>
+  <w:style w:type="character" w:customStyle="1" w:styleId="CommentSubjectChar">
+    <w:name w:val="Comment Subject Char"/>
+    <w:basedOn w:val="CommentTextChar"/>
+    <w:link w:val="CommentSubject"/>
     <w:uiPriority w:val="99"/>
     <w:semiHidden/>
     <w:rsid w:val="00E336AA"/>
     <w:rPr>
-      <w:rFonts w:ascii="Times New Roman" w:eastAsia="宋体" w:hAnsi="Times New Roman" w:cs="Times New Roman"/>
+      <w:rFonts w:ascii="Times New Roman" w:eastAsia="SimSun" w:hAnsi="Times New Roman" w:cs="Times New Roman"/>
       <w:b/>
       <w:bCs/>
       <w:sz w:val="24"/>
       <w:szCs w:val="20"/>
     </w:rPr>
   </w:style>
-  <w:style w:type="paragraph" w:styleId="ae">
+  <w:style w:type="paragraph" w:styleId="Header">
     <w:name w:val="header"/>
-    <w:basedOn w:val="a"/>
-    <w:link w:val="af"/>
+    <w:basedOn w:val="Normal"/>
+    <w:link w:val="HeaderChar"/>
     <w:uiPriority w:val="99"/>
     <w:unhideWhenUsed/>
     <w:rsid w:val="00B65E08"/>
@@ -5328,22 +5166,22 @@
       <w:szCs w:val="18"/>
     </w:rPr>
   </w:style>
-  <w:style w:type="character" w:customStyle="1" w:styleId="af">
-    <w:name w:val="页眉 字符"/>
-    <w:basedOn w:val="a0"/>
-    <w:link w:val="ae"/>
+  <w:style w:type="character" w:customStyle="1" w:styleId="HeaderChar">
+    <w:name w:val="Header Char"/>
+    <w:basedOn w:val="DefaultParagraphFont"/>
+    <w:link w:val="Header"/>
     <w:uiPriority w:val="99"/>
     <w:rsid w:val="00B65E08"/>
     <w:rPr>
-      <w:rFonts w:ascii="Times New Roman" w:eastAsia="宋体" w:hAnsi="Times New Roman" w:cs="Times New Roman"/>
+      <w:rFonts w:ascii="Times New Roman" w:eastAsia="SimSun" w:hAnsi="Times New Roman" w:cs="Times New Roman"/>
       <w:sz w:val="18"/>
       <w:szCs w:val="18"/>
     </w:rPr>
   </w:style>
-  <w:style w:type="paragraph" w:styleId="af0">
+  <w:style w:type="paragraph" w:styleId="Footer">
     <w:name w:val="footer"/>
-    <w:basedOn w:val="a"/>
-    <w:link w:val="af1"/>
+    <w:basedOn w:val="Normal"/>
+    <w:link w:val="FooterChar"/>
     <w:uiPriority w:val="99"/>
     <w:unhideWhenUsed/>
     <w:rsid w:val="00B65E08"/>
@@ -5361,62 +5199,62 @@
       <w:szCs w:val="18"/>
     </w:rPr>
   </w:style>
-  <w:style w:type="character" w:customStyle="1" w:styleId="af1">
-    <w:name w:val="页脚 字符"/>
-    <w:basedOn w:val="a0"/>
-    <w:link w:val="af0"/>
+  <w:style w:type="character" w:customStyle="1" w:styleId="FooterChar">
+    <w:name w:val="Footer Char"/>
+    <w:basedOn w:val="DefaultParagraphFont"/>
+    <w:link w:val="Footer"/>
     <w:uiPriority w:val="99"/>
     <w:rsid w:val="00B65E08"/>
     <w:rPr>
-      <w:rFonts w:ascii="Times New Roman" w:eastAsia="宋体" w:hAnsi="Times New Roman" w:cs="Times New Roman"/>
+      <w:rFonts w:ascii="Times New Roman" w:eastAsia="SimSun" w:hAnsi="Times New Roman" w:cs="Times New Roman"/>
       <w:sz w:val="18"/>
       <w:szCs w:val="18"/>
     </w:rPr>
   </w:style>
   <w:style w:type="character" w:customStyle="1" w:styleId="EndNoteBibliography0">
     <w:name w:val="EndNote Bibliography 字符"/>
-    <w:basedOn w:val="a0"/>
+    <w:basedOn w:val="DefaultParagraphFont"/>
     <w:link w:val="EndNoteBibliography"/>
     <w:rsid w:val="00B65E08"/>
     <w:rPr>
-      <w:rFonts w:ascii="等线" w:eastAsia="等线" w:hAnsi="等线"/>
+      <w:rFonts w:ascii="DengXian" w:eastAsia="DengXian" w:hAnsi="DengXian"/>
       <w:sz w:val="20"/>
     </w:rPr>
   </w:style>
   <w:style w:type="character" w:customStyle="1" w:styleId="secondary-date">
     <w:name w:val="secondary-date"/>
-    <w:basedOn w:val="a0"/>
+    <w:basedOn w:val="DefaultParagraphFont"/>
     <w:rsid w:val="00B65E08"/>
   </w:style>
   <w:style w:type="paragraph" w:customStyle="1" w:styleId="EndNoteBibliographyTitle">
     <w:name w:val="EndNote Bibliography Title"/>
-    <w:basedOn w:val="a"/>
+    <w:basedOn w:val="Normal"/>
     <w:link w:val="EndNoteBibliographyTitle0"/>
     <w:rsid w:val="00DC6FF9"/>
     <w:pPr>
       <w:jc w:val="center"/>
     </w:pPr>
     <w:rPr>
-      <w:rFonts w:ascii="等线" w:eastAsia="等线" w:hAnsi="等线"/>
+      <w:rFonts w:ascii="DengXian" w:eastAsia="DengXian" w:hAnsi="DengXian"/>
       <w:noProof/>
       <w:sz w:val="20"/>
     </w:rPr>
   </w:style>
   <w:style w:type="character" w:customStyle="1" w:styleId="EndNoteBibliographyTitle0">
     <w:name w:val="EndNote Bibliography Title 字符"/>
-    <w:basedOn w:val="a0"/>
+    <w:basedOn w:val="DefaultParagraphFont"/>
     <w:link w:val="EndNoteBibliographyTitle"/>
     <w:rsid w:val="00DC6FF9"/>
     <w:rPr>
-      <w:rFonts w:ascii="等线" w:eastAsia="等线" w:hAnsi="等线" w:cs="Times New Roman"/>
+      <w:rFonts w:ascii="DengXian" w:eastAsia="DengXian" w:hAnsi="DengXian" w:cs="Times New Roman"/>
       <w:noProof/>
       <w:sz w:val="20"/>
       <w:szCs w:val="20"/>
     </w:rPr>
   </w:style>
-  <w:style w:type="character" w:styleId="af2">
+  <w:style w:type="character" w:styleId="Hyperlink">
     <w:name w:val="Hyperlink"/>
-    <w:basedOn w:val="a0"/>
+    <w:basedOn w:val="DefaultParagraphFont"/>
     <w:uiPriority w:val="99"/>
     <w:unhideWhenUsed/>
     <w:rsid w:val="00DC6FF9"/>
@@ -5425,9 +5263,9 @@
       <w:u w:val="single"/>
     </w:rPr>
   </w:style>
-  <w:style w:type="character" w:styleId="af3">
+  <w:style w:type="character" w:styleId="UnresolvedMention">
     <w:name w:val="Unresolved Mention"/>
-    <w:basedOn w:val="a0"/>
+    <w:basedOn w:val="DefaultParagraphFont"/>
     <w:uiPriority w:val="99"/>
     <w:semiHidden/>
     <w:unhideWhenUsed/>
@@ -5437,9 +5275,9 @@
       <w:shd w:val="clear" w:color="auto" w:fill="E1DFDD"/>
     </w:rPr>
   </w:style>
-  <w:style w:type="table" w:customStyle="1" w:styleId="af4">
+  <w:style w:type="table" w:customStyle="1" w:styleId="a">
     <w:name w:val="中文论文"/>
-    <w:basedOn w:val="af5"/>
+    <w:basedOn w:val="TableProfessional"/>
     <w:uiPriority w:val="99"/>
     <w:rsid w:val="00853F19"/>
     <w:pPr>
@@ -5447,11 +5285,11 @@
       <w:jc w:val="center"/>
     </w:pPr>
     <w:rPr>
-      <w:rFonts w:ascii="Times New Roman" w:eastAsia="宋体" w:hAnsi="Times New Roman"/>
+      <w:rFonts w:ascii="Times New Roman" w:eastAsia="SimSun" w:hAnsi="Times New Roman"/>
       <w:kern w:val="0"/>
       <w:sz w:val="20"/>
       <w:szCs w:val="20"/>
-      <w:lang/>
+      <w:lang w:val="en-CN"/>
     </w:rPr>
     <w:tblPr>
       <w:jc w:val="center"/>
@@ -5476,7 +5314,7 @@
         <w:jc w:val="center"/>
       </w:pPr>
       <w:rPr>
-        <w:rFonts w:ascii="Times New Roman" w:eastAsia="宋体" w:hAnsi="Times New Roman"/>
+        <w:rFonts w:ascii="Times New Roman" w:eastAsia="SimSun" w:hAnsi="Times New Roman"/>
         <w:b w:val="0"/>
         <w:bCs/>
         <w:color w:val="auto"/>
@@ -5497,9 +5335,9 @@
       </w:tcPr>
     </w:tblStylePr>
   </w:style>
-  <w:style w:type="table" w:styleId="af5">
+  <w:style w:type="table" w:styleId="TableProfessional">
     <w:name w:val="Table Professional"/>
-    <w:basedOn w:val="a1"/>
+    <w:basedOn w:val="TableNormal"/>
     <w:uiPriority w:val="99"/>
     <w:semiHidden/>
     <w:unhideWhenUsed/>
@@ -5539,21 +5377,21 @@
   </w:style>
   <w:style w:type="character" w:customStyle="1" w:styleId="text-dst">
     <w:name w:val="text-dst"/>
-    <w:basedOn w:val="a0"/>
+    <w:basedOn w:val="DefaultParagraphFont"/>
     <w:rsid w:val="00853F19"/>
   </w:style>
-  <w:style w:type="character" w:styleId="af6">
+  <w:style w:type="character" w:styleId="LineNumber">
     <w:name w:val="line number"/>
-    <w:basedOn w:val="a0"/>
+    <w:basedOn w:val="DefaultParagraphFont"/>
     <w:uiPriority w:val="99"/>
     <w:semiHidden/>
     <w:unhideWhenUsed/>
     <w:rsid w:val="00853F19"/>
   </w:style>
-  <w:style w:type="paragraph" w:styleId="af7">
+  <w:style w:type="paragraph" w:styleId="FootnoteText">
     <w:name w:val="footnote text"/>
-    <w:basedOn w:val="a"/>
-    <w:link w:val="af8"/>
+    <w:basedOn w:val="Normal"/>
+    <w:link w:val="FootnoteTextChar"/>
     <w:uiPriority w:val="99"/>
     <w:semiHidden/>
     <w:unhideWhenUsed/>
@@ -5567,22 +5405,22 @@
       <w:szCs w:val="18"/>
     </w:rPr>
   </w:style>
-  <w:style w:type="character" w:customStyle="1" w:styleId="af8">
-    <w:name w:val="脚注文本 字符"/>
-    <w:basedOn w:val="a0"/>
-    <w:link w:val="af7"/>
+  <w:style w:type="character" w:customStyle="1" w:styleId="FootnoteTextChar">
+    <w:name w:val="Footnote Text Char"/>
+    <w:basedOn w:val="DefaultParagraphFont"/>
+    <w:link w:val="FootnoteText"/>
     <w:uiPriority w:val="99"/>
     <w:semiHidden/>
     <w:rsid w:val="00582EC4"/>
     <w:rPr>
-      <w:rFonts w:ascii="Times New Roman" w:eastAsia="宋体" w:hAnsi="Times New Roman" w:cs="Times New Roman"/>
+      <w:rFonts w:ascii="Times New Roman" w:eastAsia="SimSun" w:hAnsi="Times New Roman" w:cs="Times New Roman"/>
       <w:sz w:val="18"/>
       <w:szCs w:val="18"/>
     </w:rPr>
   </w:style>
-  <w:style w:type="character" w:styleId="af9">
+  <w:style w:type="character" w:styleId="FootnoteReference">
     <w:name w:val="footnote reference"/>
-    <w:basedOn w:val="a0"/>
+    <w:basedOn w:val="DefaultParagraphFont"/>
     <w:uiPriority w:val="99"/>
     <w:semiHidden/>
     <w:unhideWhenUsed/>
@@ -5591,10 +5429,10 @@
       <w:vertAlign w:val="superscript"/>
     </w:rPr>
   </w:style>
-  <w:style w:type="paragraph" w:styleId="afa">
+  <w:style w:type="paragraph" w:styleId="EndnoteText">
     <w:name w:val="endnote text"/>
-    <w:basedOn w:val="a"/>
-    <w:link w:val="afb"/>
+    <w:basedOn w:val="Normal"/>
+    <w:link w:val="EndnoteTextChar"/>
     <w:uiPriority w:val="99"/>
     <w:semiHidden/>
     <w:unhideWhenUsed/>
@@ -5604,22 +5442,22 @@
       <w:jc w:val="left"/>
     </w:pPr>
   </w:style>
-  <w:style w:type="character" w:customStyle="1" w:styleId="afb">
-    <w:name w:val="尾注文本 字符"/>
-    <w:basedOn w:val="a0"/>
-    <w:link w:val="afa"/>
+  <w:style w:type="character" w:customStyle="1" w:styleId="EndnoteTextChar">
+    <w:name w:val="Endnote Text Char"/>
+    <w:basedOn w:val="DefaultParagraphFont"/>
+    <w:link w:val="EndnoteText"/>
     <w:uiPriority w:val="99"/>
     <w:semiHidden/>
     <w:rsid w:val="00DF0400"/>
     <w:rPr>
-      <w:rFonts w:ascii="Times New Roman" w:eastAsia="宋体" w:hAnsi="Times New Roman" w:cs="Times New Roman"/>
+      <w:rFonts w:ascii="Times New Roman" w:eastAsia="SimSun" w:hAnsi="Times New Roman" w:cs="Times New Roman"/>
       <w:sz w:val="24"/>
       <w:szCs w:val="20"/>
     </w:rPr>
   </w:style>
-  <w:style w:type="character" w:styleId="afc">
+  <w:style w:type="character" w:styleId="EndnoteReference">
     <w:name w:val="endnote reference"/>
-    <w:basedOn w:val="a0"/>
+    <w:basedOn w:val="DefaultParagraphFont"/>
     <w:uiPriority w:val="99"/>
     <w:semiHidden/>
     <w:unhideWhenUsed/>
@@ -5628,9 +5466,9 @@
       <w:vertAlign w:val="superscript"/>
     </w:rPr>
   </w:style>
-  <w:style w:type="character" w:styleId="afd">
+  <w:style w:type="character" w:styleId="FollowedHyperlink">
     <w:name w:val="FollowedHyperlink"/>
-    <w:basedOn w:val="a0"/>
+    <w:basedOn w:val="DefaultParagraphFont"/>
     <w:uiPriority w:val="99"/>
     <w:semiHidden/>
     <w:unhideWhenUsed/>
